--- a/docs/Cas d'utilisation.docx
+++ b/docs/Cas d'utilisation.docx
@@ -8,7 +8,7 @@
         <w:jc w:val="center"/>
         <w:outlineLvl w:val="1"/>
         <w:rPr>
-          <w:rFonts w:ascii="Times New Roman" w:eastAsia="Times New Roman" w:hAnsi="Times New Roman" w:cs="Times New Roman"/>
+          <w:rFonts w:ascii="Arial" w:eastAsia="Times New Roman" w:hAnsi="Arial" w:cs="Arial"/>
           <w:b/>
           <w:bCs/>
           <w:sz w:val="36"/>
@@ -99,7 +99,7 @@
       <w:pPr>
         <w:spacing w:after="0" w:line="240" w:lineRule="auto"/>
         <w:rPr>
-          <w:rFonts w:ascii="Times New Roman" w:eastAsia="Times New Roman" w:hAnsi="Times New Roman" w:cs="Times New Roman"/>
+          <w:rFonts w:ascii="Arial" w:eastAsia="Times New Roman" w:hAnsi="Arial" w:cs="Arial"/>
           <w:sz w:val="24"/>
           <w:szCs w:val="24"/>
           <w:lang w:eastAsia="en-GB"/>
@@ -142,7 +142,7 @@
             <w:pPr>
               <w:spacing w:after="0" w:line="240" w:lineRule="auto"/>
               <w:rPr>
-                <w:rFonts w:ascii="Times New Roman" w:eastAsia="Times New Roman" w:hAnsi="Times New Roman" w:cs="Times New Roman"/>
+                <w:rFonts w:ascii="Arial" w:eastAsia="Times New Roman" w:hAnsi="Arial" w:cs="Arial"/>
                 <w:sz w:val="24"/>
                 <w:szCs w:val="24"/>
                 <w:lang w:eastAsia="en-GB"/>
@@ -197,7 +197,7 @@
             <w:pPr>
               <w:spacing w:after="0" w:line="240" w:lineRule="auto"/>
               <w:rPr>
-                <w:rFonts w:ascii="Times New Roman" w:eastAsia="Times New Roman" w:hAnsi="Times New Roman" w:cs="Times New Roman"/>
+                <w:rFonts w:ascii="Arial" w:eastAsia="Times New Roman" w:hAnsi="Arial" w:cs="Arial"/>
                 <w:sz w:val="24"/>
                 <w:szCs w:val="24"/>
                 <w:lang w:eastAsia="en-GB"/>
@@ -252,7 +252,7 @@
             <w:pPr>
               <w:spacing w:after="0" w:line="240" w:lineRule="auto"/>
               <w:rPr>
-                <w:rFonts w:ascii="Times New Roman" w:eastAsia="Times New Roman" w:hAnsi="Times New Roman" w:cs="Times New Roman"/>
+                <w:rFonts w:ascii="Arial" w:eastAsia="Times New Roman" w:hAnsi="Arial" w:cs="Arial"/>
                 <w:sz w:val="24"/>
                 <w:szCs w:val="24"/>
                 <w:lang w:eastAsia="en-GB"/>
@@ -291,7 +291,7 @@
             <w:pPr>
               <w:spacing w:after="0" w:line="240" w:lineRule="auto"/>
               <w:rPr>
-                <w:rFonts w:ascii="Times New Roman" w:eastAsia="Times New Roman" w:hAnsi="Times New Roman" w:cs="Times New Roman"/>
+                <w:rFonts w:ascii="Arial" w:eastAsia="Times New Roman" w:hAnsi="Arial" w:cs="Arial"/>
                 <w:sz w:val="24"/>
                 <w:szCs w:val="24"/>
                 <w:lang w:eastAsia="en-GB"/>
@@ -478,7 +478,7 @@
             <w:pPr>
               <w:spacing w:after="0" w:line="240" w:lineRule="auto"/>
               <w:rPr>
-                <w:rFonts w:ascii="Times New Roman" w:eastAsia="Times New Roman" w:hAnsi="Times New Roman" w:cs="Times New Roman"/>
+                <w:rFonts w:ascii="Arial" w:eastAsia="Times New Roman" w:hAnsi="Arial" w:cs="Arial"/>
                 <w:sz w:val="24"/>
                 <w:szCs w:val="24"/>
                 <w:lang w:eastAsia="en-GB"/>
@@ -502,7 +502,7 @@
               </w:numPr>
               <w:spacing w:after="0" w:line="240" w:lineRule="auto"/>
               <w:rPr>
-                <w:rFonts w:ascii="Times New Roman" w:eastAsia="Times New Roman" w:hAnsi="Times New Roman" w:cs="Times New Roman"/>
+                <w:rFonts w:ascii="Arial" w:eastAsia="Times New Roman" w:hAnsi="Arial" w:cs="Arial"/>
                 <w:sz w:val="24"/>
                 <w:szCs w:val="24"/>
                 <w:lang w:eastAsia="en-GB"/>
@@ -561,7 +561,7 @@
               <w:spacing w:after="0" w:line="240" w:lineRule="auto"/>
               <w:ind w:left="720"/>
               <w:rPr>
-                <w:rFonts w:ascii="Times New Roman" w:eastAsia="Times New Roman" w:hAnsi="Times New Roman" w:cs="Times New Roman"/>
+                <w:rFonts w:ascii="Arial" w:eastAsia="Times New Roman" w:hAnsi="Arial" w:cs="Arial"/>
                 <w:sz w:val="24"/>
                 <w:szCs w:val="24"/>
                 <w:lang w:eastAsia="en-GB"/>
@@ -575,7 +575,7 @@
       <w:pPr>
         <w:spacing w:after="0" w:line="240" w:lineRule="auto"/>
         <w:rPr>
-          <w:rFonts w:ascii="Times New Roman" w:eastAsia="Times New Roman" w:hAnsi="Times New Roman" w:cs="Times New Roman"/>
+          <w:rFonts w:ascii="Arial" w:eastAsia="Times New Roman" w:hAnsi="Arial" w:cs="Arial"/>
           <w:sz w:val="24"/>
           <w:szCs w:val="24"/>
           <w:lang w:eastAsia="en-GB"/>
@@ -586,7 +586,7 @@
       <w:pPr>
         <w:spacing w:after="0" w:line="240" w:lineRule="auto"/>
         <w:rPr>
-          <w:rFonts w:ascii="Times New Roman" w:eastAsia="Times New Roman" w:hAnsi="Times New Roman" w:cs="Times New Roman"/>
+          <w:rFonts w:ascii="Arial" w:eastAsia="Times New Roman" w:hAnsi="Arial" w:cs="Arial"/>
           <w:sz w:val="24"/>
           <w:szCs w:val="24"/>
           <w:lang w:eastAsia="en-GB"/>
@@ -605,7 +605,7 @@
       <w:pPr>
         <w:spacing w:after="240" w:line="240" w:lineRule="auto"/>
         <w:rPr>
-          <w:rFonts w:ascii="Times New Roman" w:eastAsia="Times New Roman" w:hAnsi="Times New Roman" w:cs="Times New Roman"/>
+          <w:rFonts w:ascii="Arial" w:eastAsia="Times New Roman" w:hAnsi="Arial" w:cs="Arial"/>
           <w:sz w:val="24"/>
           <w:szCs w:val="24"/>
           <w:lang w:eastAsia="en-GB"/>
@@ -651,7 +651,7 @@
             <w:pPr>
               <w:spacing w:after="0" w:line="240" w:lineRule="auto"/>
               <w:rPr>
-                <w:rFonts w:ascii="Times New Roman" w:eastAsia="Times New Roman" w:hAnsi="Times New Roman" w:cs="Times New Roman"/>
+                <w:rFonts w:ascii="Arial" w:eastAsia="Times New Roman" w:hAnsi="Arial" w:cs="Arial"/>
                 <w:sz w:val="24"/>
                 <w:szCs w:val="24"/>
                 <w:lang w:eastAsia="en-GB"/>
@@ -688,7 +688,7 @@
             <w:pPr>
               <w:spacing w:after="0" w:line="240" w:lineRule="auto"/>
               <w:rPr>
-                <w:rFonts w:ascii="Times New Roman" w:eastAsia="Times New Roman" w:hAnsi="Times New Roman" w:cs="Times New Roman"/>
+                <w:rFonts w:ascii="Arial" w:eastAsia="Times New Roman" w:hAnsi="Arial" w:cs="Arial"/>
                 <w:sz w:val="24"/>
                 <w:szCs w:val="24"/>
                 <w:lang w:eastAsia="en-GB"/>
@@ -725,7 +725,7 @@
             <w:pPr>
               <w:spacing w:after="0" w:line="240" w:lineRule="auto"/>
               <w:rPr>
-                <w:rFonts w:ascii="Times New Roman" w:eastAsia="Times New Roman" w:hAnsi="Times New Roman" w:cs="Times New Roman"/>
+                <w:rFonts w:ascii="Arial" w:eastAsia="Times New Roman" w:hAnsi="Arial" w:cs="Arial"/>
                 <w:sz w:val="24"/>
                 <w:szCs w:val="24"/>
                 <w:lang w:eastAsia="en-GB"/>
@@ -762,7 +762,7 @@
             <w:pPr>
               <w:spacing w:after="0" w:line="240" w:lineRule="auto"/>
               <w:rPr>
-                <w:rFonts w:ascii="Times New Roman" w:eastAsia="Times New Roman" w:hAnsi="Times New Roman" w:cs="Times New Roman"/>
+                <w:rFonts w:ascii="Arial" w:eastAsia="Times New Roman" w:hAnsi="Arial" w:cs="Arial"/>
                 <w:sz w:val="24"/>
                 <w:szCs w:val="24"/>
                 <w:lang w:eastAsia="en-GB"/>
@@ -801,7 +801,7 @@
             <w:pPr>
               <w:spacing w:after="0" w:line="240" w:lineRule="auto"/>
               <w:rPr>
-                <w:rFonts w:ascii="Times New Roman" w:eastAsia="Times New Roman" w:hAnsi="Times New Roman" w:cs="Times New Roman"/>
+                <w:rFonts w:ascii="Arial" w:eastAsia="Times New Roman" w:hAnsi="Arial" w:cs="Arial"/>
                 <w:sz w:val="24"/>
                 <w:szCs w:val="24"/>
                 <w:lang w:eastAsia="en-GB"/>
@@ -838,7 +838,7 @@
             <w:pPr>
               <w:spacing w:after="0" w:line="240" w:lineRule="auto"/>
               <w:rPr>
-                <w:rFonts w:ascii="Times New Roman" w:eastAsia="Times New Roman" w:hAnsi="Times New Roman" w:cs="Times New Roman"/>
+                <w:rFonts w:ascii="Arial" w:eastAsia="Times New Roman" w:hAnsi="Arial" w:cs="Arial"/>
                 <w:sz w:val="24"/>
                 <w:szCs w:val="24"/>
                 <w:lang w:eastAsia="en-GB"/>
@@ -891,7 +891,7 @@
             <w:pPr>
               <w:spacing w:after="0" w:line="240" w:lineRule="auto"/>
               <w:rPr>
-                <w:rFonts w:ascii="Times New Roman" w:eastAsia="Times New Roman" w:hAnsi="Times New Roman" w:cs="Times New Roman"/>
+                <w:rFonts w:ascii="Arial" w:eastAsia="Times New Roman" w:hAnsi="Arial" w:cs="Arial"/>
                 <w:sz w:val="24"/>
                 <w:szCs w:val="24"/>
                 <w:lang w:eastAsia="en-GB"/>
@@ -928,7 +928,7 @@
             <w:pPr>
               <w:spacing w:after="0" w:line="240" w:lineRule="auto"/>
               <w:rPr>
-                <w:rFonts w:ascii="Times New Roman" w:eastAsia="Times New Roman" w:hAnsi="Times New Roman" w:cs="Times New Roman"/>
+                <w:rFonts w:ascii="Arial" w:eastAsia="Times New Roman" w:hAnsi="Arial" w:cs="Arial"/>
                 <w:sz w:val="24"/>
                 <w:szCs w:val="24"/>
                 <w:lang w:eastAsia="en-GB"/>
@@ -975,7 +975,7 @@
             <w:pPr>
               <w:spacing w:after="0" w:line="240" w:lineRule="auto"/>
               <w:rPr>
-                <w:rFonts w:ascii="Times New Roman" w:eastAsia="Times New Roman" w:hAnsi="Times New Roman" w:cs="Times New Roman"/>
+                <w:rFonts w:ascii="Arial" w:eastAsia="Times New Roman" w:hAnsi="Arial" w:cs="Arial"/>
                 <w:sz w:val="24"/>
                 <w:szCs w:val="24"/>
                 <w:lang w:eastAsia="en-GB"/>
@@ -1012,7 +1012,7 @@
             <w:pPr>
               <w:spacing w:after="0" w:line="240" w:lineRule="auto"/>
               <w:rPr>
-                <w:rFonts w:ascii="Times New Roman" w:eastAsia="Times New Roman" w:hAnsi="Times New Roman" w:cs="Times New Roman"/>
+                <w:rFonts w:ascii="Arial" w:eastAsia="Times New Roman" w:hAnsi="Arial" w:cs="Arial"/>
                 <w:sz w:val="24"/>
                 <w:szCs w:val="24"/>
                 <w:lang w:eastAsia="en-GB"/>
@@ -1068,7 +1068,7 @@
             <w:pPr>
               <w:spacing w:after="0" w:line="240" w:lineRule="auto"/>
               <w:rPr>
-                <w:rFonts w:ascii="Times New Roman" w:eastAsia="Times New Roman" w:hAnsi="Times New Roman" w:cs="Times New Roman"/>
+                <w:rFonts w:ascii="Arial" w:eastAsia="Times New Roman" w:hAnsi="Arial" w:cs="Arial"/>
                 <w:sz w:val="24"/>
                 <w:szCs w:val="24"/>
                 <w:lang w:eastAsia="en-GB"/>
@@ -1105,7 +1105,7 @@
             <w:pPr>
               <w:spacing w:after="0" w:line="240" w:lineRule="auto"/>
               <w:rPr>
-                <w:rFonts w:ascii="Times New Roman" w:eastAsia="Times New Roman" w:hAnsi="Times New Roman" w:cs="Times New Roman"/>
+                <w:rFonts w:ascii="Arial" w:eastAsia="Times New Roman" w:hAnsi="Arial" w:cs="Arial"/>
                 <w:sz w:val="24"/>
                 <w:szCs w:val="24"/>
                 <w:lang w:eastAsia="en-GB"/>
@@ -1144,7 +1144,7 @@
             <w:pPr>
               <w:spacing w:after="0" w:line="240" w:lineRule="auto"/>
               <w:rPr>
-                <w:rFonts w:ascii="Times New Roman" w:eastAsia="Times New Roman" w:hAnsi="Times New Roman" w:cs="Times New Roman"/>
+                <w:rFonts w:ascii="Arial" w:eastAsia="Times New Roman" w:hAnsi="Arial" w:cs="Arial"/>
                 <w:sz w:val="24"/>
                 <w:szCs w:val="24"/>
                 <w:lang w:eastAsia="en-GB"/>
@@ -1181,7 +1181,7 @@
             <w:pPr>
               <w:spacing w:after="0" w:line="240" w:lineRule="auto"/>
               <w:rPr>
-                <w:rFonts w:ascii="Times New Roman" w:eastAsia="Times New Roman" w:hAnsi="Times New Roman" w:cs="Times New Roman"/>
+                <w:rFonts w:ascii="Arial" w:eastAsia="Times New Roman" w:hAnsi="Arial" w:cs="Arial"/>
                 <w:sz w:val="24"/>
                 <w:szCs w:val="24"/>
                 <w:lang w:eastAsia="en-GB"/>
@@ -1237,7 +1237,7 @@
             <w:pPr>
               <w:spacing w:after="0" w:line="240" w:lineRule="auto"/>
               <w:rPr>
-                <w:rFonts w:ascii="Times New Roman" w:eastAsia="Times New Roman" w:hAnsi="Times New Roman" w:cs="Times New Roman"/>
+                <w:rFonts w:ascii="Arial" w:eastAsia="Times New Roman" w:hAnsi="Arial" w:cs="Arial"/>
                 <w:sz w:val="24"/>
                 <w:szCs w:val="24"/>
                 <w:lang w:eastAsia="en-GB"/>
@@ -1274,7 +1274,7 @@
             <w:pPr>
               <w:spacing w:after="0" w:line="240" w:lineRule="auto"/>
               <w:rPr>
-                <w:rFonts w:ascii="Times New Roman" w:eastAsia="Times New Roman" w:hAnsi="Times New Roman" w:cs="Times New Roman"/>
+                <w:rFonts w:ascii="Arial" w:eastAsia="Times New Roman" w:hAnsi="Arial" w:cs="Arial"/>
                 <w:sz w:val="24"/>
                 <w:szCs w:val="24"/>
                 <w:lang w:eastAsia="en-GB"/>
@@ -1313,7 +1313,7 @@
             <w:pPr>
               <w:spacing w:after="0" w:line="240" w:lineRule="auto"/>
               <w:rPr>
-                <w:rFonts w:ascii="Times New Roman" w:eastAsia="Times New Roman" w:hAnsi="Times New Roman" w:cs="Times New Roman"/>
+                <w:rFonts w:ascii="Arial" w:eastAsia="Times New Roman" w:hAnsi="Arial" w:cs="Arial"/>
                 <w:sz w:val="24"/>
                 <w:szCs w:val="24"/>
                 <w:lang w:eastAsia="en-GB"/>
@@ -1350,7 +1350,7 @@
             <w:pPr>
               <w:spacing w:after="0" w:line="240" w:lineRule="auto"/>
               <w:rPr>
-                <w:rFonts w:ascii="Times New Roman" w:eastAsia="Times New Roman" w:hAnsi="Times New Roman" w:cs="Times New Roman"/>
+                <w:rFonts w:ascii="Arial" w:eastAsia="Times New Roman" w:hAnsi="Arial" w:cs="Arial"/>
                 <w:sz w:val="24"/>
                 <w:szCs w:val="24"/>
                 <w:lang w:eastAsia="en-GB"/>
@@ -1387,7 +1387,7 @@
             <w:pPr>
               <w:spacing w:after="0" w:line="240" w:lineRule="auto"/>
               <w:rPr>
-                <w:rFonts w:ascii="Times New Roman" w:eastAsia="Times New Roman" w:hAnsi="Times New Roman" w:cs="Times New Roman"/>
+                <w:rFonts w:ascii="Arial" w:eastAsia="Times New Roman" w:hAnsi="Arial" w:cs="Arial"/>
                 <w:sz w:val="24"/>
                 <w:szCs w:val="24"/>
                 <w:lang w:eastAsia="en-GB"/>
@@ -1424,7 +1424,7 @@
             <w:pPr>
               <w:spacing w:after="0" w:line="240" w:lineRule="auto"/>
               <w:rPr>
-                <w:rFonts w:ascii="Times New Roman" w:eastAsia="Times New Roman" w:hAnsi="Times New Roman" w:cs="Times New Roman"/>
+                <w:rFonts w:ascii="Arial" w:eastAsia="Times New Roman" w:hAnsi="Arial" w:cs="Arial"/>
                 <w:sz w:val="24"/>
                 <w:szCs w:val="24"/>
                 <w:lang w:eastAsia="en-GB"/>
@@ -1446,7 +1446,7 @@
       <w:pPr>
         <w:spacing w:after="0" w:line="240" w:lineRule="auto"/>
         <w:rPr>
-          <w:rFonts w:ascii="Times New Roman" w:eastAsia="Times New Roman" w:hAnsi="Times New Roman" w:cs="Times New Roman"/>
+          <w:rFonts w:ascii="Arial" w:eastAsia="Times New Roman" w:hAnsi="Arial" w:cs="Arial"/>
           <w:sz w:val="24"/>
           <w:szCs w:val="24"/>
           <w:lang w:eastAsia="en-GB"/>
@@ -1454,7 +1454,7 @@
       </w:pPr>
       <w:r>
         <w:rPr>
-          <w:rFonts w:ascii="Times New Roman" w:eastAsia="Times New Roman" w:hAnsi="Times New Roman" w:cs="Times New Roman"/>
+          <w:rFonts w:ascii="Arial" w:eastAsia="Times New Roman" w:hAnsi="Arial" w:cs="Arial"/>
           <w:sz w:val="24"/>
           <w:szCs w:val="24"/>
           <w:lang w:eastAsia="en-GB"/>
@@ -1463,7 +1463,7 @@
       </w:r>
       <w:r>
         <w:rPr>
-          <w:rFonts w:ascii="Times New Roman" w:eastAsia="Times New Roman" w:hAnsi="Times New Roman" w:cs="Times New Roman"/>
+          <w:rFonts w:ascii="Arial" w:eastAsia="Times New Roman" w:hAnsi="Arial" w:cs="Arial"/>
           <w:sz w:val="24"/>
           <w:szCs w:val="24"/>
           <w:lang w:eastAsia="en-GB"/>
@@ -1472,7 +1472,7 @@
       </w:r>
       <w:r>
         <w:rPr>
-          <w:rFonts w:ascii="Times New Roman" w:eastAsia="Times New Roman" w:hAnsi="Times New Roman" w:cs="Times New Roman"/>
+          <w:rFonts w:ascii="Arial" w:eastAsia="Times New Roman" w:hAnsi="Arial" w:cs="Arial"/>
           <w:sz w:val="24"/>
           <w:szCs w:val="24"/>
           <w:lang w:eastAsia="en-GB"/>
@@ -1481,7 +1481,7 @@
       </w:r>
       <w:r>
         <w:rPr>
-          <w:rFonts w:ascii="Times New Roman" w:eastAsia="Times New Roman" w:hAnsi="Times New Roman" w:cs="Times New Roman"/>
+          <w:rFonts w:ascii="Arial" w:eastAsia="Times New Roman" w:hAnsi="Arial" w:cs="Arial"/>
           <w:sz w:val="24"/>
           <w:szCs w:val="24"/>
           <w:lang w:eastAsia="en-GB"/>
@@ -1525,7 +1525,7 @@
       <w:pPr>
         <w:spacing w:after="0" w:line="240" w:lineRule="auto"/>
         <w:rPr>
-          <w:rFonts w:ascii="Times New Roman" w:eastAsia="Times New Roman" w:hAnsi="Times New Roman" w:cs="Times New Roman"/>
+          <w:rFonts w:ascii="Arial" w:eastAsia="Times New Roman" w:hAnsi="Arial" w:cs="Arial"/>
           <w:sz w:val="24"/>
           <w:szCs w:val="24"/>
           <w:lang w:eastAsia="en-GB"/>
@@ -1568,7 +1568,7 @@
             <w:pPr>
               <w:spacing w:after="0" w:line="240" w:lineRule="auto"/>
               <w:rPr>
-                <w:rFonts w:ascii="Times New Roman" w:eastAsia="Times New Roman" w:hAnsi="Times New Roman" w:cs="Times New Roman"/>
+                <w:rFonts w:ascii="Arial" w:eastAsia="Times New Roman" w:hAnsi="Arial" w:cs="Arial"/>
                 <w:sz w:val="24"/>
                 <w:szCs w:val="24"/>
                 <w:lang w:eastAsia="en-GB"/>
@@ -1607,7 +1607,7 @@
             <w:pPr>
               <w:spacing w:after="0" w:line="240" w:lineRule="auto"/>
               <w:rPr>
-                <w:rFonts w:ascii="Times New Roman" w:eastAsia="Times New Roman" w:hAnsi="Times New Roman" w:cs="Times New Roman"/>
+                <w:rFonts w:ascii="Arial" w:eastAsia="Times New Roman" w:hAnsi="Arial" w:cs="Arial"/>
                 <w:sz w:val="24"/>
                 <w:szCs w:val="24"/>
                 <w:lang w:eastAsia="en-GB"/>
@@ -1646,7 +1646,7 @@
             <w:pPr>
               <w:spacing w:after="0" w:line="240" w:lineRule="auto"/>
               <w:rPr>
-                <w:rFonts w:ascii="Times New Roman" w:eastAsia="Times New Roman" w:hAnsi="Times New Roman" w:cs="Times New Roman"/>
+                <w:rFonts w:ascii="Arial" w:eastAsia="Times New Roman" w:hAnsi="Arial" w:cs="Arial"/>
                 <w:sz w:val="24"/>
                 <w:szCs w:val="24"/>
                 <w:lang w:eastAsia="en-GB"/>
@@ -1685,7 +1685,7 @@
             <w:pPr>
               <w:spacing w:after="0" w:line="240" w:lineRule="auto"/>
               <w:rPr>
-                <w:rFonts w:ascii="Times New Roman" w:eastAsia="Times New Roman" w:hAnsi="Times New Roman" w:cs="Times New Roman"/>
+                <w:rFonts w:ascii="Arial" w:eastAsia="Times New Roman" w:hAnsi="Arial" w:cs="Arial"/>
                 <w:sz w:val="24"/>
                 <w:szCs w:val="24"/>
                 <w:lang w:eastAsia="en-GB"/>
@@ -1924,7 +1924,7 @@
             <w:pPr>
               <w:spacing w:after="0" w:line="240" w:lineRule="auto"/>
               <w:rPr>
-                <w:rFonts w:ascii="Times New Roman" w:eastAsia="Times New Roman" w:hAnsi="Times New Roman" w:cs="Times New Roman"/>
+                <w:rFonts w:ascii="Arial" w:eastAsia="Times New Roman" w:hAnsi="Arial" w:cs="Arial"/>
                 <w:sz w:val="24"/>
                 <w:szCs w:val="24"/>
                 <w:lang w:eastAsia="en-GB"/>
@@ -1943,7 +1943,7 @@
             <w:pPr>
               <w:spacing w:after="0" w:line="240" w:lineRule="auto"/>
               <w:rPr>
-                <w:rFonts w:ascii="Times New Roman" w:eastAsia="Times New Roman" w:hAnsi="Times New Roman" w:cs="Times New Roman"/>
+                <w:rFonts w:ascii="Arial" w:eastAsia="Times New Roman" w:hAnsi="Arial" w:cs="Arial"/>
                 <w:sz w:val="24"/>
                 <w:szCs w:val="24"/>
                 <w:lang w:eastAsia="en-GB"/>
@@ -1957,7 +1957,7 @@
       <w:pPr>
         <w:spacing w:after="0" w:line="240" w:lineRule="auto"/>
         <w:rPr>
-          <w:rFonts w:ascii="Times New Roman" w:eastAsia="Times New Roman" w:hAnsi="Times New Roman" w:cs="Times New Roman"/>
+          <w:rFonts w:ascii="Arial" w:eastAsia="Times New Roman" w:hAnsi="Arial" w:cs="Arial"/>
           <w:sz w:val="24"/>
           <w:szCs w:val="24"/>
           <w:lang w:eastAsia="en-GB"/>
@@ -1968,7 +1968,7 @@
       <w:pPr>
         <w:spacing w:after="0" w:line="240" w:lineRule="auto"/>
         <w:rPr>
-          <w:rFonts w:ascii="Times New Roman" w:eastAsia="Times New Roman" w:hAnsi="Times New Roman" w:cs="Times New Roman"/>
+          <w:rFonts w:ascii="Arial" w:eastAsia="Times New Roman" w:hAnsi="Arial" w:cs="Arial"/>
           <w:sz w:val="24"/>
           <w:szCs w:val="24"/>
           <w:lang w:eastAsia="en-GB"/>
@@ -1987,7 +1987,7 @@
       <w:pPr>
         <w:spacing w:after="240" w:line="240" w:lineRule="auto"/>
         <w:rPr>
-          <w:rFonts w:ascii="Times New Roman" w:eastAsia="Times New Roman" w:hAnsi="Times New Roman" w:cs="Times New Roman"/>
+          <w:rFonts w:ascii="Arial" w:eastAsia="Times New Roman" w:hAnsi="Arial" w:cs="Arial"/>
           <w:sz w:val="24"/>
           <w:szCs w:val="24"/>
           <w:lang w:eastAsia="en-GB"/>
@@ -2033,7 +2033,7 @@
             <w:pPr>
               <w:spacing w:after="0" w:line="240" w:lineRule="auto"/>
               <w:rPr>
-                <w:rFonts w:ascii="Times New Roman" w:eastAsia="Times New Roman" w:hAnsi="Times New Roman" w:cs="Times New Roman"/>
+                <w:rFonts w:ascii="Arial" w:eastAsia="Times New Roman" w:hAnsi="Arial" w:cs="Arial"/>
                 <w:sz w:val="24"/>
                 <w:szCs w:val="24"/>
                 <w:lang w:eastAsia="en-GB"/>
@@ -2070,7 +2070,7 @@
             <w:pPr>
               <w:spacing w:after="0" w:line="240" w:lineRule="auto"/>
               <w:rPr>
-                <w:rFonts w:ascii="Times New Roman" w:eastAsia="Times New Roman" w:hAnsi="Times New Roman" w:cs="Times New Roman"/>
+                <w:rFonts w:ascii="Arial" w:eastAsia="Times New Roman" w:hAnsi="Arial" w:cs="Arial"/>
                 <w:sz w:val="24"/>
                 <w:szCs w:val="24"/>
                 <w:lang w:eastAsia="en-GB"/>
@@ -2107,7 +2107,7 @@
             <w:pPr>
               <w:spacing w:after="0" w:line="240" w:lineRule="auto"/>
               <w:rPr>
-                <w:rFonts w:ascii="Times New Roman" w:eastAsia="Times New Roman" w:hAnsi="Times New Roman" w:cs="Times New Roman"/>
+                <w:rFonts w:ascii="Arial" w:eastAsia="Times New Roman" w:hAnsi="Arial" w:cs="Arial"/>
                 <w:sz w:val="24"/>
                 <w:szCs w:val="24"/>
                 <w:lang w:eastAsia="en-GB"/>
@@ -2144,7 +2144,7 @@
             <w:pPr>
               <w:spacing w:after="0" w:line="240" w:lineRule="auto"/>
               <w:rPr>
-                <w:rFonts w:ascii="Times New Roman" w:eastAsia="Times New Roman" w:hAnsi="Times New Roman" w:cs="Times New Roman"/>
+                <w:rFonts w:ascii="Arial" w:eastAsia="Times New Roman" w:hAnsi="Arial" w:cs="Arial"/>
                 <w:sz w:val="24"/>
                 <w:szCs w:val="24"/>
                 <w:lang w:eastAsia="en-GB"/>
@@ -2183,7 +2183,7 @@
             <w:pPr>
               <w:spacing w:after="0" w:line="240" w:lineRule="auto"/>
               <w:rPr>
-                <w:rFonts w:ascii="Times New Roman" w:eastAsia="Times New Roman" w:hAnsi="Times New Roman" w:cs="Times New Roman"/>
+                <w:rFonts w:ascii="Arial" w:eastAsia="Times New Roman" w:hAnsi="Arial" w:cs="Arial"/>
                 <w:sz w:val="24"/>
                 <w:szCs w:val="24"/>
                 <w:lang w:eastAsia="en-GB"/>
@@ -2220,7 +2220,7 @@
             <w:pPr>
               <w:spacing w:after="0" w:line="240" w:lineRule="auto"/>
               <w:rPr>
-                <w:rFonts w:ascii="Times New Roman" w:eastAsia="Times New Roman" w:hAnsi="Times New Roman" w:cs="Times New Roman"/>
+                <w:rFonts w:ascii="Arial" w:eastAsia="Times New Roman" w:hAnsi="Arial" w:cs="Arial"/>
                 <w:sz w:val="24"/>
                 <w:szCs w:val="24"/>
                 <w:lang w:eastAsia="en-GB"/>
@@ -2257,7 +2257,7 @@
             <w:pPr>
               <w:spacing w:after="0" w:line="240" w:lineRule="auto"/>
               <w:rPr>
-                <w:rFonts w:ascii="Times New Roman" w:eastAsia="Times New Roman" w:hAnsi="Times New Roman" w:cs="Times New Roman"/>
+                <w:rFonts w:ascii="Arial" w:eastAsia="Times New Roman" w:hAnsi="Arial" w:cs="Arial"/>
                 <w:sz w:val="24"/>
                 <w:szCs w:val="24"/>
                 <w:lang w:eastAsia="en-GB"/>
@@ -2294,7 +2294,7 @@
             <w:pPr>
               <w:spacing w:after="0" w:line="240" w:lineRule="auto"/>
               <w:rPr>
-                <w:rFonts w:ascii="Times New Roman" w:eastAsia="Times New Roman" w:hAnsi="Times New Roman" w:cs="Times New Roman"/>
+                <w:rFonts w:ascii="Arial" w:eastAsia="Times New Roman" w:hAnsi="Arial" w:cs="Arial"/>
                 <w:sz w:val="24"/>
                 <w:szCs w:val="24"/>
                 <w:lang w:eastAsia="en-GB"/>
@@ -2333,7 +2333,7 @@
             <w:pPr>
               <w:spacing w:after="0" w:line="240" w:lineRule="auto"/>
               <w:rPr>
-                <w:rFonts w:ascii="Times New Roman" w:eastAsia="Times New Roman" w:hAnsi="Times New Roman" w:cs="Times New Roman"/>
+                <w:rFonts w:ascii="Arial" w:eastAsia="Times New Roman" w:hAnsi="Arial" w:cs="Arial"/>
                 <w:sz w:val="24"/>
                 <w:szCs w:val="24"/>
                 <w:lang w:eastAsia="en-GB"/>
@@ -2370,7 +2370,7 @@
             <w:pPr>
               <w:spacing w:after="0" w:line="240" w:lineRule="auto"/>
               <w:rPr>
-                <w:rFonts w:ascii="Times New Roman" w:eastAsia="Times New Roman" w:hAnsi="Times New Roman" w:cs="Times New Roman"/>
+                <w:rFonts w:ascii="Arial" w:eastAsia="Times New Roman" w:hAnsi="Arial" w:cs="Arial"/>
                 <w:sz w:val="24"/>
                 <w:szCs w:val="24"/>
                 <w:lang w:eastAsia="en-GB"/>
@@ -2407,7 +2407,7 @@
             <w:pPr>
               <w:spacing w:after="0" w:line="240" w:lineRule="auto"/>
               <w:rPr>
-                <w:rFonts w:ascii="Times New Roman" w:eastAsia="Times New Roman" w:hAnsi="Times New Roman" w:cs="Times New Roman"/>
+                <w:rFonts w:ascii="Arial" w:eastAsia="Times New Roman" w:hAnsi="Arial" w:cs="Arial"/>
                 <w:sz w:val="24"/>
                 <w:szCs w:val="24"/>
                 <w:lang w:eastAsia="en-GB"/>
@@ -2444,7 +2444,7 @@
             <w:pPr>
               <w:spacing w:after="0" w:line="240" w:lineRule="auto"/>
               <w:rPr>
-                <w:rFonts w:ascii="Times New Roman" w:eastAsia="Times New Roman" w:hAnsi="Times New Roman" w:cs="Times New Roman"/>
+                <w:rFonts w:ascii="Arial" w:eastAsia="Times New Roman" w:hAnsi="Arial" w:cs="Arial"/>
                 <w:sz w:val="24"/>
                 <w:szCs w:val="24"/>
                 <w:lang w:eastAsia="en-GB"/>
@@ -2483,7 +2483,7 @@
             <w:pPr>
               <w:spacing w:after="0" w:line="240" w:lineRule="auto"/>
               <w:rPr>
-                <w:rFonts w:ascii="Times New Roman" w:eastAsia="Times New Roman" w:hAnsi="Times New Roman" w:cs="Times New Roman"/>
+                <w:rFonts w:ascii="Arial" w:eastAsia="Times New Roman" w:hAnsi="Arial" w:cs="Arial"/>
                 <w:sz w:val="24"/>
                 <w:szCs w:val="24"/>
                 <w:lang w:eastAsia="en-GB"/>
@@ -2520,7 +2520,7 @@
             <w:pPr>
               <w:spacing w:after="0" w:line="240" w:lineRule="auto"/>
               <w:rPr>
-                <w:rFonts w:ascii="Times New Roman" w:eastAsia="Times New Roman" w:hAnsi="Times New Roman" w:cs="Times New Roman"/>
+                <w:rFonts w:ascii="Arial" w:eastAsia="Times New Roman" w:hAnsi="Arial" w:cs="Arial"/>
                 <w:sz w:val="24"/>
                 <w:szCs w:val="24"/>
                 <w:lang w:eastAsia="en-GB"/>
@@ -2557,7 +2557,7 @@
             <w:pPr>
               <w:spacing w:after="0" w:line="240" w:lineRule="auto"/>
               <w:rPr>
-                <w:rFonts w:ascii="Times New Roman" w:eastAsia="Times New Roman" w:hAnsi="Times New Roman" w:cs="Times New Roman"/>
+                <w:rFonts w:ascii="Arial" w:eastAsia="Times New Roman" w:hAnsi="Arial" w:cs="Arial"/>
                 <w:sz w:val="24"/>
                 <w:szCs w:val="24"/>
                 <w:lang w:eastAsia="en-GB"/>
@@ -2594,7 +2594,7 @@
             <w:pPr>
               <w:spacing w:after="0" w:line="240" w:lineRule="auto"/>
               <w:rPr>
-                <w:rFonts w:ascii="Times New Roman" w:eastAsia="Times New Roman" w:hAnsi="Times New Roman" w:cs="Times New Roman"/>
+                <w:rFonts w:ascii="Arial" w:eastAsia="Times New Roman" w:hAnsi="Arial" w:cs="Arial"/>
                 <w:sz w:val="24"/>
                 <w:szCs w:val="24"/>
                 <w:lang w:eastAsia="en-GB"/>
@@ -2633,7 +2633,7 @@
             <w:pPr>
               <w:spacing w:after="0" w:line="240" w:lineRule="auto"/>
               <w:rPr>
-                <w:rFonts w:ascii="Times New Roman" w:eastAsia="Times New Roman" w:hAnsi="Times New Roman" w:cs="Times New Roman"/>
+                <w:rFonts w:ascii="Arial" w:eastAsia="Times New Roman" w:hAnsi="Arial" w:cs="Arial"/>
                 <w:sz w:val="24"/>
                 <w:szCs w:val="24"/>
                 <w:lang w:eastAsia="en-GB"/>
@@ -2670,37 +2670,19 @@
             <w:pPr>
               <w:spacing w:after="0" w:line="240" w:lineRule="auto"/>
               <w:rPr>
-                <w:rFonts w:ascii="Times New Roman" w:eastAsia="Times New Roman" w:hAnsi="Times New Roman" w:cs="Times New Roman"/>
-                <w:sz w:val="24"/>
-                <w:szCs w:val="24"/>
-                <w:lang w:eastAsia="en-GB"/>
-              </w:rPr>
-            </w:pPr>
-            <w:r>
-              <w:rPr>
-                <w:rFonts w:ascii="Arial" w:eastAsia="Times New Roman" w:hAnsi="Arial" w:cs="Arial"/>
-                <w:color w:val="000000"/>
-                <w:lang w:eastAsia="en-GB"/>
-              </w:rPr>
-              <w:t xml:space="preserve">Je clique sur le bouton détails pour l’utilisateur “jean </w:t>
-            </w:r>
-            <w:proofErr w:type="spellStart"/>
-            <w:r>
-              <w:rPr>
-                <w:rFonts w:ascii="Arial" w:eastAsia="Times New Roman" w:hAnsi="Arial" w:cs="Arial"/>
-                <w:color w:val="000000"/>
-                <w:lang w:eastAsia="en-GB"/>
-              </w:rPr>
-              <w:t>michel</w:t>
-            </w:r>
-            <w:proofErr w:type="spellEnd"/>
-            <w:r>
-              <w:rPr>
-                <w:rFonts w:ascii="Arial" w:eastAsia="Times New Roman" w:hAnsi="Arial" w:cs="Arial"/>
-                <w:color w:val="000000"/>
-                <w:lang w:eastAsia="en-GB"/>
-              </w:rPr>
-              <w:t>”</w:t>
+                <w:rFonts w:ascii="Arial" w:eastAsia="Times New Roman" w:hAnsi="Arial" w:cs="Arial"/>
+                <w:sz w:val="24"/>
+                <w:szCs w:val="24"/>
+                <w:lang w:eastAsia="en-GB"/>
+              </w:rPr>
+            </w:pPr>
+            <w:r>
+              <w:rPr>
+                <w:rFonts w:ascii="Arial" w:eastAsia="Times New Roman" w:hAnsi="Arial" w:cs="Arial"/>
+                <w:color w:val="000000"/>
+                <w:lang w:eastAsia="en-GB"/>
+              </w:rPr>
+              <w:t>Je clique sur le bouton détails pour l’utilisateur “jean michel”</w:t>
             </w:r>
           </w:p>
         </w:tc>
@@ -2725,7 +2707,7 @@
             <w:pPr>
               <w:spacing w:after="0" w:line="240" w:lineRule="auto"/>
               <w:rPr>
-                <w:rFonts w:ascii="Times New Roman" w:eastAsia="Times New Roman" w:hAnsi="Times New Roman" w:cs="Times New Roman"/>
+                <w:rFonts w:ascii="Arial" w:eastAsia="Times New Roman" w:hAnsi="Arial" w:cs="Arial"/>
                 <w:sz w:val="24"/>
                 <w:szCs w:val="24"/>
                 <w:lang w:eastAsia="en-GB"/>
@@ -2762,7 +2744,7 @@
             <w:pPr>
               <w:spacing w:after="0" w:line="240" w:lineRule="auto"/>
               <w:rPr>
-                <w:rFonts w:ascii="Times New Roman" w:eastAsia="Times New Roman" w:hAnsi="Times New Roman" w:cs="Times New Roman"/>
+                <w:rFonts w:ascii="Arial" w:eastAsia="Times New Roman" w:hAnsi="Arial" w:cs="Arial"/>
                 <w:sz w:val="24"/>
                 <w:szCs w:val="24"/>
                 <w:lang w:eastAsia="en-GB"/>
@@ -2784,7 +2766,7 @@
       <w:pPr>
         <w:spacing w:after="0" w:line="240" w:lineRule="auto"/>
         <w:rPr>
-          <w:rFonts w:ascii="Times New Roman" w:eastAsia="Times New Roman" w:hAnsi="Times New Roman" w:cs="Times New Roman"/>
+          <w:rFonts w:ascii="Arial" w:eastAsia="Times New Roman" w:hAnsi="Arial" w:cs="Arial"/>
           <w:sz w:val="24"/>
           <w:szCs w:val="24"/>
           <w:lang w:eastAsia="en-GB"/>
@@ -2792,7 +2774,7 @@
       </w:pPr>
       <w:r>
         <w:rPr>
-          <w:rFonts w:ascii="Times New Roman" w:eastAsia="Times New Roman" w:hAnsi="Times New Roman" w:cs="Times New Roman"/>
+          <w:rFonts w:ascii="Arial" w:eastAsia="Times New Roman" w:hAnsi="Arial" w:cs="Arial"/>
           <w:sz w:val="24"/>
           <w:szCs w:val="24"/>
           <w:lang w:eastAsia="en-GB"/>
@@ -2855,7 +2837,7 @@
       <w:pPr>
         <w:spacing w:after="0" w:line="240" w:lineRule="auto"/>
         <w:rPr>
-          <w:rFonts w:ascii="Times New Roman" w:eastAsia="Times New Roman" w:hAnsi="Times New Roman" w:cs="Times New Roman"/>
+          <w:rFonts w:ascii="Arial" w:eastAsia="Times New Roman" w:hAnsi="Arial" w:cs="Arial"/>
           <w:sz w:val="24"/>
           <w:szCs w:val="24"/>
           <w:lang w:eastAsia="en-GB"/>
@@ -2898,7 +2880,7 @@
             <w:pPr>
               <w:spacing w:after="0" w:line="240" w:lineRule="auto"/>
               <w:rPr>
-                <w:rFonts w:ascii="Times New Roman" w:eastAsia="Times New Roman" w:hAnsi="Times New Roman" w:cs="Times New Roman"/>
+                <w:rFonts w:ascii="Arial" w:eastAsia="Times New Roman" w:hAnsi="Arial" w:cs="Arial"/>
                 <w:sz w:val="24"/>
                 <w:szCs w:val="24"/>
                 <w:lang w:eastAsia="en-GB"/>
@@ -2961,7 +2943,7 @@
             <w:pPr>
               <w:spacing w:after="0" w:line="240" w:lineRule="auto"/>
               <w:rPr>
-                <w:rFonts w:ascii="Times New Roman" w:eastAsia="Times New Roman" w:hAnsi="Times New Roman" w:cs="Times New Roman"/>
+                <w:rFonts w:ascii="Arial" w:eastAsia="Times New Roman" w:hAnsi="Arial" w:cs="Arial"/>
                 <w:sz w:val="24"/>
                 <w:szCs w:val="24"/>
                 <w:lang w:eastAsia="en-GB"/>
@@ -3017,7 +2999,7 @@
             <w:pPr>
               <w:spacing w:after="0" w:line="240" w:lineRule="auto"/>
               <w:rPr>
-                <w:rFonts w:ascii="Times New Roman" w:eastAsia="Times New Roman" w:hAnsi="Times New Roman" w:cs="Times New Roman"/>
+                <w:rFonts w:ascii="Arial" w:eastAsia="Times New Roman" w:hAnsi="Arial" w:cs="Arial"/>
                 <w:sz w:val="24"/>
                 <w:szCs w:val="24"/>
                 <w:lang w:eastAsia="en-GB"/>
@@ -3056,7 +3038,7 @@
             <w:pPr>
               <w:spacing w:after="0" w:line="240" w:lineRule="auto"/>
               <w:rPr>
-                <w:rFonts w:ascii="Times New Roman" w:eastAsia="Times New Roman" w:hAnsi="Times New Roman" w:cs="Times New Roman"/>
+                <w:rFonts w:ascii="Arial" w:eastAsia="Times New Roman" w:hAnsi="Arial" w:cs="Arial"/>
                 <w:sz w:val="24"/>
                 <w:szCs w:val="24"/>
                 <w:lang w:eastAsia="en-GB"/>
@@ -3138,15 +3120,7 @@
                 <w:color w:val="000000"/>
                 <w:lang w:eastAsia="en-GB"/>
               </w:rPr>
-              <w:t>premièr</w:t>
-            </w:r>
-            <w:r>
-              <w:rPr>
-                <w:rFonts w:ascii="Arial" w:eastAsia="Times New Roman" w:hAnsi="Arial" w:cs="Arial"/>
-                <w:color w:val="000000"/>
-                <w:lang w:eastAsia="en-GB"/>
-              </w:rPr>
-              <w:t>e</w:t>
+              <w:t>première</w:t>
             </w:r>
             <w:r>
               <w:rPr>
@@ -3653,7 +3627,7 @@
             <w:pPr>
               <w:spacing w:after="0" w:line="240" w:lineRule="auto"/>
               <w:rPr>
-                <w:rFonts w:ascii="Times New Roman" w:eastAsia="Times New Roman" w:hAnsi="Times New Roman" w:cs="Times New Roman"/>
+                <w:rFonts w:ascii="Arial" w:eastAsia="Times New Roman" w:hAnsi="Arial" w:cs="Arial"/>
                 <w:sz w:val="24"/>
                 <w:szCs w:val="24"/>
                 <w:lang w:eastAsia="en-GB"/>
@@ -3673,7 +3647,7 @@
               <w:spacing w:after="0" w:line="240" w:lineRule="auto"/>
               <w:ind w:left="720"/>
               <w:rPr>
-                <w:rFonts w:ascii="Times New Roman" w:eastAsia="Times New Roman" w:hAnsi="Times New Roman" w:cs="Times New Roman"/>
+                <w:rFonts w:ascii="Arial" w:eastAsia="Times New Roman" w:hAnsi="Arial" w:cs="Arial"/>
                 <w:sz w:val="24"/>
                 <w:szCs w:val="24"/>
                 <w:lang w:eastAsia="en-GB"/>
@@ -3693,7 +3667,7 @@
               <w:spacing w:after="0" w:line="240" w:lineRule="auto"/>
               <w:ind w:left="720"/>
               <w:rPr>
-                <w:rFonts w:ascii="Times New Roman" w:eastAsia="Times New Roman" w:hAnsi="Times New Roman" w:cs="Times New Roman"/>
+                <w:rFonts w:ascii="Arial" w:eastAsia="Times New Roman" w:hAnsi="Arial" w:cs="Arial"/>
                 <w:sz w:val="24"/>
                 <w:szCs w:val="24"/>
                 <w:lang w:eastAsia="en-GB"/>
@@ -3744,7 +3718,7 @@
             <w:pPr>
               <w:spacing w:after="0" w:line="240" w:lineRule="auto"/>
               <w:rPr>
-                <w:rFonts w:ascii="Times New Roman" w:eastAsia="Times New Roman" w:hAnsi="Times New Roman" w:cs="Times New Roman"/>
+                <w:rFonts w:ascii="Arial" w:eastAsia="Times New Roman" w:hAnsi="Arial" w:cs="Arial"/>
                 <w:sz w:val="24"/>
                 <w:szCs w:val="24"/>
                 <w:lang w:eastAsia="en-GB"/>
@@ -3758,7 +3732,7 @@
       <w:pPr>
         <w:spacing w:after="0" w:line="240" w:lineRule="auto"/>
         <w:rPr>
-          <w:rFonts w:ascii="Times New Roman" w:eastAsia="Times New Roman" w:hAnsi="Times New Roman" w:cs="Times New Roman"/>
+          <w:rFonts w:ascii="Arial" w:eastAsia="Times New Roman" w:hAnsi="Arial" w:cs="Arial"/>
           <w:sz w:val="24"/>
           <w:szCs w:val="24"/>
           <w:lang w:eastAsia="en-GB"/>
@@ -3769,7 +3743,7 @@
       <w:pPr>
         <w:spacing w:after="0" w:line="240" w:lineRule="auto"/>
         <w:rPr>
-          <w:rFonts w:ascii="Times New Roman" w:eastAsia="Times New Roman" w:hAnsi="Times New Roman" w:cs="Times New Roman"/>
+          <w:rFonts w:ascii="Arial" w:eastAsia="Times New Roman" w:hAnsi="Arial" w:cs="Arial"/>
           <w:sz w:val="24"/>
           <w:szCs w:val="24"/>
           <w:lang w:eastAsia="en-GB"/>
@@ -3788,7 +3762,7 @@
       <w:pPr>
         <w:spacing w:after="240" w:line="240" w:lineRule="auto"/>
         <w:rPr>
-          <w:rFonts w:ascii="Times New Roman" w:eastAsia="Times New Roman" w:hAnsi="Times New Roman" w:cs="Times New Roman"/>
+          <w:rFonts w:ascii="Arial" w:eastAsia="Times New Roman" w:hAnsi="Arial" w:cs="Arial"/>
           <w:sz w:val="24"/>
           <w:szCs w:val="24"/>
           <w:lang w:eastAsia="en-GB"/>
@@ -3807,10 +3781,10 @@
         <w:tblLook w:val="04A0" w:firstRow="1" w:lastRow="0" w:firstColumn="1" w:lastColumn="0" w:noHBand="0" w:noVBand="1"/>
       </w:tblPr>
       <w:tblGrid>
-        <w:gridCol w:w="1181"/>
-        <w:gridCol w:w="2629"/>
-        <w:gridCol w:w="2757"/>
-        <w:gridCol w:w="2757"/>
+        <w:gridCol w:w="1144"/>
+        <w:gridCol w:w="2648"/>
+        <w:gridCol w:w="2766"/>
+        <w:gridCol w:w="2766"/>
       </w:tblGrid>
       <w:tr>
         <w:trPr>
@@ -3837,7 +3811,7 @@
             <w:pPr>
               <w:spacing w:after="0" w:line="240" w:lineRule="auto"/>
               <w:rPr>
-                <w:rFonts w:ascii="Times New Roman" w:eastAsia="Times New Roman" w:hAnsi="Times New Roman" w:cs="Times New Roman"/>
+                <w:rFonts w:ascii="Arial" w:eastAsia="Times New Roman" w:hAnsi="Arial" w:cs="Arial"/>
                 <w:sz w:val="24"/>
                 <w:szCs w:val="24"/>
                 <w:lang w:eastAsia="en-GB"/>
@@ -3874,7 +3848,7 @@
             <w:pPr>
               <w:spacing w:after="0" w:line="240" w:lineRule="auto"/>
               <w:rPr>
-                <w:rFonts w:ascii="Times New Roman" w:eastAsia="Times New Roman" w:hAnsi="Times New Roman" w:cs="Times New Roman"/>
+                <w:rFonts w:ascii="Arial" w:eastAsia="Times New Roman" w:hAnsi="Arial" w:cs="Arial"/>
                 <w:sz w:val="24"/>
                 <w:szCs w:val="24"/>
                 <w:lang w:eastAsia="en-GB"/>
@@ -3911,7 +3885,7 @@
             <w:pPr>
               <w:spacing w:after="0" w:line="240" w:lineRule="auto"/>
               <w:rPr>
-                <w:rFonts w:ascii="Times New Roman" w:eastAsia="Times New Roman" w:hAnsi="Times New Roman" w:cs="Times New Roman"/>
+                <w:rFonts w:ascii="Arial" w:eastAsia="Times New Roman" w:hAnsi="Arial" w:cs="Arial"/>
                 <w:sz w:val="24"/>
                 <w:szCs w:val="24"/>
                 <w:lang w:eastAsia="en-GB"/>
@@ -3948,7 +3922,7 @@
             <w:pPr>
               <w:spacing w:after="0" w:line="240" w:lineRule="auto"/>
               <w:rPr>
-                <w:rFonts w:ascii="Times New Roman" w:eastAsia="Times New Roman" w:hAnsi="Times New Roman" w:cs="Times New Roman"/>
+                <w:rFonts w:ascii="Arial" w:eastAsia="Times New Roman" w:hAnsi="Arial" w:cs="Arial"/>
                 <w:sz w:val="24"/>
                 <w:szCs w:val="24"/>
                 <w:lang w:eastAsia="en-GB"/>
@@ -3990,7 +3964,7 @@
             <w:pPr>
               <w:spacing w:after="0" w:line="240" w:lineRule="auto"/>
               <w:rPr>
-                <w:rFonts w:ascii="Times New Roman" w:eastAsia="Times New Roman" w:hAnsi="Times New Roman" w:cs="Times New Roman"/>
+                <w:rFonts w:ascii="Arial" w:eastAsia="Times New Roman" w:hAnsi="Arial" w:cs="Arial"/>
                 <w:sz w:val="24"/>
                 <w:szCs w:val="24"/>
                 <w:lang w:eastAsia="en-GB"/>
@@ -4027,7 +4001,7 @@
             <w:pPr>
               <w:spacing w:after="0" w:line="240" w:lineRule="auto"/>
               <w:rPr>
-                <w:rFonts w:ascii="Times New Roman" w:eastAsia="Times New Roman" w:hAnsi="Times New Roman" w:cs="Times New Roman"/>
+                <w:rFonts w:ascii="Arial" w:eastAsia="Times New Roman" w:hAnsi="Arial" w:cs="Arial"/>
                 <w:sz w:val="24"/>
                 <w:szCs w:val="24"/>
                 <w:lang w:eastAsia="en-GB"/>
@@ -4064,7 +4038,7 @@
             <w:pPr>
               <w:spacing w:after="0" w:line="240" w:lineRule="auto"/>
               <w:rPr>
-                <w:rFonts w:ascii="Times New Roman" w:eastAsia="Times New Roman" w:hAnsi="Times New Roman" w:cs="Times New Roman"/>
+                <w:rFonts w:ascii="Arial" w:eastAsia="Times New Roman" w:hAnsi="Arial" w:cs="Arial"/>
                 <w:sz w:val="24"/>
                 <w:szCs w:val="24"/>
                 <w:lang w:eastAsia="en-GB"/>
@@ -4109,7 +4083,7 @@
             <w:pPr>
               <w:spacing w:after="0" w:line="240" w:lineRule="auto"/>
               <w:rPr>
-                <w:rFonts w:ascii="Times New Roman" w:eastAsia="Times New Roman" w:hAnsi="Times New Roman" w:cs="Times New Roman"/>
+                <w:rFonts w:ascii="Arial" w:eastAsia="Times New Roman" w:hAnsi="Arial" w:cs="Arial"/>
                 <w:sz w:val="24"/>
                 <w:szCs w:val="24"/>
                 <w:lang w:eastAsia="en-GB"/>
@@ -4159,7 +4133,7 @@
             <w:pPr>
               <w:spacing w:after="0" w:line="240" w:lineRule="auto"/>
               <w:rPr>
-                <w:rFonts w:ascii="Times New Roman" w:eastAsia="Times New Roman" w:hAnsi="Times New Roman" w:cs="Times New Roman"/>
+                <w:rFonts w:ascii="Arial" w:eastAsia="Times New Roman" w:hAnsi="Arial" w:cs="Arial"/>
                 <w:sz w:val="24"/>
                 <w:szCs w:val="24"/>
                 <w:lang w:eastAsia="en-GB"/>
@@ -4196,7 +4170,7 @@
             <w:pPr>
               <w:spacing w:after="0" w:line="240" w:lineRule="auto"/>
               <w:rPr>
-                <w:rFonts w:ascii="Times New Roman" w:eastAsia="Times New Roman" w:hAnsi="Times New Roman" w:cs="Times New Roman"/>
+                <w:rFonts w:ascii="Arial" w:eastAsia="Times New Roman" w:hAnsi="Arial" w:cs="Arial"/>
                 <w:sz w:val="24"/>
                 <w:szCs w:val="24"/>
                 <w:lang w:eastAsia="en-GB"/>
@@ -4233,7 +4207,7 @@
             <w:pPr>
               <w:spacing w:after="0" w:line="240" w:lineRule="auto"/>
               <w:rPr>
-                <w:rFonts w:ascii="Times New Roman" w:eastAsia="Times New Roman" w:hAnsi="Times New Roman" w:cs="Times New Roman"/>
+                <w:rFonts w:ascii="Arial" w:eastAsia="Times New Roman" w:hAnsi="Arial" w:cs="Arial"/>
                 <w:sz w:val="24"/>
                 <w:szCs w:val="24"/>
                 <w:lang w:eastAsia="en-GB"/>
@@ -4278,7 +4252,7 @@
             <w:pPr>
               <w:spacing w:after="0" w:line="240" w:lineRule="auto"/>
               <w:rPr>
-                <w:rFonts w:ascii="Times New Roman" w:eastAsia="Times New Roman" w:hAnsi="Times New Roman" w:cs="Times New Roman"/>
+                <w:rFonts w:ascii="Arial" w:eastAsia="Times New Roman" w:hAnsi="Arial" w:cs="Arial"/>
                 <w:sz w:val="24"/>
                 <w:szCs w:val="24"/>
                 <w:lang w:eastAsia="en-GB"/>
@@ -4328,7 +4302,7 @@
             <w:pPr>
               <w:spacing w:after="0" w:line="240" w:lineRule="auto"/>
               <w:rPr>
-                <w:rFonts w:ascii="Times New Roman" w:eastAsia="Times New Roman" w:hAnsi="Times New Roman" w:cs="Times New Roman"/>
+                <w:rFonts w:ascii="Arial" w:eastAsia="Times New Roman" w:hAnsi="Arial" w:cs="Arial"/>
                 <w:sz w:val="24"/>
                 <w:szCs w:val="24"/>
                 <w:lang w:eastAsia="en-GB"/>
@@ -4365,7 +4339,7 @@
             <w:pPr>
               <w:spacing w:after="0" w:line="240" w:lineRule="auto"/>
               <w:rPr>
-                <w:rFonts w:ascii="Times New Roman" w:eastAsia="Times New Roman" w:hAnsi="Times New Roman" w:cs="Times New Roman"/>
+                <w:rFonts w:ascii="Arial" w:eastAsia="Times New Roman" w:hAnsi="Arial" w:cs="Arial"/>
                 <w:sz w:val="24"/>
                 <w:szCs w:val="24"/>
                 <w:lang w:eastAsia="en-GB"/>
@@ -4402,7 +4376,7 @@
             <w:pPr>
               <w:spacing w:after="0" w:line="240" w:lineRule="auto"/>
               <w:rPr>
-                <w:rFonts w:ascii="Times New Roman" w:eastAsia="Times New Roman" w:hAnsi="Times New Roman" w:cs="Times New Roman"/>
+                <w:rFonts w:ascii="Arial" w:eastAsia="Times New Roman" w:hAnsi="Arial" w:cs="Arial"/>
                 <w:sz w:val="24"/>
                 <w:szCs w:val="24"/>
                 <w:lang w:eastAsia="en-GB"/>
@@ -4455,7 +4429,7 @@
             <w:pPr>
               <w:spacing w:after="0" w:line="240" w:lineRule="auto"/>
               <w:rPr>
-                <w:rFonts w:ascii="Times New Roman" w:eastAsia="Times New Roman" w:hAnsi="Times New Roman" w:cs="Times New Roman"/>
+                <w:rFonts w:ascii="Arial" w:eastAsia="Times New Roman" w:hAnsi="Arial" w:cs="Arial"/>
                 <w:sz w:val="24"/>
                 <w:szCs w:val="24"/>
                 <w:lang w:eastAsia="en-GB"/>
@@ -4513,7 +4487,7 @@
             <w:pPr>
               <w:spacing w:after="0" w:line="240" w:lineRule="auto"/>
               <w:rPr>
-                <w:rFonts w:ascii="Times New Roman" w:eastAsia="Times New Roman" w:hAnsi="Times New Roman" w:cs="Times New Roman"/>
+                <w:rFonts w:ascii="Arial" w:eastAsia="Times New Roman" w:hAnsi="Arial" w:cs="Arial"/>
                 <w:sz w:val="24"/>
                 <w:szCs w:val="24"/>
                 <w:lang w:eastAsia="en-GB"/>
@@ -4551,7 +4525,7 @@
             <w:pPr>
               <w:spacing w:after="0" w:line="240" w:lineRule="auto"/>
               <w:rPr>
-                <w:rFonts w:ascii="Times New Roman" w:eastAsia="Times New Roman" w:hAnsi="Times New Roman" w:cs="Times New Roman"/>
+                <w:rFonts w:ascii="Arial" w:eastAsia="Times New Roman" w:hAnsi="Arial" w:cs="Arial"/>
                 <w:sz w:val="24"/>
                 <w:szCs w:val="24"/>
                 <w:lang w:eastAsia="en-GB"/>
@@ -4596,7 +4570,7 @@
             <w:pPr>
               <w:spacing w:after="0" w:line="240" w:lineRule="auto"/>
               <w:rPr>
-                <w:rFonts w:ascii="Times New Roman" w:eastAsia="Times New Roman" w:hAnsi="Times New Roman" w:cs="Times New Roman"/>
+                <w:rFonts w:ascii="Arial" w:eastAsia="Times New Roman" w:hAnsi="Arial" w:cs="Arial"/>
                 <w:sz w:val="24"/>
                 <w:szCs w:val="24"/>
                 <w:lang w:eastAsia="en-GB"/>
@@ -4633,7 +4607,7 @@
             <w:pPr>
               <w:spacing w:after="0" w:line="240" w:lineRule="auto"/>
               <w:rPr>
-                <w:rFonts w:ascii="Times New Roman" w:eastAsia="Times New Roman" w:hAnsi="Times New Roman" w:cs="Times New Roman"/>
+                <w:rFonts w:ascii="Arial" w:eastAsia="Times New Roman" w:hAnsi="Arial" w:cs="Arial"/>
                 <w:sz w:val="24"/>
                 <w:szCs w:val="24"/>
                 <w:lang w:eastAsia="en-GB"/>
@@ -4675,15 +4649,15 @@
             <w:pPr>
               <w:spacing w:after="0" w:line="240" w:lineRule="auto"/>
               <w:rPr>
-                <w:rFonts w:ascii="Times New Roman" w:eastAsia="Times New Roman" w:hAnsi="Times New Roman" w:cs="Times New Roman"/>
-                <w:sz w:val="24"/>
-                <w:szCs w:val="24"/>
-                <w:lang w:eastAsia="en-GB"/>
-              </w:rPr>
-            </w:pPr>
-            <w:r>
-              <w:rPr>
-                <w:rFonts w:ascii="Times New Roman" w:eastAsia="Times New Roman" w:hAnsi="Times New Roman" w:cs="Times New Roman"/>
+                <w:rFonts w:ascii="Arial" w:eastAsia="Times New Roman" w:hAnsi="Arial" w:cs="Arial"/>
+                <w:sz w:val="24"/>
+                <w:szCs w:val="24"/>
+                <w:lang w:eastAsia="en-GB"/>
+              </w:rPr>
+            </w:pPr>
+            <w:r>
+              <w:rPr>
+                <w:rFonts w:ascii="Arial" w:eastAsia="Times New Roman" w:hAnsi="Arial" w:cs="Arial"/>
                 <w:sz w:val="24"/>
                 <w:szCs w:val="24"/>
                 <w:lang w:eastAsia="en-GB"/>
@@ -4713,15 +4687,15 @@
             <w:pPr>
               <w:spacing w:after="0" w:line="240" w:lineRule="auto"/>
               <w:rPr>
-                <w:rFonts w:ascii="Times New Roman" w:eastAsia="Times New Roman" w:hAnsi="Times New Roman" w:cs="Times New Roman"/>
-                <w:sz w:val="24"/>
-                <w:szCs w:val="24"/>
-                <w:lang w:eastAsia="en-GB"/>
-              </w:rPr>
-            </w:pPr>
-            <w:r>
-              <w:rPr>
-                <w:rFonts w:ascii="Times New Roman" w:eastAsia="Times New Roman" w:hAnsi="Times New Roman" w:cs="Times New Roman"/>
+                <w:rFonts w:ascii="Arial" w:eastAsia="Times New Roman" w:hAnsi="Arial" w:cs="Arial"/>
+                <w:sz w:val="24"/>
+                <w:szCs w:val="24"/>
+                <w:lang w:eastAsia="en-GB"/>
+              </w:rPr>
+            </w:pPr>
+            <w:r>
+              <w:rPr>
+                <w:rFonts w:ascii="Arial" w:eastAsia="Times New Roman" w:hAnsi="Arial" w:cs="Arial"/>
                 <w:sz w:val="24"/>
                 <w:szCs w:val="24"/>
                 <w:lang w:eastAsia="en-GB"/>
@@ -4751,15 +4725,15 @@
             <w:pPr>
               <w:spacing w:after="0" w:line="240" w:lineRule="auto"/>
               <w:rPr>
-                <w:rFonts w:ascii="Times New Roman" w:eastAsia="Times New Roman" w:hAnsi="Times New Roman" w:cs="Times New Roman"/>
-                <w:sz w:val="24"/>
-                <w:szCs w:val="24"/>
-                <w:lang w:eastAsia="en-GB"/>
-              </w:rPr>
-            </w:pPr>
-            <w:r>
-              <w:rPr>
-                <w:rFonts w:ascii="Times New Roman" w:eastAsia="Times New Roman" w:hAnsi="Times New Roman" w:cs="Times New Roman"/>
+                <w:rFonts w:ascii="Arial" w:eastAsia="Times New Roman" w:hAnsi="Arial" w:cs="Arial"/>
+                <w:sz w:val="24"/>
+                <w:szCs w:val="24"/>
+                <w:lang w:eastAsia="en-GB"/>
+              </w:rPr>
+            </w:pPr>
+            <w:r>
+              <w:rPr>
+                <w:rFonts w:ascii="Arial" w:eastAsia="Times New Roman" w:hAnsi="Arial" w:cs="Arial"/>
                 <w:sz w:val="24"/>
                 <w:szCs w:val="24"/>
                 <w:lang w:eastAsia="en-GB"/>
@@ -4789,38 +4763,20 @@
             <w:pPr>
               <w:spacing w:after="0" w:line="240" w:lineRule="auto"/>
               <w:rPr>
-                <w:rFonts w:ascii="Times New Roman" w:eastAsia="Times New Roman" w:hAnsi="Times New Roman" w:cs="Times New Roman"/>
-                <w:sz w:val="24"/>
-                <w:szCs w:val="24"/>
-                <w:lang w:eastAsia="en-GB"/>
-              </w:rPr>
-            </w:pPr>
-            <w:r>
-              <w:rPr>
-                <w:rFonts w:ascii="Times New Roman" w:eastAsia="Times New Roman" w:hAnsi="Times New Roman" w:cs="Times New Roman"/>
-                <w:sz w:val="24"/>
-                <w:szCs w:val="24"/>
-                <w:lang w:eastAsia="en-GB"/>
-              </w:rPr>
-              <w:t xml:space="preserve">Message d’erreur indiquant </w:t>
-            </w:r>
-            <w:r>
-              <w:rPr>
-                <w:rFonts w:ascii="Times New Roman" w:eastAsia="Times New Roman" w:hAnsi="Times New Roman" w:cs="Times New Roman"/>
-                <w:sz w:val="24"/>
-                <w:szCs w:val="24"/>
-                <w:lang w:eastAsia="en-GB"/>
-              </w:rPr>
-              <w:t>à</w:t>
-            </w:r>
-            <w:r>
-              <w:rPr>
-                <w:rFonts w:ascii="Times New Roman" w:eastAsia="Times New Roman" w:hAnsi="Times New Roman" w:cs="Times New Roman"/>
-                <w:sz w:val="24"/>
-                <w:szCs w:val="24"/>
-                <w:lang w:eastAsia="en-GB"/>
-              </w:rPr>
-              <w:t xml:space="preserve"> l’utilisateur que le champ « clé » est vide</w:t>
+                <w:rFonts w:ascii="Arial" w:eastAsia="Times New Roman" w:hAnsi="Arial" w:cs="Arial"/>
+                <w:sz w:val="24"/>
+                <w:szCs w:val="24"/>
+                <w:lang w:eastAsia="en-GB"/>
+              </w:rPr>
+            </w:pPr>
+            <w:r>
+              <w:rPr>
+                <w:rFonts w:ascii="Arial" w:eastAsia="Times New Roman" w:hAnsi="Arial" w:cs="Arial"/>
+                <w:sz w:val="24"/>
+                <w:szCs w:val="24"/>
+                <w:lang w:eastAsia="en-GB"/>
+              </w:rPr>
+              <w:t>Message d’erreur indiquant à l’utilisateur que le champ « clé » est vide</w:t>
             </w:r>
           </w:p>
         </w:tc>
@@ -4849,15 +4805,15 @@
             <w:pPr>
               <w:spacing w:after="0" w:line="240" w:lineRule="auto"/>
               <w:rPr>
-                <w:rFonts w:ascii="Times New Roman" w:eastAsia="Times New Roman" w:hAnsi="Times New Roman" w:cs="Times New Roman"/>
-                <w:sz w:val="24"/>
-                <w:szCs w:val="24"/>
-                <w:lang w:eastAsia="en-GB"/>
-              </w:rPr>
-            </w:pPr>
-            <w:r>
-              <w:rPr>
-                <w:rFonts w:ascii="Times New Roman" w:eastAsia="Times New Roman" w:hAnsi="Times New Roman" w:cs="Times New Roman"/>
+                <w:rFonts w:ascii="Arial" w:eastAsia="Times New Roman" w:hAnsi="Arial" w:cs="Arial"/>
+                <w:sz w:val="24"/>
+                <w:szCs w:val="24"/>
+                <w:lang w:eastAsia="en-GB"/>
+              </w:rPr>
+            </w:pPr>
+            <w:r>
+              <w:rPr>
+                <w:rFonts w:ascii="Arial" w:eastAsia="Times New Roman" w:hAnsi="Arial" w:cs="Arial"/>
                 <w:sz w:val="24"/>
                 <w:szCs w:val="24"/>
                 <w:lang w:eastAsia="en-GB"/>
@@ -4886,134 +4842,89 @@
             <w:pPr>
               <w:spacing w:after="0" w:line="240" w:lineRule="auto"/>
               <w:rPr>
-                <w:rFonts w:ascii="Times New Roman" w:eastAsia="Times New Roman" w:hAnsi="Times New Roman" w:cs="Times New Roman"/>
-                <w:sz w:val="24"/>
-                <w:szCs w:val="24"/>
-                <w:lang w:eastAsia="en-GB"/>
-              </w:rPr>
-            </w:pPr>
-            <w:r>
-              <w:rPr>
-                <w:rFonts w:ascii="Times New Roman" w:eastAsia="Times New Roman" w:hAnsi="Times New Roman" w:cs="Times New Roman"/>
-                <w:sz w:val="24"/>
-                <w:szCs w:val="24"/>
-                <w:lang w:eastAsia="en-GB"/>
-              </w:rPr>
-              <w:t xml:space="preserve">Insertion </w:t>
-            </w:r>
-            <w:r>
-              <w:rPr>
-                <w:rFonts w:ascii="Times New Roman" w:eastAsia="Times New Roman" w:hAnsi="Times New Roman" w:cs="Times New Roman"/>
-                <w:sz w:val="24"/>
-                <w:szCs w:val="24"/>
-                <w:lang w:eastAsia="en-GB"/>
-              </w:rPr>
-              <w:t>d’une clé</w:t>
-            </w:r>
-            <w:r>
-              <w:rPr>
-                <w:rFonts w:ascii="Times New Roman" w:eastAsia="Times New Roman" w:hAnsi="Times New Roman" w:cs="Times New Roman"/>
-                <w:sz w:val="24"/>
-                <w:szCs w:val="24"/>
-                <w:lang w:eastAsia="en-GB"/>
-              </w:rPr>
-              <w:t xml:space="preserve"> </w:t>
-            </w:r>
-            <w:r>
-              <w:rPr>
-                <w:rFonts w:ascii="Times New Roman" w:eastAsia="Times New Roman" w:hAnsi="Times New Roman" w:cs="Times New Roman"/>
-                <w:sz w:val="24"/>
-                <w:szCs w:val="24"/>
-                <w:lang w:eastAsia="en-GB"/>
-              </w:rPr>
-              <w:t xml:space="preserve">au mauvais format </w:t>
-            </w:r>
-            <w:r>
-              <w:rPr>
-                <w:rFonts w:ascii="Times New Roman" w:eastAsia="Times New Roman" w:hAnsi="Times New Roman" w:cs="Times New Roman"/>
-                <w:sz w:val="24"/>
-                <w:szCs w:val="24"/>
-                <w:lang w:eastAsia="en-GB"/>
-              </w:rPr>
-              <w:t>et validation</w:t>
-            </w:r>
-          </w:p>
-        </w:tc>
-        <w:tc>
-          <w:tcPr>
-            <w:tcW w:w="0" w:type="auto"/>
-            <w:tcBorders>
-              <w:top w:val="single" w:sz="8" w:space="0" w:color="000000"/>
-              <w:left w:val="single" w:sz="8" w:space="0" w:color="000000"/>
-              <w:bottom w:val="single" w:sz="8" w:space="0" w:color="000000"/>
-              <w:right w:val="single" w:sz="8" w:space="0" w:color="000000"/>
-            </w:tcBorders>
-            <w:tcMar>
-              <w:top w:w="100" w:type="dxa"/>
-              <w:left w:w="100" w:type="dxa"/>
-              <w:bottom w:w="100" w:type="dxa"/>
-              <w:right w:w="100" w:type="dxa"/>
-            </w:tcMar>
-          </w:tcPr>
-          <w:p>
-            <w:pPr>
-              <w:spacing w:after="0" w:line="240" w:lineRule="auto"/>
-              <w:rPr>
-                <w:rFonts w:ascii="Times New Roman" w:eastAsia="Times New Roman" w:hAnsi="Times New Roman" w:cs="Times New Roman"/>
-                <w:sz w:val="24"/>
-                <w:szCs w:val="24"/>
-                <w:lang w:eastAsia="en-GB"/>
-              </w:rPr>
-            </w:pPr>
-            <w:r>
-              <w:rPr>
-                <w:rFonts w:ascii="Times New Roman" w:eastAsia="Times New Roman" w:hAnsi="Times New Roman" w:cs="Times New Roman"/>
-                <w:sz w:val="24"/>
-                <w:szCs w:val="24"/>
-                <w:lang w:eastAsia="en-GB"/>
-              </w:rPr>
-              <w:t xml:space="preserve">Message d’erreur indiquant à l’utilisateur que le champ « clé » est </w:t>
-            </w:r>
-            <w:r>
-              <w:rPr>
-                <w:rFonts w:ascii="Times New Roman" w:eastAsia="Times New Roman" w:hAnsi="Times New Roman" w:cs="Times New Roman"/>
-                <w:sz w:val="24"/>
-                <w:szCs w:val="24"/>
-                <w:lang w:eastAsia="en-GB"/>
-              </w:rPr>
-              <w:t>invalide</w:t>
-            </w:r>
-          </w:p>
-        </w:tc>
-        <w:tc>
-          <w:tcPr>
-            <w:tcW w:w="0" w:type="auto"/>
-            <w:tcBorders>
-              <w:top w:val="single" w:sz="8" w:space="0" w:color="000000"/>
-              <w:left w:val="single" w:sz="8" w:space="0" w:color="000000"/>
-              <w:bottom w:val="single" w:sz="8" w:space="0" w:color="000000"/>
-              <w:right w:val="single" w:sz="8" w:space="0" w:color="000000"/>
-            </w:tcBorders>
-            <w:tcMar>
-              <w:top w:w="100" w:type="dxa"/>
-              <w:left w:w="100" w:type="dxa"/>
-              <w:bottom w:w="100" w:type="dxa"/>
-              <w:right w:w="100" w:type="dxa"/>
-            </w:tcMar>
-          </w:tcPr>
-          <w:p>
-            <w:pPr>
-              <w:spacing w:after="0" w:line="240" w:lineRule="auto"/>
-              <w:rPr>
-                <w:rFonts w:ascii="Times New Roman" w:eastAsia="Times New Roman" w:hAnsi="Times New Roman" w:cs="Times New Roman"/>
-                <w:sz w:val="24"/>
-                <w:szCs w:val="24"/>
-                <w:lang w:eastAsia="en-GB"/>
-              </w:rPr>
-            </w:pPr>
-            <w:r>
-              <w:rPr>
-                <w:rFonts w:ascii="Times New Roman" w:eastAsia="Times New Roman" w:hAnsi="Times New Roman" w:cs="Times New Roman"/>
+                <w:rFonts w:ascii="Arial" w:eastAsia="Times New Roman" w:hAnsi="Arial" w:cs="Arial"/>
+                <w:sz w:val="24"/>
+                <w:szCs w:val="24"/>
+                <w:lang w:eastAsia="en-GB"/>
+              </w:rPr>
+            </w:pPr>
+            <w:r>
+              <w:rPr>
+                <w:rFonts w:ascii="Arial" w:eastAsia="Times New Roman" w:hAnsi="Arial" w:cs="Arial"/>
+                <w:sz w:val="24"/>
+                <w:szCs w:val="24"/>
+                <w:lang w:eastAsia="en-GB"/>
+              </w:rPr>
+              <w:t>Insertion d’une clé au mauvais format et validation</w:t>
+            </w:r>
+          </w:p>
+        </w:tc>
+        <w:tc>
+          <w:tcPr>
+            <w:tcW w:w="0" w:type="auto"/>
+            <w:tcBorders>
+              <w:top w:val="single" w:sz="8" w:space="0" w:color="000000"/>
+              <w:left w:val="single" w:sz="8" w:space="0" w:color="000000"/>
+              <w:bottom w:val="single" w:sz="8" w:space="0" w:color="000000"/>
+              <w:right w:val="single" w:sz="8" w:space="0" w:color="000000"/>
+            </w:tcBorders>
+            <w:tcMar>
+              <w:top w:w="100" w:type="dxa"/>
+              <w:left w:w="100" w:type="dxa"/>
+              <w:bottom w:w="100" w:type="dxa"/>
+              <w:right w:w="100" w:type="dxa"/>
+            </w:tcMar>
+          </w:tcPr>
+          <w:p>
+            <w:pPr>
+              <w:spacing w:after="0" w:line="240" w:lineRule="auto"/>
+              <w:rPr>
+                <w:rFonts w:ascii="Arial" w:eastAsia="Times New Roman" w:hAnsi="Arial" w:cs="Arial"/>
+                <w:sz w:val="24"/>
+                <w:szCs w:val="24"/>
+                <w:lang w:eastAsia="en-GB"/>
+              </w:rPr>
+            </w:pPr>
+            <w:r>
+              <w:rPr>
+                <w:rFonts w:ascii="Arial" w:eastAsia="Times New Roman" w:hAnsi="Arial" w:cs="Arial"/>
+                <w:sz w:val="24"/>
+                <w:szCs w:val="24"/>
+                <w:lang w:eastAsia="en-GB"/>
+              </w:rPr>
+              <w:t>Message d’erreur indiquant à l’utilisateur que le champ « clé » est invalide</w:t>
+            </w:r>
+          </w:p>
+        </w:tc>
+        <w:tc>
+          <w:tcPr>
+            <w:tcW w:w="0" w:type="auto"/>
+            <w:tcBorders>
+              <w:top w:val="single" w:sz="8" w:space="0" w:color="000000"/>
+              <w:left w:val="single" w:sz="8" w:space="0" w:color="000000"/>
+              <w:bottom w:val="single" w:sz="8" w:space="0" w:color="000000"/>
+              <w:right w:val="single" w:sz="8" w:space="0" w:color="000000"/>
+            </w:tcBorders>
+            <w:tcMar>
+              <w:top w:w="100" w:type="dxa"/>
+              <w:left w:w="100" w:type="dxa"/>
+              <w:bottom w:w="100" w:type="dxa"/>
+              <w:right w:w="100" w:type="dxa"/>
+            </w:tcMar>
+          </w:tcPr>
+          <w:p>
+            <w:pPr>
+              <w:spacing w:after="0" w:line="240" w:lineRule="auto"/>
+              <w:rPr>
+                <w:rFonts w:ascii="Arial" w:eastAsia="Times New Roman" w:hAnsi="Arial" w:cs="Arial"/>
+                <w:sz w:val="24"/>
+                <w:szCs w:val="24"/>
+                <w:lang w:eastAsia="en-GB"/>
+              </w:rPr>
+            </w:pPr>
+            <w:r>
+              <w:rPr>
+                <w:rFonts w:ascii="Arial" w:eastAsia="Times New Roman" w:hAnsi="Arial" w:cs="Arial"/>
                 <w:sz w:val="24"/>
                 <w:szCs w:val="24"/>
                 <w:lang w:eastAsia="en-GB"/>
@@ -5047,15 +4958,15 @@
             <w:pPr>
               <w:spacing w:after="0" w:line="240" w:lineRule="auto"/>
               <w:rPr>
-                <w:rFonts w:ascii="Times New Roman" w:eastAsia="Times New Roman" w:hAnsi="Times New Roman" w:cs="Times New Roman"/>
-                <w:sz w:val="24"/>
-                <w:szCs w:val="24"/>
-                <w:lang w:eastAsia="en-GB"/>
-              </w:rPr>
-            </w:pPr>
-            <w:r>
-              <w:rPr>
-                <w:rFonts w:ascii="Times New Roman" w:eastAsia="Times New Roman" w:hAnsi="Times New Roman" w:cs="Times New Roman"/>
+                <w:rFonts w:ascii="Arial" w:eastAsia="Times New Roman" w:hAnsi="Arial" w:cs="Arial"/>
+                <w:sz w:val="24"/>
+                <w:szCs w:val="24"/>
+                <w:lang w:eastAsia="en-GB"/>
+              </w:rPr>
+            </w:pPr>
+            <w:r>
+              <w:rPr>
+                <w:rFonts w:ascii="Arial" w:eastAsia="Times New Roman" w:hAnsi="Arial" w:cs="Arial"/>
                 <w:sz w:val="24"/>
                 <w:szCs w:val="24"/>
                 <w:lang w:eastAsia="en-GB"/>
@@ -5084,15 +4995,15 @@
             <w:pPr>
               <w:spacing w:after="0" w:line="240" w:lineRule="auto"/>
               <w:rPr>
-                <w:rFonts w:ascii="Times New Roman" w:eastAsia="Times New Roman" w:hAnsi="Times New Roman" w:cs="Times New Roman"/>
-                <w:sz w:val="24"/>
-                <w:szCs w:val="24"/>
-                <w:lang w:eastAsia="en-GB"/>
-              </w:rPr>
-            </w:pPr>
-            <w:r>
-              <w:rPr>
-                <w:rFonts w:ascii="Times New Roman" w:eastAsia="Times New Roman" w:hAnsi="Times New Roman" w:cs="Times New Roman"/>
+                <w:rFonts w:ascii="Arial" w:eastAsia="Times New Roman" w:hAnsi="Arial" w:cs="Arial"/>
+                <w:sz w:val="24"/>
+                <w:szCs w:val="24"/>
+                <w:lang w:eastAsia="en-GB"/>
+              </w:rPr>
+            </w:pPr>
+            <w:r>
+              <w:rPr>
+                <w:rFonts w:ascii="Arial" w:eastAsia="Times New Roman" w:hAnsi="Arial" w:cs="Arial"/>
                 <w:sz w:val="24"/>
                 <w:szCs w:val="24"/>
                 <w:lang w:eastAsia="en-GB"/>
@@ -5121,75 +5032,57 @@
             <w:pPr>
               <w:spacing w:after="0" w:line="240" w:lineRule="auto"/>
               <w:rPr>
-                <w:rFonts w:ascii="Times New Roman" w:eastAsia="Times New Roman" w:hAnsi="Times New Roman" w:cs="Times New Roman"/>
-                <w:sz w:val="24"/>
-                <w:szCs w:val="24"/>
-                <w:lang w:eastAsia="en-GB"/>
-              </w:rPr>
-            </w:pPr>
-            <w:r>
-              <w:rPr>
-                <w:rFonts w:ascii="Times New Roman" w:eastAsia="Times New Roman" w:hAnsi="Times New Roman" w:cs="Times New Roman"/>
-                <w:sz w:val="24"/>
-                <w:szCs w:val="24"/>
-                <w:lang w:eastAsia="en-GB"/>
-              </w:rPr>
-              <w:t>A</w:t>
-            </w:r>
-            <w:r>
-              <w:rPr>
-                <w:rFonts w:ascii="Times New Roman" w:eastAsia="Times New Roman" w:hAnsi="Times New Roman" w:cs="Times New Roman"/>
-                <w:sz w:val="24"/>
-                <w:szCs w:val="24"/>
-                <w:lang w:eastAsia="en-GB"/>
-              </w:rPr>
-              <w:t>jout de la ligne dans la base de données et actualisation de la page</w:t>
-            </w:r>
-          </w:p>
-        </w:tc>
-        <w:tc>
-          <w:tcPr>
-            <w:tcW w:w="0" w:type="auto"/>
-            <w:tcBorders>
-              <w:top w:val="single" w:sz="8" w:space="0" w:color="000000"/>
-              <w:left w:val="single" w:sz="8" w:space="0" w:color="000000"/>
-              <w:bottom w:val="single" w:sz="8" w:space="0" w:color="000000"/>
-              <w:right w:val="single" w:sz="8" w:space="0" w:color="000000"/>
-            </w:tcBorders>
-            <w:tcMar>
-              <w:top w:w="100" w:type="dxa"/>
-              <w:left w:w="100" w:type="dxa"/>
-              <w:bottom w:w="100" w:type="dxa"/>
-              <w:right w:w="100" w:type="dxa"/>
-            </w:tcMar>
-          </w:tcPr>
-          <w:p>
-            <w:pPr>
-              <w:spacing w:after="0" w:line="240" w:lineRule="auto"/>
-              <w:rPr>
-                <w:rFonts w:ascii="Times New Roman" w:eastAsia="Times New Roman" w:hAnsi="Times New Roman" w:cs="Times New Roman"/>
-                <w:sz w:val="24"/>
-                <w:szCs w:val="24"/>
-                <w:lang w:eastAsia="en-GB"/>
-              </w:rPr>
-            </w:pPr>
-            <w:r>
-              <w:rPr>
-                <w:rFonts w:ascii="Times New Roman" w:eastAsia="Times New Roman" w:hAnsi="Times New Roman" w:cs="Times New Roman"/>
-                <w:sz w:val="24"/>
-                <w:szCs w:val="24"/>
-                <w:lang w:eastAsia="en-GB"/>
-              </w:rPr>
-              <w:t>A</w:t>
-            </w:r>
-            <w:r>
-              <w:rPr>
-                <w:rFonts w:ascii="Times New Roman" w:eastAsia="Times New Roman" w:hAnsi="Times New Roman" w:cs="Times New Roman"/>
-                <w:sz w:val="24"/>
-                <w:szCs w:val="24"/>
-                <w:lang w:eastAsia="en-GB"/>
-              </w:rPr>
-              <w:t>jout de la ligne dans la base de données et actualisation de la page</w:t>
+                <w:rFonts w:ascii="Arial" w:eastAsia="Times New Roman" w:hAnsi="Arial" w:cs="Arial"/>
+                <w:sz w:val="24"/>
+                <w:szCs w:val="24"/>
+                <w:lang w:eastAsia="en-GB"/>
+              </w:rPr>
+            </w:pPr>
+            <w:r>
+              <w:rPr>
+                <w:rFonts w:ascii="Arial" w:eastAsia="Times New Roman" w:hAnsi="Arial" w:cs="Arial"/>
+                <w:sz w:val="24"/>
+                <w:szCs w:val="24"/>
+                <w:lang w:eastAsia="en-GB"/>
+              </w:rPr>
+              <w:t>Ajout de la ligne dans la base de données et actualisation de la page</w:t>
+            </w:r>
+          </w:p>
+        </w:tc>
+        <w:tc>
+          <w:tcPr>
+            <w:tcW w:w="0" w:type="auto"/>
+            <w:tcBorders>
+              <w:top w:val="single" w:sz="8" w:space="0" w:color="000000"/>
+              <w:left w:val="single" w:sz="8" w:space="0" w:color="000000"/>
+              <w:bottom w:val="single" w:sz="8" w:space="0" w:color="000000"/>
+              <w:right w:val="single" w:sz="8" w:space="0" w:color="000000"/>
+            </w:tcBorders>
+            <w:tcMar>
+              <w:top w:w="100" w:type="dxa"/>
+              <w:left w:w="100" w:type="dxa"/>
+              <w:bottom w:w="100" w:type="dxa"/>
+              <w:right w:w="100" w:type="dxa"/>
+            </w:tcMar>
+          </w:tcPr>
+          <w:p>
+            <w:pPr>
+              <w:spacing w:after="0" w:line="240" w:lineRule="auto"/>
+              <w:rPr>
+                <w:rFonts w:ascii="Arial" w:eastAsia="Times New Roman" w:hAnsi="Arial" w:cs="Arial"/>
+                <w:sz w:val="24"/>
+                <w:szCs w:val="24"/>
+                <w:lang w:eastAsia="en-GB"/>
+              </w:rPr>
+            </w:pPr>
+            <w:r>
+              <w:rPr>
+                <w:rFonts w:ascii="Arial" w:eastAsia="Times New Roman" w:hAnsi="Arial" w:cs="Arial"/>
+                <w:sz w:val="24"/>
+                <w:szCs w:val="24"/>
+                <w:lang w:eastAsia="en-GB"/>
+              </w:rPr>
+              <w:t>Ajout de la ligne dans la base de données et actualisation de la page</w:t>
             </w:r>
           </w:p>
         </w:tc>
@@ -5218,15 +5111,15 @@
             <w:pPr>
               <w:spacing w:after="0" w:line="240" w:lineRule="auto"/>
               <w:rPr>
-                <w:rFonts w:ascii="Times New Roman" w:eastAsia="Times New Roman" w:hAnsi="Times New Roman" w:cs="Times New Roman"/>
-                <w:sz w:val="24"/>
-                <w:szCs w:val="24"/>
-                <w:lang w:eastAsia="en-GB"/>
-              </w:rPr>
-            </w:pPr>
-            <w:r>
-              <w:rPr>
-                <w:rFonts w:ascii="Times New Roman" w:eastAsia="Times New Roman" w:hAnsi="Times New Roman" w:cs="Times New Roman"/>
+                <w:rFonts w:ascii="Arial" w:eastAsia="Times New Roman" w:hAnsi="Arial" w:cs="Arial"/>
+                <w:sz w:val="24"/>
+                <w:szCs w:val="24"/>
+                <w:lang w:eastAsia="en-GB"/>
+              </w:rPr>
+            </w:pPr>
+            <w:r>
+              <w:rPr>
+                <w:rFonts w:ascii="Arial" w:eastAsia="Times New Roman" w:hAnsi="Arial" w:cs="Arial"/>
                 <w:sz w:val="24"/>
                 <w:szCs w:val="24"/>
                 <w:lang w:eastAsia="en-GB"/>
@@ -5255,15 +5148,15 @@
             <w:pPr>
               <w:spacing w:after="0" w:line="240" w:lineRule="auto"/>
               <w:rPr>
-                <w:rFonts w:ascii="Times New Roman" w:eastAsia="Times New Roman" w:hAnsi="Times New Roman" w:cs="Times New Roman"/>
-                <w:sz w:val="24"/>
-                <w:szCs w:val="24"/>
-                <w:lang w:eastAsia="en-GB"/>
-              </w:rPr>
-            </w:pPr>
-            <w:r>
-              <w:rPr>
-                <w:rFonts w:ascii="Times New Roman" w:eastAsia="Times New Roman" w:hAnsi="Times New Roman" w:cs="Times New Roman"/>
+                <w:rFonts w:ascii="Arial" w:eastAsia="Times New Roman" w:hAnsi="Arial" w:cs="Arial"/>
+                <w:sz w:val="24"/>
+                <w:szCs w:val="24"/>
+                <w:lang w:eastAsia="en-GB"/>
+              </w:rPr>
+            </w:pPr>
+            <w:r>
+              <w:rPr>
+                <w:rFonts w:ascii="Arial" w:eastAsia="Times New Roman" w:hAnsi="Arial" w:cs="Arial"/>
                 <w:sz w:val="24"/>
                 <w:szCs w:val="24"/>
                 <w:lang w:eastAsia="en-GB"/>
@@ -5292,15 +5185,15 @@
             <w:pPr>
               <w:spacing w:after="0" w:line="240" w:lineRule="auto"/>
               <w:rPr>
-                <w:rFonts w:ascii="Times New Roman" w:eastAsia="Times New Roman" w:hAnsi="Times New Roman" w:cs="Times New Roman"/>
-                <w:sz w:val="24"/>
-                <w:szCs w:val="24"/>
-                <w:lang w:eastAsia="en-GB"/>
-              </w:rPr>
-            </w:pPr>
-            <w:r>
-              <w:rPr>
-                <w:rFonts w:ascii="Times New Roman" w:eastAsia="Times New Roman" w:hAnsi="Times New Roman" w:cs="Times New Roman"/>
+                <w:rFonts w:ascii="Arial" w:eastAsia="Times New Roman" w:hAnsi="Arial" w:cs="Arial"/>
+                <w:sz w:val="24"/>
+                <w:szCs w:val="24"/>
+                <w:lang w:eastAsia="en-GB"/>
+              </w:rPr>
+            </w:pPr>
+            <w:r>
+              <w:rPr>
+                <w:rFonts w:ascii="Arial" w:eastAsia="Times New Roman" w:hAnsi="Arial" w:cs="Arial"/>
                 <w:sz w:val="24"/>
                 <w:szCs w:val="24"/>
                 <w:lang w:eastAsia="en-GB"/>
@@ -5329,15 +5222,15 @@
             <w:pPr>
               <w:spacing w:after="0" w:line="240" w:lineRule="auto"/>
               <w:rPr>
-                <w:rFonts w:ascii="Times New Roman" w:eastAsia="Times New Roman" w:hAnsi="Times New Roman" w:cs="Times New Roman"/>
-                <w:sz w:val="24"/>
-                <w:szCs w:val="24"/>
-                <w:lang w:eastAsia="en-GB"/>
-              </w:rPr>
-            </w:pPr>
-            <w:r>
-              <w:rPr>
-                <w:rFonts w:ascii="Times New Roman" w:eastAsia="Times New Roman" w:hAnsi="Times New Roman" w:cs="Times New Roman"/>
+                <w:rFonts w:ascii="Arial" w:eastAsia="Times New Roman" w:hAnsi="Arial" w:cs="Arial"/>
+                <w:sz w:val="24"/>
+                <w:szCs w:val="24"/>
+                <w:lang w:eastAsia="en-GB"/>
+              </w:rPr>
+            </w:pPr>
+            <w:r>
+              <w:rPr>
+                <w:rFonts w:ascii="Arial" w:eastAsia="Times New Roman" w:hAnsi="Arial" w:cs="Arial"/>
                 <w:sz w:val="24"/>
                 <w:szCs w:val="24"/>
                 <w:lang w:eastAsia="en-GB"/>
@@ -5371,15 +5264,15 @@
             <w:pPr>
               <w:spacing w:after="0" w:line="240" w:lineRule="auto"/>
               <w:rPr>
-                <w:rFonts w:ascii="Times New Roman" w:eastAsia="Times New Roman" w:hAnsi="Times New Roman" w:cs="Times New Roman"/>
-                <w:sz w:val="24"/>
-                <w:szCs w:val="24"/>
-                <w:lang w:eastAsia="en-GB"/>
-              </w:rPr>
-            </w:pPr>
-            <w:r>
-              <w:rPr>
-                <w:rFonts w:ascii="Times New Roman" w:eastAsia="Times New Roman" w:hAnsi="Times New Roman" w:cs="Times New Roman"/>
+                <w:rFonts w:ascii="Arial" w:eastAsia="Times New Roman" w:hAnsi="Arial" w:cs="Arial"/>
+                <w:sz w:val="24"/>
+                <w:szCs w:val="24"/>
+                <w:lang w:eastAsia="en-GB"/>
+              </w:rPr>
+            </w:pPr>
+            <w:r>
+              <w:rPr>
+                <w:rFonts w:ascii="Arial" w:eastAsia="Times New Roman" w:hAnsi="Arial" w:cs="Arial"/>
                 <w:sz w:val="24"/>
                 <w:szCs w:val="24"/>
                 <w:lang w:eastAsia="en-GB"/>
@@ -5408,15 +5301,15 @@
             <w:pPr>
               <w:spacing w:after="0" w:line="240" w:lineRule="auto"/>
               <w:rPr>
-                <w:rFonts w:ascii="Times New Roman" w:eastAsia="Times New Roman" w:hAnsi="Times New Roman" w:cs="Times New Roman"/>
-                <w:sz w:val="24"/>
-                <w:szCs w:val="24"/>
-                <w:lang w:eastAsia="en-GB"/>
-              </w:rPr>
-            </w:pPr>
-            <w:r>
-              <w:rPr>
-                <w:rFonts w:ascii="Times New Roman" w:eastAsia="Times New Roman" w:hAnsi="Times New Roman" w:cs="Times New Roman"/>
+                <w:rFonts w:ascii="Arial" w:eastAsia="Times New Roman" w:hAnsi="Arial" w:cs="Arial"/>
+                <w:sz w:val="24"/>
+                <w:szCs w:val="24"/>
+                <w:lang w:eastAsia="en-GB"/>
+              </w:rPr>
+            </w:pPr>
+            <w:r>
+              <w:rPr>
+                <w:rFonts w:ascii="Arial" w:eastAsia="Times New Roman" w:hAnsi="Arial" w:cs="Arial"/>
                 <w:sz w:val="24"/>
                 <w:szCs w:val="24"/>
                 <w:lang w:eastAsia="en-GB"/>
@@ -5445,15 +5338,15 @@
             <w:pPr>
               <w:spacing w:after="0" w:line="240" w:lineRule="auto"/>
               <w:rPr>
-                <w:rFonts w:ascii="Times New Roman" w:eastAsia="Times New Roman" w:hAnsi="Times New Roman" w:cs="Times New Roman"/>
-                <w:sz w:val="24"/>
-                <w:szCs w:val="24"/>
-                <w:lang w:eastAsia="en-GB"/>
-              </w:rPr>
-            </w:pPr>
-            <w:r>
-              <w:rPr>
-                <w:rFonts w:ascii="Times New Roman" w:eastAsia="Times New Roman" w:hAnsi="Times New Roman" w:cs="Times New Roman"/>
+                <w:rFonts w:ascii="Arial" w:eastAsia="Times New Roman" w:hAnsi="Arial" w:cs="Arial"/>
+                <w:sz w:val="24"/>
+                <w:szCs w:val="24"/>
+                <w:lang w:eastAsia="en-GB"/>
+              </w:rPr>
+            </w:pPr>
+            <w:r>
+              <w:rPr>
+                <w:rFonts w:ascii="Arial" w:eastAsia="Times New Roman" w:hAnsi="Arial" w:cs="Arial"/>
                 <w:sz w:val="24"/>
                 <w:szCs w:val="24"/>
                 <w:lang w:eastAsia="en-GB"/>
@@ -5482,15 +5375,15 @@
             <w:pPr>
               <w:spacing w:after="0" w:line="240" w:lineRule="auto"/>
               <w:rPr>
-                <w:rFonts w:ascii="Times New Roman" w:eastAsia="Times New Roman" w:hAnsi="Times New Roman" w:cs="Times New Roman"/>
-                <w:sz w:val="24"/>
-                <w:szCs w:val="24"/>
-                <w:lang w:eastAsia="en-GB"/>
-              </w:rPr>
-            </w:pPr>
-            <w:r>
-              <w:rPr>
-                <w:rFonts w:ascii="Times New Roman" w:eastAsia="Times New Roman" w:hAnsi="Times New Roman" w:cs="Times New Roman"/>
+                <w:rFonts w:ascii="Arial" w:eastAsia="Times New Roman" w:hAnsi="Arial" w:cs="Arial"/>
+                <w:sz w:val="24"/>
+                <w:szCs w:val="24"/>
+                <w:lang w:eastAsia="en-GB"/>
+              </w:rPr>
+            </w:pPr>
+            <w:r>
+              <w:rPr>
+                <w:rFonts w:ascii="Arial" w:eastAsia="Times New Roman" w:hAnsi="Arial" w:cs="Arial"/>
                 <w:sz w:val="24"/>
                 <w:szCs w:val="24"/>
                 <w:lang w:eastAsia="en-GB"/>
@@ -5524,15 +5417,15 @@
             <w:pPr>
               <w:spacing w:after="0" w:line="240" w:lineRule="auto"/>
               <w:rPr>
-                <w:rFonts w:ascii="Times New Roman" w:eastAsia="Times New Roman" w:hAnsi="Times New Roman" w:cs="Times New Roman"/>
-                <w:sz w:val="24"/>
-                <w:szCs w:val="24"/>
-                <w:lang w:eastAsia="en-GB"/>
-              </w:rPr>
-            </w:pPr>
-            <w:r>
-              <w:rPr>
-                <w:rFonts w:ascii="Times New Roman" w:eastAsia="Times New Roman" w:hAnsi="Times New Roman" w:cs="Times New Roman"/>
+                <w:rFonts w:ascii="Arial" w:eastAsia="Times New Roman" w:hAnsi="Arial" w:cs="Arial"/>
+                <w:sz w:val="24"/>
+                <w:szCs w:val="24"/>
+                <w:lang w:eastAsia="en-GB"/>
+              </w:rPr>
+            </w:pPr>
+            <w:r>
+              <w:rPr>
+                <w:rFonts w:ascii="Arial" w:eastAsia="Times New Roman" w:hAnsi="Arial" w:cs="Arial"/>
                 <w:sz w:val="24"/>
                 <w:szCs w:val="24"/>
                 <w:lang w:eastAsia="en-GB"/>
@@ -5561,61 +5454,52 @@
             <w:pPr>
               <w:spacing w:after="0" w:line="240" w:lineRule="auto"/>
               <w:rPr>
-                <w:rFonts w:ascii="Times New Roman" w:eastAsia="Times New Roman" w:hAnsi="Times New Roman" w:cs="Times New Roman"/>
-                <w:sz w:val="24"/>
-                <w:szCs w:val="24"/>
-                <w:lang w:eastAsia="en-GB"/>
-              </w:rPr>
-            </w:pPr>
-            <w:r>
-              <w:rPr>
-                <w:rFonts w:ascii="Times New Roman" w:eastAsia="Times New Roman" w:hAnsi="Times New Roman" w:cs="Times New Roman"/>
-                <w:sz w:val="24"/>
-                <w:szCs w:val="24"/>
-                <w:lang w:eastAsia="en-GB"/>
-              </w:rPr>
-              <w:t xml:space="preserve">Je clique sur le bouton de </w:t>
-            </w:r>
-            <w:r>
-              <w:rPr>
-                <w:rFonts w:ascii="Times New Roman" w:eastAsia="Times New Roman" w:hAnsi="Times New Roman" w:cs="Times New Roman"/>
-                <w:sz w:val="24"/>
-                <w:szCs w:val="24"/>
-                <w:lang w:eastAsia="en-GB"/>
-              </w:rPr>
-              <w:t>modification</w:t>
-            </w:r>
-          </w:p>
-        </w:tc>
-        <w:tc>
-          <w:tcPr>
-            <w:tcW w:w="0" w:type="auto"/>
-            <w:tcBorders>
-              <w:top w:val="single" w:sz="8" w:space="0" w:color="000000"/>
-              <w:left w:val="single" w:sz="8" w:space="0" w:color="000000"/>
-              <w:bottom w:val="single" w:sz="8" w:space="0" w:color="000000"/>
-              <w:right w:val="single" w:sz="8" w:space="0" w:color="000000"/>
-            </w:tcBorders>
-            <w:tcMar>
-              <w:top w:w="100" w:type="dxa"/>
-              <w:left w:w="100" w:type="dxa"/>
-              <w:bottom w:w="100" w:type="dxa"/>
-              <w:right w:w="100" w:type="dxa"/>
-            </w:tcMar>
-          </w:tcPr>
-          <w:p>
-            <w:pPr>
-              <w:spacing w:after="0" w:line="240" w:lineRule="auto"/>
-              <w:rPr>
-                <w:rFonts w:ascii="Times New Roman" w:eastAsia="Times New Roman" w:hAnsi="Times New Roman" w:cs="Times New Roman"/>
-                <w:sz w:val="24"/>
-                <w:szCs w:val="24"/>
-                <w:lang w:eastAsia="en-GB"/>
-              </w:rPr>
-            </w:pPr>
-            <w:r>
-              <w:rPr>
-                <w:rFonts w:ascii="Times New Roman" w:eastAsia="Times New Roman" w:hAnsi="Times New Roman" w:cs="Times New Roman"/>
+                <w:rFonts w:ascii="Arial" w:eastAsia="Times New Roman" w:hAnsi="Arial" w:cs="Arial"/>
+                <w:sz w:val="24"/>
+                <w:szCs w:val="24"/>
+                <w:lang w:eastAsia="en-GB"/>
+              </w:rPr>
+            </w:pPr>
+            <w:r>
+              <w:rPr>
+                <w:rFonts w:ascii="Arial" w:eastAsia="Times New Roman" w:hAnsi="Arial" w:cs="Arial"/>
+                <w:sz w:val="24"/>
+                <w:szCs w:val="24"/>
+                <w:lang w:eastAsia="en-GB"/>
+              </w:rPr>
+              <w:t>Je clique sur le bouton de modification</w:t>
+            </w:r>
+          </w:p>
+        </w:tc>
+        <w:tc>
+          <w:tcPr>
+            <w:tcW w:w="0" w:type="auto"/>
+            <w:tcBorders>
+              <w:top w:val="single" w:sz="8" w:space="0" w:color="000000"/>
+              <w:left w:val="single" w:sz="8" w:space="0" w:color="000000"/>
+              <w:bottom w:val="single" w:sz="8" w:space="0" w:color="000000"/>
+              <w:right w:val="single" w:sz="8" w:space="0" w:color="000000"/>
+            </w:tcBorders>
+            <w:tcMar>
+              <w:top w:w="100" w:type="dxa"/>
+              <w:left w:w="100" w:type="dxa"/>
+              <w:bottom w:w="100" w:type="dxa"/>
+              <w:right w:w="100" w:type="dxa"/>
+            </w:tcMar>
+          </w:tcPr>
+          <w:p>
+            <w:pPr>
+              <w:spacing w:after="0" w:line="240" w:lineRule="auto"/>
+              <w:rPr>
+                <w:rFonts w:ascii="Arial" w:eastAsia="Times New Roman" w:hAnsi="Arial" w:cs="Arial"/>
+                <w:sz w:val="24"/>
+                <w:szCs w:val="24"/>
+                <w:lang w:eastAsia="en-GB"/>
+              </w:rPr>
+            </w:pPr>
+            <w:r>
+              <w:rPr>
+                <w:rFonts w:ascii="Arial" w:eastAsia="Times New Roman" w:hAnsi="Arial" w:cs="Arial"/>
                 <w:sz w:val="24"/>
                 <w:szCs w:val="24"/>
                 <w:lang w:eastAsia="en-GB"/>
@@ -5644,38 +5528,20 @@
             <w:pPr>
               <w:spacing w:after="0" w:line="240" w:lineRule="auto"/>
               <w:rPr>
-                <w:rFonts w:ascii="Times New Roman" w:eastAsia="Times New Roman" w:hAnsi="Times New Roman" w:cs="Times New Roman"/>
-                <w:sz w:val="24"/>
-                <w:szCs w:val="24"/>
-                <w:lang w:eastAsia="en-GB"/>
-              </w:rPr>
-            </w:pPr>
-            <w:r>
-              <w:rPr>
-                <w:rFonts w:ascii="Times New Roman" w:eastAsia="Times New Roman" w:hAnsi="Times New Roman" w:cs="Times New Roman"/>
-                <w:sz w:val="24"/>
-                <w:szCs w:val="24"/>
-                <w:lang w:eastAsia="en-GB"/>
-              </w:rPr>
-              <w:t>Affichage du formulaire de modification</w:t>
-            </w:r>
-            <w:r>
-              <w:rPr>
-                <w:rFonts w:ascii="Times New Roman" w:eastAsia="Times New Roman" w:hAnsi="Times New Roman" w:cs="Times New Roman"/>
-                <w:sz w:val="24"/>
-                <w:szCs w:val="24"/>
-                <w:lang w:eastAsia="en-GB"/>
-              </w:rPr>
-              <w:t xml:space="preserve"> </w:t>
-            </w:r>
-            <w:r>
-              <w:rPr>
-                <w:rFonts w:ascii="Times New Roman" w:eastAsia="Times New Roman" w:hAnsi="Times New Roman" w:cs="Times New Roman"/>
-                <w:sz w:val="24"/>
-                <w:szCs w:val="24"/>
-                <w:lang w:eastAsia="en-GB"/>
-              </w:rPr>
-              <w:t>contenant les informations actuelles de la clé</w:t>
+                <w:rFonts w:ascii="Arial" w:eastAsia="Times New Roman" w:hAnsi="Arial" w:cs="Arial"/>
+                <w:sz w:val="24"/>
+                <w:szCs w:val="24"/>
+                <w:lang w:eastAsia="en-GB"/>
+              </w:rPr>
+            </w:pPr>
+            <w:r>
+              <w:rPr>
+                <w:rFonts w:ascii="Arial" w:eastAsia="Times New Roman" w:hAnsi="Arial" w:cs="Arial"/>
+                <w:sz w:val="24"/>
+                <w:szCs w:val="24"/>
+                <w:lang w:eastAsia="en-GB"/>
+              </w:rPr>
+              <w:t>Affichage du formulaire de modification contenant les informations actuelles de la clé</w:t>
             </w:r>
           </w:p>
         </w:tc>
@@ -5704,15 +5570,15 @@
             <w:pPr>
               <w:spacing w:after="0" w:line="240" w:lineRule="auto"/>
               <w:rPr>
-                <w:rFonts w:ascii="Times New Roman" w:eastAsia="Times New Roman" w:hAnsi="Times New Roman" w:cs="Times New Roman"/>
-                <w:sz w:val="24"/>
-                <w:szCs w:val="24"/>
-                <w:lang w:eastAsia="en-GB"/>
-              </w:rPr>
-            </w:pPr>
-            <w:r>
-              <w:rPr>
-                <w:rFonts w:ascii="Times New Roman" w:eastAsia="Times New Roman" w:hAnsi="Times New Roman" w:cs="Times New Roman"/>
+                <w:rFonts w:ascii="Arial" w:eastAsia="Times New Roman" w:hAnsi="Arial" w:cs="Arial"/>
+                <w:sz w:val="24"/>
+                <w:szCs w:val="24"/>
+                <w:lang w:eastAsia="en-GB"/>
+              </w:rPr>
+            </w:pPr>
+            <w:r>
+              <w:rPr>
+                <w:rFonts w:ascii="Arial" w:eastAsia="Times New Roman" w:hAnsi="Arial" w:cs="Arial"/>
                 <w:sz w:val="24"/>
                 <w:szCs w:val="24"/>
                 <w:lang w:eastAsia="en-GB"/>
@@ -5741,15 +5607,15 @@
             <w:pPr>
               <w:spacing w:after="0" w:line="240" w:lineRule="auto"/>
               <w:rPr>
-                <w:rFonts w:ascii="Times New Roman" w:eastAsia="Times New Roman" w:hAnsi="Times New Roman" w:cs="Times New Roman"/>
-                <w:sz w:val="24"/>
-                <w:szCs w:val="24"/>
-                <w:lang w:eastAsia="en-GB"/>
-              </w:rPr>
-            </w:pPr>
-            <w:r>
-              <w:rPr>
-                <w:rFonts w:ascii="Times New Roman" w:eastAsia="Times New Roman" w:hAnsi="Times New Roman" w:cs="Times New Roman"/>
+                <w:rFonts w:ascii="Arial" w:eastAsia="Times New Roman" w:hAnsi="Arial" w:cs="Arial"/>
+                <w:sz w:val="24"/>
+                <w:szCs w:val="24"/>
+                <w:lang w:eastAsia="en-GB"/>
+              </w:rPr>
+            </w:pPr>
+            <w:r>
+              <w:rPr>
+                <w:rFonts w:ascii="Arial" w:eastAsia="Times New Roman" w:hAnsi="Arial" w:cs="Arial"/>
                 <w:sz w:val="24"/>
                 <w:szCs w:val="24"/>
                 <w:lang w:eastAsia="en-GB"/>
@@ -5778,15 +5644,15 @@
             <w:pPr>
               <w:spacing w:after="0" w:line="240" w:lineRule="auto"/>
               <w:rPr>
-                <w:rFonts w:ascii="Times New Roman" w:eastAsia="Times New Roman" w:hAnsi="Times New Roman" w:cs="Times New Roman"/>
-                <w:sz w:val="24"/>
-                <w:szCs w:val="24"/>
-                <w:lang w:eastAsia="en-GB"/>
-              </w:rPr>
-            </w:pPr>
-            <w:r>
-              <w:rPr>
-                <w:rFonts w:ascii="Times New Roman" w:eastAsia="Times New Roman" w:hAnsi="Times New Roman" w:cs="Times New Roman"/>
+                <w:rFonts w:ascii="Arial" w:eastAsia="Times New Roman" w:hAnsi="Arial" w:cs="Arial"/>
+                <w:sz w:val="24"/>
+                <w:szCs w:val="24"/>
+                <w:lang w:eastAsia="en-GB"/>
+              </w:rPr>
+            </w:pPr>
+            <w:r>
+              <w:rPr>
+                <w:rFonts w:ascii="Arial" w:eastAsia="Times New Roman" w:hAnsi="Arial" w:cs="Arial"/>
                 <w:sz w:val="24"/>
                 <w:szCs w:val="24"/>
                 <w:lang w:eastAsia="en-GB"/>
@@ -5815,15 +5681,15 @@
             <w:pPr>
               <w:spacing w:after="0" w:line="240" w:lineRule="auto"/>
               <w:rPr>
-                <w:rFonts w:ascii="Times New Roman" w:eastAsia="Times New Roman" w:hAnsi="Times New Roman" w:cs="Times New Roman"/>
-                <w:sz w:val="24"/>
-                <w:szCs w:val="24"/>
-                <w:lang w:eastAsia="en-GB"/>
-              </w:rPr>
-            </w:pPr>
-            <w:r>
-              <w:rPr>
-                <w:rFonts w:ascii="Times New Roman" w:eastAsia="Times New Roman" w:hAnsi="Times New Roman" w:cs="Times New Roman"/>
+                <w:rFonts w:ascii="Arial" w:eastAsia="Times New Roman" w:hAnsi="Arial" w:cs="Arial"/>
+                <w:sz w:val="24"/>
+                <w:szCs w:val="24"/>
+                <w:lang w:eastAsia="en-GB"/>
+              </w:rPr>
+            </w:pPr>
+            <w:r>
+              <w:rPr>
+                <w:rFonts w:ascii="Arial" w:eastAsia="Times New Roman" w:hAnsi="Arial" w:cs="Arial"/>
                 <w:sz w:val="24"/>
                 <w:szCs w:val="24"/>
                 <w:lang w:eastAsia="en-GB"/>
@@ -5857,15 +5723,15 @@
             <w:pPr>
               <w:spacing w:after="0" w:line="240" w:lineRule="auto"/>
               <w:rPr>
-                <w:rFonts w:ascii="Times New Roman" w:eastAsia="Times New Roman" w:hAnsi="Times New Roman" w:cs="Times New Roman"/>
-                <w:sz w:val="24"/>
-                <w:szCs w:val="24"/>
-                <w:lang w:eastAsia="en-GB"/>
-              </w:rPr>
-            </w:pPr>
-            <w:r>
-              <w:rPr>
-                <w:rFonts w:ascii="Times New Roman" w:eastAsia="Times New Roman" w:hAnsi="Times New Roman" w:cs="Times New Roman"/>
+                <w:rFonts w:ascii="Arial" w:eastAsia="Times New Roman" w:hAnsi="Arial" w:cs="Arial"/>
+                <w:sz w:val="24"/>
+                <w:szCs w:val="24"/>
+                <w:lang w:eastAsia="en-GB"/>
+              </w:rPr>
+            </w:pPr>
+            <w:r>
+              <w:rPr>
+                <w:rFonts w:ascii="Arial" w:eastAsia="Times New Roman" w:hAnsi="Arial" w:cs="Arial"/>
                 <w:sz w:val="24"/>
                 <w:szCs w:val="24"/>
                 <w:lang w:eastAsia="en-GB"/>
@@ -5894,15 +5760,15 @@
             <w:pPr>
               <w:spacing w:after="0" w:line="240" w:lineRule="auto"/>
               <w:rPr>
-                <w:rFonts w:ascii="Times New Roman" w:eastAsia="Times New Roman" w:hAnsi="Times New Roman" w:cs="Times New Roman"/>
-                <w:sz w:val="24"/>
-                <w:szCs w:val="24"/>
-                <w:lang w:eastAsia="en-GB"/>
-              </w:rPr>
-            </w:pPr>
-            <w:r>
-              <w:rPr>
-                <w:rFonts w:ascii="Times New Roman" w:eastAsia="Times New Roman" w:hAnsi="Times New Roman" w:cs="Times New Roman"/>
+                <w:rFonts w:ascii="Arial" w:eastAsia="Times New Roman" w:hAnsi="Arial" w:cs="Arial"/>
+                <w:sz w:val="24"/>
+                <w:szCs w:val="24"/>
+                <w:lang w:eastAsia="en-GB"/>
+              </w:rPr>
+            </w:pPr>
+            <w:r>
+              <w:rPr>
+                <w:rFonts w:ascii="Arial" w:eastAsia="Times New Roman" w:hAnsi="Arial" w:cs="Arial"/>
                 <w:sz w:val="24"/>
                 <w:szCs w:val="24"/>
                 <w:lang w:eastAsia="en-GB"/>
@@ -5931,15 +5797,15 @@
             <w:pPr>
               <w:spacing w:after="0" w:line="240" w:lineRule="auto"/>
               <w:rPr>
-                <w:rFonts w:ascii="Times New Roman" w:eastAsia="Times New Roman" w:hAnsi="Times New Roman" w:cs="Times New Roman"/>
-                <w:sz w:val="24"/>
-                <w:szCs w:val="24"/>
-                <w:lang w:eastAsia="en-GB"/>
-              </w:rPr>
-            </w:pPr>
-            <w:r>
-              <w:rPr>
-                <w:rFonts w:ascii="Times New Roman" w:eastAsia="Times New Roman" w:hAnsi="Times New Roman" w:cs="Times New Roman"/>
+                <w:rFonts w:ascii="Arial" w:eastAsia="Times New Roman" w:hAnsi="Arial" w:cs="Arial"/>
+                <w:sz w:val="24"/>
+                <w:szCs w:val="24"/>
+                <w:lang w:eastAsia="en-GB"/>
+              </w:rPr>
+            </w:pPr>
+            <w:r>
+              <w:rPr>
+                <w:rFonts w:ascii="Arial" w:eastAsia="Times New Roman" w:hAnsi="Arial" w:cs="Arial"/>
                 <w:sz w:val="24"/>
                 <w:szCs w:val="24"/>
                 <w:lang w:eastAsia="en-GB"/>
@@ -5968,15 +5834,15 @@
             <w:pPr>
               <w:spacing w:after="0" w:line="240" w:lineRule="auto"/>
               <w:rPr>
-                <w:rFonts w:ascii="Times New Roman" w:eastAsia="Times New Roman" w:hAnsi="Times New Roman" w:cs="Times New Roman"/>
-                <w:sz w:val="24"/>
-                <w:szCs w:val="24"/>
-                <w:lang w:eastAsia="en-GB"/>
-              </w:rPr>
-            </w:pPr>
-            <w:r>
-              <w:rPr>
-                <w:rFonts w:ascii="Times New Roman" w:eastAsia="Times New Roman" w:hAnsi="Times New Roman" w:cs="Times New Roman"/>
+                <w:rFonts w:ascii="Arial" w:eastAsia="Times New Roman" w:hAnsi="Arial" w:cs="Arial"/>
+                <w:sz w:val="24"/>
+                <w:szCs w:val="24"/>
+                <w:lang w:eastAsia="en-GB"/>
+              </w:rPr>
+            </w:pPr>
+            <w:r>
+              <w:rPr>
+                <w:rFonts w:ascii="Arial" w:eastAsia="Times New Roman" w:hAnsi="Arial" w:cs="Arial"/>
                 <w:sz w:val="24"/>
                 <w:szCs w:val="24"/>
                 <w:lang w:eastAsia="en-GB"/>
@@ -6010,15 +5876,15 @@
             <w:pPr>
               <w:spacing w:after="0" w:line="240" w:lineRule="auto"/>
               <w:rPr>
-                <w:rFonts w:ascii="Times New Roman" w:eastAsia="Times New Roman" w:hAnsi="Times New Roman" w:cs="Times New Roman"/>
-                <w:sz w:val="24"/>
-                <w:szCs w:val="24"/>
-                <w:lang w:eastAsia="en-GB"/>
-              </w:rPr>
-            </w:pPr>
-            <w:r>
-              <w:rPr>
-                <w:rFonts w:ascii="Times New Roman" w:eastAsia="Times New Roman" w:hAnsi="Times New Roman" w:cs="Times New Roman"/>
+                <w:rFonts w:ascii="Arial" w:eastAsia="Times New Roman" w:hAnsi="Arial" w:cs="Arial"/>
+                <w:sz w:val="24"/>
+                <w:szCs w:val="24"/>
+                <w:lang w:eastAsia="en-GB"/>
+              </w:rPr>
+            </w:pPr>
+            <w:r>
+              <w:rPr>
+                <w:rFonts w:ascii="Arial" w:eastAsia="Times New Roman" w:hAnsi="Arial" w:cs="Arial"/>
                 <w:sz w:val="24"/>
                 <w:szCs w:val="24"/>
                 <w:lang w:eastAsia="en-GB"/>
@@ -6047,127 +5913,106 @@
             <w:pPr>
               <w:spacing w:after="0" w:line="240" w:lineRule="auto"/>
               <w:rPr>
-                <w:rFonts w:ascii="Times New Roman" w:eastAsia="Times New Roman" w:hAnsi="Times New Roman" w:cs="Times New Roman"/>
-                <w:sz w:val="24"/>
-                <w:szCs w:val="24"/>
-                <w:lang w:eastAsia="en-GB"/>
-              </w:rPr>
-            </w:pPr>
-            <w:r>
-              <w:rPr>
-                <w:rFonts w:ascii="Times New Roman" w:eastAsia="Times New Roman" w:hAnsi="Times New Roman" w:cs="Times New Roman"/>
-                <w:sz w:val="24"/>
-                <w:szCs w:val="24"/>
-                <w:lang w:eastAsia="en-GB"/>
-              </w:rPr>
-              <w:t>Insertion d’une clé au format (12345-12345-12345)</w:t>
-            </w:r>
-            <w:r>
-              <w:rPr>
-                <w:rFonts w:ascii="Times New Roman" w:eastAsia="Times New Roman" w:hAnsi="Times New Roman" w:cs="Times New Roman"/>
-                <w:sz w:val="24"/>
-                <w:szCs w:val="24"/>
-                <w:lang w:eastAsia="en-GB"/>
-              </w:rPr>
-              <w:t xml:space="preserve"> et des autre informations</w:t>
-            </w:r>
-          </w:p>
-        </w:tc>
-        <w:tc>
-          <w:tcPr>
-            <w:tcW w:w="0" w:type="auto"/>
-            <w:tcBorders>
-              <w:top w:val="single" w:sz="8" w:space="0" w:color="000000"/>
-              <w:left w:val="single" w:sz="8" w:space="0" w:color="000000"/>
-              <w:bottom w:val="single" w:sz="8" w:space="0" w:color="000000"/>
-              <w:right w:val="single" w:sz="8" w:space="0" w:color="000000"/>
-            </w:tcBorders>
-            <w:tcMar>
-              <w:top w:w="100" w:type="dxa"/>
-              <w:left w:w="100" w:type="dxa"/>
-              <w:bottom w:w="100" w:type="dxa"/>
-              <w:right w:w="100" w:type="dxa"/>
-            </w:tcMar>
-          </w:tcPr>
-          <w:p>
-            <w:pPr>
-              <w:spacing w:after="0" w:line="240" w:lineRule="auto"/>
-              <w:rPr>
-                <w:rFonts w:ascii="Times New Roman" w:eastAsia="Times New Roman" w:hAnsi="Times New Roman" w:cs="Times New Roman"/>
-                <w:sz w:val="24"/>
-                <w:szCs w:val="24"/>
-                <w:lang w:eastAsia="en-GB"/>
-              </w:rPr>
-            </w:pPr>
-            <w:r>
-              <w:rPr>
-                <w:rFonts w:ascii="Times New Roman" w:eastAsia="Times New Roman" w:hAnsi="Times New Roman" w:cs="Times New Roman"/>
-                <w:sz w:val="24"/>
-                <w:szCs w:val="24"/>
-                <w:lang w:eastAsia="en-GB"/>
-              </w:rPr>
-              <w:t>Modification</w:t>
-            </w:r>
-            <w:r>
-              <w:rPr>
-                <w:rFonts w:ascii="Times New Roman" w:eastAsia="Times New Roman" w:hAnsi="Times New Roman" w:cs="Times New Roman"/>
-                <w:sz w:val="24"/>
-                <w:szCs w:val="24"/>
-                <w:lang w:eastAsia="en-GB"/>
-              </w:rPr>
-              <w:t xml:space="preserve"> de la ligne dans la base de données et actualisation de la page</w:t>
-            </w:r>
-          </w:p>
-        </w:tc>
-        <w:tc>
-          <w:tcPr>
-            <w:tcW w:w="0" w:type="auto"/>
-            <w:tcBorders>
-              <w:top w:val="single" w:sz="8" w:space="0" w:color="000000"/>
-              <w:left w:val="single" w:sz="8" w:space="0" w:color="000000"/>
-              <w:bottom w:val="single" w:sz="8" w:space="0" w:color="000000"/>
-              <w:right w:val="single" w:sz="8" w:space="0" w:color="000000"/>
-            </w:tcBorders>
-            <w:tcMar>
-              <w:top w:w="100" w:type="dxa"/>
-              <w:left w:w="100" w:type="dxa"/>
-              <w:bottom w:w="100" w:type="dxa"/>
-              <w:right w:w="100" w:type="dxa"/>
-            </w:tcMar>
-          </w:tcPr>
-          <w:p>
-            <w:pPr>
-              <w:spacing w:after="0" w:line="240" w:lineRule="auto"/>
-              <w:rPr>
-                <w:rFonts w:ascii="Times New Roman" w:eastAsia="Times New Roman" w:hAnsi="Times New Roman" w:cs="Times New Roman"/>
-                <w:sz w:val="24"/>
-                <w:szCs w:val="24"/>
-                <w:lang w:eastAsia="en-GB"/>
-              </w:rPr>
-            </w:pPr>
-            <w:r>
-              <w:rPr>
-                <w:rFonts w:ascii="Times New Roman" w:eastAsia="Times New Roman" w:hAnsi="Times New Roman" w:cs="Times New Roman"/>
-                <w:sz w:val="24"/>
-                <w:szCs w:val="24"/>
-                <w:lang w:eastAsia="en-GB"/>
-              </w:rPr>
-              <w:t>Modification</w:t>
-            </w:r>
-            <w:r>
-              <w:rPr>
-                <w:rFonts w:ascii="Times New Roman" w:eastAsia="Times New Roman" w:hAnsi="Times New Roman" w:cs="Times New Roman"/>
-                <w:sz w:val="24"/>
-                <w:szCs w:val="24"/>
-                <w:lang w:eastAsia="en-GB"/>
-              </w:rPr>
-              <w:t xml:space="preserve"> de la ligne dans la base de données et actualisation de la page</w:t>
+                <w:rFonts w:ascii="Arial" w:eastAsia="Times New Roman" w:hAnsi="Arial" w:cs="Arial"/>
+                <w:sz w:val="24"/>
+                <w:szCs w:val="24"/>
+                <w:lang w:eastAsia="en-GB"/>
+              </w:rPr>
+            </w:pPr>
+            <w:r>
+              <w:rPr>
+                <w:rFonts w:ascii="Arial" w:eastAsia="Times New Roman" w:hAnsi="Arial" w:cs="Arial"/>
+                <w:sz w:val="24"/>
+                <w:szCs w:val="24"/>
+                <w:lang w:eastAsia="en-GB"/>
+              </w:rPr>
+              <w:t>Insertion d’une clé au format (12345-12345-12345) et des autre informations</w:t>
+            </w:r>
+          </w:p>
+        </w:tc>
+        <w:tc>
+          <w:tcPr>
+            <w:tcW w:w="0" w:type="auto"/>
+            <w:tcBorders>
+              <w:top w:val="single" w:sz="8" w:space="0" w:color="000000"/>
+              <w:left w:val="single" w:sz="8" w:space="0" w:color="000000"/>
+              <w:bottom w:val="single" w:sz="8" w:space="0" w:color="000000"/>
+              <w:right w:val="single" w:sz="8" w:space="0" w:color="000000"/>
+            </w:tcBorders>
+            <w:tcMar>
+              <w:top w:w="100" w:type="dxa"/>
+              <w:left w:w="100" w:type="dxa"/>
+              <w:bottom w:w="100" w:type="dxa"/>
+              <w:right w:w="100" w:type="dxa"/>
+            </w:tcMar>
+          </w:tcPr>
+          <w:p>
+            <w:pPr>
+              <w:spacing w:after="0" w:line="240" w:lineRule="auto"/>
+              <w:rPr>
+                <w:rFonts w:ascii="Arial" w:eastAsia="Times New Roman" w:hAnsi="Arial" w:cs="Arial"/>
+                <w:sz w:val="24"/>
+                <w:szCs w:val="24"/>
+                <w:lang w:eastAsia="en-GB"/>
+              </w:rPr>
+            </w:pPr>
+            <w:r>
+              <w:rPr>
+                <w:rFonts w:ascii="Arial" w:eastAsia="Times New Roman" w:hAnsi="Arial" w:cs="Arial"/>
+                <w:sz w:val="24"/>
+                <w:szCs w:val="24"/>
+                <w:lang w:eastAsia="en-GB"/>
+              </w:rPr>
+              <w:t>Modification de la ligne dans la base de données et actualisation de la page</w:t>
+            </w:r>
+          </w:p>
+        </w:tc>
+        <w:tc>
+          <w:tcPr>
+            <w:tcW w:w="0" w:type="auto"/>
+            <w:tcBorders>
+              <w:top w:val="single" w:sz="8" w:space="0" w:color="000000"/>
+              <w:left w:val="single" w:sz="8" w:space="0" w:color="000000"/>
+              <w:bottom w:val="single" w:sz="8" w:space="0" w:color="000000"/>
+              <w:right w:val="single" w:sz="8" w:space="0" w:color="000000"/>
+            </w:tcBorders>
+            <w:tcMar>
+              <w:top w:w="100" w:type="dxa"/>
+              <w:left w:w="100" w:type="dxa"/>
+              <w:bottom w:w="100" w:type="dxa"/>
+              <w:right w:w="100" w:type="dxa"/>
+            </w:tcMar>
+          </w:tcPr>
+          <w:p>
+            <w:pPr>
+              <w:spacing w:after="0" w:line="240" w:lineRule="auto"/>
+              <w:rPr>
+                <w:rFonts w:ascii="Arial" w:eastAsia="Times New Roman" w:hAnsi="Arial" w:cs="Arial"/>
+                <w:sz w:val="24"/>
+                <w:szCs w:val="24"/>
+                <w:lang w:eastAsia="en-GB"/>
+              </w:rPr>
+            </w:pPr>
+            <w:r>
+              <w:rPr>
+                <w:rFonts w:ascii="Arial" w:eastAsia="Times New Roman" w:hAnsi="Arial" w:cs="Arial"/>
+                <w:sz w:val="24"/>
+                <w:szCs w:val="24"/>
+                <w:lang w:eastAsia="en-GB"/>
+              </w:rPr>
+              <w:t>Modification de la ligne dans la base de données et actualisation de la page</w:t>
             </w:r>
           </w:p>
         </w:tc>
       </w:tr>
     </w:tbl>
-    <w:p/>
+    <w:p>
+      <w:pPr>
+        <w:rPr>
+          <w:rFonts w:ascii="Arial" w:hAnsi="Arial" w:cs="Arial"/>
+        </w:rPr>
+      </w:pPr>
+    </w:p>
     <w:p>
       <w:pPr>
         <w:pStyle w:val="Paragraphedeliste"/>
@@ -6197,34 +6042,14 @@
           <w:lang w:eastAsia="en-GB"/>
         </w:rPr>
         <w:lastRenderedPageBreak/>
-        <w:t xml:space="preserve">Cas d’utilisation “Liste des </w:t>
-      </w:r>
-      <w:r>
-        <w:rPr>
-          <w:rFonts w:ascii="Arial" w:eastAsia="Times New Roman" w:hAnsi="Arial" w:cs="Arial"/>
-          <w:color w:val="000000"/>
-          <w:sz w:val="28"/>
-          <w:szCs w:val="28"/>
-          <w:lang w:eastAsia="en-GB"/>
-        </w:rPr>
-        <w:t>Quiz</w:t>
-      </w:r>
-      <w:r>
-        <w:rPr>
-          <w:rFonts w:ascii="Arial" w:eastAsia="Times New Roman" w:hAnsi="Arial" w:cs="Arial"/>
-          <w:color w:val="000000"/>
-          <w:sz w:val="28"/>
-          <w:szCs w:val="28"/>
-          <w:lang w:eastAsia="en-GB"/>
-        </w:rPr>
-        <w:t>”</w:t>
+        <w:t>Cas d’utilisation “Liste des Quiz”</w:t>
       </w:r>
     </w:p>
     <w:p>
       <w:pPr>
         <w:spacing w:after="0" w:line="240" w:lineRule="auto"/>
         <w:rPr>
-          <w:rFonts w:ascii="Times New Roman" w:eastAsia="Times New Roman" w:hAnsi="Times New Roman" w:cs="Times New Roman"/>
+          <w:rFonts w:ascii="Arial" w:eastAsia="Times New Roman" w:hAnsi="Arial" w:cs="Arial"/>
           <w:sz w:val="24"/>
           <w:szCs w:val="24"/>
           <w:lang w:eastAsia="en-GB"/>
@@ -6267,27 +6092,19 @@
             <w:pPr>
               <w:spacing w:after="0" w:line="240" w:lineRule="auto"/>
               <w:rPr>
-                <w:rFonts w:ascii="Times New Roman" w:eastAsia="Times New Roman" w:hAnsi="Times New Roman" w:cs="Times New Roman"/>
-                <w:sz w:val="24"/>
-                <w:szCs w:val="24"/>
-                <w:lang w:eastAsia="en-GB"/>
-              </w:rPr>
-            </w:pPr>
-            <w:r>
-              <w:rPr>
-                <w:rFonts w:ascii="Arial" w:eastAsia="Times New Roman" w:hAnsi="Arial" w:cs="Arial"/>
-                <w:color w:val="000000"/>
-                <w:lang w:eastAsia="en-GB"/>
-              </w:rPr>
-              <w:t xml:space="preserve">Nom cas d’utilisation : Liste des </w:t>
-            </w:r>
-            <w:r>
-              <w:rPr>
-                <w:rFonts w:ascii="Arial" w:eastAsia="Times New Roman" w:hAnsi="Arial" w:cs="Arial"/>
-                <w:color w:val="000000"/>
-                <w:lang w:eastAsia="en-GB"/>
-              </w:rPr>
-              <w:t>quiz</w:t>
+                <w:rFonts w:ascii="Arial" w:eastAsia="Times New Roman" w:hAnsi="Arial" w:cs="Arial"/>
+                <w:sz w:val="24"/>
+                <w:szCs w:val="24"/>
+                <w:lang w:eastAsia="en-GB"/>
+              </w:rPr>
+            </w:pPr>
+            <w:r>
+              <w:rPr>
+                <w:rFonts w:ascii="Arial" w:eastAsia="Times New Roman" w:hAnsi="Arial" w:cs="Arial"/>
+                <w:color w:val="000000"/>
+                <w:lang w:eastAsia="en-GB"/>
+              </w:rPr>
+              <w:t>Nom cas d’utilisation : Liste des quiz</w:t>
             </w:r>
           </w:p>
         </w:tc>
@@ -6314,7 +6131,7 @@
             <w:pPr>
               <w:spacing w:after="0" w:line="240" w:lineRule="auto"/>
               <w:rPr>
-                <w:rFonts w:ascii="Times New Roman" w:eastAsia="Times New Roman" w:hAnsi="Times New Roman" w:cs="Times New Roman"/>
+                <w:rFonts w:ascii="Arial" w:eastAsia="Times New Roman" w:hAnsi="Arial" w:cs="Arial"/>
                 <w:sz w:val="24"/>
                 <w:szCs w:val="24"/>
                 <w:lang w:eastAsia="en-GB"/>
@@ -6353,7 +6170,7 @@
             <w:pPr>
               <w:spacing w:after="0" w:line="240" w:lineRule="auto"/>
               <w:rPr>
-                <w:rFonts w:ascii="Times New Roman" w:eastAsia="Times New Roman" w:hAnsi="Times New Roman" w:cs="Times New Roman"/>
+                <w:rFonts w:ascii="Arial" w:eastAsia="Times New Roman" w:hAnsi="Arial" w:cs="Arial"/>
                 <w:sz w:val="24"/>
                 <w:szCs w:val="24"/>
                 <w:lang w:eastAsia="en-GB"/>
@@ -6392,7 +6209,7 @@
             <w:pPr>
               <w:spacing w:after="0" w:line="240" w:lineRule="auto"/>
               <w:rPr>
-                <w:rFonts w:ascii="Times New Roman" w:eastAsia="Times New Roman" w:hAnsi="Times New Roman" w:cs="Times New Roman"/>
+                <w:rFonts w:ascii="Arial" w:eastAsia="Times New Roman" w:hAnsi="Arial" w:cs="Arial"/>
                 <w:sz w:val="24"/>
                 <w:szCs w:val="24"/>
                 <w:lang w:eastAsia="en-GB"/>
@@ -6427,23 +6244,7 @@
                 <w:color w:val="000000"/>
                 <w:lang w:eastAsia="en-GB"/>
               </w:rPr>
-              <w:t xml:space="preserve">L’administrateur demande à voir la liste des clés </w:t>
-            </w:r>
-            <w:r>
-              <w:rPr>
-                <w:rFonts w:ascii="Arial" w:eastAsia="Times New Roman" w:hAnsi="Arial" w:cs="Arial"/>
-                <w:color w:val="000000"/>
-                <w:lang w:eastAsia="en-GB"/>
-              </w:rPr>
-              <w:t>quiz</w:t>
-            </w:r>
-            <w:r>
-              <w:rPr>
-                <w:rFonts w:ascii="Arial" w:eastAsia="Times New Roman" w:hAnsi="Arial" w:cs="Arial"/>
-                <w:color w:val="000000"/>
-                <w:lang w:eastAsia="en-GB"/>
-              </w:rPr>
-              <w:t>.</w:t>
+              <w:t>L’administrateur demande à voir la liste des clés quiz.</w:t>
             </w:r>
           </w:p>
           <w:p>
@@ -6466,23 +6267,7 @@
                 <w:color w:val="000000"/>
                 <w:lang w:eastAsia="en-GB"/>
               </w:rPr>
-              <w:t xml:space="preserve">Le système retourne un tableau contenant les 10 premiers </w:t>
-            </w:r>
-            <w:r>
-              <w:rPr>
-                <w:rFonts w:ascii="Arial" w:eastAsia="Times New Roman" w:hAnsi="Arial" w:cs="Arial"/>
-                <w:color w:val="000000"/>
-                <w:lang w:eastAsia="en-GB"/>
-              </w:rPr>
-              <w:t>quiz</w:t>
-            </w:r>
-            <w:r>
-              <w:rPr>
-                <w:rFonts w:ascii="Arial" w:eastAsia="Times New Roman" w:hAnsi="Arial" w:cs="Arial"/>
-                <w:color w:val="000000"/>
-                <w:lang w:eastAsia="en-GB"/>
-              </w:rPr>
-              <w:t xml:space="preserve"> de la liste</w:t>
+              <w:t>Le système retourne un tableau contenant les 10 premiers quiz de la liste</w:t>
             </w:r>
           </w:p>
           <w:p>
@@ -6528,23 +6313,7 @@
                 <w:color w:val="000000"/>
                 <w:lang w:eastAsia="en-GB"/>
               </w:rPr>
-              <w:t xml:space="preserve">Le système affiche un tableau contenant le nombre de </w:t>
-            </w:r>
-            <w:r>
-              <w:rPr>
-                <w:rFonts w:ascii="Arial" w:eastAsia="Times New Roman" w:hAnsi="Arial" w:cs="Arial"/>
-                <w:color w:val="000000"/>
-                <w:lang w:eastAsia="en-GB"/>
-              </w:rPr>
-              <w:t>quiz</w:t>
-            </w:r>
-            <w:r>
-              <w:rPr>
-                <w:rFonts w:ascii="Arial" w:eastAsia="Times New Roman" w:hAnsi="Arial" w:cs="Arial"/>
-                <w:color w:val="000000"/>
-                <w:lang w:eastAsia="en-GB"/>
-              </w:rPr>
-              <w:t xml:space="preserve"> sélectionné</w:t>
+              <w:t>Le système affiche un tableau contenant le nombre de quiz sélectionné</w:t>
             </w:r>
           </w:p>
           <w:p>
@@ -6590,15 +6359,7 @@
                 <w:color w:val="000000"/>
                 <w:lang w:eastAsia="en-GB"/>
               </w:rPr>
-              <w:t xml:space="preserve">Le système affiche les X (taille choisie par l’administrateur) prochains </w:t>
-            </w:r>
-            <w:r>
-              <w:rPr>
-                <w:rFonts w:ascii="Arial" w:eastAsia="Times New Roman" w:hAnsi="Arial" w:cs="Arial"/>
-                <w:color w:val="000000"/>
-                <w:lang w:eastAsia="en-GB"/>
-              </w:rPr>
-              <w:t>quiz</w:t>
+              <w:t>Le système affiche les X (taille choisie par l’administrateur) prochains quiz</w:t>
             </w:r>
           </w:p>
           <w:p>
@@ -6621,15 +6382,7 @@
                 <w:color w:val="000000"/>
                 <w:lang w:eastAsia="en-GB"/>
               </w:rPr>
-              <w:t>L’administrateur demande à supprimer un</w:t>
-            </w:r>
-            <w:r>
-              <w:rPr>
-                <w:rFonts w:ascii="Arial" w:eastAsia="Times New Roman" w:hAnsi="Arial" w:cs="Arial"/>
-                <w:color w:val="000000"/>
-                <w:lang w:eastAsia="en-GB"/>
-              </w:rPr>
-              <w:t xml:space="preserve"> quiz</w:t>
+              <w:t>L’administrateur demande à supprimer un quiz</w:t>
             </w:r>
           </w:p>
           <w:p>
@@ -6845,15 +6598,7 @@
                 <w:color w:val="000000"/>
                 <w:lang w:eastAsia="en-GB"/>
               </w:rPr>
-              <w:t xml:space="preserve">L’administrateur retourne sur la liste des quiz et clique sur le </w:t>
-            </w:r>
-            <w:r>
-              <w:rPr>
-                <w:rFonts w:ascii="Arial" w:eastAsia="Times New Roman" w:hAnsi="Arial" w:cs="Arial"/>
-                <w:color w:val="000000"/>
-                <w:lang w:eastAsia="en-GB"/>
-              </w:rPr>
-              <w:t>bouton Dépublier</w:t>
+              <w:t>L’administrateur retourne sur la liste des quiz et clique sur le bouton Dépublier</w:t>
             </w:r>
           </w:p>
           <w:p>
@@ -6922,15 +6667,7 @@
                 <w:color w:val="000000"/>
                 <w:lang w:eastAsia="en-GB"/>
               </w:rPr>
-              <w:t xml:space="preserve">Le système </w:t>
-            </w:r>
-            <w:r>
-              <w:rPr>
-                <w:rFonts w:ascii="Arial" w:eastAsia="Times New Roman" w:hAnsi="Arial" w:cs="Arial"/>
-                <w:color w:val="000000"/>
-                <w:lang w:eastAsia="en-GB"/>
-              </w:rPr>
-              <w:t xml:space="preserve">change </w:t>
+              <w:t xml:space="preserve">Le système change </w:t>
             </w:r>
             <w:r>
               <w:rPr>
@@ -6946,15 +6683,7 @@
                 <w:color w:val="000000"/>
                 <w:lang w:eastAsia="en-GB"/>
               </w:rPr>
-              <w:t xml:space="preserve"> </w:t>
-            </w:r>
-            <w:r>
-              <w:rPr>
-                <w:rFonts w:ascii="Arial" w:eastAsia="Times New Roman" w:hAnsi="Arial" w:cs="Arial"/>
-                <w:color w:val="000000"/>
-                <w:lang w:eastAsia="en-GB"/>
-              </w:rPr>
-              <w:t xml:space="preserve">du quiz </w:t>
+              <w:t xml:space="preserve"> du quiz </w:t>
             </w:r>
           </w:p>
         </w:tc>
@@ -6981,7 +6710,7 @@
             <w:pPr>
               <w:spacing w:after="0" w:line="240" w:lineRule="auto"/>
               <w:rPr>
-                <w:rFonts w:ascii="Times New Roman" w:eastAsia="Times New Roman" w:hAnsi="Times New Roman" w:cs="Times New Roman"/>
+                <w:rFonts w:ascii="Arial" w:eastAsia="Times New Roman" w:hAnsi="Arial" w:cs="Arial"/>
                 <w:sz w:val="24"/>
                 <w:szCs w:val="24"/>
                 <w:lang w:eastAsia="en-GB"/>
@@ -7003,7 +6732,7 @@
       <w:pPr>
         <w:spacing w:after="0" w:line="240" w:lineRule="auto"/>
         <w:rPr>
-          <w:rFonts w:ascii="Times New Roman" w:eastAsia="Times New Roman" w:hAnsi="Times New Roman" w:cs="Times New Roman"/>
+          <w:rFonts w:ascii="Arial" w:eastAsia="Times New Roman" w:hAnsi="Arial" w:cs="Arial"/>
           <w:sz w:val="24"/>
           <w:szCs w:val="24"/>
           <w:lang w:eastAsia="en-GB"/>
@@ -7014,7 +6743,7 @@
       <w:pPr>
         <w:spacing w:after="0" w:line="240" w:lineRule="auto"/>
         <w:rPr>
-          <w:rFonts w:ascii="Times New Roman" w:eastAsia="Times New Roman" w:hAnsi="Times New Roman" w:cs="Times New Roman"/>
+          <w:rFonts w:ascii="Arial" w:eastAsia="Times New Roman" w:hAnsi="Arial" w:cs="Arial"/>
           <w:sz w:val="24"/>
           <w:szCs w:val="24"/>
           <w:lang w:eastAsia="en-GB"/>
@@ -7033,7 +6762,7 @@
       <w:pPr>
         <w:spacing w:after="240" w:line="240" w:lineRule="auto"/>
         <w:rPr>
-          <w:rFonts w:ascii="Times New Roman" w:eastAsia="Times New Roman" w:hAnsi="Times New Roman" w:cs="Times New Roman"/>
+          <w:rFonts w:ascii="Arial" w:eastAsia="Times New Roman" w:hAnsi="Arial" w:cs="Arial"/>
           <w:sz w:val="24"/>
           <w:szCs w:val="24"/>
           <w:lang w:eastAsia="en-GB"/>
@@ -7082,7 +6811,7 @@
             <w:pPr>
               <w:spacing w:after="0" w:line="240" w:lineRule="auto"/>
               <w:rPr>
-                <w:rFonts w:ascii="Times New Roman" w:eastAsia="Times New Roman" w:hAnsi="Times New Roman" w:cs="Times New Roman"/>
+                <w:rFonts w:ascii="Arial" w:eastAsia="Times New Roman" w:hAnsi="Arial" w:cs="Arial"/>
                 <w:sz w:val="24"/>
                 <w:szCs w:val="24"/>
                 <w:lang w:eastAsia="en-GB"/>
@@ -7119,7 +6848,7 @@
             <w:pPr>
               <w:spacing w:after="0" w:line="240" w:lineRule="auto"/>
               <w:rPr>
-                <w:rFonts w:ascii="Times New Roman" w:eastAsia="Times New Roman" w:hAnsi="Times New Roman" w:cs="Times New Roman"/>
+                <w:rFonts w:ascii="Arial" w:eastAsia="Times New Roman" w:hAnsi="Arial" w:cs="Arial"/>
                 <w:sz w:val="24"/>
                 <w:szCs w:val="24"/>
                 <w:lang w:eastAsia="en-GB"/>
@@ -7156,7 +6885,7 @@
             <w:pPr>
               <w:spacing w:after="0" w:line="240" w:lineRule="auto"/>
               <w:rPr>
-                <w:rFonts w:ascii="Times New Roman" w:eastAsia="Times New Roman" w:hAnsi="Times New Roman" w:cs="Times New Roman"/>
+                <w:rFonts w:ascii="Arial" w:eastAsia="Times New Roman" w:hAnsi="Arial" w:cs="Arial"/>
                 <w:sz w:val="24"/>
                 <w:szCs w:val="24"/>
                 <w:lang w:eastAsia="en-GB"/>
@@ -7193,7 +6922,7 @@
             <w:pPr>
               <w:spacing w:after="0" w:line="240" w:lineRule="auto"/>
               <w:rPr>
-                <w:rFonts w:ascii="Times New Roman" w:eastAsia="Times New Roman" w:hAnsi="Times New Roman" w:cs="Times New Roman"/>
+                <w:rFonts w:ascii="Arial" w:eastAsia="Times New Roman" w:hAnsi="Arial" w:cs="Arial"/>
                 <w:sz w:val="24"/>
                 <w:szCs w:val="24"/>
                 <w:lang w:eastAsia="en-GB"/>
@@ -7235,7 +6964,7 @@
             <w:pPr>
               <w:spacing w:after="0" w:line="240" w:lineRule="auto"/>
               <w:rPr>
-                <w:rFonts w:ascii="Times New Roman" w:eastAsia="Times New Roman" w:hAnsi="Times New Roman" w:cs="Times New Roman"/>
+                <w:rFonts w:ascii="Arial" w:eastAsia="Times New Roman" w:hAnsi="Arial" w:cs="Arial"/>
                 <w:sz w:val="24"/>
                 <w:szCs w:val="24"/>
                 <w:lang w:eastAsia="en-GB"/>
@@ -7272,7 +7001,7 @@
             <w:pPr>
               <w:spacing w:after="0" w:line="240" w:lineRule="auto"/>
               <w:rPr>
-                <w:rFonts w:ascii="Times New Roman" w:eastAsia="Times New Roman" w:hAnsi="Times New Roman" w:cs="Times New Roman"/>
+                <w:rFonts w:ascii="Arial" w:eastAsia="Times New Roman" w:hAnsi="Arial" w:cs="Arial"/>
                 <w:sz w:val="24"/>
                 <w:szCs w:val="24"/>
                 <w:lang w:eastAsia="en-GB"/>
@@ -7325,7 +7054,7 @@
             <w:pPr>
               <w:spacing w:after="0" w:line="240" w:lineRule="auto"/>
               <w:rPr>
-                <w:rFonts w:ascii="Times New Roman" w:eastAsia="Times New Roman" w:hAnsi="Times New Roman" w:cs="Times New Roman"/>
+                <w:rFonts w:ascii="Arial" w:eastAsia="Times New Roman" w:hAnsi="Arial" w:cs="Arial"/>
                 <w:sz w:val="24"/>
                 <w:szCs w:val="24"/>
                 <w:lang w:eastAsia="en-GB"/>
@@ -7370,7 +7099,7 @@
             <w:pPr>
               <w:spacing w:after="0" w:line="240" w:lineRule="auto"/>
               <w:rPr>
-                <w:rFonts w:ascii="Times New Roman" w:eastAsia="Times New Roman" w:hAnsi="Times New Roman" w:cs="Times New Roman"/>
+                <w:rFonts w:ascii="Arial" w:eastAsia="Times New Roman" w:hAnsi="Arial" w:cs="Arial"/>
                 <w:sz w:val="24"/>
                 <w:szCs w:val="24"/>
                 <w:lang w:eastAsia="en-GB"/>
@@ -7420,7 +7149,7 @@
             <w:pPr>
               <w:spacing w:after="0" w:line="240" w:lineRule="auto"/>
               <w:rPr>
-                <w:rFonts w:ascii="Times New Roman" w:eastAsia="Times New Roman" w:hAnsi="Times New Roman" w:cs="Times New Roman"/>
+                <w:rFonts w:ascii="Arial" w:eastAsia="Times New Roman" w:hAnsi="Arial" w:cs="Arial"/>
                 <w:sz w:val="24"/>
                 <w:szCs w:val="24"/>
                 <w:lang w:eastAsia="en-GB"/>
@@ -7457,7 +7186,7 @@
             <w:pPr>
               <w:spacing w:after="0" w:line="240" w:lineRule="auto"/>
               <w:rPr>
-                <w:rFonts w:ascii="Times New Roman" w:eastAsia="Times New Roman" w:hAnsi="Times New Roman" w:cs="Times New Roman"/>
+                <w:rFonts w:ascii="Arial" w:eastAsia="Times New Roman" w:hAnsi="Arial" w:cs="Arial"/>
                 <w:sz w:val="24"/>
                 <w:szCs w:val="24"/>
                 <w:lang w:eastAsia="en-GB"/>
@@ -7494,7 +7223,7 @@
             <w:pPr>
               <w:spacing w:after="0" w:line="240" w:lineRule="auto"/>
               <w:rPr>
-                <w:rFonts w:ascii="Times New Roman" w:eastAsia="Times New Roman" w:hAnsi="Times New Roman" w:cs="Times New Roman"/>
+                <w:rFonts w:ascii="Arial" w:eastAsia="Times New Roman" w:hAnsi="Arial" w:cs="Arial"/>
                 <w:sz w:val="24"/>
                 <w:szCs w:val="24"/>
                 <w:lang w:eastAsia="en-GB"/>
@@ -7539,7 +7268,7 @@
             <w:pPr>
               <w:spacing w:after="0" w:line="240" w:lineRule="auto"/>
               <w:rPr>
-                <w:rFonts w:ascii="Times New Roman" w:eastAsia="Times New Roman" w:hAnsi="Times New Roman" w:cs="Times New Roman"/>
+                <w:rFonts w:ascii="Arial" w:eastAsia="Times New Roman" w:hAnsi="Arial" w:cs="Arial"/>
                 <w:sz w:val="24"/>
                 <w:szCs w:val="24"/>
                 <w:lang w:eastAsia="en-GB"/>
@@ -7589,7 +7318,7 @@
             <w:pPr>
               <w:spacing w:after="0" w:line="240" w:lineRule="auto"/>
               <w:rPr>
-                <w:rFonts w:ascii="Times New Roman" w:eastAsia="Times New Roman" w:hAnsi="Times New Roman" w:cs="Times New Roman"/>
+                <w:rFonts w:ascii="Arial" w:eastAsia="Times New Roman" w:hAnsi="Arial" w:cs="Arial"/>
                 <w:sz w:val="24"/>
                 <w:szCs w:val="24"/>
                 <w:lang w:eastAsia="en-GB"/>
@@ -7626,7 +7355,7 @@
             <w:pPr>
               <w:spacing w:after="0" w:line="240" w:lineRule="auto"/>
               <w:rPr>
-                <w:rFonts w:ascii="Times New Roman" w:eastAsia="Times New Roman" w:hAnsi="Times New Roman" w:cs="Times New Roman"/>
+                <w:rFonts w:ascii="Arial" w:eastAsia="Times New Roman" w:hAnsi="Arial" w:cs="Arial"/>
                 <w:sz w:val="24"/>
                 <w:szCs w:val="24"/>
                 <w:lang w:eastAsia="en-GB"/>
@@ -7663,7 +7392,7 @@
             <w:pPr>
               <w:spacing w:after="0" w:line="240" w:lineRule="auto"/>
               <w:rPr>
-                <w:rFonts w:ascii="Times New Roman" w:eastAsia="Times New Roman" w:hAnsi="Times New Roman" w:cs="Times New Roman"/>
+                <w:rFonts w:ascii="Arial" w:eastAsia="Times New Roman" w:hAnsi="Arial" w:cs="Arial"/>
                 <w:sz w:val="24"/>
                 <w:szCs w:val="24"/>
                 <w:lang w:eastAsia="en-GB"/>
@@ -7716,7 +7445,7 @@
             <w:pPr>
               <w:spacing w:after="0" w:line="240" w:lineRule="auto"/>
               <w:rPr>
-                <w:rFonts w:ascii="Times New Roman" w:eastAsia="Times New Roman" w:hAnsi="Times New Roman" w:cs="Times New Roman"/>
+                <w:rFonts w:ascii="Arial" w:eastAsia="Times New Roman" w:hAnsi="Arial" w:cs="Arial"/>
                 <w:sz w:val="24"/>
                 <w:szCs w:val="24"/>
                 <w:lang w:eastAsia="en-GB"/>
@@ -8424,141 +8153,77 @@
                 <w:color w:val="000000"/>
                 <w:lang w:eastAsia="en-GB"/>
               </w:rPr>
-              <w:t>Je clique sur le bouton « </w:t>
-            </w:r>
-            <w:r>
-              <w:rPr>
-                <w:rFonts w:ascii="Arial" w:eastAsia="Times New Roman" w:hAnsi="Arial" w:cs="Arial"/>
-                <w:color w:val="000000"/>
-                <w:lang w:eastAsia="en-GB"/>
-              </w:rPr>
-              <w:t>Dép</w:t>
-            </w:r>
-            <w:r>
-              <w:rPr>
-                <w:rFonts w:ascii="Arial" w:eastAsia="Times New Roman" w:hAnsi="Arial" w:cs="Arial"/>
-                <w:color w:val="000000"/>
-                <w:lang w:eastAsia="en-GB"/>
-              </w:rPr>
-              <w:t>ublier » sur un quiz publi</w:t>
-            </w:r>
-            <w:r>
-              <w:rPr>
-                <w:rFonts w:ascii="Arial" w:eastAsia="Times New Roman" w:hAnsi="Arial" w:cs="Arial"/>
-                <w:color w:val="000000"/>
-                <w:lang w:eastAsia="en-GB"/>
-              </w:rPr>
-              <w:t>é</w:t>
-            </w:r>
-            <w:r>
-              <w:rPr>
-                <w:rFonts w:ascii="Arial" w:eastAsia="Times New Roman" w:hAnsi="Arial" w:cs="Arial"/>
-                <w:color w:val="000000"/>
-                <w:lang w:eastAsia="en-GB"/>
-              </w:rPr>
-              <w:t xml:space="preserve"> actuellement</w:t>
-            </w:r>
-          </w:p>
-        </w:tc>
-        <w:tc>
-          <w:tcPr>
-            <w:tcW w:w="0" w:type="auto"/>
-            <w:tcBorders>
-              <w:top w:val="single" w:sz="8" w:space="0" w:color="000000"/>
-              <w:left w:val="single" w:sz="8" w:space="0" w:color="000000"/>
-              <w:bottom w:val="single" w:sz="8" w:space="0" w:color="000000"/>
-              <w:right w:val="single" w:sz="8" w:space="0" w:color="000000"/>
-            </w:tcBorders>
-            <w:tcMar>
-              <w:top w:w="100" w:type="dxa"/>
-              <w:left w:w="100" w:type="dxa"/>
-              <w:bottom w:w="100" w:type="dxa"/>
-              <w:right w:w="100" w:type="dxa"/>
-            </w:tcMar>
-          </w:tcPr>
-          <w:p>
-            <w:pPr>
-              <w:spacing w:after="0" w:line="240" w:lineRule="auto"/>
-              <w:rPr>
-                <w:rFonts w:ascii="Arial" w:eastAsia="Times New Roman" w:hAnsi="Arial" w:cs="Arial"/>
-                <w:color w:val="000000"/>
-                <w:lang w:eastAsia="en-GB"/>
-              </w:rPr>
-            </w:pPr>
-            <w:r>
-              <w:rPr>
-                <w:rFonts w:ascii="Arial" w:eastAsia="Times New Roman" w:hAnsi="Arial" w:cs="Arial"/>
-                <w:color w:val="000000"/>
-                <w:lang w:eastAsia="en-GB"/>
-              </w:rPr>
-              <w:t xml:space="preserve">Affichage d’un message de confirmation de la </w:t>
-            </w:r>
-            <w:r>
-              <w:rPr>
-                <w:rFonts w:ascii="Arial" w:eastAsia="Times New Roman" w:hAnsi="Arial" w:cs="Arial"/>
-                <w:color w:val="000000"/>
-                <w:lang w:eastAsia="en-GB"/>
-              </w:rPr>
-              <w:t>dé</w:t>
-            </w:r>
-            <w:r>
-              <w:rPr>
-                <w:rFonts w:ascii="Arial" w:eastAsia="Times New Roman" w:hAnsi="Arial" w:cs="Arial"/>
-                <w:color w:val="000000"/>
-                <w:lang w:eastAsia="en-GB"/>
-              </w:rPr>
-              <w:t>publication</w:t>
-            </w:r>
-          </w:p>
-        </w:tc>
-        <w:tc>
-          <w:tcPr>
-            <w:tcW w:w="0" w:type="auto"/>
-            <w:tcBorders>
-              <w:top w:val="single" w:sz="8" w:space="0" w:color="000000"/>
-              <w:left w:val="single" w:sz="8" w:space="0" w:color="000000"/>
-              <w:bottom w:val="single" w:sz="8" w:space="0" w:color="000000"/>
-              <w:right w:val="single" w:sz="8" w:space="0" w:color="000000"/>
-            </w:tcBorders>
-            <w:tcMar>
-              <w:top w:w="100" w:type="dxa"/>
-              <w:left w:w="100" w:type="dxa"/>
-              <w:bottom w:w="100" w:type="dxa"/>
-              <w:right w:w="100" w:type="dxa"/>
-            </w:tcMar>
-          </w:tcPr>
-          <w:p>
-            <w:pPr>
-              <w:spacing w:after="0" w:line="240" w:lineRule="auto"/>
-              <w:rPr>
-                <w:rFonts w:ascii="Arial" w:eastAsia="Times New Roman" w:hAnsi="Arial" w:cs="Arial"/>
-                <w:color w:val="000000"/>
-                <w:lang w:eastAsia="en-GB"/>
-              </w:rPr>
-            </w:pPr>
-            <w:r>
-              <w:rPr>
-                <w:rFonts w:ascii="Arial" w:eastAsia="Times New Roman" w:hAnsi="Arial" w:cs="Arial"/>
-                <w:color w:val="000000"/>
-                <w:lang w:eastAsia="en-GB"/>
-              </w:rPr>
-              <w:t xml:space="preserve">Affichage d’un message de confirmation de la </w:t>
-            </w:r>
-            <w:r>
-              <w:rPr>
-                <w:rFonts w:ascii="Arial" w:eastAsia="Times New Roman" w:hAnsi="Arial" w:cs="Arial"/>
-                <w:color w:val="000000"/>
-                <w:lang w:eastAsia="en-GB"/>
-              </w:rPr>
-              <w:t>dé</w:t>
-            </w:r>
-            <w:r>
-              <w:rPr>
-                <w:rFonts w:ascii="Arial" w:eastAsia="Times New Roman" w:hAnsi="Arial" w:cs="Arial"/>
-                <w:color w:val="000000"/>
-                <w:lang w:eastAsia="en-GB"/>
-              </w:rPr>
-              <w:t>publication</w:t>
+              <w:t>Je clique sur le bouton « Dépublier » sur un quiz publié actuellement</w:t>
+            </w:r>
+          </w:p>
+        </w:tc>
+        <w:tc>
+          <w:tcPr>
+            <w:tcW w:w="0" w:type="auto"/>
+            <w:tcBorders>
+              <w:top w:val="single" w:sz="8" w:space="0" w:color="000000"/>
+              <w:left w:val="single" w:sz="8" w:space="0" w:color="000000"/>
+              <w:bottom w:val="single" w:sz="8" w:space="0" w:color="000000"/>
+              <w:right w:val="single" w:sz="8" w:space="0" w:color="000000"/>
+            </w:tcBorders>
+            <w:tcMar>
+              <w:top w:w="100" w:type="dxa"/>
+              <w:left w:w="100" w:type="dxa"/>
+              <w:bottom w:w="100" w:type="dxa"/>
+              <w:right w:w="100" w:type="dxa"/>
+            </w:tcMar>
+          </w:tcPr>
+          <w:p>
+            <w:pPr>
+              <w:spacing w:after="0" w:line="240" w:lineRule="auto"/>
+              <w:rPr>
+                <w:rFonts w:ascii="Arial" w:eastAsia="Times New Roman" w:hAnsi="Arial" w:cs="Arial"/>
+                <w:color w:val="000000"/>
+                <w:lang w:eastAsia="en-GB"/>
+              </w:rPr>
+            </w:pPr>
+            <w:r>
+              <w:rPr>
+                <w:rFonts w:ascii="Arial" w:eastAsia="Times New Roman" w:hAnsi="Arial" w:cs="Arial"/>
+                <w:color w:val="000000"/>
+                <w:lang w:eastAsia="en-GB"/>
+              </w:rPr>
+              <w:t>Affichage d’un message de confirmation de la dépublication</w:t>
+            </w:r>
+          </w:p>
+        </w:tc>
+        <w:tc>
+          <w:tcPr>
+            <w:tcW w:w="0" w:type="auto"/>
+            <w:tcBorders>
+              <w:top w:val="single" w:sz="8" w:space="0" w:color="000000"/>
+              <w:left w:val="single" w:sz="8" w:space="0" w:color="000000"/>
+              <w:bottom w:val="single" w:sz="8" w:space="0" w:color="000000"/>
+              <w:right w:val="single" w:sz="8" w:space="0" w:color="000000"/>
+            </w:tcBorders>
+            <w:tcMar>
+              <w:top w:w="100" w:type="dxa"/>
+              <w:left w:w="100" w:type="dxa"/>
+              <w:bottom w:w="100" w:type="dxa"/>
+              <w:right w:w="100" w:type="dxa"/>
+            </w:tcMar>
+          </w:tcPr>
+          <w:p>
+            <w:pPr>
+              <w:spacing w:after="0" w:line="240" w:lineRule="auto"/>
+              <w:rPr>
+                <w:rFonts w:ascii="Arial" w:eastAsia="Times New Roman" w:hAnsi="Arial" w:cs="Arial"/>
+                <w:color w:val="000000"/>
+                <w:lang w:eastAsia="en-GB"/>
+              </w:rPr>
+            </w:pPr>
+            <w:r>
+              <w:rPr>
+                <w:rFonts w:ascii="Arial" w:eastAsia="Times New Roman" w:hAnsi="Arial" w:cs="Arial"/>
+                <w:color w:val="000000"/>
+                <w:lang w:eastAsia="en-GB"/>
+              </w:rPr>
+              <w:t>Affichage d’un message de confirmation de la dépublication</w:t>
             </w:r>
           </w:p>
         </w:tc>
@@ -8633,74 +8298,42 @@
                 <w:color w:val="000000"/>
                 <w:lang w:eastAsia="en-GB"/>
               </w:rPr>
-              <w:t xml:space="preserve">Je confirme la </w:t>
-            </w:r>
-            <w:r>
-              <w:rPr>
-                <w:rFonts w:ascii="Arial" w:eastAsia="Times New Roman" w:hAnsi="Arial" w:cs="Arial"/>
-                <w:color w:val="000000"/>
-                <w:lang w:eastAsia="en-GB"/>
-              </w:rPr>
-              <w:t>dé</w:t>
-            </w:r>
-            <w:r>
-              <w:rPr>
-                <w:rFonts w:ascii="Arial" w:eastAsia="Times New Roman" w:hAnsi="Arial" w:cs="Arial"/>
-                <w:color w:val="000000"/>
-                <w:lang w:eastAsia="en-GB"/>
-              </w:rPr>
-              <w:t>publication du quiz</w:t>
-            </w:r>
-          </w:p>
-        </w:tc>
-        <w:tc>
-          <w:tcPr>
-            <w:tcW w:w="0" w:type="auto"/>
-            <w:tcBorders>
-              <w:top w:val="single" w:sz="8" w:space="0" w:color="000000"/>
-              <w:left w:val="single" w:sz="8" w:space="0" w:color="000000"/>
-              <w:bottom w:val="single" w:sz="8" w:space="0" w:color="000000"/>
-              <w:right w:val="single" w:sz="8" w:space="0" w:color="000000"/>
-            </w:tcBorders>
-            <w:tcMar>
-              <w:top w:w="100" w:type="dxa"/>
-              <w:left w:w="100" w:type="dxa"/>
-              <w:bottom w:w="100" w:type="dxa"/>
-              <w:right w:w="100" w:type="dxa"/>
-            </w:tcMar>
-          </w:tcPr>
-          <w:p>
-            <w:pPr>
-              <w:spacing w:after="0" w:line="240" w:lineRule="auto"/>
-              <w:rPr>
-                <w:rFonts w:ascii="Arial" w:eastAsia="Times New Roman" w:hAnsi="Arial" w:cs="Arial"/>
-                <w:color w:val="000000"/>
-                <w:lang w:eastAsia="en-GB"/>
-              </w:rPr>
-            </w:pPr>
-            <w:r>
-              <w:rPr>
-                <w:rFonts w:ascii="Arial" w:eastAsia="Times New Roman" w:hAnsi="Arial" w:cs="Arial"/>
-                <w:color w:val="000000"/>
-                <w:lang w:eastAsia="en-GB"/>
-              </w:rPr>
-              <w:t>Modification du statut du quiz de « publié » à « </w:t>
-            </w:r>
-            <w:r>
-              <w:rPr>
-                <w:rFonts w:ascii="Arial" w:eastAsia="Times New Roman" w:hAnsi="Arial" w:cs="Arial"/>
-                <w:color w:val="000000"/>
-                <w:lang w:eastAsia="en-GB"/>
-              </w:rPr>
-              <w:t xml:space="preserve">non </w:t>
-            </w:r>
-            <w:r>
-              <w:rPr>
-                <w:rFonts w:ascii="Arial" w:eastAsia="Times New Roman" w:hAnsi="Arial" w:cs="Arial"/>
-                <w:color w:val="000000"/>
-                <w:lang w:eastAsia="en-GB"/>
-              </w:rPr>
-              <w:t>publié » et rechargement de la page</w:t>
+              <w:t>Je confirme la dépublication du quiz</w:t>
+            </w:r>
+          </w:p>
+        </w:tc>
+        <w:tc>
+          <w:tcPr>
+            <w:tcW w:w="0" w:type="auto"/>
+            <w:tcBorders>
+              <w:top w:val="single" w:sz="8" w:space="0" w:color="000000"/>
+              <w:left w:val="single" w:sz="8" w:space="0" w:color="000000"/>
+              <w:bottom w:val="single" w:sz="8" w:space="0" w:color="000000"/>
+              <w:right w:val="single" w:sz="8" w:space="0" w:color="000000"/>
+            </w:tcBorders>
+            <w:tcMar>
+              <w:top w:w="100" w:type="dxa"/>
+              <w:left w:w="100" w:type="dxa"/>
+              <w:bottom w:w="100" w:type="dxa"/>
+              <w:right w:w="100" w:type="dxa"/>
+            </w:tcMar>
+          </w:tcPr>
+          <w:p>
+            <w:pPr>
+              <w:spacing w:after="0" w:line="240" w:lineRule="auto"/>
+              <w:rPr>
+                <w:rFonts w:ascii="Arial" w:eastAsia="Times New Roman" w:hAnsi="Arial" w:cs="Arial"/>
+                <w:color w:val="000000"/>
+                <w:lang w:eastAsia="en-GB"/>
+              </w:rPr>
+            </w:pPr>
+            <w:r>
+              <w:rPr>
+                <w:rFonts w:ascii="Arial" w:eastAsia="Times New Roman" w:hAnsi="Arial" w:cs="Arial"/>
+                <w:color w:val="000000"/>
+                <w:lang w:eastAsia="en-GB"/>
+              </w:rPr>
+              <w:t>Modification du statut du quiz de « publié » à « non publié » et rechargement de la page</w:t>
             </w:r>
           </w:p>
         </w:tc>
@@ -8757,7 +8390,13 @@
         </w:tc>
       </w:tr>
     </w:tbl>
-    <w:p/>
+    <w:p>
+      <w:pPr>
+        <w:rPr>
+          <w:rFonts w:ascii="Arial" w:hAnsi="Arial" w:cs="Arial"/>
+        </w:rPr>
+      </w:pPr>
+    </w:p>
     <w:p>
       <w:pPr>
         <w:pStyle w:val="Paragraphedeliste"/>
@@ -8786,34 +8425,14 @@
           <w:szCs w:val="28"/>
           <w:lang w:eastAsia="en-GB"/>
         </w:rPr>
-        <w:t>Cas d’utilisation “</w:t>
-      </w:r>
-      <w:r>
-        <w:rPr>
-          <w:rFonts w:ascii="Arial" w:eastAsia="Times New Roman" w:hAnsi="Arial" w:cs="Arial"/>
-          <w:color w:val="000000"/>
-          <w:sz w:val="28"/>
-          <w:szCs w:val="28"/>
-          <w:lang w:eastAsia="en-GB"/>
-        </w:rPr>
-        <w:t>Details Quiz</w:t>
-      </w:r>
-      <w:r>
-        <w:rPr>
-          <w:rFonts w:ascii="Arial" w:eastAsia="Times New Roman" w:hAnsi="Arial" w:cs="Arial"/>
-          <w:color w:val="000000"/>
-          <w:sz w:val="28"/>
-          <w:szCs w:val="28"/>
-          <w:lang w:eastAsia="en-GB"/>
-        </w:rPr>
-        <w:t>”</w:t>
+        <w:t>Cas d’utilisation “Details Quiz”</w:t>
       </w:r>
     </w:p>
     <w:p>
       <w:pPr>
         <w:spacing w:after="0" w:line="240" w:lineRule="auto"/>
         <w:rPr>
-          <w:rFonts w:ascii="Times New Roman" w:eastAsia="Times New Roman" w:hAnsi="Times New Roman" w:cs="Times New Roman"/>
+          <w:rFonts w:ascii="Arial" w:eastAsia="Times New Roman" w:hAnsi="Arial" w:cs="Arial"/>
           <w:sz w:val="24"/>
           <w:szCs w:val="24"/>
           <w:lang w:eastAsia="en-GB"/>
@@ -8856,27 +8475,19 @@
             <w:pPr>
               <w:spacing w:after="0" w:line="240" w:lineRule="auto"/>
               <w:rPr>
-                <w:rFonts w:ascii="Times New Roman" w:eastAsia="Times New Roman" w:hAnsi="Times New Roman" w:cs="Times New Roman"/>
-                <w:sz w:val="24"/>
-                <w:szCs w:val="24"/>
-                <w:lang w:eastAsia="en-GB"/>
-              </w:rPr>
-            </w:pPr>
-            <w:r>
-              <w:rPr>
-                <w:rFonts w:ascii="Arial" w:eastAsia="Times New Roman" w:hAnsi="Arial" w:cs="Arial"/>
-                <w:color w:val="000000"/>
-                <w:lang w:eastAsia="en-GB"/>
-              </w:rPr>
-              <w:t xml:space="preserve">Nom cas d’utilisation : Liste des </w:t>
-            </w:r>
-            <w:r>
-              <w:rPr>
-                <w:rFonts w:ascii="Arial" w:eastAsia="Times New Roman" w:hAnsi="Arial" w:cs="Arial"/>
-                <w:color w:val="000000"/>
-                <w:lang w:eastAsia="en-GB"/>
-              </w:rPr>
-              <w:t>quiz</w:t>
+                <w:rFonts w:ascii="Arial" w:eastAsia="Times New Roman" w:hAnsi="Arial" w:cs="Arial"/>
+                <w:sz w:val="24"/>
+                <w:szCs w:val="24"/>
+                <w:lang w:eastAsia="en-GB"/>
+              </w:rPr>
+            </w:pPr>
+            <w:r>
+              <w:rPr>
+                <w:rFonts w:ascii="Arial" w:eastAsia="Times New Roman" w:hAnsi="Arial" w:cs="Arial"/>
+                <w:color w:val="000000"/>
+                <w:lang w:eastAsia="en-GB"/>
+              </w:rPr>
+              <w:t>Nom cas d’utilisation : Liste des quiz</w:t>
             </w:r>
           </w:p>
         </w:tc>
@@ -8903,7 +8514,7 @@
             <w:pPr>
               <w:spacing w:after="0" w:line="240" w:lineRule="auto"/>
               <w:rPr>
-                <w:rFonts w:ascii="Times New Roman" w:eastAsia="Times New Roman" w:hAnsi="Times New Roman" w:cs="Times New Roman"/>
+                <w:rFonts w:ascii="Arial" w:eastAsia="Times New Roman" w:hAnsi="Arial" w:cs="Arial"/>
                 <w:sz w:val="24"/>
                 <w:szCs w:val="24"/>
                 <w:lang w:eastAsia="en-GB"/>
@@ -8942,27 +8553,19 @@
             <w:pPr>
               <w:spacing w:after="0" w:line="240" w:lineRule="auto"/>
               <w:rPr>
-                <w:rFonts w:ascii="Times New Roman" w:eastAsia="Times New Roman" w:hAnsi="Times New Roman" w:cs="Times New Roman"/>
-                <w:sz w:val="24"/>
-                <w:szCs w:val="24"/>
-                <w:lang w:eastAsia="en-GB"/>
-              </w:rPr>
-            </w:pPr>
-            <w:r>
-              <w:rPr>
-                <w:rFonts w:ascii="Arial" w:eastAsia="Times New Roman" w:hAnsi="Arial" w:cs="Arial"/>
-                <w:color w:val="000000"/>
-                <w:lang w:eastAsia="en-GB"/>
-              </w:rPr>
-              <w:t xml:space="preserve">Pré conditions : </w:t>
-            </w:r>
-            <w:r>
-              <w:rPr>
-                <w:rFonts w:ascii="Arial" w:eastAsia="Times New Roman" w:hAnsi="Arial" w:cs="Arial"/>
-                <w:color w:val="000000"/>
-                <w:lang w:eastAsia="en-GB"/>
-              </w:rPr>
-              <w:t>Avoir cli</w:t>
+                <w:rFonts w:ascii="Arial" w:eastAsia="Times New Roman" w:hAnsi="Arial" w:cs="Arial"/>
+                <w:sz w:val="24"/>
+                <w:szCs w:val="24"/>
+                <w:lang w:eastAsia="en-GB"/>
+              </w:rPr>
+            </w:pPr>
+            <w:r>
+              <w:rPr>
+                <w:rFonts w:ascii="Arial" w:eastAsia="Times New Roman" w:hAnsi="Arial" w:cs="Arial"/>
+                <w:color w:val="000000"/>
+                <w:lang w:eastAsia="en-GB"/>
+              </w:rPr>
+              <w:t>Pré conditions : Avoir cli</w:t>
             </w:r>
             <w:r>
               <w:rPr>
@@ -9005,7 +8608,7 @@
             <w:pPr>
               <w:spacing w:after="0" w:line="240" w:lineRule="auto"/>
               <w:rPr>
-                <w:rFonts w:ascii="Times New Roman" w:eastAsia="Times New Roman" w:hAnsi="Times New Roman" w:cs="Times New Roman"/>
+                <w:rFonts w:ascii="Arial" w:eastAsia="Times New Roman" w:hAnsi="Arial" w:cs="Arial"/>
                 <w:sz w:val="24"/>
                 <w:szCs w:val="24"/>
                 <w:lang w:eastAsia="en-GB"/>
@@ -9040,23 +8643,7 @@
                 <w:color w:val="000000"/>
                 <w:lang w:eastAsia="en-GB"/>
               </w:rPr>
-              <w:t>L’administrateur demande à voir l</w:t>
-            </w:r>
-            <w:r>
-              <w:rPr>
-                <w:rFonts w:ascii="Arial" w:eastAsia="Times New Roman" w:hAnsi="Arial" w:cs="Arial"/>
-                <w:color w:val="000000"/>
-                <w:lang w:eastAsia="en-GB"/>
-              </w:rPr>
-              <w:t>es détails depuis la liste</w:t>
-            </w:r>
-            <w:r>
-              <w:rPr>
-                <w:rFonts w:ascii="Arial" w:eastAsia="Times New Roman" w:hAnsi="Arial" w:cs="Arial"/>
-                <w:color w:val="000000"/>
-                <w:lang w:eastAsia="en-GB"/>
-              </w:rPr>
-              <w:t>.</w:t>
+              <w:t>L’administrateur demande à voir les détails depuis la liste.</w:t>
             </w:r>
           </w:p>
           <w:p>
@@ -9079,15 +8666,7 @@
                 <w:color w:val="000000"/>
                 <w:lang w:eastAsia="en-GB"/>
               </w:rPr>
-              <w:t xml:space="preserve">Le système </w:t>
-            </w:r>
-            <w:r>
-              <w:rPr>
-                <w:rFonts w:ascii="Arial" w:eastAsia="Times New Roman" w:hAnsi="Arial" w:cs="Arial"/>
-                <w:color w:val="000000"/>
-                <w:lang w:eastAsia="en-GB"/>
-              </w:rPr>
-              <w:t>affiche la page détails</w:t>
+              <w:t>Le système affiche la page détails</w:t>
             </w:r>
           </w:p>
           <w:p>
@@ -9110,7 +8689,23 @@
                 <w:color w:val="000000"/>
                 <w:lang w:eastAsia="en-GB"/>
               </w:rPr>
-              <w:t>L’administrateur change le nom et/ou la description du quiz et sauvegarde</w:t>
+              <w:t xml:space="preserve">L’administrateur change </w:t>
+            </w:r>
+            <w:r>
+              <w:rPr>
+                <w:rFonts w:ascii="Arial" w:eastAsia="Times New Roman" w:hAnsi="Arial" w:cs="Arial"/>
+                <w:color w:val="000000"/>
+                <w:lang w:eastAsia="en-GB"/>
+              </w:rPr>
+              <w:t>des informations</w:t>
+            </w:r>
+            <w:r>
+              <w:rPr>
+                <w:rFonts w:ascii="Arial" w:eastAsia="Times New Roman" w:hAnsi="Arial" w:cs="Arial"/>
+                <w:color w:val="000000"/>
+                <w:lang w:eastAsia="en-GB"/>
+              </w:rPr>
+              <w:t xml:space="preserve"> et sauvegarde</w:t>
             </w:r>
           </w:p>
           <w:p>
@@ -9156,7 +8751,23 @@
                 <w:color w:val="000000"/>
                 <w:lang w:eastAsia="en-GB"/>
               </w:rPr>
-              <w:t>L’administrateur demande a dépublier le quiz</w:t>
+              <w:t>L’administrateur demande a dépublier</w:t>
+            </w:r>
+            <w:r>
+              <w:rPr>
+                <w:rFonts w:ascii="Arial" w:eastAsia="Times New Roman" w:hAnsi="Arial" w:cs="Arial"/>
+                <w:color w:val="000000"/>
+                <w:lang w:eastAsia="en-GB"/>
+              </w:rPr>
+              <w:t xml:space="preserve"> ou supprimer</w:t>
+            </w:r>
+            <w:r>
+              <w:rPr>
+                <w:rFonts w:ascii="Arial" w:eastAsia="Times New Roman" w:hAnsi="Arial" w:cs="Arial"/>
+                <w:color w:val="000000"/>
+                <w:lang w:eastAsia="en-GB"/>
+              </w:rPr>
+              <w:t xml:space="preserve"> le quiz</w:t>
             </w:r>
           </w:p>
           <w:p>
@@ -9202,7 +8813,15 @@
                 <w:color w:val="000000"/>
                 <w:lang w:eastAsia="en-GB"/>
               </w:rPr>
-              <w:t>L’administrateur confirme la publication</w:t>
+              <w:t>L’administrateur confirme l</w:t>
+            </w:r>
+            <w:r>
+              <w:rPr>
+                <w:rFonts w:ascii="Arial" w:eastAsia="Times New Roman" w:hAnsi="Arial" w:cs="Arial"/>
+                <w:color w:val="000000"/>
+                <w:lang w:eastAsia="en-GB"/>
+              </w:rPr>
+              <w:t>’action</w:t>
             </w:r>
           </w:p>
           <w:p>
@@ -9225,7 +8844,47 @@
                 <w:color w:val="000000"/>
                 <w:lang w:eastAsia="en-GB"/>
               </w:rPr>
-              <w:t>Le système publie le quiz et actualise la page</w:t>
+              <w:t xml:space="preserve">Le système </w:t>
+            </w:r>
+            <w:r>
+              <w:rPr>
+                <w:rFonts w:ascii="Arial" w:eastAsia="Times New Roman" w:hAnsi="Arial" w:cs="Arial"/>
+                <w:color w:val="000000"/>
+                <w:lang w:eastAsia="en-GB"/>
+              </w:rPr>
+              <w:t>effectue</w:t>
+            </w:r>
+            <w:r>
+              <w:rPr>
+                <w:rFonts w:ascii="Arial" w:eastAsia="Times New Roman" w:hAnsi="Arial" w:cs="Arial"/>
+                <w:color w:val="000000"/>
+                <w:lang w:eastAsia="en-GB"/>
+              </w:rPr>
+              <w:t xml:space="preserve"> l</w:t>
+            </w:r>
+            <w:r>
+              <w:rPr>
+                <w:rFonts w:ascii="Arial" w:eastAsia="Times New Roman" w:hAnsi="Arial" w:cs="Arial"/>
+                <w:color w:val="000000"/>
+                <w:lang w:eastAsia="en-GB"/>
+              </w:rPr>
+              <w:t>’action</w:t>
+            </w:r>
+            <w:r>
+              <w:rPr>
+                <w:rFonts w:ascii="Arial" w:eastAsia="Times New Roman" w:hAnsi="Arial" w:cs="Arial"/>
+                <w:color w:val="000000"/>
+                <w:lang w:eastAsia="en-GB"/>
+              </w:rPr>
+              <w:t xml:space="preserve"> et actualise la page</w:t>
+            </w:r>
+            <w:r>
+              <w:rPr>
+                <w:rFonts w:ascii="Arial" w:eastAsia="Times New Roman" w:hAnsi="Arial" w:cs="Arial"/>
+                <w:color w:val="000000"/>
+                <w:lang w:eastAsia="en-GB"/>
+              </w:rPr>
+              <w:t xml:space="preserve"> ou redirige l’administrateur</w:t>
             </w:r>
           </w:p>
           <w:p>
@@ -9248,15 +8907,7 @@
                 <w:color w:val="000000"/>
                 <w:lang w:eastAsia="en-GB"/>
               </w:rPr>
-              <w:t>L</w:t>
-            </w:r>
-            <w:r>
-              <w:rPr>
-                <w:rFonts w:ascii="Arial" w:eastAsia="Times New Roman" w:hAnsi="Arial" w:cs="Arial"/>
-                <w:color w:val="000000"/>
-                <w:lang w:eastAsia="en-GB"/>
-              </w:rPr>
-              <w:t>’administrateur demande la suppression d’une question</w:t>
+              <w:t>L’administrateur demande la modification d’une question</w:t>
             </w:r>
           </w:p>
           <w:p>
@@ -9279,199 +8930,7 @@
                 <w:color w:val="000000"/>
                 <w:lang w:eastAsia="en-GB"/>
               </w:rPr>
-              <w:t>Le système affiche un message de confirmation</w:t>
-            </w:r>
-          </w:p>
-          <w:p>
-            <w:pPr>
-              <w:numPr>
-                <w:ilvl w:val="0"/>
-                <w:numId w:val="10"/>
-              </w:numPr>
-              <w:spacing w:after="0" w:line="240" w:lineRule="auto"/>
-              <w:textAlignment w:val="baseline"/>
-              <w:rPr>
-                <w:rFonts w:ascii="Arial" w:eastAsia="Times New Roman" w:hAnsi="Arial" w:cs="Arial"/>
-                <w:color w:val="000000"/>
-                <w:lang w:eastAsia="en-GB"/>
-              </w:rPr>
-            </w:pPr>
-            <w:r>
-              <w:rPr>
-                <w:rFonts w:ascii="Arial" w:eastAsia="Times New Roman" w:hAnsi="Arial" w:cs="Arial"/>
-                <w:color w:val="000000"/>
-                <w:lang w:eastAsia="en-GB"/>
-              </w:rPr>
-              <w:t>L’administrateur confirme la suppression</w:t>
-            </w:r>
-          </w:p>
-          <w:p>
-            <w:pPr>
-              <w:numPr>
-                <w:ilvl w:val="0"/>
-                <w:numId w:val="10"/>
-              </w:numPr>
-              <w:spacing w:after="0" w:line="240" w:lineRule="auto"/>
-              <w:textAlignment w:val="baseline"/>
-              <w:rPr>
-                <w:rFonts w:ascii="Arial" w:eastAsia="Times New Roman" w:hAnsi="Arial" w:cs="Arial"/>
-                <w:color w:val="000000"/>
-                <w:lang w:eastAsia="en-GB"/>
-              </w:rPr>
-            </w:pPr>
-            <w:r>
-              <w:rPr>
-                <w:rFonts w:ascii="Arial" w:eastAsia="Times New Roman" w:hAnsi="Arial" w:cs="Arial"/>
-                <w:color w:val="000000"/>
-                <w:lang w:eastAsia="en-GB"/>
-              </w:rPr>
-              <w:t>Le système suppression la question du quiz et actualise la page</w:t>
-            </w:r>
-          </w:p>
-          <w:p>
-            <w:pPr>
-              <w:numPr>
-                <w:ilvl w:val="0"/>
-                <w:numId w:val="10"/>
-              </w:numPr>
-              <w:spacing w:after="0" w:line="240" w:lineRule="auto"/>
-              <w:textAlignment w:val="baseline"/>
-              <w:rPr>
-                <w:rFonts w:ascii="Arial" w:eastAsia="Times New Roman" w:hAnsi="Arial" w:cs="Arial"/>
-                <w:color w:val="000000"/>
-                <w:lang w:eastAsia="en-GB"/>
-              </w:rPr>
-            </w:pPr>
-            <w:r>
-              <w:rPr>
-                <w:rFonts w:ascii="Arial" w:eastAsia="Times New Roman" w:hAnsi="Arial" w:cs="Arial"/>
-                <w:color w:val="000000"/>
-                <w:lang w:eastAsia="en-GB"/>
-              </w:rPr>
-              <w:t>L’administrateur demande la modification d’une question</w:t>
-            </w:r>
-          </w:p>
-          <w:p>
-            <w:pPr>
-              <w:numPr>
-                <w:ilvl w:val="0"/>
-                <w:numId w:val="10"/>
-              </w:numPr>
-              <w:spacing w:after="0" w:line="240" w:lineRule="auto"/>
-              <w:textAlignment w:val="baseline"/>
-              <w:rPr>
-                <w:rFonts w:ascii="Arial" w:eastAsia="Times New Roman" w:hAnsi="Arial" w:cs="Arial"/>
-                <w:color w:val="000000"/>
-                <w:lang w:eastAsia="en-GB"/>
-              </w:rPr>
-            </w:pPr>
-            <w:r>
-              <w:rPr>
-                <w:rFonts w:ascii="Arial" w:eastAsia="Times New Roman" w:hAnsi="Arial" w:cs="Arial"/>
-                <w:color w:val="000000"/>
-                <w:lang w:eastAsia="en-GB"/>
-              </w:rPr>
               <w:t>Le système redirige l’administrateur sur la page de modification de la question (voir cas d’utilisation « modification d’une question »)</w:t>
-            </w:r>
-          </w:p>
-          <w:p>
-            <w:pPr>
-              <w:numPr>
-                <w:ilvl w:val="0"/>
-                <w:numId w:val="10"/>
-              </w:numPr>
-              <w:spacing w:after="0" w:line="240" w:lineRule="auto"/>
-              <w:textAlignment w:val="baseline"/>
-              <w:rPr>
-                <w:rFonts w:ascii="Arial" w:eastAsia="Times New Roman" w:hAnsi="Arial" w:cs="Arial"/>
-                <w:color w:val="000000"/>
-                <w:lang w:eastAsia="en-GB"/>
-              </w:rPr>
-            </w:pPr>
-            <w:r>
-              <w:rPr>
-                <w:rFonts w:ascii="Arial" w:eastAsia="Times New Roman" w:hAnsi="Arial" w:cs="Arial"/>
-                <w:color w:val="000000"/>
-                <w:lang w:eastAsia="en-GB"/>
-              </w:rPr>
-              <w:t>L’administrateur retourne sur la page détails et demande à supprimer le quiz</w:t>
-            </w:r>
-          </w:p>
-          <w:p>
-            <w:pPr>
-              <w:numPr>
-                <w:ilvl w:val="0"/>
-                <w:numId w:val="10"/>
-              </w:numPr>
-              <w:spacing w:after="0" w:line="240" w:lineRule="auto"/>
-              <w:textAlignment w:val="baseline"/>
-              <w:rPr>
-                <w:rFonts w:ascii="Arial" w:eastAsia="Times New Roman" w:hAnsi="Arial" w:cs="Arial"/>
-                <w:color w:val="000000"/>
-                <w:lang w:eastAsia="en-GB"/>
-              </w:rPr>
-            </w:pPr>
-            <w:r>
-              <w:rPr>
-                <w:rFonts w:ascii="Arial" w:eastAsia="Times New Roman" w:hAnsi="Arial" w:cs="Arial"/>
-                <w:color w:val="000000"/>
-                <w:lang w:eastAsia="en-GB"/>
-              </w:rPr>
-              <w:t>Le système affiche un message de confirmation</w:t>
-            </w:r>
-          </w:p>
-          <w:p>
-            <w:pPr>
-              <w:numPr>
-                <w:ilvl w:val="0"/>
-                <w:numId w:val="10"/>
-              </w:numPr>
-              <w:spacing w:after="0" w:line="240" w:lineRule="auto"/>
-              <w:textAlignment w:val="baseline"/>
-              <w:rPr>
-                <w:rFonts w:ascii="Arial" w:eastAsia="Times New Roman" w:hAnsi="Arial" w:cs="Arial"/>
-                <w:color w:val="000000"/>
-                <w:lang w:eastAsia="en-GB"/>
-              </w:rPr>
-            </w:pPr>
-            <w:r>
-              <w:rPr>
-                <w:rFonts w:ascii="Arial" w:eastAsia="Times New Roman" w:hAnsi="Arial" w:cs="Arial"/>
-                <w:color w:val="000000"/>
-                <w:lang w:eastAsia="en-GB"/>
-              </w:rPr>
-              <w:t xml:space="preserve">L’administrateur confirme </w:t>
-            </w:r>
-            <w:r>
-              <w:rPr>
-                <w:rFonts w:ascii="Arial" w:eastAsia="Times New Roman" w:hAnsi="Arial" w:cs="Arial"/>
-                <w:color w:val="000000"/>
-                <w:lang w:eastAsia="en-GB"/>
-              </w:rPr>
-              <w:t>la suppression</w:t>
-            </w:r>
-          </w:p>
-          <w:p>
-            <w:pPr>
-              <w:numPr>
-                <w:ilvl w:val="0"/>
-                <w:numId w:val="10"/>
-              </w:numPr>
-              <w:spacing w:after="0" w:line="240" w:lineRule="auto"/>
-              <w:textAlignment w:val="baseline"/>
-              <w:rPr>
-                <w:rFonts w:ascii="Arial" w:eastAsia="Times New Roman" w:hAnsi="Arial" w:cs="Arial"/>
-                <w:color w:val="000000"/>
-                <w:lang w:eastAsia="en-GB"/>
-              </w:rPr>
-            </w:pPr>
-            <w:r>
-              <w:rPr>
-                <w:rFonts w:ascii="Arial" w:eastAsia="Times New Roman" w:hAnsi="Arial" w:cs="Arial"/>
-                <w:color w:val="000000"/>
-                <w:lang w:eastAsia="en-GB"/>
-              </w:rPr>
-              <w:t>Le système supprime le quiz et redirige l’utilisateur sur la liste des quiz</w:t>
             </w:r>
           </w:p>
         </w:tc>
@@ -9498,25 +8957,1452 @@
             <w:pPr>
               <w:spacing w:after="0" w:line="240" w:lineRule="auto"/>
               <w:rPr>
-                <w:rFonts w:ascii="Times New Roman" w:eastAsia="Times New Roman" w:hAnsi="Times New Roman" w:cs="Times New Roman"/>
-                <w:sz w:val="24"/>
-                <w:szCs w:val="24"/>
-                <w:lang w:eastAsia="en-GB"/>
-              </w:rPr>
-            </w:pPr>
-            <w:r>
-              <w:rPr>
-                <w:rFonts w:ascii="Arial" w:eastAsia="Times New Roman" w:hAnsi="Arial" w:cs="Arial"/>
-                <w:color w:val="000000"/>
-                <w:lang w:eastAsia="en-GB"/>
-              </w:rPr>
-              <w:lastRenderedPageBreak/>
+                <w:rFonts w:ascii="Arial" w:eastAsia="Times New Roman" w:hAnsi="Arial" w:cs="Arial"/>
+                <w:sz w:val="24"/>
+                <w:szCs w:val="24"/>
+                <w:lang w:eastAsia="en-GB"/>
+              </w:rPr>
+            </w:pPr>
+            <w:r>
+              <w:rPr>
+                <w:rFonts w:ascii="Arial" w:eastAsia="Times New Roman" w:hAnsi="Arial" w:cs="Arial"/>
+                <w:color w:val="000000"/>
+                <w:lang w:eastAsia="en-GB"/>
+              </w:rPr>
               <w:t>Exceptions :</w:t>
             </w:r>
           </w:p>
         </w:tc>
       </w:tr>
     </w:tbl>
+    <w:p>
+      <w:pPr>
+        <w:spacing w:after="0" w:line="240" w:lineRule="auto"/>
+        <w:rPr>
+          <w:rFonts w:ascii="Arial" w:eastAsia="Times New Roman" w:hAnsi="Arial" w:cs="Arial"/>
+          <w:sz w:val="24"/>
+          <w:szCs w:val="24"/>
+          <w:lang w:eastAsia="en-GB"/>
+        </w:rPr>
+      </w:pPr>
+      <w:r>
+        <w:rPr>
+          <w:rFonts w:ascii="Arial" w:eastAsia="Times New Roman" w:hAnsi="Arial" w:cs="Arial"/>
+          <w:color w:val="000000"/>
+          <w:lang w:eastAsia="en-GB"/>
+        </w:rPr>
+        <w:br/>
+      </w:r>
+      <w:r>
+        <w:rPr>
+          <w:rFonts w:ascii="Arial" w:eastAsia="Times New Roman" w:hAnsi="Arial" w:cs="Arial"/>
+          <w:color w:val="000000"/>
+          <w:lang w:eastAsia="en-GB"/>
+        </w:rPr>
+        <w:t>Tableau de tests fonctionnels</w:t>
+      </w:r>
+    </w:p>
+    <w:p>
+      <w:pPr>
+        <w:spacing w:after="240" w:line="240" w:lineRule="auto"/>
+        <w:rPr>
+          <w:rFonts w:ascii="Arial" w:eastAsia="Times New Roman" w:hAnsi="Arial" w:cs="Arial"/>
+          <w:sz w:val="24"/>
+          <w:szCs w:val="24"/>
+          <w:lang w:eastAsia="en-GB"/>
+        </w:rPr>
+      </w:pPr>
+    </w:p>
+    <w:tbl>
+      <w:tblPr>
+        <w:tblW w:w="9324" w:type="dxa"/>
+        <w:tblCellMar>
+          <w:top w:w="15" w:type="dxa"/>
+          <w:left w:w="15" w:type="dxa"/>
+          <w:bottom w:w="15" w:type="dxa"/>
+          <w:right w:w="15" w:type="dxa"/>
+        </w:tblCellMar>
+        <w:tblLook w:val="04A0" w:firstRow="1" w:lastRow="0" w:firstColumn="1" w:lastColumn="0" w:noHBand="0" w:noVBand="1"/>
+      </w:tblPr>
+      <w:tblGrid>
+        <w:gridCol w:w="1203"/>
+        <w:gridCol w:w="2483"/>
+        <w:gridCol w:w="2819"/>
+        <w:gridCol w:w="2819"/>
+      </w:tblGrid>
+      <w:tr>
+        <w:trPr>
+          <w:trHeight w:val="788"/>
+        </w:trPr>
+        <w:tc>
+          <w:tcPr>
+            <w:tcW w:w="0" w:type="auto"/>
+            <w:tcBorders>
+              <w:top w:val="single" w:sz="8" w:space="0" w:color="000000"/>
+              <w:left w:val="single" w:sz="8" w:space="0" w:color="000000"/>
+              <w:bottom w:val="single" w:sz="8" w:space="0" w:color="000000"/>
+              <w:right w:val="single" w:sz="8" w:space="0" w:color="000000"/>
+            </w:tcBorders>
+            <w:tcMar>
+              <w:top w:w="100" w:type="dxa"/>
+              <w:left w:w="100" w:type="dxa"/>
+              <w:bottom w:w="100" w:type="dxa"/>
+              <w:right w:w="100" w:type="dxa"/>
+            </w:tcMar>
+            <w:hideMark/>
+          </w:tcPr>
+          <w:p>
+            <w:pPr>
+              <w:spacing w:after="0" w:line="240" w:lineRule="auto"/>
+              <w:rPr>
+                <w:rFonts w:ascii="Arial" w:eastAsia="Times New Roman" w:hAnsi="Arial" w:cs="Arial"/>
+                <w:sz w:val="24"/>
+                <w:szCs w:val="24"/>
+                <w:lang w:eastAsia="en-GB"/>
+              </w:rPr>
+            </w:pPr>
+            <w:r>
+              <w:rPr>
+                <w:rFonts w:ascii="Arial" w:eastAsia="Times New Roman" w:hAnsi="Arial" w:cs="Arial"/>
+                <w:color w:val="000000"/>
+                <w:lang w:eastAsia="en-GB"/>
+              </w:rPr>
+              <w:lastRenderedPageBreak/>
+              <w:t>Etapes du cas testées</w:t>
+            </w:r>
+          </w:p>
+        </w:tc>
+        <w:tc>
+          <w:tcPr>
+            <w:tcW w:w="0" w:type="auto"/>
+            <w:tcBorders>
+              <w:top w:val="single" w:sz="8" w:space="0" w:color="000000"/>
+              <w:left w:val="single" w:sz="8" w:space="0" w:color="000000"/>
+              <w:bottom w:val="single" w:sz="8" w:space="0" w:color="000000"/>
+              <w:right w:val="single" w:sz="8" w:space="0" w:color="000000"/>
+            </w:tcBorders>
+            <w:tcMar>
+              <w:top w:w="100" w:type="dxa"/>
+              <w:left w:w="100" w:type="dxa"/>
+              <w:bottom w:w="100" w:type="dxa"/>
+              <w:right w:w="100" w:type="dxa"/>
+            </w:tcMar>
+            <w:hideMark/>
+          </w:tcPr>
+          <w:p>
+            <w:pPr>
+              <w:spacing w:after="0" w:line="240" w:lineRule="auto"/>
+              <w:rPr>
+                <w:rFonts w:ascii="Arial" w:eastAsia="Times New Roman" w:hAnsi="Arial" w:cs="Arial"/>
+                <w:sz w:val="24"/>
+                <w:szCs w:val="24"/>
+                <w:lang w:eastAsia="en-GB"/>
+              </w:rPr>
+            </w:pPr>
+            <w:r>
+              <w:rPr>
+                <w:rFonts w:ascii="Arial" w:eastAsia="Times New Roman" w:hAnsi="Arial" w:cs="Arial"/>
+                <w:color w:val="000000"/>
+                <w:lang w:eastAsia="en-GB"/>
+              </w:rPr>
+              <w:t>Description du test effectué</w:t>
+            </w:r>
+          </w:p>
+        </w:tc>
+        <w:tc>
+          <w:tcPr>
+            <w:tcW w:w="0" w:type="auto"/>
+            <w:tcBorders>
+              <w:top w:val="single" w:sz="8" w:space="0" w:color="000000"/>
+              <w:left w:val="single" w:sz="8" w:space="0" w:color="000000"/>
+              <w:bottom w:val="single" w:sz="8" w:space="0" w:color="000000"/>
+              <w:right w:val="single" w:sz="8" w:space="0" w:color="000000"/>
+            </w:tcBorders>
+            <w:tcMar>
+              <w:top w:w="100" w:type="dxa"/>
+              <w:left w:w="100" w:type="dxa"/>
+              <w:bottom w:w="100" w:type="dxa"/>
+              <w:right w:w="100" w:type="dxa"/>
+            </w:tcMar>
+            <w:hideMark/>
+          </w:tcPr>
+          <w:p>
+            <w:pPr>
+              <w:spacing w:after="0" w:line="240" w:lineRule="auto"/>
+              <w:rPr>
+                <w:rFonts w:ascii="Arial" w:eastAsia="Times New Roman" w:hAnsi="Arial" w:cs="Arial"/>
+                <w:sz w:val="24"/>
+                <w:szCs w:val="24"/>
+                <w:lang w:eastAsia="en-GB"/>
+              </w:rPr>
+            </w:pPr>
+            <w:r>
+              <w:rPr>
+                <w:rFonts w:ascii="Arial" w:eastAsia="Times New Roman" w:hAnsi="Arial" w:cs="Arial"/>
+                <w:color w:val="000000"/>
+                <w:lang w:eastAsia="en-GB"/>
+              </w:rPr>
+              <w:t>Résultat attendu</w:t>
+            </w:r>
+          </w:p>
+        </w:tc>
+        <w:tc>
+          <w:tcPr>
+            <w:tcW w:w="0" w:type="auto"/>
+            <w:tcBorders>
+              <w:top w:val="single" w:sz="8" w:space="0" w:color="000000"/>
+              <w:left w:val="single" w:sz="8" w:space="0" w:color="000000"/>
+              <w:bottom w:val="single" w:sz="8" w:space="0" w:color="000000"/>
+              <w:right w:val="single" w:sz="8" w:space="0" w:color="000000"/>
+            </w:tcBorders>
+            <w:tcMar>
+              <w:top w:w="100" w:type="dxa"/>
+              <w:left w:w="100" w:type="dxa"/>
+              <w:bottom w:w="100" w:type="dxa"/>
+              <w:right w:w="100" w:type="dxa"/>
+            </w:tcMar>
+            <w:hideMark/>
+          </w:tcPr>
+          <w:p>
+            <w:pPr>
+              <w:spacing w:after="0" w:line="240" w:lineRule="auto"/>
+              <w:rPr>
+                <w:rFonts w:ascii="Arial" w:eastAsia="Times New Roman" w:hAnsi="Arial" w:cs="Arial"/>
+                <w:sz w:val="24"/>
+                <w:szCs w:val="24"/>
+                <w:lang w:eastAsia="en-GB"/>
+              </w:rPr>
+            </w:pPr>
+            <w:r>
+              <w:rPr>
+                <w:rFonts w:ascii="Arial" w:eastAsia="Times New Roman" w:hAnsi="Arial" w:cs="Arial"/>
+                <w:color w:val="000000"/>
+                <w:lang w:eastAsia="en-GB"/>
+              </w:rPr>
+              <w:t>Résultat obtenu</w:t>
+            </w:r>
+          </w:p>
+        </w:tc>
+      </w:tr>
+      <w:tr>
+        <w:trPr>
+          <w:trHeight w:val="517"/>
+        </w:trPr>
+        <w:tc>
+          <w:tcPr>
+            <w:tcW w:w="0" w:type="auto"/>
+            <w:tcBorders>
+              <w:top w:val="single" w:sz="8" w:space="0" w:color="000000"/>
+              <w:left w:val="single" w:sz="8" w:space="0" w:color="000000"/>
+              <w:bottom w:val="single" w:sz="8" w:space="0" w:color="000000"/>
+              <w:right w:val="single" w:sz="8" w:space="0" w:color="000000"/>
+            </w:tcBorders>
+            <w:tcMar>
+              <w:top w:w="100" w:type="dxa"/>
+              <w:left w:w="100" w:type="dxa"/>
+              <w:bottom w:w="100" w:type="dxa"/>
+              <w:right w:w="100" w:type="dxa"/>
+            </w:tcMar>
+            <w:hideMark/>
+          </w:tcPr>
+          <w:p>
+            <w:pPr>
+              <w:spacing w:after="0" w:line="240" w:lineRule="auto"/>
+              <w:rPr>
+                <w:rFonts w:ascii="Arial" w:eastAsia="Times New Roman" w:hAnsi="Arial" w:cs="Arial"/>
+                <w:sz w:val="24"/>
+                <w:szCs w:val="24"/>
+                <w:lang w:eastAsia="en-GB"/>
+              </w:rPr>
+            </w:pPr>
+            <w:r>
+              <w:rPr>
+                <w:rFonts w:ascii="Arial" w:eastAsia="Times New Roman" w:hAnsi="Arial" w:cs="Arial"/>
+                <w:color w:val="000000"/>
+                <w:lang w:eastAsia="en-GB"/>
+              </w:rPr>
+              <w:t>1, 2</w:t>
+            </w:r>
+          </w:p>
+        </w:tc>
+        <w:tc>
+          <w:tcPr>
+            <w:tcW w:w="0" w:type="auto"/>
+            <w:tcBorders>
+              <w:top w:val="single" w:sz="8" w:space="0" w:color="000000"/>
+              <w:left w:val="single" w:sz="8" w:space="0" w:color="000000"/>
+              <w:bottom w:val="single" w:sz="8" w:space="0" w:color="000000"/>
+              <w:right w:val="single" w:sz="8" w:space="0" w:color="000000"/>
+            </w:tcBorders>
+            <w:tcMar>
+              <w:top w:w="100" w:type="dxa"/>
+              <w:left w:w="100" w:type="dxa"/>
+              <w:bottom w:w="100" w:type="dxa"/>
+              <w:right w:w="100" w:type="dxa"/>
+            </w:tcMar>
+            <w:hideMark/>
+          </w:tcPr>
+          <w:p>
+            <w:pPr>
+              <w:spacing w:after="0" w:line="240" w:lineRule="auto"/>
+              <w:rPr>
+                <w:rFonts w:ascii="Arial" w:eastAsia="Times New Roman" w:hAnsi="Arial" w:cs="Arial"/>
+                <w:sz w:val="24"/>
+                <w:szCs w:val="24"/>
+                <w:lang w:eastAsia="en-GB"/>
+              </w:rPr>
+            </w:pPr>
+            <w:r>
+              <w:rPr>
+                <w:rFonts w:ascii="Arial" w:eastAsia="Times New Roman" w:hAnsi="Arial" w:cs="Arial"/>
+                <w:color w:val="000000"/>
+                <w:lang w:eastAsia="en-GB"/>
+              </w:rPr>
+              <w:t xml:space="preserve">Je clique sur le bouton </w:t>
+            </w:r>
+            <w:r>
+              <w:rPr>
+                <w:rFonts w:ascii="Arial" w:eastAsia="Times New Roman" w:hAnsi="Arial" w:cs="Arial"/>
+                <w:color w:val="000000"/>
+                <w:lang w:eastAsia="en-GB"/>
+              </w:rPr>
+              <w:t>détails d’un quiz</w:t>
+            </w:r>
+          </w:p>
+        </w:tc>
+        <w:tc>
+          <w:tcPr>
+            <w:tcW w:w="0" w:type="auto"/>
+            <w:tcBorders>
+              <w:top w:val="single" w:sz="8" w:space="0" w:color="000000"/>
+              <w:left w:val="single" w:sz="8" w:space="0" w:color="000000"/>
+              <w:bottom w:val="single" w:sz="8" w:space="0" w:color="000000"/>
+              <w:right w:val="single" w:sz="8" w:space="0" w:color="000000"/>
+            </w:tcBorders>
+            <w:tcMar>
+              <w:top w:w="100" w:type="dxa"/>
+              <w:left w:w="100" w:type="dxa"/>
+              <w:bottom w:w="100" w:type="dxa"/>
+              <w:right w:w="100" w:type="dxa"/>
+            </w:tcMar>
+            <w:hideMark/>
+          </w:tcPr>
+          <w:p>
+            <w:pPr>
+              <w:spacing w:after="0" w:line="240" w:lineRule="auto"/>
+              <w:rPr>
+                <w:rFonts w:ascii="Arial" w:eastAsia="Times New Roman" w:hAnsi="Arial" w:cs="Arial"/>
+                <w:sz w:val="24"/>
+                <w:szCs w:val="24"/>
+                <w:lang w:eastAsia="en-GB"/>
+              </w:rPr>
+            </w:pPr>
+            <w:r>
+              <w:rPr>
+                <w:rFonts w:ascii="Arial" w:eastAsia="Times New Roman" w:hAnsi="Arial" w:cs="Arial"/>
+                <w:color w:val="000000"/>
+                <w:lang w:eastAsia="en-GB"/>
+              </w:rPr>
+              <w:t xml:space="preserve">Affichage </w:t>
+            </w:r>
+            <w:r>
+              <w:rPr>
+                <w:rFonts w:ascii="Arial" w:eastAsia="Times New Roman" w:hAnsi="Arial" w:cs="Arial"/>
+                <w:color w:val="000000"/>
+                <w:lang w:eastAsia="en-GB"/>
+              </w:rPr>
+              <w:t>des détails du quiz sélectionné</w:t>
+            </w:r>
+          </w:p>
+        </w:tc>
+        <w:tc>
+          <w:tcPr>
+            <w:tcW w:w="0" w:type="auto"/>
+            <w:tcBorders>
+              <w:top w:val="single" w:sz="8" w:space="0" w:color="000000"/>
+              <w:left w:val="single" w:sz="8" w:space="0" w:color="000000"/>
+              <w:bottom w:val="single" w:sz="8" w:space="0" w:color="000000"/>
+              <w:right w:val="single" w:sz="8" w:space="0" w:color="000000"/>
+            </w:tcBorders>
+            <w:tcMar>
+              <w:top w:w="100" w:type="dxa"/>
+              <w:left w:w="100" w:type="dxa"/>
+              <w:bottom w:w="100" w:type="dxa"/>
+              <w:right w:w="100" w:type="dxa"/>
+            </w:tcMar>
+            <w:hideMark/>
+          </w:tcPr>
+          <w:p>
+            <w:pPr>
+              <w:spacing w:after="0" w:line="240" w:lineRule="auto"/>
+              <w:rPr>
+                <w:rFonts w:ascii="Arial" w:eastAsia="Times New Roman" w:hAnsi="Arial" w:cs="Arial"/>
+                <w:sz w:val="24"/>
+                <w:szCs w:val="24"/>
+                <w:lang w:eastAsia="en-GB"/>
+              </w:rPr>
+            </w:pPr>
+            <w:r>
+              <w:rPr>
+                <w:rFonts w:ascii="Arial" w:eastAsia="Times New Roman" w:hAnsi="Arial" w:cs="Arial"/>
+                <w:color w:val="000000"/>
+                <w:lang w:eastAsia="en-GB"/>
+              </w:rPr>
+              <w:t xml:space="preserve">Affichage des détails du quiz </w:t>
+            </w:r>
+            <w:r>
+              <w:rPr>
+                <w:rFonts w:ascii="Arial" w:eastAsia="Times New Roman" w:hAnsi="Arial" w:cs="Arial"/>
+                <w:color w:val="000000"/>
+                <w:lang w:eastAsia="en-GB"/>
+              </w:rPr>
+              <w:t>sélectionné</w:t>
+            </w:r>
+          </w:p>
+        </w:tc>
+      </w:tr>
+      <w:tr>
+        <w:trPr>
+          <w:trHeight w:val="788"/>
+        </w:trPr>
+        <w:tc>
+          <w:tcPr>
+            <w:tcW w:w="0" w:type="auto"/>
+            <w:tcBorders>
+              <w:top w:val="single" w:sz="8" w:space="0" w:color="000000"/>
+              <w:left w:val="single" w:sz="8" w:space="0" w:color="000000"/>
+              <w:bottom w:val="single" w:sz="8" w:space="0" w:color="000000"/>
+              <w:right w:val="single" w:sz="8" w:space="0" w:color="000000"/>
+            </w:tcBorders>
+            <w:tcMar>
+              <w:top w:w="100" w:type="dxa"/>
+              <w:left w:w="100" w:type="dxa"/>
+              <w:bottom w:w="100" w:type="dxa"/>
+              <w:right w:w="100" w:type="dxa"/>
+            </w:tcMar>
+            <w:hideMark/>
+          </w:tcPr>
+          <w:p>
+            <w:pPr>
+              <w:spacing w:after="0" w:line="240" w:lineRule="auto"/>
+              <w:rPr>
+                <w:rFonts w:ascii="Arial" w:eastAsia="Times New Roman" w:hAnsi="Arial" w:cs="Arial"/>
+                <w:sz w:val="24"/>
+                <w:szCs w:val="24"/>
+                <w:lang w:eastAsia="en-GB"/>
+              </w:rPr>
+            </w:pPr>
+            <w:r>
+              <w:rPr>
+                <w:rFonts w:ascii="Arial" w:eastAsia="Times New Roman" w:hAnsi="Arial" w:cs="Arial"/>
+                <w:color w:val="000000"/>
+                <w:lang w:eastAsia="en-GB"/>
+              </w:rPr>
+              <w:t>3, 4</w:t>
+            </w:r>
+          </w:p>
+        </w:tc>
+        <w:tc>
+          <w:tcPr>
+            <w:tcW w:w="0" w:type="auto"/>
+            <w:tcBorders>
+              <w:top w:val="single" w:sz="8" w:space="0" w:color="000000"/>
+              <w:left w:val="single" w:sz="8" w:space="0" w:color="000000"/>
+              <w:bottom w:val="single" w:sz="8" w:space="0" w:color="000000"/>
+              <w:right w:val="single" w:sz="8" w:space="0" w:color="000000"/>
+            </w:tcBorders>
+            <w:tcMar>
+              <w:top w:w="100" w:type="dxa"/>
+              <w:left w:w="100" w:type="dxa"/>
+              <w:bottom w:w="100" w:type="dxa"/>
+              <w:right w:w="100" w:type="dxa"/>
+            </w:tcMar>
+            <w:hideMark/>
+          </w:tcPr>
+          <w:p>
+            <w:pPr>
+              <w:spacing w:after="0" w:line="240" w:lineRule="auto"/>
+              <w:rPr>
+                <w:rFonts w:ascii="Arial" w:eastAsia="Times New Roman" w:hAnsi="Arial" w:cs="Arial"/>
+                <w:sz w:val="24"/>
+                <w:szCs w:val="24"/>
+                <w:lang w:eastAsia="en-GB"/>
+              </w:rPr>
+            </w:pPr>
+            <w:r>
+              <w:rPr>
+                <w:rFonts w:ascii="Arial" w:eastAsia="Times New Roman" w:hAnsi="Arial" w:cs="Arial"/>
+                <w:color w:val="000000"/>
+                <w:lang w:eastAsia="en-GB"/>
+              </w:rPr>
+              <w:t>Change</w:t>
+            </w:r>
+            <w:r>
+              <w:rPr>
+                <w:rFonts w:ascii="Arial" w:eastAsia="Times New Roman" w:hAnsi="Arial" w:cs="Arial"/>
+                <w:color w:val="000000"/>
+                <w:lang w:eastAsia="en-GB"/>
+              </w:rPr>
+              <w:t>ment</w:t>
+            </w:r>
+            <w:r>
+              <w:rPr>
+                <w:rFonts w:ascii="Arial" w:eastAsia="Times New Roman" w:hAnsi="Arial" w:cs="Arial"/>
+                <w:color w:val="000000"/>
+                <w:lang w:eastAsia="en-GB"/>
+              </w:rPr>
+              <w:t xml:space="preserve"> </w:t>
+            </w:r>
+            <w:r>
+              <w:rPr>
+                <w:rFonts w:ascii="Arial" w:eastAsia="Times New Roman" w:hAnsi="Arial" w:cs="Arial"/>
+                <w:color w:val="000000"/>
+                <w:lang w:eastAsia="en-GB"/>
+              </w:rPr>
+              <w:t>du</w:t>
+            </w:r>
+            <w:r>
+              <w:rPr>
+                <w:rFonts w:ascii="Arial" w:eastAsia="Times New Roman" w:hAnsi="Arial" w:cs="Arial"/>
+                <w:color w:val="000000"/>
+                <w:lang w:eastAsia="en-GB"/>
+              </w:rPr>
+              <w:t xml:space="preserve"> nom et </w:t>
+            </w:r>
+            <w:r>
+              <w:rPr>
+                <w:rFonts w:ascii="Arial" w:eastAsia="Times New Roman" w:hAnsi="Arial" w:cs="Arial"/>
+                <w:color w:val="000000"/>
+                <w:lang w:eastAsia="en-GB"/>
+              </w:rPr>
+              <w:t xml:space="preserve">de </w:t>
+            </w:r>
+            <w:r>
+              <w:rPr>
+                <w:rFonts w:ascii="Arial" w:eastAsia="Times New Roman" w:hAnsi="Arial" w:cs="Arial"/>
+                <w:color w:val="000000"/>
+                <w:lang w:eastAsia="en-GB"/>
+              </w:rPr>
+              <w:t>la description du quiz et sauvegarde</w:t>
+            </w:r>
+          </w:p>
+        </w:tc>
+        <w:tc>
+          <w:tcPr>
+            <w:tcW w:w="0" w:type="auto"/>
+            <w:tcBorders>
+              <w:top w:val="single" w:sz="8" w:space="0" w:color="000000"/>
+              <w:left w:val="single" w:sz="8" w:space="0" w:color="000000"/>
+              <w:bottom w:val="single" w:sz="8" w:space="0" w:color="000000"/>
+              <w:right w:val="single" w:sz="8" w:space="0" w:color="000000"/>
+            </w:tcBorders>
+            <w:tcMar>
+              <w:top w:w="100" w:type="dxa"/>
+              <w:left w:w="100" w:type="dxa"/>
+              <w:bottom w:w="100" w:type="dxa"/>
+              <w:right w:w="100" w:type="dxa"/>
+            </w:tcMar>
+            <w:hideMark/>
+          </w:tcPr>
+          <w:p>
+            <w:pPr>
+              <w:spacing w:after="0" w:line="240" w:lineRule="auto"/>
+              <w:rPr>
+                <w:rFonts w:ascii="Arial" w:eastAsia="Times New Roman" w:hAnsi="Arial" w:cs="Arial"/>
+                <w:sz w:val="24"/>
+                <w:szCs w:val="24"/>
+                <w:lang w:eastAsia="en-GB"/>
+              </w:rPr>
+            </w:pPr>
+            <w:r>
+              <w:rPr>
+                <w:rFonts w:ascii="Arial" w:eastAsia="Times New Roman" w:hAnsi="Arial" w:cs="Arial"/>
+                <w:sz w:val="24"/>
+                <w:szCs w:val="24"/>
+                <w:lang w:eastAsia="en-GB"/>
+              </w:rPr>
+              <w:t xml:space="preserve">Actualisation de la page avec le </w:t>
+            </w:r>
+            <w:r>
+              <w:rPr>
+                <w:rFonts w:ascii="Arial" w:eastAsia="Times New Roman" w:hAnsi="Arial" w:cs="Arial"/>
+                <w:sz w:val="24"/>
+                <w:szCs w:val="24"/>
+                <w:lang w:eastAsia="en-GB"/>
+              </w:rPr>
+              <w:t>nouveau nom et la nouvelle description</w:t>
+            </w:r>
+          </w:p>
+        </w:tc>
+        <w:tc>
+          <w:tcPr>
+            <w:tcW w:w="0" w:type="auto"/>
+            <w:tcBorders>
+              <w:top w:val="single" w:sz="8" w:space="0" w:color="000000"/>
+              <w:left w:val="single" w:sz="8" w:space="0" w:color="000000"/>
+              <w:bottom w:val="single" w:sz="8" w:space="0" w:color="000000"/>
+              <w:right w:val="single" w:sz="8" w:space="0" w:color="000000"/>
+            </w:tcBorders>
+            <w:tcMar>
+              <w:top w:w="100" w:type="dxa"/>
+              <w:left w:w="100" w:type="dxa"/>
+              <w:bottom w:w="100" w:type="dxa"/>
+              <w:right w:w="100" w:type="dxa"/>
+            </w:tcMar>
+            <w:hideMark/>
+          </w:tcPr>
+          <w:p>
+            <w:pPr>
+              <w:spacing w:after="0" w:line="240" w:lineRule="auto"/>
+              <w:rPr>
+                <w:rFonts w:ascii="Arial" w:eastAsia="Times New Roman" w:hAnsi="Arial" w:cs="Arial"/>
+                <w:sz w:val="24"/>
+                <w:szCs w:val="24"/>
+                <w:lang w:eastAsia="en-GB"/>
+              </w:rPr>
+            </w:pPr>
+            <w:r>
+              <w:rPr>
+                <w:rFonts w:ascii="Arial" w:eastAsia="Times New Roman" w:hAnsi="Arial" w:cs="Arial"/>
+                <w:sz w:val="24"/>
+                <w:szCs w:val="24"/>
+                <w:lang w:eastAsia="en-GB"/>
+              </w:rPr>
+              <w:t xml:space="preserve">Actualisation de la page avec le </w:t>
+            </w:r>
+            <w:r>
+              <w:rPr>
+                <w:rFonts w:ascii="Arial" w:eastAsia="Times New Roman" w:hAnsi="Arial" w:cs="Arial"/>
+                <w:sz w:val="24"/>
+                <w:szCs w:val="24"/>
+                <w:lang w:eastAsia="en-GB"/>
+              </w:rPr>
+              <w:t>nouveau nom et la nouvelle description</w:t>
+            </w:r>
+          </w:p>
+        </w:tc>
+      </w:tr>
+      <w:tr>
+        <w:trPr>
+          <w:trHeight w:val="775"/>
+        </w:trPr>
+        <w:tc>
+          <w:tcPr>
+            <w:tcW w:w="0" w:type="auto"/>
+            <w:tcBorders>
+              <w:top w:val="single" w:sz="8" w:space="0" w:color="000000"/>
+              <w:left w:val="single" w:sz="8" w:space="0" w:color="000000"/>
+              <w:bottom w:val="single" w:sz="8" w:space="0" w:color="000000"/>
+              <w:right w:val="single" w:sz="8" w:space="0" w:color="000000"/>
+            </w:tcBorders>
+            <w:tcMar>
+              <w:top w:w="100" w:type="dxa"/>
+              <w:left w:w="100" w:type="dxa"/>
+              <w:bottom w:w="100" w:type="dxa"/>
+              <w:right w:w="100" w:type="dxa"/>
+            </w:tcMar>
+            <w:hideMark/>
+          </w:tcPr>
+          <w:p>
+            <w:pPr>
+              <w:spacing w:after="0" w:line="240" w:lineRule="auto"/>
+              <w:rPr>
+                <w:rFonts w:ascii="Arial" w:eastAsia="Times New Roman" w:hAnsi="Arial" w:cs="Arial"/>
+                <w:sz w:val="24"/>
+                <w:szCs w:val="24"/>
+                <w:lang w:eastAsia="en-GB"/>
+              </w:rPr>
+            </w:pPr>
+            <w:r>
+              <w:rPr>
+                <w:rFonts w:ascii="Arial" w:eastAsia="Times New Roman" w:hAnsi="Arial" w:cs="Arial"/>
+                <w:color w:val="000000"/>
+                <w:lang w:eastAsia="en-GB"/>
+              </w:rPr>
+              <w:t>5, 6</w:t>
+            </w:r>
+          </w:p>
+        </w:tc>
+        <w:tc>
+          <w:tcPr>
+            <w:tcW w:w="0" w:type="auto"/>
+            <w:tcBorders>
+              <w:top w:val="single" w:sz="8" w:space="0" w:color="000000"/>
+              <w:left w:val="single" w:sz="8" w:space="0" w:color="000000"/>
+              <w:bottom w:val="single" w:sz="8" w:space="0" w:color="000000"/>
+              <w:right w:val="single" w:sz="8" w:space="0" w:color="000000"/>
+            </w:tcBorders>
+            <w:tcMar>
+              <w:top w:w="100" w:type="dxa"/>
+              <w:left w:w="100" w:type="dxa"/>
+              <w:bottom w:w="100" w:type="dxa"/>
+              <w:right w:w="100" w:type="dxa"/>
+            </w:tcMar>
+            <w:hideMark/>
+          </w:tcPr>
+          <w:p>
+            <w:pPr>
+              <w:spacing w:after="0" w:line="240" w:lineRule="auto"/>
+              <w:rPr>
+                <w:rFonts w:ascii="Arial" w:eastAsia="Times New Roman" w:hAnsi="Arial" w:cs="Arial"/>
+                <w:sz w:val="24"/>
+                <w:szCs w:val="24"/>
+                <w:lang w:eastAsia="en-GB"/>
+              </w:rPr>
+            </w:pPr>
+            <w:r>
+              <w:rPr>
+                <w:rFonts w:ascii="Arial" w:eastAsia="Times New Roman" w:hAnsi="Arial" w:cs="Arial"/>
+                <w:color w:val="000000"/>
+                <w:lang w:eastAsia="en-GB"/>
+              </w:rPr>
+              <w:t>Demande de dépublication du quiz</w:t>
+            </w:r>
+          </w:p>
+        </w:tc>
+        <w:tc>
+          <w:tcPr>
+            <w:tcW w:w="0" w:type="auto"/>
+            <w:tcBorders>
+              <w:top w:val="single" w:sz="8" w:space="0" w:color="000000"/>
+              <w:left w:val="single" w:sz="8" w:space="0" w:color="000000"/>
+              <w:bottom w:val="single" w:sz="8" w:space="0" w:color="000000"/>
+              <w:right w:val="single" w:sz="8" w:space="0" w:color="000000"/>
+            </w:tcBorders>
+            <w:tcMar>
+              <w:top w:w="100" w:type="dxa"/>
+              <w:left w:w="100" w:type="dxa"/>
+              <w:bottom w:w="100" w:type="dxa"/>
+              <w:right w:w="100" w:type="dxa"/>
+            </w:tcMar>
+            <w:hideMark/>
+          </w:tcPr>
+          <w:p>
+            <w:pPr>
+              <w:spacing w:after="0" w:line="240" w:lineRule="auto"/>
+              <w:rPr>
+                <w:rFonts w:ascii="Arial" w:eastAsia="Times New Roman" w:hAnsi="Arial" w:cs="Arial"/>
+                <w:sz w:val="24"/>
+                <w:szCs w:val="24"/>
+                <w:lang w:eastAsia="en-GB"/>
+              </w:rPr>
+            </w:pPr>
+            <w:r>
+              <w:rPr>
+                <w:rFonts w:ascii="Arial" w:eastAsia="Times New Roman" w:hAnsi="Arial" w:cs="Arial"/>
+                <w:color w:val="000000"/>
+                <w:lang w:eastAsia="en-GB"/>
+              </w:rPr>
+              <w:t>Affichage d’un message de confirmation</w:t>
+            </w:r>
+          </w:p>
+        </w:tc>
+        <w:tc>
+          <w:tcPr>
+            <w:tcW w:w="0" w:type="auto"/>
+            <w:tcBorders>
+              <w:top w:val="single" w:sz="8" w:space="0" w:color="000000"/>
+              <w:left w:val="single" w:sz="8" w:space="0" w:color="000000"/>
+              <w:bottom w:val="single" w:sz="8" w:space="0" w:color="000000"/>
+              <w:right w:val="single" w:sz="8" w:space="0" w:color="000000"/>
+            </w:tcBorders>
+            <w:tcMar>
+              <w:top w:w="100" w:type="dxa"/>
+              <w:left w:w="100" w:type="dxa"/>
+              <w:bottom w:w="100" w:type="dxa"/>
+              <w:right w:w="100" w:type="dxa"/>
+            </w:tcMar>
+            <w:hideMark/>
+          </w:tcPr>
+          <w:p>
+            <w:pPr>
+              <w:spacing w:after="0" w:line="240" w:lineRule="auto"/>
+              <w:rPr>
+                <w:rFonts w:ascii="Arial" w:eastAsia="Times New Roman" w:hAnsi="Arial" w:cs="Arial"/>
+                <w:sz w:val="24"/>
+                <w:szCs w:val="24"/>
+                <w:lang w:eastAsia="en-GB"/>
+              </w:rPr>
+            </w:pPr>
+            <w:r>
+              <w:rPr>
+                <w:rFonts w:ascii="Arial" w:eastAsia="Times New Roman" w:hAnsi="Arial" w:cs="Arial"/>
+                <w:color w:val="000000"/>
+                <w:lang w:eastAsia="en-GB"/>
+              </w:rPr>
+              <w:t>Affichage d’un message de confirmation</w:t>
+            </w:r>
+          </w:p>
+        </w:tc>
+      </w:tr>
+      <w:tr>
+        <w:trPr>
+          <w:trHeight w:val="775"/>
+        </w:trPr>
+        <w:tc>
+          <w:tcPr>
+            <w:tcW w:w="0" w:type="auto"/>
+            <w:tcBorders>
+              <w:top w:val="single" w:sz="8" w:space="0" w:color="000000"/>
+              <w:left w:val="single" w:sz="8" w:space="0" w:color="000000"/>
+              <w:bottom w:val="single" w:sz="8" w:space="0" w:color="000000"/>
+              <w:right w:val="single" w:sz="8" w:space="0" w:color="000000"/>
+            </w:tcBorders>
+            <w:tcMar>
+              <w:top w:w="100" w:type="dxa"/>
+              <w:left w:w="100" w:type="dxa"/>
+              <w:bottom w:w="100" w:type="dxa"/>
+              <w:right w:w="100" w:type="dxa"/>
+            </w:tcMar>
+          </w:tcPr>
+          <w:p>
+            <w:pPr>
+              <w:spacing w:after="0" w:line="240" w:lineRule="auto"/>
+              <w:rPr>
+                <w:rFonts w:ascii="Arial" w:eastAsia="Times New Roman" w:hAnsi="Arial" w:cs="Arial"/>
+                <w:color w:val="000000"/>
+                <w:lang w:eastAsia="en-GB"/>
+              </w:rPr>
+            </w:pPr>
+            <w:r>
+              <w:rPr>
+                <w:rFonts w:ascii="Arial" w:eastAsia="Times New Roman" w:hAnsi="Arial" w:cs="Arial"/>
+                <w:color w:val="000000"/>
+                <w:lang w:eastAsia="en-GB"/>
+              </w:rPr>
+              <w:t>7, 8</w:t>
+            </w:r>
+          </w:p>
+        </w:tc>
+        <w:tc>
+          <w:tcPr>
+            <w:tcW w:w="0" w:type="auto"/>
+            <w:tcBorders>
+              <w:top w:val="single" w:sz="8" w:space="0" w:color="000000"/>
+              <w:left w:val="single" w:sz="8" w:space="0" w:color="000000"/>
+              <w:bottom w:val="single" w:sz="8" w:space="0" w:color="000000"/>
+              <w:right w:val="single" w:sz="8" w:space="0" w:color="000000"/>
+            </w:tcBorders>
+            <w:tcMar>
+              <w:top w:w="100" w:type="dxa"/>
+              <w:left w:w="100" w:type="dxa"/>
+              <w:bottom w:w="100" w:type="dxa"/>
+              <w:right w:w="100" w:type="dxa"/>
+            </w:tcMar>
+          </w:tcPr>
+          <w:p>
+            <w:pPr>
+              <w:spacing w:after="0" w:line="240" w:lineRule="auto"/>
+              <w:rPr>
+                <w:rFonts w:ascii="Arial" w:eastAsia="Times New Roman" w:hAnsi="Arial" w:cs="Arial"/>
+                <w:color w:val="000000"/>
+                <w:lang w:eastAsia="en-GB"/>
+              </w:rPr>
+            </w:pPr>
+            <w:r>
+              <w:rPr>
+                <w:rFonts w:ascii="Arial" w:eastAsia="Times New Roman" w:hAnsi="Arial" w:cs="Arial"/>
+                <w:color w:val="000000"/>
+                <w:lang w:eastAsia="en-GB"/>
+              </w:rPr>
+              <w:t>Confirmation</w:t>
+            </w:r>
+          </w:p>
+        </w:tc>
+        <w:tc>
+          <w:tcPr>
+            <w:tcW w:w="0" w:type="auto"/>
+            <w:tcBorders>
+              <w:top w:val="single" w:sz="8" w:space="0" w:color="000000"/>
+              <w:left w:val="single" w:sz="8" w:space="0" w:color="000000"/>
+              <w:bottom w:val="single" w:sz="8" w:space="0" w:color="000000"/>
+              <w:right w:val="single" w:sz="8" w:space="0" w:color="000000"/>
+            </w:tcBorders>
+            <w:tcMar>
+              <w:top w:w="100" w:type="dxa"/>
+              <w:left w:w="100" w:type="dxa"/>
+              <w:bottom w:w="100" w:type="dxa"/>
+              <w:right w:w="100" w:type="dxa"/>
+            </w:tcMar>
+          </w:tcPr>
+          <w:p>
+            <w:pPr>
+              <w:spacing w:after="0" w:line="240" w:lineRule="auto"/>
+              <w:rPr>
+                <w:rFonts w:ascii="Arial" w:eastAsia="Times New Roman" w:hAnsi="Arial" w:cs="Arial"/>
+                <w:color w:val="000000"/>
+                <w:lang w:eastAsia="en-GB"/>
+              </w:rPr>
+            </w:pPr>
+            <w:r>
+              <w:rPr>
+                <w:rFonts w:ascii="Arial" w:eastAsia="Times New Roman" w:hAnsi="Arial" w:cs="Arial"/>
+                <w:color w:val="000000"/>
+                <w:lang w:eastAsia="en-GB"/>
+              </w:rPr>
+              <w:t>Dépublication du quiz, actualisation de la page</w:t>
+            </w:r>
+          </w:p>
+        </w:tc>
+        <w:tc>
+          <w:tcPr>
+            <w:tcW w:w="0" w:type="auto"/>
+            <w:tcBorders>
+              <w:top w:val="single" w:sz="8" w:space="0" w:color="000000"/>
+              <w:left w:val="single" w:sz="8" w:space="0" w:color="000000"/>
+              <w:bottom w:val="single" w:sz="8" w:space="0" w:color="000000"/>
+              <w:right w:val="single" w:sz="8" w:space="0" w:color="000000"/>
+            </w:tcBorders>
+            <w:tcMar>
+              <w:top w:w="100" w:type="dxa"/>
+              <w:left w:w="100" w:type="dxa"/>
+              <w:bottom w:w="100" w:type="dxa"/>
+              <w:right w:w="100" w:type="dxa"/>
+            </w:tcMar>
+          </w:tcPr>
+          <w:p>
+            <w:pPr>
+              <w:spacing w:after="0" w:line="240" w:lineRule="auto"/>
+              <w:rPr>
+                <w:rFonts w:ascii="Arial" w:eastAsia="Times New Roman" w:hAnsi="Arial" w:cs="Arial"/>
+                <w:color w:val="000000"/>
+                <w:lang w:eastAsia="en-GB"/>
+              </w:rPr>
+            </w:pPr>
+            <w:r>
+              <w:rPr>
+                <w:rFonts w:ascii="Arial" w:eastAsia="Times New Roman" w:hAnsi="Arial" w:cs="Arial"/>
+                <w:color w:val="000000"/>
+                <w:lang w:eastAsia="en-GB"/>
+              </w:rPr>
+              <w:t>Dépublication du quiz, actualisation de la page</w:t>
+            </w:r>
+          </w:p>
+        </w:tc>
+      </w:tr>
+      <w:tr>
+        <w:trPr>
+          <w:trHeight w:val="775"/>
+        </w:trPr>
+        <w:tc>
+          <w:tcPr>
+            <w:tcW w:w="0" w:type="auto"/>
+            <w:tcBorders>
+              <w:top w:val="single" w:sz="8" w:space="0" w:color="000000"/>
+              <w:left w:val="single" w:sz="8" w:space="0" w:color="000000"/>
+              <w:bottom w:val="single" w:sz="8" w:space="0" w:color="000000"/>
+              <w:right w:val="single" w:sz="8" w:space="0" w:color="000000"/>
+            </w:tcBorders>
+            <w:tcMar>
+              <w:top w:w="100" w:type="dxa"/>
+              <w:left w:w="100" w:type="dxa"/>
+              <w:bottom w:w="100" w:type="dxa"/>
+              <w:right w:w="100" w:type="dxa"/>
+            </w:tcMar>
+          </w:tcPr>
+          <w:p>
+            <w:pPr>
+              <w:spacing w:after="0" w:line="240" w:lineRule="auto"/>
+              <w:rPr>
+                <w:rFonts w:ascii="Arial" w:eastAsia="Times New Roman" w:hAnsi="Arial" w:cs="Arial"/>
+                <w:color w:val="000000"/>
+                <w:lang w:eastAsia="en-GB"/>
+              </w:rPr>
+            </w:pPr>
+            <w:r>
+              <w:rPr>
+                <w:rFonts w:ascii="Arial" w:eastAsia="Times New Roman" w:hAnsi="Arial" w:cs="Arial"/>
+                <w:color w:val="000000"/>
+                <w:lang w:eastAsia="en-GB"/>
+              </w:rPr>
+              <w:t>5</w:t>
+            </w:r>
+            <w:r>
+              <w:rPr>
+                <w:rFonts w:ascii="Arial" w:eastAsia="Times New Roman" w:hAnsi="Arial" w:cs="Arial"/>
+                <w:color w:val="000000"/>
+                <w:lang w:eastAsia="en-GB"/>
+              </w:rPr>
+              <w:t>,</w:t>
+            </w:r>
+            <w:r>
+              <w:rPr>
+                <w:rFonts w:ascii="Arial" w:eastAsia="Times New Roman" w:hAnsi="Arial" w:cs="Arial"/>
+                <w:color w:val="000000"/>
+                <w:lang w:eastAsia="en-GB"/>
+              </w:rPr>
+              <w:t xml:space="preserve"> 6</w:t>
+            </w:r>
+          </w:p>
+        </w:tc>
+        <w:tc>
+          <w:tcPr>
+            <w:tcW w:w="0" w:type="auto"/>
+            <w:tcBorders>
+              <w:top w:val="single" w:sz="8" w:space="0" w:color="000000"/>
+              <w:left w:val="single" w:sz="8" w:space="0" w:color="000000"/>
+              <w:bottom w:val="single" w:sz="8" w:space="0" w:color="000000"/>
+              <w:right w:val="single" w:sz="8" w:space="0" w:color="000000"/>
+            </w:tcBorders>
+            <w:tcMar>
+              <w:top w:w="100" w:type="dxa"/>
+              <w:left w:w="100" w:type="dxa"/>
+              <w:bottom w:w="100" w:type="dxa"/>
+              <w:right w:w="100" w:type="dxa"/>
+            </w:tcMar>
+          </w:tcPr>
+          <w:p>
+            <w:pPr>
+              <w:spacing w:after="0" w:line="240" w:lineRule="auto"/>
+              <w:rPr>
+                <w:rFonts w:ascii="Arial" w:eastAsia="Times New Roman" w:hAnsi="Arial" w:cs="Arial"/>
+                <w:color w:val="000000"/>
+                <w:lang w:eastAsia="en-GB"/>
+              </w:rPr>
+            </w:pPr>
+            <w:r>
+              <w:rPr>
+                <w:rFonts w:ascii="Arial" w:eastAsia="Times New Roman" w:hAnsi="Arial" w:cs="Arial"/>
+                <w:color w:val="000000"/>
+                <w:lang w:eastAsia="en-GB"/>
+              </w:rPr>
+              <w:t>Je clique sur le bouton supprimer</w:t>
+            </w:r>
+          </w:p>
+        </w:tc>
+        <w:tc>
+          <w:tcPr>
+            <w:tcW w:w="0" w:type="auto"/>
+            <w:tcBorders>
+              <w:top w:val="single" w:sz="8" w:space="0" w:color="000000"/>
+              <w:left w:val="single" w:sz="8" w:space="0" w:color="000000"/>
+              <w:bottom w:val="single" w:sz="8" w:space="0" w:color="000000"/>
+              <w:right w:val="single" w:sz="8" w:space="0" w:color="000000"/>
+            </w:tcBorders>
+            <w:tcMar>
+              <w:top w:w="100" w:type="dxa"/>
+              <w:left w:w="100" w:type="dxa"/>
+              <w:bottom w:w="100" w:type="dxa"/>
+              <w:right w:w="100" w:type="dxa"/>
+            </w:tcMar>
+          </w:tcPr>
+          <w:p>
+            <w:pPr>
+              <w:spacing w:after="0" w:line="240" w:lineRule="auto"/>
+              <w:rPr>
+                <w:rFonts w:ascii="Arial" w:eastAsia="Times New Roman" w:hAnsi="Arial" w:cs="Arial"/>
+                <w:color w:val="000000"/>
+                <w:lang w:eastAsia="en-GB"/>
+              </w:rPr>
+            </w:pPr>
+            <w:r>
+              <w:rPr>
+                <w:rFonts w:ascii="Arial" w:eastAsia="Times New Roman" w:hAnsi="Arial" w:cs="Arial"/>
+                <w:color w:val="000000"/>
+                <w:lang w:eastAsia="en-GB"/>
+              </w:rPr>
+              <w:t>Affichage d’un message de confirmation</w:t>
+            </w:r>
+          </w:p>
+        </w:tc>
+        <w:tc>
+          <w:tcPr>
+            <w:tcW w:w="0" w:type="auto"/>
+            <w:tcBorders>
+              <w:top w:val="single" w:sz="8" w:space="0" w:color="000000"/>
+              <w:left w:val="single" w:sz="8" w:space="0" w:color="000000"/>
+              <w:bottom w:val="single" w:sz="8" w:space="0" w:color="000000"/>
+              <w:right w:val="single" w:sz="8" w:space="0" w:color="000000"/>
+            </w:tcBorders>
+            <w:tcMar>
+              <w:top w:w="100" w:type="dxa"/>
+              <w:left w:w="100" w:type="dxa"/>
+              <w:bottom w:w="100" w:type="dxa"/>
+              <w:right w:w="100" w:type="dxa"/>
+            </w:tcMar>
+          </w:tcPr>
+          <w:p>
+            <w:pPr>
+              <w:spacing w:after="0" w:line="240" w:lineRule="auto"/>
+              <w:rPr>
+                <w:rFonts w:ascii="Arial" w:eastAsia="Times New Roman" w:hAnsi="Arial" w:cs="Arial"/>
+                <w:color w:val="000000"/>
+                <w:lang w:eastAsia="en-GB"/>
+              </w:rPr>
+            </w:pPr>
+            <w:r>
+              <w:rPr>
+                <w:rFonts w:ascii="Arial" w:eastAsia="Times New Roman" w:hAnsi="Arial" w:cs="Arial"/>
+                <w:color w:val="000000"/>
+                <w:lang w:eastAsia="en-GB"/>
+              </w:rPr>
+              <w:t>Affichage d’un message de confirmation</w:t>
+            </w:r>
+          </w:p>
+        </w:tc>
+      </w:tr>
+      <w:tr>
+        <w:trPr>
+          <w:trHeight w:val="775"/>
+        </w:trPr>
+        <w:tc>
+          <w:tcPr>
+            <w:tcW w:w="0" w:type="auto"/>
+            <w:tcBorders>
+              <w:top w:val="single" w:sz="8" w:space="0" w:color="000000"/>
+              <w:left w:val="single" w:sz="8" w:space="0" w:color="000000"/>
+              <w:bottom w:val="single" w:sz="8" w:space="0" w:color="000000"/>
+              <w:right w:val="single" w:sz="8" w:space="0" w:color="000000"/>
+            </w:tcBorders>
+            <w:tcMar>
+              <w:top w:w="100" w:type="dxa"/>
+              <w:left w:w="100" w:type="dxa"/>
+              <w:bottom w:w="100" w:type="dxa"/>
+              <w:right w:w="100" w:type="dxa"/>
+            </w:tcMar>
+          </w:tcPr>
+          <w:p>
+            <w:pPr>
+              <w:spacing w:after="0" w:line="240" w:lineRule="auto"/>
+              <w:rPr>
+                <w:rFonts w:ascii="Arial" w:eastAsia="Times New Roman" w:hAnsi="Arial" w:cs="Arial"/>
+                <w:color w:val="000000"/>
+                <w:lang w:eastAsia="en-GB"/>
+              </w:rPr>
+            </w:pPr>
+            <w:r>
+              <w:rPr>
+                <w:rFonts w:ascii="Arial" w:eastAsia="Times New Roman" w:hAnsi="Arial" w:cs="Arial"/>
+                <w:color w:val="000000"/>
+                <w:lang w:eastAsia="en-GB"/>
+              </w:rPr>
+              <w:t>7, 8</w:t>
+            </w:r>
+          </w:p>
+        </w:tc>
+        <w:tc>
+          <w:tcPr>
+            <w:tcW w:w="0" w:type="auto"/>
+            <w:tcBorders>
+              <w:top w:val="single" w:sz="8" w:space="0" w:color="000000"/>
+              <w:left w:val="single" w:sz="8" w:space="0" w:color="000000"/>
+              <w:bottom w:val="single" w:sz="8" w:space="0" w:color="000000"/>
+              <w:right w:val="single" w:sz="8" w:space="0" w:color="000000"/>
+            </w:tcBorders>
+            <w:tcMar>
+              <w:top w:w="100" w:type="dxa"/>
+              <w:left w:w="100" w:type="dxa"/>
+              <w:bottom w:w="100" w:type="dxa"/>
+              <w:right w:w="100" w:type="dxa"/>
+            </w:tcMar>
+          </w:tcPr>
+          <w:p>
+            <w:pPr>
+              <w:spacing w:after="0" w:line="240" w:lineRule="auto"/>
+              <w:rPr>
+                <w:rFonts w:ascii="Arial" w:eastAsia="Times New Roman" w:hAnsi="Arial" w:cs="Arial"/>
+                <w:color w:val="000000"/>
+                <w:lang w:eastAsia="en-GB"/>
+              </w:rPr>
+            </w:pPr>
+            <w:r>
+              <w:rPr>
+                <w:rFonts w:ascii="Arial" w:eastAsia="Times New Roman" w:hAnsi="Arial" w:cs="Arial"/>
+                <w:color w:val="000000"/>
+                <w:lang w:eastAsia="en-GB"/>
+              </w:rPr>
+              <w:t>Confirmation</w:t>
+            </w:r>
+          </w:p>
+        </w:tc>
+        <w:tc>
+          <w:tcPr>
+            <w:tcW w:w="0" w:type="auto"/>
+            <w:tcBorders>
+              <w:top w:val="single" w:sz="8" w:space="0" w:color="000000"/>
+              <w:left w:val="single" w:sz="8" w:space="0" w:color="000000"/>
+              <w:bottom w:val="single" w:sz="8" w:space="0" w:color="000000"/>
+              <w:right w:val="single" w:sz="8" w:space="0" w:color="000000"/>
+            </w:tcBorders>
+            <w:tcMar>
+              <w:top w:w="100" w:type="dxa"/>
+              <w:left w:w="100" w:type="dxa"/>
+              <w:bottom w:w="100" w:type="dxa"/>
+              <w:right w:w="100" w:type="dxa"/>
+            </w:tcMar>
+          </w:tcPr>
+          <w:p>
+            <w:pPr>
+              <w:spacing w:after="0" w:line="240" w:lineRule="auto"/>
+              <w:rPr>
+                <w:rFonts w:ascii="Arial" w:eastAsia="Times New Roman" w:hAnsi="Arial" w:cs="Arial"/>
+                <w:color w:val="000000"/>
+                <w:lang w:eastAsia="en-GB"/>
+              </w:rPr>
+            </w:pPr>
+            <w:r>
+              <w:rPr>
+                <w:rFonts w:ascii="Arial" w:eastAsia="Times New Roman" w:hAnsi="Arial" w:cs="Arial"/>
+                <w:color w:val="000000"/>
+                <w:lang w:eastAsia="en-GB"/>
+              </w:rPr>
+              <w:t>Suppression d</w:t>
+            </w:r>
+            <w:r>
+              <w:rPr>
+                <w:rFonts w:ascii="Arial" w:eastAsia="Times New Roman" w:hAnsi="Arial" w:cs="Arial"/>
+                <w:color w:val="000000"/>
+                <w:lang w:eastAsia="en-GB"/>
+              </w:rPr>
+              <w:t xml:space="preserve">u quiz et retour </w:t>
+            </w:r>
+            <w:r>
+              <w:rPr>
+                <w:rFonts w:ascii="Arial" w:eastAsia="Times New Roman" w:hAnsi="Arial" w:cs="Arial"/>
+                <w:color w:val="000000"/>
+                <w:lang w:eastAsia="en-GB"/>
+              </w:rPr>
+              <w:t>à</w:t>
+            </w:r>
+            <w:r>
+              <w:rPr>
+                <w:rFonts w:ascii="Arial" w:eastAsia="Times New Roman" w:hAnsi="Arial" w:cs="Arial"/>
+                <w:color w:val="000000"/>
+                <w:lang w:eastAsia="en-GB"/>
+              </w:rPr>
+              <w:t xml:space="preserve"> la liste des quiz</w:t>
+            </w:r>
+          </w:p>
+        </w:tc>
+        <w:tc>
+          <w:tcPr>
+            <w:tcW w:w="0" w:type="auto"/>
+            <w:tcBorders>
+              <w:top w:val="single" w:sz="8" w:space="0" w:color="000000"/>
+              <w:left w:val="single" w:sz="8" w:space="0" w:color="000000"/>
+              <w:bottom w:val="single" w:sz="8" w:space="0" w:color="000000"/>
+              <w:right w:val="single" w:sz="8" w:space="0" w:color="000000"/>
+            </w:tcBorders>
+            <w:tcMar>
+              <w:top w:w="100" w:type="dxa"/>
+              <w:left w:w="100" w:type="dxa"/>
+              <w:bottom w:w="100" w:type="dxa"/>
+              <w:right w:w="100" w:type="dxa"/>
+            </w:tcMar>
+          </w:tcPr>
+          <w:p>
+            <w:pPr>
+              <w:spacing w:after="0" w:line="240" w:lineRule="auto"/>
+              <w:rPr>
+                <w:rFonts w:ascii="Arial" w:eastAsia="Times New Roman" w:hAnsi="Arial" w:cs="Arial"/>
+                <w:color w:val="000000"/>
+                <w:lang w:eastAsia="en-GB"/>
+              </w:rPr>
+            </w:pPr>
+            <w:r>
+              <w:rPr>
+                <w:rFonts w:ascii="Arial" w:eastAsia="Times New Roman" w:hAnsi="Arial" w:cs="Arial"/>
+                <w:color w:val="000000"/>
+                <w:lang w:eastAsia="en-GB"/>
+              </w:rPr>
+              <w:t>Suppression d</w:t>
+            </w:r>
+            <w:r>
+              <w:rPr>
+                <w:rFonts w:ascii="Arial" w:eastAsia="Times New Roman" w:hAnsi="Arial" w:cs="Arial"/>
+                <w:color w:val="000000"/>
+                <w:lang w:eastAsia="en-GB"/>
+              </w:rPr>
+              <w:t xml:space="preserve">u quiz et retour </w:t>
+            </w:r>
+            <w:r>
+              <w:rPr>
+                <w:rFonts w:ascii="Arial" w:eastAsia="Times New Roman" w:hAnsi="Arial" w:cs="Arial"/>
+                <w:color w:val="000000"/>
+                <w:lang w:eastAsia="en-GB"/>
+              </w:rPr>
+              <w:t>à</w:t>
+            </w:r>
+            <w:r>
+              <w:rPr>
+                <w:rFonts w:ascii="Arial" w:eastAsia="Times New Roman" w:hAnsi="Arial" w:cs="Arial"/>
+                <w:color w:val="000000"/>
+                <w:lang w:eastAsia="en-GB"/>
+              </w:rPr>
+              <w:t xml:space="preserve"> la liste des quiz</w:t>
+            </w:r>
+          </w:p>
+        </w:tc>
+      </w:tr>
+      <w:tr>
+        <w:trPr>
+          <w:trHeight w:val="775"/>
+        </w:trPr>
+        <w:tc>
+          <w:tcPr>
+            <w:tcW w:w="0" w:type="auto"/>
+            <w:tcBorders>
+              <w:top w:val="single" w:sz="8" w:space="0" w:color="000000"/>
+              <w:left w:val="single" w:sz="8" w:space="0" w:color="000000"/>
+              <w:bottom w:val="single" w:sz="8" w:space="0" w:color="000000"/>
+              <w:right w:val="single" w:sz="8" w:space="0" w:color="000000"/>
+            </w:tcBorders>
+            <w:tcMar>
+              <w:top w:w="100" w:type="dxa"/>
+              <w:left w:w="100" w:type="dxa"/>
+              <w:bottom w:w="100" w:type="dxa"/>
+              <w:right w:w="100" w:type="dxa"/>
+            </w:tcMar>
+          </w:tcPr>
+          <w:p>
+            <w:pPr>
+              <w:spacing w:after="0" w:line="240" w:lineRule="auto"/>
+              <w:rPr>
+                <w:rFonts w:ascii="Arial" w:eastAsia="Times New Roman" w:hAnsi="Arial" w:cs="Arial"/>
+                <w:color w:val="000000"/>
+                <w:lang w:eastAsia="en-GB"/>
+              </w:rPr>
+            </w:pPr>
+            <w:r>
+              <w:rPr>
+                <w:rFonts w:ascii="Arial" w:eastAsia="Times New Roman" w:hAnsi="Arial" w:cs="Arial"/>
+                <w:color w:val="000000"/>
+                <w:lang w:eastAsia="en-GB"/>
+              </w:rPr>
+              <w:t>9, 10</w:t>
+            </w:r>
+          </w:p>
+        </w:tc>
+        <w:tc>
+          <w:tcPr>
+            <w:tcW w:w="0" w:type="auto"/>
+            <w:tcBorders>
+              <w:top w:val="single" w:sz="8" w:space="0" w:color="000000"/>
+              <w:left w:val="single" w:sz="8" w:space="0" w:color="000000"/>
+              <w:bottom w:val="single" w:sz="8" w:space="0" w:color="000000"/>
+              <w:right w:val="single" w:sz="8" w:space="0" w:color="000000"/>
+            </w:tcBorders>
+            <w:tcMar>
+              <w:top w:w="100" w:type="dxa"/>
+              <w:left w:w="100" w:type="dxa"/>
+              <w:bottom w:w="100" w:type="dxa"/>
+              <w:right w:w="100" w:type="dxa"/>
+            </w:tcMar>
+          </w:tcPr>
+          <w:p>
+            <w:pPr>
+              <w:spacing w:after="0" w:line="240" w:lineRule="auto"/>
+              <w:rPr>
+                <w:rFonts w:ascii="Arial" w:eastAsia="Times New Roman" w:hAnsi="Arial" w:cs="Arial"/>
+                <w:color w:val="000000"/>
+                <w:lang w:eastAsia="en-GB"/>
+              </w:rPr>
+            </w:pPr>
+            <w:r>
+              <w:rPr>
+                <w:rFonts w:ascii="Arial" w:eastAsia="Times New Roman" w:hAnsi="Arial" w:cs="Arial"/>
+                <w:color w:val="000000"/>
+                <w:lang w:eastAsia="en-GB"/>
+              </w:rPr>
+              <w:t>Demande de modification d’une question</w:t>
+            </w:r>
+          </w:p>
+        </w:tc>
+        <w:tc>
+          <w:tcPr>
+            <w:tcW w:w="0" w:type="auto"/>
+            <w:tcBorders>
+              <w:top w:val="single" w:sz="8" w:space="0" w:color="000000"/>
+              <w:left w:val="single" w:sz="8" w:space="0" w:color="000000"/>
+              <w:bottom w:val="single" w:sz="8" w:space="0" w:color="000000"/>
+              <w:right w:val="single" w:sz="8" w:space="0" w:color="000000"/>
+            </w:tcBorders>
+            <w:tcMar>
+              <w:top w:w="100" w:type="dxa"/>
+              <w:left w:w="100" w:type="dxa"/>
+              <w:bottom w:w="100" w:type="dxa"/>
+              <w:right w:w="100" w:type="dxa"/>
+            </w:tcMar>
+          </w:tcPr>
+          <w:p>
+            <w:pPr>
+              <w:spacing w:after="0" w:line="240" w:lineRule="auto"/>
+              <w:rPr>
+                <w:rFonts w:ascii="Arial" w:eastAsia="Times New Roman" w:hAnsi="Arial" w:cs="Arial"/>
+                <w:color w:val="000000"/>
+                <w:lang w:eastAsia="en-GB"/>
+              </w:rPr>
+            </w:pPr>
+            <w:r>
+              <w:rPr>
+                <w:rFonts w:ascii="Arial" w:eastAsia="Times New Roman" w:hAnsi="Arial" w:cs="Arial"/>
+                <w:color w:val="000000"/>
+                <w:lang w:eastAsia="en-GB"/>
+              </w:rPr>
+              <w:t>Affichage de la page de modification de la question</w:t>
+            </w:r>
+          </w:p>
+        </w:tc>
+        <w:tc>
+          <w:tcPr>
+            <w:tcW w:w="0" w:type="auto"/>
+            <w:tcBorders>
+              <w:top w:val="single" w:sz="8" w:space="0" w:color="000000"/>
+              <w:left w:val="single" w:sz="8" w:space="0" w:color="000000"/>
+              <w:bottom w:val="single" w:sz="8" w:space="0" w:color="000000"/>
+              <w:right w:val="single" w:sz="8" w:space="0" w:color="000000"/>
+            </w:tcBorders>
+            <w:tcMar>
+              <w:top w:w="100" w:type="dxa"/>
+              <w:left w:w="100" w:type="dxa"/>
+              <w:bottom w:w="100" w:type="dxa"/>
+              <w:right w:w="100" w:type="dxa"/>
+            </w:tcMar>
+          </w:tcPr>
+          <w:p>
+            <w:pPr>
+              <w:spacing w:after="0" w:line="240" w:lineRule="auto"/>
+              <w:rPr>
+                <w:rFonts w:ascii="Arial" w:eastAsia="Times New Roman" w:hAnsi="Arial" w:cs="Arial"/>
+                <w:color w:val="000000"/>
+                <w:lang w:eastAsia="en-GB"/>
+              </w:rPr>
+            </w:pPr>
+            <w:r>
+              <w:rPr>
+                <w:rFonts w:ascii="Arial" w:eastAsia="Times New Roman" w:hAnsi="Arial" w:cs="Arial"/>
+                <w:color w:val="000000"/>
+                <w:lang w:eastAsia="en-GB"/>
+              </w:rPr>
+              <w:t>Affichage de la page de modification de la question</w:t>
+            </w:r>
+          </w:p>
+        </w:tc>
+      </w:tr>
+    </w:tbl>
+    <w:p>
+      <w:pPr>
+        <w:rPr>
+          <w:rFonts w:ascii="Arial" w:hAnsi="Arial" w:cs="Arial"/>
+        </w:rPr>
+      </w:pPr>
+    </w:p>
+    <w:p>
+      <w:pPr>
+        <w:spacing w:before="320" w:after="80" w:line="240" w:lineRule="auto"/>
+        <w:textAlignment w:val="baseline"/>
+        <w:outlineLvl w:val="2"/>
+        <w:rPr>
+          <w:rFonts w:ascii="Arial" w:eastAsia="Times New Roman" w:hAnsi="Arial" w:cs="Arial"/>
+          <w:b/>
+          <w:bCs/>
+          <w:color w:val="000000"/>
+          <w:sz w:val="27"/>
+          <w:szCs w:val="27"/>
+          <w:lang w:eastAsia="en-GB"/>
+        </w:rPr>
+      </w:pPr>
+    </w:p>
     <w:p>
       <w:pPr>
         <w:pStyle w:val="Paragraphedeliste"/>
@@ -9545,17 +10431,7 @@
           <w:szCs w:val="28"/>
           <w:lang w:eastAsia="en-GB"/>
         </w:rPr>
-        <w:t>Cas d’utilisation “</w:t>
-      </w:r>
-      <w:r>
-        <w:rPr>
-          <w:rFonts w:ascii="Arial" w:eastAsia="Times New Roman" w:hAnsi="Arial" w:cs="Arial"/>
-          <w:color w:val="000000"/>
-          <w:sz w:val="28"/>
-          <w:szCs w:val="28"/>
-          <w:lang w:eastAsia="en-GB"/>
-        </w:rPr>
-        <w:t xml:space="preserve">Modification </w:t>
+        <w:t xml:space="preserve">Cas d’utilisation “Modification </w:t>
       </w:r>
       <w:r>
         <w:rPr>
@@ -9582,7 +10458,7 @@
       <w:pPr>
         <w:spacing w:after="0" w:line="240" w:lineRule="auto"/>
         <w:rPr>
-          <w:rFonts w:ascii="Times New Roman" w:eastAsia="Times New Roman" w:hAnsi="Times New Roman" w:cs="Times New Roman"/>
+          <w:rFonts w:ascii="Arial" w:eastAsia="Times New Roman" w:hAnsi="Arial" w:cs="Arial"/>
           <w:sz w:val="24"/>
           <w:szCs w:val="24"/>
           <w:lang w:eastAsia="en-GB"/>
@@ -9625,7 +10501,7 @@
             <w:pPr>
               <w:spacing w:after="0" w:line="240" w:lineRule="auto"/>
               <w:rPr>
-                <w:rFonts w:ascii="Times New Roman" w:eastAsia="Times New Roman" w:hAnsi="Times New Roman" w:cs="Times New Roman"/>
+                <w:rFonts w:ascii="Arial" w:eastAsia="Times New Roman" w:hAnsi="Arial" w:cs="Arial"/>
                 <w:sz w:val="24"/>
                 <w:szCs w:val="24"/>
                 <w:lang w:eastAsia="en-GB"/>
@@ -9672,7 +10548,7 @@
             <w:pPr>
               <w:spacing w:after="0" w:line="240" w:lineRule="auto"/>
               <w:rPr>
-                <w:rFonts w:ascii="Times New Roman" w:eastAsia="Times New Roman" w:hAnsi="Times New Roman" w:cs="Times New Roman"/>
+                <w:rFonts w:ascii="Arial" w:eastAsia="Times New Roman" w:hAnsi="Arial" w:cs="Arial"/>
                 <w:sz w:val="24"/>
                 <w:szCs w:val="24"/>
                 <w:lang w:eastAsia="en-GB"/>
@@ -9711,7 +10587,7 @@
             <w:pPr>
               <w:spacing w:after="0" w:line="240" w:lineRule="auto"/>
               <w:rPr>
-                <w:rFonts w:ascii="Times New Roman" w:eastAsia="Times New Roman" w:hAnsi="Times New Roman" w:cs="Times New Roman"/>
+                <w:rFonts w:ascii="Arial" w:eastAsia="Times New Roman" w:hAnsi="Arial" w:cs="Arial"/>
                 <w:sz w:val="24"/>
                 <w:szCs w:val="24"/>
                 <w:lang w:eastAsia="en-GB"/>
@@ -9758,7 +10634,7 @@
             <w:pPr>
               <w:spacing w:after="0" w:line="240" w:lineRule="auto"/>
               <w:rPr>
-                <w:rFonts w:ascii="Times New Roman" w:eastAsia="Times New Roman" w:hAnsi="Times New Roman" w:cs="Times New Roman"/>
+                <w:rFonts w:ascii="Arial" w:eastAsia="Times New Roman" w:hAnsi="Arial" w:cs="Arial"/>
                 <w:sz w:val="24"/>
                 <w:szCs w:val="24"/>
                 <w:lang w:eastAsia="en-GB"/>
@@ -9878,15 +10754,7 @@
                 <w:color w:val="000000"/>
                 <w:lang w:eastAsia="en-GB"/>
               </w:rPr>
-              <w:t>L’administrateur</w:t>
-            </w:r>
-            <w:r>
-              <w:rPr>
-                <w:rFonts w:ascii="Arial" w:eastAsia="Times New Roman" w:hAnsi="Arial" w:cs="Arial"/>
-                <w:color w:val="000000"/>
-                <w:lang w:eastAsia="en-GB"/>
-              </w:rPr>
-              <w:t xml:space="preserve"> coche la case pour rendre correct </w:t>
+              <w:t xml:space="preserve">L’administrateur coche la case pour rendre correct </w:t>
             </w:r>
             <w:r>
               <w:rPr>
@@ -9940,6 +10808,7 @@
                 <w:color w:val="000000"/>
                 <w:lang w:eastAsia="en-GB"/>
               </w:rPr>
+              <w:lastRenderedPageBreak/>
               <w:t xml:space="preserve">L’administrateur </w:t>
             </w:r>
             <w:r>
@@ -10236,18 +11105,19 @@
             <w:pPr>
               <w:spacing w:after="0" w:line="240" w:lineRule="auto"/>
               <w:rPr>
-                <w:rFonts w:ascii="Times New Roman" w:eastAsia="Times New Roman" w:hAnsi="Times New Roman" w:cs="Times New Roman"/>
-                <w:sz w:val="24"/>
-                <w:szCs w:val="24"/>
-                <w:lang w:eastAsia="en-GB"/>
-              </w:rPr>
-            </w:pPr>
-            <w:r>
-              <w:rPr>
-                <w:rFonts w:ascii="Arial" w:eastAsia="Times New Roman" w:hAnsi="Arial" w:cs="Arial"/>
-                <w:color w:val="000000"/>
-                <w:lang w:eastAsia="en-GB"/>
-              </w:rPr>
+                <w:rFonts w:ascii="Arial" w:eastAsia="Times New Roman" w:hAnsi="Arial" w:cs="Arial"/>
+                <w:sz w:val="24"/>
+                <w:szCs w:val="24"/>
+                <w:lang w:eastAsia="en-GB"/>
+              </w:rPr>
+            </w:pPr>
+            <w:r>
+              <w:rPr>
+                <w:rFonts w:ascii="Arial" w:eastAsia="Times New Roman" w:hAnsi="Arial" w:cs="Arial"/>
+                <w:color w:val="000000"/>
+                <w:lang w:eastAsia="en-GB"/>
+              </w:rPr>
+              <w:lastRenderedPageBreak/>
               <w:t>Exceptions :</w:t>
             </w:r>
           </w:p>
@@ -10309,7 +11179,7 @@
       <w:pPr>
         <w:spacing w:after="0" w:line="240" w:lineRule="auto"/>
         <w:rPr>
-          <w:rFonts w:ascii="Times New Roman" w:eastAsia="Times New Roman" w:hAnsi="Times New Roman" w:cs="Times New Roman"/>
+          <w:rFonts w:ascii="Arial" w:eastAsia="Times New Roman" w:hAnsi="Arial" w:cs="Arial"/>
           <w:sz w:val="24"/>
           <w:szCs w:val="24"/>
           <w:lang w:eastAsia="en-GB"/>
@@ -10352,7 +11222,7 @@
             <w:pPr>
               <w:spacing w:after="0" w:line="240" w:lineRule="auto"/>
               <w:rPr>
-                <w:rFonts w:ascii="Times New Roman" w:eastAsia="Times New Roman" w:hAnsi="Times New Roman" w:cs="Times New Roman"/>
+                <w:rFonts w:ascii="Arial" w:eastAsia="Times New Roman" w:hAnsi="Arial" w:cs="Arial"/>
                 <w:sz w:val="24"/>
                 <w:szCs w:val="24"/>
                 <w:lang w:eastAsia="en-GB"/>
@@ -10399,7 +11269,7 @@
             <w:pPr>
               <w:spacing w:after="0" w:line="240" w:lineRule="auto"/>
               <w:rPr>
-                <w:rFonts w:ascii="Times New Roman" w:eastAsia="Times New Roman" w:hAnsi="Times New Roman" w:cs="Times New Roman"/>
+                <w:rFonts w:ascii="Arial" w:eastAsia="Times New Roman" w:hAnsi="Arial" w:cs="Arial"/>
                 <w:sz w:val="24"/>
                 <w:szCs w:val="24"/>
                 <w:lang w:eastAsia="en-GB"/>
@@ -10438,7 +11308,7 @@
             <w:pPr>
               <w:spacing w:after="0" w:line="240" w:lineRule="auto"/>
               <w:rPr>
-                <w:rFonts w:ascii="Times New Roman" w:eastAsia="Times New Roman" w:hAnsi="Times New Roman" w:cs="Times New Roman"/>
+                <w:rFonts w:ascii="Arial" w:eastAsia="Times New Roman" w:hAnsi="Arial" w:cs="Arial"/>
                 <w:sz w:val="24"/>
                 <w:szCs w:val="24"/>
                 <w:lang w:eastAsia="en-GB"/>
@@ -10485,7 +11355,7 @@
             <w:pPr>
               <w:spacing w:after="0" w:line="240" w:lineRule="auto"/>
               <w:rPr>
-                <w:rFonts w:ascii="Times New Roman" w:eastAsia="Times New Roman" w:hAnsi="Times New Roman" w:cs="Times New Roman"/>
+                <w:rFonts w:ascii="Arial" w:eastAsia="Times New Roman" w:hAnsi="Arial" w:cs="Arial"/>
                 <w:sz w:val="24"/>
                 <w:szCs w:val="24"/>
                 <w:lang w:eastAsia="en-GB"/>
@@ -10520,23 +11390,7 @@
                 <w:color w:val="000000"/>
                 <w:lang w:eastAsia="en-GB"/>
               </w:rPr>
-              <w:t xml:space="preserve">L’administrateur demande à voir la liste des </w:t>
-            </w:r>
-            <w:r>
-              <w:rPr>
-                <w:rFonts w:ascii="Arial" w:eastAsia="Times New Roman" w:hAnsi="Arial" w:cs="Arial"/>
-                <w:color w:val="000000"/>
-                <w:lang w:eastAsia="en-GB"/>
-              </w:rPr>
-              <w:t>signalements</w:t>
-            </w:r>
-            <w:r>
-              <w:rPr>
-                <w:rFonts w:ascii="Arial" w:eastAsia="Times New Roman" w:hAnsi="Arial" w:cs="Arial"/>
-                <w:color w:val="000000"/>
-                <w:lang w:eastAsia="en-GB"/>
-              </w:rPr>
-              <w:t>.</w:t>
+              <w:t>L’administrateur demande à voir la liste des signalements.</w:t>
             </w:r>
           </w:p>
           <w:p>
@@ -10590,7 +11444,6 @@
                 <w:color w:val="000000"/>
                 <w:lang w:eastAsia="en-GB"/>
               </w:rPr>
-              <w:lastRenderedPageBreak/>
               <w:t>L’administrateur demande à changer la taille de la liste (10/25/50/100)</w:t>
             </w:r>
           </w:p>
@@ -10707,7 +11560,15 @@
                 <w:color w:val="000000"/>
                 <w:lang w:eastAsia="en-GB"/>
               </w:rPr>
-              <w:t>L’administrateur choisie d’afficher uniquement les signalements en cours</w:t>
+              <w:t xml:space="preserve">L’administrateur choisie d’afficher uniquement les signalements en </w:t>
+            </w:r>
+            <w:r>
+              <w:rPr>
+                <w:rFonts w:ascii="Arial" w:eastAsia="Times New Roman" w:hAnsi="Arial" w:cs="Arial"/>
+                <w:color w:val="000000"/>
+                <w:lang w:eastAsia="en-GB"/>
+              </w:rPr>
+              <w:t>attente</w:t>
             </w:r>
           </w:p>
           <w:p>
@@ -10735,6 +11596,98 @@
           </w:p>
           <w:p>
             <w:pPr>
+              <w:numPr>
+                <w:ilvl w:val="0"/>
+                <w:numId w:val="14"/>
+              </w:numPr>
+              <w:spacing w:after="0" w:line="240" w:lineRule="auto"/>
+              <w:textAlignment w:val="baseline"/>
+              <w:rPr>
+                <w:rFonts w:ascii="Arial" w:eastAsia="Times New Roman" w:hAnsi="Arial" w:cs="Arial"/>
+                <w:color w:val="000000"/>
+                <w:lang w:eastAsia="en-GB"/>
+              </w:rPr>
+            </w:pPr>
+            <w:r>
+              <w:rPr>
+                <w:rFonts w:ascii="Arial" w:eastAsia="Times New Roman" w:hAnsi="Arial" w:cs="Arial"/>
+                <w:color w:val="000000"/>
+                <w:lang w:eastAsia="en-GB"/>
+              </w:rPr>
+              <w:t>L’administrateur click sur les détails d’un signalement</w:t>
+            </w:r>
+          </w:p>
+          <w:p>
+            <w:pPr>
+              <w:numPr>
+                <w:ilvl w:val="0"/>
+                <w:numId w:val="14"/>
+              </w:numPr>
+              <w:spacing w:after="0" w:line="240" w:lineRule="auto"/>
+              <w:textAlignment w:val="baseline"/>
+              <w:rPr>
+                <w:rFonts w:ascii="Arial" w:eastAsia="Times New Roman" w:hAnsi="Arial" w:cs="Arial"/>
+                <w:color w:val="000000"/>
+                <w:lang w:eastAsia="en-GB"/>
+              </w:rPr>
+            </w:pPr>
+            <w:r>
+              <w:rPr>
+                <w:rFonts w:ascii="Arial" w:eastAsia="Times New Roman" w:hAnsi="Arial" w:cs="Arial"/>
+                <w:color w:val="000000"/>
+                <w:lang w:eastAsia="en-GB"/>
+              </w:rPr>
+              <w:t>Le système le renvoie sur la page de détails du signalement concerné</w:t>
+            </w:r>
+          </w:p>
+          <w:p>
+            <w:pPr>
+              <w:numPr>
+                <w:ilvl w:val="0"/>
+                <w:numId w:val="14"/>
+              </w:numPr>
+              <w:spacing w:after="0" w:line="240" w:lineRule="auto"/>
+              <w:textAlignment w:val="baseline"/>
+              <w:rPr>
+                <w:rFonts w:ascii="Arial" w:eastAsia="Times New Roman" w:hAnsi="Arial" w:cs="Arial"/>
+                <w:color w:val="000000"/>
+                <w:lang w:eastAsia="en-GB"/>
+              </w:rPr>
+            </w:pPr>
+            <w:r>
+              <w:rPr>
+                <w:rFonts w:ascii="Arial" w:eastAsia="Times New Roman" w:hAnsi="Arial" w:cs="Arial"/>
+                <w:color w:val="000000"/>
+                <w:lang w:eastAsia="en-GB"/>
+              </w:rPr>
+              <w:t>L’administrateur click sur le bouton « résolu »</w:t>
+            </w:r>
+          </w:p>
+          <w:p>
+            <w:pPr>
+              <w:numPr>
+                <w:ilvl w:val="0"/>
+                <w:numId w:val="14"/>
+              </w:numPr>
+              <w:spacing w:after="0" w:line="240" w:lineRule="auto"/>
+              <w:textAlignment w:val="baseline"/>
+              <w:rPr>
+                <w:rFonts w:ascii="Arial" w:eastAsia="Times New Roman" w:hAnsi="Arial" w:cs="Arial"/>
+                <w:color w:val="000000"/>
+                <w:lang w:eastAsia="en-GB"/>
+              </w:rPr>
+            </w:pPr>
+            <w:r>
+              <w:rPr>
+                <w:rFonts w:ascii="Arial" w:eastAsia="Times New Roman" w:hAnsi="Arial" w:cs="Arial"/>
+                <w:color w:val="000000"/>
+                <w:lang w:eastAsia="en-GB"/>
+              </w:rPr>
+              <w:t>Le système change le statut du signalement en « résolu » et redirige l’administrateur sur la liste des signalements</w:t>
+            </w:r>
+          </w:p>
+          <w:p>
+            <w:pPr>
               <w:spacing w:after="0" w:line="240" w:lineRule="auto"/>
               <w:ind w:left="720"/>
               <w:textAlignment w:val="baseline"/>
@@ -10769,27 +11722,38 @@
             <w:pPr>
               <w:spacing w:after="0" w:line="240" w:lineRule="auto"/>
               <w:rPr>
-                <w:rFonts w:ascii="Times New Roman" w:eastAsia="Times New Roman" w:hAnsi="Times New Roman" w:cs="Times New Roman"/>
-                <w:sz w:val="24"/>
-                <w:szCs w:val="24"/>
-                <w:lang w:eastAsia="en-GB"/>
-              </w:rPr>
-            </w:pPr>
-            <w:r>
-              <w:rPr>
-                <w:rFonts w:ascii="Arial" w:eastAsia="Times New Roman" w:hAnsi="Arial" w:cs="Arial"/>
-                <w:color w:val="000000"/>
-                <w:lang w:eastAsia="en-GB"/>
-              </w:rPr>
-              <w:lastRenderedPageBreak/>
+                <w:rFonts w:ascii="Arial" w:eastAsia="Times New Roman" w:hAnsi="Arial" w:cs="Arial"/>
+                <w:sz w:val="24"/>
+                <w:szCs w:val="24"/>
+                <w:lang w:eastAsia="en-GB"/>
+              </w:rPr>
+            </w:pPr>
+            <w:r>
+              <w:rPr>
+                <w:rFonts w:ascii="Arial" w:eastAsia="Times New Roman" w:hAnsi="Arial" w:cs="Arial"/>
+                <w:color w:val="000000"/>
+                <w:lang w:eastAsia="en-GB"/>
+              </w:rPr>
               <w:t>Exceptions :</w:t>
             </w:r>
           </w:p>
         </w:tc>
       </w:tr>
     </w:tbl>
-    <w:p/>
-    <w:p/>
+    <w:p>
+      <w:pPr>
+        <w:rPr>
+          <w:rFonts w:ascii="Arial" w:hAnsi="Arial" w:cs="Arial"/>
+        </w:rPr>
+      </w:pPr>
+    </w:p>
+    <w:p>
+      <w:pPr>
+        <w:rPr>
+          <w:rFonts w:ascii="Arial" w:hAnsi="Arial" w:cs="Arial"/>
+        </w:rPr>
+      </w:pPr>
+    </w:p>
     <w:sectPr>
       <w:pgSz w:w="11906" w:h="16838"/>
       <w:pgMar w:top="1417" w:right="1417" w:bottom="1417" w:left="1417" w:header="708" w:footer="708" w:gutter="0"/>
@@ -12853,7 +13817,7 @@
   <w:style w:type="paragraph" w:default="1" w:styleId="Normal">
     <w:name w:val="Normal"/>
     <w:qFormat/>
-    <w:rsid w:val="008A30C6"/>
+    <w:rsid w:val="0073684A"/>
     <w:rPr>
       <w:lang w:val="fr-FR"/>
     </w:rPr>

--- a/docs/Cas d'utilisation.docx
+++ b/docs/Cas d'utilisation.docx
@@ -349,7 +349,25 @@
                 <w:color w:val="000000"/>
                 <w:lang w:eastAsia="en-GB"/>
               </w:rPr>
-              <w:t>L’utilisateur insère son adresse mail et son mot de passe</w:t>
+              <w:t xml:space="preserve">L’utilisateur insère son adresse </w:t>
+            </w:r>
+            <w:proofErr w:type="gramStart"/>
+            <w:r>
+              <w:rPr>
+                <w:rFonts w:ascii="Arial" w:eastAsia="Times New Roman" w:hAnsi="Arial" w:cs="Arial"/>
+                <w:color w:val="000000"/>
+                <w:lang w:eastAsia="en-GB"/>
+              </w:rPr>
+              <w:t>mail</w:t>
+            </w:r>
+            <w:proofErr w:type="gramEnd"/>
+            <w:r>
+              <w:rPr>
+                <w:rFonts w:ascii="Arial" w:eastAsia="Times New Roman" w:hAnsi="Arial" w:cs="Arial"/>
+                <w:color w:val="000000"/>
+                <w:lang w:eastAsia="en-GB"/>
+              </w:rPr>
+              <w:t xml:space="preserve"> et son mot de passe</w:t>
             </w:r>
           </w:p>
           <w:p>
@@ -530,7 +548,25 @@
                 <w:color w:val="000000"/>
                 <w:lang w:eastAsia="en-GB"/>
               </w:rPr>
-              <w:t xml:space="preserve"> mail ou le mot de passe n’est pas valide.</w:t>
+              <w:t xml:space="preserve"> </w:t>
+            </w:r>
+            <w:proofErr w:type="gramStart"/>
+            <w:r>
+              <w:rPr>
+                <w:rFonts w:ascii="Arial" w:eastAsia="Times New Roman" w:hAnsi="Arial" w:cs="Arial"/>
+                <w:color w:val="000000"/>
+                <w:lang w:eastAsia="en-GB"/>
+              </w:rPr>
+              <w:t>mail</w:t>
+            </w:r>
+            <w:proofErr w:type="gramEnd"/>
+            <w:r>
+              <w:rPr>
+                <w:rFonts w:ascii="Arial" w:eastAsia="Times New Roman" w:hAnsi="Arial" w:cs="Arial"/>
+                <w:color w:val="000000"/>
+                <w:lang w:eastAsia="en-GB"/>
+              </w:rPr>
+              <w:t xml:space="preserve"> ou le mot de passe n’est pas valide.</w:t>
             </w:r>
           </w:p>
           <w:p>
@@ -1024,7 +1060,25 @@
                 <w:color w:val="000000"/>
                 <w:lang w:eastAsia="en-GB"/>
               </w:rPr>
-              <w:t>Je saisi le l’adresse mail “</w:t>
+              <w:t xml:space="preserve">Je saisi le l’adresse </w:t>
+            </w:r>
+            <w:proofErr w:type="gramStart"/>
+            <w:r>
+              <w:rPr>
+                <w:rFonts w:ascii="Arial" w:eastAsia="Times New Roman" w:hAnsi="Arial" w:cs="Arial"/>
+                <w:color w:val="000000"/>
+                <w:lang w:eastAsia="en-GB"/>
+              </w:rPr>
+              <w:t>mail</w:t>
+            </w:r>
+            <w:proofErr w:type="gramEnd"/>
+            <w:r>
+              <w:rPr>
+                <w:rFonts w:ascii="Arial" w:eastAsia="Times New Roman" w:hAnsi="Arial" w:cs="Arial"/>
+                <w:color w:val="000000"/>
+                <w:lang w:eastAsia="en-GB"/>
+              </w:rPr>
+              <w:t xml:space="preserve"> “</w:t>
             </w:r>
             <w:hyperlink r:id="rId6" w:history="1">
               <w:r>
@@ -1193,7 +1247,25 @@
                 <w:color w:val="000000"/>
                 <w:lang w:eastAsia="en-GB"/>
               </w:rPr>
-              <w:t>Je saisi le l’adresse mail “test</w:t>
+              <w:t xml:space="preserve">Je saisi le l’adresse </w:t>
+            </w:r>
+            <w:proofErr w:type="gramStart"/>
+            <w:r>
+              <w:rPr>
+                <w:rFonts w:ascii="Arial" w:eastAsia="Times New Roman" w:hAnsi="Arial" w:cs="Arial"/>
+                <w:color w:val="000000"/>
+                <w:lang w:eastAsia="en-GB"/>
+              </w:rPr>
+              <w:t>mail</w:t>
+            </w:r>
+            <w:proofErr w:type="gramEnd"/>
+            <w:r>
+              <w:rPr>
+                <w:rFonts w:ascii="Arial" w:eastAsia="Times New Roman" w:hAnsi="Arial" w:cs="Arial"/>
+                <w:color w:val="000000"/>
+                <w:lang w:eastAsia="en-GB"/>
+              </w:rPr>
+              <w:t xml:space="preserve"> “test</w:t>
             </w:r>
             <w:hyperlink r:id="rId7" w:history="1">
               <w:r>
@@ -1580,7 +1652,23 @@
                 <w:color w:val="000000"/>
                 <w:lang w:eastAsia="en-GB"/>
               </w:rPr>
-              <w:t>Nom cas d’utilisation: Liste des comptes utilisateurs</w:t>
+              <w:t xml:space="preserve">Nom cas </w:t>
+            </w:r>
+            <w:r>
+              <w:rPr>
+                <w:rFonts w:ascii="Arial" w:eastAsia="Times New Roman" w:hAnsi="Arial" w:cs="Arial"/>
+                <w:color w:val="000000"/>
+                <w:lang w:eastAsia="en-GB"/>
+              </w:rPr>
+              <w:t>d’utilisation :</w:t>
+            </w:r>
+            <w:r>
+              <w:rPr>
+                <w:rFonts w:ascii="Arial" w:eastAsia="Times New Roman" w:hAnsi="Arial" w:cs="Arial"/>
+                <w:color w:val="000000"/>
+                <w:lang w:eastAsia="en-GB"/>
+              </w:rPr>
+              <w:t xml:space="preserve"> Liste des comptes utilisateurs</w:t>
             </w:r>
           </w:p>
         </w:tc>
@@ -1619,7 +1707,23 @@
                 <w:color w:val="000000"/>
                 <w:lang w:eastAsia="en-GB"/>
               </w:rPr>
-              <w:t>Acteur déclencheur: administrateur</w:t>
+              <w:t xml:space="preserve">Acteur </w:t>
+            </w:r>
+            <w:r>
+              <w:rPr>
+                <w:rFonts w:ascii="Arial" w:eastAsia="Times New Roman" w:hAnsi="Arial" w:cs="Arial"/>
+                <w:color w:val="000000"/>
+                <w:lang w:eastAsia="en-GB"/>
+              </w:rPr>
+              <w:t>déclencheur :</w:t>
+            </w:r>
+            <w:r>
+              <w:rPr>
+                <w:rFonts w:ascii="Arial" w:eastAsia="Times New Roman" w:hAnsi="Arial" w:cs="Arial"/>
+                <w:color w:val="000000"/>
+                <w:lang w:eastAsia="en-GB"/>
+              </w:rPr>
+              <w:t xml:space="preserve"> administrateur</w:t>
             </w:r>
           </w:p>
         </w:tc>
@@ -2682,7 +2786,25 @@
                 <w:color w:val="000000"/>
                 <w:lang w:eastAsia="en-GB"/>
               </w:rPr>
-              <w:t>Je clique sur le bouton détails pour l’utilisateur “jean michel”</w:t>
+              <w:t xml:space="preserve">Je clique sur le bouton détails pour l’utilisateur “jean </w:t>
+            </w:r>
+            <w:proofErr w:type="spellStart"/>
+            <w:r>
+              <w:rPr>
+                <w:rFonts w:ascii="Arial" w:eastAsia="Times New Roman" w:hAnsi="Arial" w:cs="Arial"/>
+                <w:color w:val="000000"/>
+                <w:lang w:eastAsia="en-GB"/>
+              </w:rPr>
+              <w:t>michel</w:t>
+            </w:r>
+            <w:proofErr w:type="spellEnd"/>
+            <w:r>
+              <w:rPr>
+                <w:rFonts w:ascii="Arial" w:eastAsia="Times New Roman" w:hAnsi="Arial" w:cs="Arial"/>
+                <w:color w:val="000000"/>
+                <w:lang w:eastAsia="en-GB"/>
+              </w:rPr>
+              <w:t>”</w:t>
             </w:r>
           </w:p>
         </w:tc>
@@ -8992,13 +9114,6 @@
           <w:lang w:eastAsia="en-GB"/>
         </w:rPr>
         <w:br/>
-      </w:r>
-      <w:r>
-        <w:rPr>
-          <w:rFonts w:ascii="Arial" w:eastAsia="Times New Roman" w:hAnsi="Arial" w:cs="Arial"/>
-          <w:color w:val="000000"/>
-          <w:lang w:eastAsia="en-GB"/>
-        </w:rPr>
         <w:t>Tableau de tests fonctionnels</w:t>
       </w:r>
     </w:p>
@@ -9348,15 +9463,7 @@
                 <w:color w:val="000000"/>
                 <w:lang w:eastAsia="en-GB"/>
               </w:rPr>
-              <w:t xml:space="preserve">Affichage des détails du quiz </w:t>
-            </w:r>
-            <w:r>
-              <w:rPr>
-                <w:rFonts w:ascii="Arial" w:eastAsia="Times New Roman" w:hAnsi="Arial" w:cs="Arial"/>
-                <w:color w:val="000000"/>
-                <w:lang w:eastAsia="en-GB"/>
-              </w:rPr>
-              <w:t>sélectionné</w:t>
+              <w:t>Affichage des détails du quiz sélectionné</w:t>
             </w:r>
           </w:p>
         </w:tc>
@@ -10754,15 +10861,39 @@
                 <w:color w:val="000000"/>
                 <w:lang w:eastAsia="en-GB"/>
               </w:rPr>
-              <w:t xml:space="preserve">L’administrateur coche la case pour rendre correct </w:t>
-            </w:r>
-            <w:r>
-              <w:rPr>
-                <w:rFonts w:ascii="Arial" w:eastAsia="Times New Roman" w:hAnsi="Arial" w:cs="Arial"/>
-                <w:color w:val="000000"/>
-                <w:lang w:eastAsia="en-GB"/>
-              </w:rPr>
-              <w:t>la seconde réponse et sauvegarde</w:t>
+              <w:t xml:space="preserve">L’administrateur coche </w:t>
+            </w:r>
+            <w:r>
+              <w:rPr>
+                <w:rFonts w:ascii="Arial" w:eastAsia="Times New Roman" w:hAnsi="Arial" w:cs="Arial"/>
+                <w:color w:val="000000"/>
+                <w:lang w:eastAsia="en-GB"/>
+              </w:rPr>
+              <w:t>une</w:t>
+            </w:r>
+            <w:r>
+              <w:rPr>
+                <w:rFonts w:ascii="Arial" w:eastAsia="Times New Roman" w:hAnsi="Arial" w:cs="Arial"/>
+                <w:color w:val="000000"/>
+                <w:lang w:eastAsia="en-GB"/>
+              </w:rPr>
+              <w:t xml:space="preserve"> case pour rendre correct </w:t>
+            </w:r>
+            <w:r>
+              <w:rPr>
+                <w:rFonts w:ascii="Arial" w:eastAsia="Times New Roman" w:hAnsi="Arial" w:cs="Arial"/>
+                <w:color w:val="000000"/>
+                <w:lang w:eastAsia="en-GB"/>
+              </w:rPr>
+              <w:t xml:space="preserve">une </w:t>
+            </w:r>
+            <w:r>
+              <w:rPr>
+                <w:rFonts w:ascii="Arial" w:eastAsia="Times New Roman" w:hAnsi="Arial" w:cs="Arial"/>
+                <w:color w:val="000000"/>
+                <w:lang w:eastAsia="en-GB"/>
+              </w:rPr>
+              <w:t>réponse et sauvegarde</w:t>
             </w:r>
           </w:p>
           <w:p>
@@ -10808,7 +10939,6 @@
                 <w:color w:val="000000"/>
                 <w:lang w:eastAsia="en-GB"/>
               </w:rPr>
-              <w:lastRenderedPageBreak/>
               <w:t xml:space="preserve">L’administrateur </w:t>
             </w:r>
             <w:r>
@@ -10817,7 +10947,23 @@
                 <w:color w:val="000000"/>
                 <w:lang w:eastAsia="en-GB"/>
               </w:rPr>
-              <w:t>change le nombre de réponse à 2 et la difficulté à normale</w:t>
+              <w:t>change le nombre de réponse</w:t>
+            </w:r>
+            <w:r>
+              <w:rPr>
+                <w:rFonts w:ascii="Arial" w:eastAsia="Times New Roman" w:hAnsi="Arial" w:cs="Arial"/>
+                <w:color w:val="000000"/>
+                <w:lang w:eastAsia="en-GB"/>
+              </w:rPr>
+              <w:t xml:space="preserve"> requise et</w:t>
+            </w:r>
+            <w:r>
+              <w:rPr>
+                <w:rFonts w:ascii="Arial" w:eastAsia="Times New Roman" w:hAnsi="Arial" w:cs="Arial"/>
+                <w:color w:val="000000"/>
+                <w:lang w:eastAsia="en-GB"/>
+              </w:rPr>
+              <w:t xml:space="preserve"> la difficulté</w:t>
             </w:r>
           </w:p>
           <w:p>
@@ -10840,6 +10986,7 @@
                 <w:color w:val="000000"/>
                 <w:lang w:eastAsia="en-GB"/>
               </w:rPr>
+              <w:lastRenderedPageBreak/>
               <w:t>Le système sauvegarde les changements dans la base de données et recharge la page</w:t>
             </w:r>
           </w:p>
@@ -10863,7 +11010,7 @@
                 <w:color w:val="000000"/>
                 <w:lang w:eastAsia="en-GB"/>
               </w:rPr>
-              <w:t>L’administrateur change le type de question de QCM à Vrai ou Faux</w:t>
+              <w:t>L’administrateur active le « temps » donne une valeur et sauvegarde</w:t>
             </w:r>
           </w:p>
           <w:p>
@@ -10886,15 +11033,7 @@
                 <w:color w:val="000000"/>
                 <w:lang w:eastAsia="en-GB"/>
               </w:rPr>
-              <w:t>Le système cache les réponse 3 et 4, rend la réponse 2 à faux et diminue le nombre de réponses requise à 1</w:t>
-            </w:r>
-            <w:r>
-              <w:rPr>
-                <w:rFonts w:ascii="Arial" w:eastAsia="Times New Roman" w:hAnsi="Arial" w:cs="Arial"/>
-                <w:color w:val="000000"/>
-                <w:lang w:eastAsia="en-GB"/>
-              </w:rPr>
-              <w:t xml:space="preserve"> et verrouille le champ</w:t>
+              <w:t>Le système change la valeur et actualise la page</w:t>
             </w:r>
           </w:p>
           <w:p>
@@ -10917,7 +11056,7 @@
                 <w:color w:val="000000"/>
                 <w:lang w:eastAsia="en-GB"/>
               </w:rPr>
-              <w:t>L’administrateur sauvegarde</w:t>
+              <w:t>L’administrateur change le type de question</w:t>
             </w:r>
           </w:p>
           <w:p>
@@ -10940,7 +11079,15 @@
                 <w:color w:val="000000"/>
                 <w:lang w:eastAsia="en-GB"/>
               </w:rPr>
-              <w:t>Le système sauvegarde les changements dans la base de données et recharge la page</w:t>
+              <w:t xml:space="preserve">Le système </w:t>
+            </w:r>
+            <w:r>
+              <w:rPr>
+                <w:rFonts w:ascii="Arial" w:eastAsia="Times New Roman" w:hAnsi="Arial" w:cs="Arial"/>
+                <w:color w:val="000000"/>
+                <w:lang w:eastAsia="en-GB"/>
+              </w:rPr>
+              <w:t xml:space="preserve">adapte l’affichage </w:t>
             </w:r>
           </w:p>
           <w:p>
@@ -10963,7 +11110,7 @@
                 <w:color w:val="000000"/>
                 <w:lang w:eastAsia="en-GB"/>
               </w:rPr>
-              <w:t>L’administrateur change le type de question de Vrai ou Faux à Texte</w:t>
+              <w:t>L’administrateur sauvegarde</w:t>
             </w:r>
           </w:p>
           <w:p>
@@ -10986,7 +11133,7 @@
                 <w:color w:val="000000"/>
                 <w:lang w:eastAsia="en-GB"/>
               </w:rPr>
-              <w:t>Le système cache les réponses et affiche un autre champ réponse ainsi qu’un bouton pour ajouter plusieurs réponses.</w:t>
+              <w:t>Le système sauvegarde les changements dans la base de données et recharge la page</w:t>
             </w:r>
           </w:p>
           <w:p>
@@ -11009,7 +11156,31 @@
                 <w:color w:val="000000"/>
                 <w:lang w:eastAsia="en-GB"/>
               </w:rPr>
-              <w:t>L’utilisateur clique sur le bouton + pour ajouter une réponse</w:t>
+              <w:t xml:space="preserve">L’administrateur </w:t>
+            </w:r>
+            <w:r>
+              <w:rPr>
+                <w:rFonts w:ascii="Arial" w:eastAsia="Times New Roman" w:hAnsi="Arial" w:cs="Arial"/>
+                <w:color w:val="000000"/>
+                <w:lang w:eastAsia="en-GB"/>
+              </w:rPr>
+              <w:t>ajoute une réponse sur une question a texte</w:t>
+            </w:r>
+            <w:r>
+              <w:rPr>
+                <w:rFonts w:ascii="Arial" w:eastAsia="Times New Roman" w:hAnsi="Arial" w:cs="Arial"/>
+                <w:color w:val="000000"/>
+                <w:lang w:eastAsia="en-GB"/>
+              </w:rPr>
+              <w:t xml:space="preserve"> et</w:t>
+            </w:r>
+            <w:r>
+              <w:rPr>
+                <w:rFonts w:ascii="Arial" w:eastAsia="Times New Roman" w:hAnsi="Arial" w:cs="Arial"/>
+                <w:color w:val="000000"/>
+                <w:lang w:eastAsia="en-GB"/>
+              </w:rPr>
+              <w:t xml:space="preserve"> remplis les deux champs et sauvegarde</w:t>
             </w:r>
           </w:p>
           <w:p>
@@ -11032,52 +11203,6 @@
                 <w:color w:val="000000"/>
                 <w:lang w:eastAsia="en-GB"/>
               </w:rPr>
-              <w:t>Le système ajoute un nouveau champ vide</w:t>
-            </w:r>
-          </w:p>
-          <w:p>
-            <w:pPr>
-              <w:numPr>
-                <w:ilvl w:val="0"/>
-                <w:numId w:val="12"/>
-              </w:numPr>
-              <w:spacing w:after="0" w:line="240" w:lineRule="auto"/>
-              <w:textAlignment w:val="baseline"/>
-              <w:rPr>
-                <w:rFonts w:ascii="Arial" w:eastAsia="Times New Roman" w:hAnsi="Arial" w:cs="Arial"/>
-                <w:color w:val="000000"/>
-                <w:lang w:eastAsia="en-GB"/>
-              </w:rPr>
-            </w:pPr>
-            <w:r>
-              <w:rPr>
-                <w:rFonts w:ascii="Arial" w:eastAsia="Times New Roman" w:hAnsi="Arial" w:cs="Arial"/>
-                <w:color w:val="000000"/>
-                <w:lang w:eastAsia="en-GB"/>
-              </w:rPr>
-              <w:t>L’administrateur remplis les deux champs et sauvegarde</w:t>
-            </w:r>
-          </w:p>
-          <w:p>
-            <w:pPr>
-              <w:numPr>
-                <w:ilvl w:val="0"/>
-                <w:numId w:val="12"/>
-              </w:numPr>
-              <w:spacing w:after="0" w:line="240" w:lineRule="auto"/>
-              <w:textAlignment w:val="baseline"/>
-              <w:rPr>
-                <w:rFonts w:ascii="Arial" w:eastAsia="Times New Roman" w:hAnsi="Arial" w:cs="Arial"/>
-                <w:color w:val="000000"/>
-                <w:lang w:eastAsia="en-GB"/>
-              </w:rPr>
-            </w:pPr>
-            <w:r>
-              <w:rPr>
-                <w:rFonts w:ascii="Arial" w:eastAsia="Times New Roman" w:hAnsi="Arial" w:cs="Arial"/>
-                <w:color w:val="000000"/>
-                <w:lang w:eastAsia="en-GB"/>
-              </w:rPr>
               <w:t>Le système sauvegarde les changements dans la base de données et recharge la page</w:t>
             </w:r>
           </w:p>
@@ -11119,6 +11244,1704 @@
               </w:rPr>
               <w:lastRenderedPageBreak/>
               <w:t>Exceptions :</w:t>
+            </w:r>
+          </w:p>
+        </w:tc>
+      </w:tr>
+    </w:tbl>
+    <w:p>
+      <w:pPr>
+        <w:spacing w:after="0" w:line="240" w:lineRule="auto"/>
+        <w:rPr>
+          <w:rFonts w:ascii="Arial" w:eastAsia="Times New Roman" w:hAnsi="Arial" w:cs="Arial"/>
+          <w:sz w:val="24"/>
+          <w:szCs w:val="24"/>
+          <w:lang w:eastAsia="en-GB"/>
+        </w:rPr>
+      </w:pPr>
+      <w:r>
+        <w:rPr>
+          <w:rFonts w:ascii="Arial" w:eastAsia="Times New Roman" w:hAnsi="Arial" w:cs="Arial"/>
+          <w:color w:val="000000"/>
+          <w:lang w:eastAsia="en-GB"/>
+        </w:rPr>
+        <w:br/>
+      </w:r>
+      <w:r>
+        <w:rPr>
+          <w:rFonts w:ascii="Arial" w:eastAsia="Times New Roman" w:hAnsi="Arial" w:cs="Arial"/>
+          <w:color w:val="000000"/>
+          <w:lang w:eastAsia="en-GB"/>
+        </w:rPr>
+        <w:t>Tableau de tests fonctionnels</w:t>
+      </w:r>
+    </w:p>
+    <w:p>
+      <w:pPr>
+        <w:spacing w:after="240" w:line="240" w:lineRule="auto"/>
+        <w:rPr>
+          <w:rFonts w:ascii="Arial" w:eastAsia="Times New Roman" w:hAnsi="Arial" w:cs="Arial"/>
+          <w:sz w:val="24"/>
+          <w:szCs w:val="24"/>
+          <w:lang w:eastAsia="en-GB"/>
+        </w:rPr>
+      </w:pPr>
+    </w:p>
+    <w:tbl>
+      <w:tblPr>
+        <w:tblW w:w="9476" w:type="dxa"/>
+        <w:tblInd w:w="-152" w:type="dxa"/>
+        <w:tblCellMar>
+          <w:top w:w="15" w:type="dxa"/>
+          <w:left w:w="15" w:type="dxa"/>
+          <w:bottom w:w="15" w:type="dxa"/>
+          <w:right w:w="15" w:type="dxa"/>
+        </w:tblCellMar>
+        <w:tblLook w:val="04A0" w:firstRow="1" w:lastRow="0" w:firstColumn="1" w:lastColumn="0" w:noHBand="0" w:noVBand="1"/>
+      </w:tblPr>
+      <w:tblGrid>
+        <w:gridCol w:w="1359"/>
+        <w:gridCol w:w="2649"/>
+        <w:gridCol w:w="2655"/>
+        <w:gridCol w:w="2813"/>
+      </w:tblGrid>
+      <w:tr>
+        <w:trPr>
+          <w:trHeight w:val="788"/>
+        </w:trPr>
+        <w:tc>
+          <w:tcPr>
+            <w:tcW w:w="1359" w:type="dxa"/>
+            <w:tcBorders>
+              <w:top w:val="single" w:sz="8" w:space="0" w:color="000000"/>
+              <w:left w:val="single" w:sz="8" w:space="0" w:color="000000"/>
+              <w:bottom w:val="single" w:sz="8" w:space="0" w:color="000000"/>
+              <w:right w:val="single" w:sz="8" w:space="0" w:color="000000"/>
+            </w:tcBorders>
+            <w:tcMar>
+              <w:top w:w="100" w:type="dxa"/>
+              <w:left w:w="100" w:type="dxa"/>
+              <w:bottom w:w="100" w:type="dxa"/>
+              <w:right w:w="100" w:type="dxa"/>
+            </w:tcMar>
+            <w:hideMark/>
+          </w:tcPr>
+          <w:p>
+            <w:pPr>
+              <w:spacing w:after="0" w:line="240" w:lineRule="auto"/>
+              <w:rPr>
+                <w:rFonts w:ascii="Arial" w:eastAsia="Times New Roman" w:hAnsi="Arial" w:cs="Arial"/>
+                <w:lang w:eastAsia="en-GB"/>
+              </w:rPr>
+            </w:pPr>
+            <w:r>
+              <w:rPr>
+                <w:rFonts w:ascii="Arial" w:eastAsia="Times New Roman" w:hAnsi="Arial" w:cs="Arial"/>
+                <w:color w:val="000000"/>
+                <w:lang w:eastAsia="en-GB"/>
+              </w:rPr>
+              <w:t>Etapes du cas testées</w:t>
+            </w:r>
+          </w:p>
+        </w:tc>
+        <w:tc>
+          <w:tcPr>
+            <w:tcW w:w="0" w:type="auto"/>
+            <w:tcBorders>
+              <w:top w:val="single" w:sz="8" w:space="0" w:color="000000"/>
+              <w:left w:val="single" w:sz="8" w:space="0" w:color="000000"/>
+              <w:bottom w:val="single" w:sz="8" w:space="0" w:color="000000"/>
+              <w:right w:val="single" w:sz="8" w:space="0" w:color="000000"/>
+            </w:tcBorders>
+            <w:tcMar>
+              <w:top w:w="100" w:type="dxa"/>
+              <w:left w:w="100" w:type="dxa"/>
+              <w:bottom w:w="100" w:type="dxa"/>
+              <w:right w:w="100" w:type="dxa"/>
+            </w:tcMar>
+            <w:hideMark/>
+          </w:tcPr>
+          <w:p>
+            <w:pPr>
+              <w:spacing w:after="0" w:line="240" w:lineRule="auto"/>
+              <w:rPr>
+                <w:rFonts w:ascii="Arial" w:eastAsia="Times New Roman" w:hAnsi="Arial" w:cs="Arial"/>
+                <w:lang w:eastAsia="en-GB"/>
+              </w:rPr>
+            </w:pPr>
+            <w:r>
+              <w:rPr>
+                <w:rFonts w:ascii="Arial" w:eastAsia="Times New Roman" w:hAnsi="Arial" w:cs="Arial"/>
+                <w:color w:val="000000"/>
+                <w:lang w:eastAsia="en-GB"/>
+              </w:rPr>
+              <w:t>Description du test effectué</w:t>
+            </w:r>
+          </w:p>
+        </w:tc>
+        <w:tc>
+          <w:tcPr>
+            <w:tcW w:w="2655" w:type="dxa"/>
+            <w:tcBorders>
+              <w:top w:val="single" w:sz="8" w:space="0" w:color="000000"/>
+              <w:left w:val="single" w:sz="8" w:space="0" w:color="000000"/>
+              <w:bottom w:val="single" w:sz="8" w:space="0" w:color="000000"/>
+              <w:right w:val="single" w:sz="8" w:space="0" w:color="000000"/>
+            </w:tcBorders>
+            <w:tcMar>
+              <w:top w:w="100" w:type="dxa"/>
+              <w:left w:w="100" w:type="dxa"/>
+              <w:bottom w:w="100" w:type="dxa"/>
+              <w:right w:w="100" w:type="dxa"/>
+            </w:tcMar>
+            <w:hideMark/>
+          </w:tcPr>
+          <w:p>
+            <w:pPr>
+              <w:spacing w:after="0" w:line="240" w:lineRule="auto"/>
+              <w:rPr>
+                <w:rFonts w:ascii="Arial" w:eastAsia="Times New Roman" w:hAnsi="Arial" w:cs="Arial"/>
+                <w:lang w:eastAsia="en-GB"/>
+              </w:rPr>
+            </w:pPr>
+            <w:r>
+              <w:rPr>
+                <w:rFonts w:ascii="Arial" w:eastAsia="Times New Roman" w:hAnsi="Arial" w:cs="Arial"/>
+                <w:color w:val="000000"/>
+                <w:lang w:eastAsia="en-GB"/>
+              </w:rPr>
+              <w:t>Résultat attendu</w:t>
+            </w:r>
+          </w:p>
+        </w:tc>
+        <w:tc>
+          <w:tcPr>
+            <w:tcW w:w="2813" w:type="dxa"/>
+            <w:tcBorders>
+              <w:top w:val="single" w:sz="8" w:space="0" w:color="000000"/>
+              <w:left w:val="single" w:sz="8" w:space="0" w:color="000000"/>
+              <w:bottom w:val="single" w:sz="8" w:space="0" w:color="000000"/>
+              <w:right w:val="single" w:sz="8" w:space="0" w:color="000000"/>
+            </w:tcBorders>
+            <w:tcMar>
+              <w:top w:w="100" w:type="dxa"/>
+              <w:left w:w="100" w:type="dxa"/>
+              <w:bottom w:w="100" w:type="dxa"/>
+              <w:right w:w="100" w:type="dxa"/>
+            </w:tcMar>
+            <w:hideMark/>
+          </w:tcPr>
+          <w:p>
+            <w:pPr>
+              <w:spacing w:after="0" w:line="240" w:lineRule="auto"/>
+              <w:rPr>
+                <w:rFonts w:ascii="Arial" w:eastAsia="Times New Roman" w:hAnsi="Arial" w:cs="Arial"/>
+                <w:lang w:eastAsia="en-GB"/>
+              </w:rPr>
+            </w:pPr>
+            <w:r>
+              <w:rPr>
+                <w:rFonts w:ascii="Arial" w:eastAsia="Times New Roman" w:hAnsi="Arial" w:cs="Arial"/>
+                <w:color w:val="000000"/>
+                <w:lang w:eastAsia="en-GB"/>
+              </w:rPr>
+              <w:t>Résultat obtenu</w:t>
+            </w:r>
+          </w:p>
+        </w:tc>
+      </w:tr>
+      <w:tr>
+        <w:trPr>
+          <w:trHeight w:val="517"/>
+        </w:trPr>
+        <w:tc>
+          <w:tcPr>
+            <w:tcW w:w="1359" w:type="dxa"/>
+            <w:tcBorders>
+              <w:top w:val="single" w:sz="8" w:space="0" w:color="000000"/>
+              <w:left w:val="single" w:sz="8" w:space="0" w:color="000000"/>
+              <w:bottom w:val="single" w:sz="8" w:space="0" w:color="000000"/>
+              <w:right w:val="single" w:sz="8" w:space="0" w:color="000000"/>
+            </w:tcBorders>
+            <w:tcMar>
+              <w:top w:w="100" w:type="dxa"/>
+              <w:left w:w="100" w:type="dxa"/>
+              <w:bottom w:w="100" w:type="dxa"/>
+              <w:right w:w="100" w:type="dxa"/>
+            </w:tcMar>
+            <w:hideMark/>
+          </w:tcPr>
+          <w:p>
+            <w:pPr>
+              <w:spacing w:after="0" w:line="240" w:lineRule="auto"/>
+              <w:rPr>
+                <w:rFonts w:ascii="Arial" w:eastAsia="Times New Roman" w:hAnsi="Arial" w:cs="Arial"/>
+                <w:lang w:eastAsia="en-GB"/>
+              </w:rPr>
+            </w:pPr>
+            <w:r>
+              <w:rPr>
+                <w:rFonts w:ascii="Arial" w:eastAsia="Times New Roman" w:hAnsi="Arial" w:cs="Arial"/>
+                <w:color w:val="000000"/>
+                <w:lang w:eastAsia="en-GB"/>
+              </w:rPr>
+              <w:t>1,</w:t>
+            </w:r>
+          </w:p>
+        </w:tc>
+        <w:tc>
+          <w:tcPr>
+            <w:tcW w:w="0" w:type="auto"/>
+            <w:tcBorders>
+              <w:top w:val="single" w:sz="8" w:space="0" w:color="000000"/>
+              <w:left w:val="single" w:sz="8" w:space="0" w:color="000000"/>
+              <w:bottom w:val="single" w:sz="8" w:space="0" w:color="000000"/>
+              <w:right w:val="single" w:sz="8" w:space="0" w:color="000000"/>
+            </w:tcBorders>
+            <w:tcMar>
+              <w:top w:w="100" w:type="dxa"/>
+              <w:left w:w="100" w:type="dxa"/>
+              <w:bottom w:w="100" w:type="dxa"/>
+              <w:right w:w="100" w:type="dxa"/>
+            </w:tcMar>
+            <w:hideMark/>
+          </w:tcPr>
+          <w:p>
+            <w:pPr>
+              <w:spacing w:after="0" w:line="240" w:lineRule="auto"/>
+              <w:rPr>
+                <w:rFonts w:ascii="Arial" w:eastAsia="Times New Roman" w:hAnsi="Arial" w:cs="Arial"/>
+                <w:lang w:eastAsia="en-GB"/>
+              </w:rPr>
+            </w:pPr>
+            <w:r>
+              <w:rPr>
+                <w:rFonts w:ascii="Arial" w:eastAsia="Times New Roman" w:hAnsi="Arial" w:cs="Arial"/>
+                <w:lang w:eastAsia="en-GB"/>
+              </w:rPr>
+              <w:t>Demande de modification d’une question de type « QCM »</w:t>
+            </w:r>
+          </w:p>
+        </w:tc>
+        <w:tc>
+          <w:tcPr>
+            <w:tcW w:w="2655" w:type="dxa"/>
+            <w:tcBorders>
+              <w:top w:val="single" w:sz="8" w:space="0" w:color="000000"/>
+              <w:left w:val="single" w:sz="8" w:space="0" w:color="000000"/>
+              <w:bottom w:val="single" w:sz="8" w:space="0" w:color="000000"/>
+              <w:right w:val="single" w:sz="8" w:space="0" w:color="000000"/>
+            </w:tcBorders>
+            <w:tcMar>
+              <w:top w:w="100" w:type="dxa"/>
+              <w:left w:w="100" w:type="dxa"/>
+              <w:bottom w:w="100" w:type="dxa"/>
+              <w:right w:w="100" w:type="dxa"/>
+            </w:tcMar>
+            <w:hideMark/>
+          </w:tcPr>
+          <w:p>
+            <w:pPr>
+              <w:spacing w:after="0" w:line="240" w:lineRule="auto"/>
+              <w:rPr>
+                <w:rFonts w:ascii="Arial" w:eastAsia="Times New Roman" w:hAnsi="Arial" w:cs="Arial"/>
+                <w:lang w:eastAsia="en-GB"/>
+              </w:rPr>
+            </w:pPr>
+            <w:r>
+              <w:rPr>
+                <w:rFonts w:ascii="Arial" w:eastAsia="Times New Roman" w:hAnsi="Arial" w:cs="Arial"/>
+                <w:color w:val="000000"/>
+                <w:lang w:eastAsia="en-GB"/>
+              </w:rPr>
+              <w:t xml:space="preserve">Affichage </w:t>
+            </w:r>
+            <w:r>
+              <w:rPr>
+                <w:rFonts w:ascii="Arial" w:eastAsia="Times New Roman" w:hAnsi="Arial" w:cs="Arial"/>
+                <w:color w:val="000000"/>
+                <w:lang w:eastAsia="en-GB"/>
+              </w:rPr>
+              <w:t>de la page de modification avec les informations de la question</w:t>
+            </w:r>
+          </w:p>
+        </w:tc>
+        <w:tc>
+          <w:tcPr>
+            <w:tcW w:w="2813" w:type="dxa"/>
+            <w:tcBorders>
+              <w:top w:val="single" w:sz="8" w:space="0" w:color="000000"/>
+              <w:left w:val="single" w:sz="8" w:space="0" w:color="000000"/>
+              <w:bottom w:val="single" w:sz="8" w:space="0" w:color="000000"/>
+              <w:right w:val="single" w:sz="8" w:space="0" w:color="000000"/>
+            </w:tcBorders>
+            <w:tcMar>
+              <w:top w:w="100" w:type="dxa"/>
+              <w:left w:w="100" w:type="dxa"/>
+              <w:bottom w:w="100" w:type="dxa"/>
+              <w:right w:w="100" w:type="dxa"/>
+            </w:tcMar>
+            <w:hideMark/>
+          </w:tcPr>
+          <w:p>
+            <w:pPr>
+              <w:spacing w:after="0" w:line="240" w:lineRule="auto"/>
+              <w:rPr>
+                <w:rFonts w:ascii="Arial" w:eastAsia="Times New Roman" w:hAnsi="Arial" w:cs="Arial"/>
+                <w:lang w:eastAsia="en-GB"/>
+              </w:rPr>
+            </w:pPr>
+            <w:r>
+              <w:rPr>
+                <w:rFonts w:ascii="Arial" w:eastAsia="Times New Roman" w:hAnsi="Arial" w:cs="Arial"/>
+                <w:color w:val="000000"/>
+                <w:lang w:eastAsia="en-GB"/>
+              </w:rPr>
+              <w:t>Affichage de la page de modification avec les informations de la question</w:t>
+            </w:r>
+          </w:p>
+        </w:tc>
+      </w:tr>
+      <w:tr>
+        <w:trPr>
+          <w:trHeight w:val="788"/>
+        </w:trPr>
+        <w:tc>
+          <w:tcPr>
+            <w:tcW w:w="1359" w:type="dxa"/>
+            <w:tcBorders>
+              <w:top w:val="single" w:sz="8" w:space="0" w:color="000000"/>
+              <w:left w:val="single" w:sz="8" w:space="0" w:color="000000"/>
+              <w:bottom w:val="single" w:sz="8" w:space="0" w:color="000000"/>
+              <w:right w:val="single" w:sz="8" w:space="0" w:color="000000"/>
+            </w:tcBorders>
+            <w:tcMar>
+              <w:top w:w="100" w:type="dxa"/>
+              <w:left w:w="100" w:type="dxa"/>
+              <w:bottom w:w="100" w:type="dxa"/>
+              <w:right w:w="100" w:type="dxa"/>
+            </w:tcMar>
+            <w:hideMark/>
+          </w:tcPr>
+          <w:p>
+            <w:pPr>
+              <w:spacing w:after="0" w:line="240" w:lineRule="auto"/>
+              <w:rPr>
+                <w:rFonts w:ascii="Arial" w:eastAsia="Times New Roman" w:hAnsi="Arial" w:cs="Arial"/>
+                <w:lang w:eastAsia="en-GB"/>
+              </w:rPr>
+            </w:pPr>
+            <w:r>
+              <w:rPr>
+                <w:rFonts w:ascii="Arial" w:eastAsia="Times New Roman" w:hAnsi="Arial" w:cs="Arial"/>
+                <w:lang w:eastAsia="en-GB"/>
+              </w:rPr>
+              <w:t>2, 3</w:t>
+            </w:r>
+          </w:p>
+        </w:tc>
+        <w:tc>
+          <w:tcPr>
+            <w:tcW w:w="0" w:type="auto"/>
+            <w:tcBorders>
+              <w:top w:val="single" w:sz="8" w:space="0" w:color="000000"/>
+              <w:left w:val="single" w:sz="8" w:space="0" w:color="000000"/>
+              <w:bottom w:val="single" w:sz="8" w:space="0" w:color="000000"/>
+              <w:right w:val="single" w:sz="8" w:space="0" w:color="000000"/>
+            </w:tcBorders>
+            <w:tcMar>
+              <w:top w:w="100" w:type="dxa"/>
+              <w:left w:w="100" w:type="dxa"/>
+              <w:bottom w:w="100" w:type="dxa"/>
+              <w:right w:w="100" w:type="dxa"/>
+            </w:tcMar>
+            <w:hideMark/>
+          </w:tcPr>
+          <w:p>
+            <w:pPr>
+              <w:spacing w:after="0" w:line="240" w:lineRule="auto"/>
+              <w:rPr>
+                <w:rFonts w:ascii="Arial" w:eastAsia="Times New Roman" w:hAnsi="Arial" w:cs="Arial"/>
+                <w:lang w:eastAsia="en-GB"/>
+              </w:rPr>
+            </w:pPr>
+            <w:r>
+              <w:rPr>
+                <w:rFonts w:ascii="Arial" w:eastAsia="Times New Roman" w:hAnsi="Arial" w:cs="Arial"/>
+                <w:color w:val="000000"/>
+                <w:lang w:eastAsia="en-GB"/>
+              </w:rPr>
+              <w:t xml:space="preserve">Changement </w:t>
+            </w:r>
+            <w:r>
+              <w:rPr>
+                <w:rFonts w:ascii="Arial" w:eastAsia="Times New Roman" w:hAnsi="Arial" w:cs="Arial"/>
+                <w:color w:val="000000"/>
+                <w:lang w:eastAsia="en-GB"/>
+              </w:rPr>
+              <w:t>de la question, des réponse</w:t>
+            </w:r>
+            <w:r>
+              <w:rPr>
+                <w:rFonts w:ascii="Arial" w:eastAsia="Times New Roman" w:hAnsi="Arial" w:cs="Arial"/>
+                <w:color w:val="000000"/>
+                <w:lang w:eastAsia="en-GB"/>
+              </w:rPr>
+              <w:br/>
+            </w:r>
+            <w:r>
+              <w:rPr>
+                <w:rFonts w:ascii="Arial" w:eastAsia="Times New Roman" w:hAnsi="Arial" w:cs="Arial"/>
+                <w:lang w:eastAsia="en-GB"/>
+              </w:rPr>
+              <w:t>et sauvegarde</w:t>
+            </w:r>
+          </w:p>
+        </w:tc>
+        <w:tc>
+          <w:tcPr>
+            <w:tcW w:w="2655" w:type="dxa"/>
+            <w:tcBorders>
+              <w:top w:val="single" w:sz="8" w:space="0" w:color="000000"/>
+              <w:left w:val="single" w:sz="8" w:space="0" w:color="000000"/>
+              <w:bottom w:val="single" w:sz="8" w:space="0" w:color="000000"/>
+              <w:right w:val="single" w:sz="8" w:space="0" w:color="000000"/>
+            </w:tcBorders>
+            <w:tcMar>
+              <w:top w:w="100" w:type="dxa"/>
+              <w:left w:w="100" w:type="dxa"/>
+              <w:bottom w:w="100" w:type="dxa"/>
+              <w:right w:w="100" w:type="dxa"/>
+            </w:tcMar>
+            <w:hideMark/>
+          </w:tcPr>
+          <w:p>
+            <w:pPr>
+              <w:spacing w:after="0" w:line="240" w:lineRule="auto"/>
+              <w:rPr>
+                <w:rFonts w:ascii="Arial" w:eastAsia="Times New Roman" w:hAnsi="Arial" w:cs="Arial"/>
+                <w:lang w:eastAsia="en-GB"/>
+              </w:rPr>
+            </w:pPr>
+            <w:r>
+              <w:rPr>
+                <w:rFonts w:ascii="Arial" w:eastAsia="Times New Roman" w:hAnsi="Arial" w:cs="Arial"/>
+                <w:lang w:eastAsia="en-GB"/>
+              </w:rPr>
+              <w:t>Actualisation de la page</w:t>
+            </w:r>
+            <w:r>
+              <w:rPr>
+                <w:rFonts w:ascii="Arial" w:eastAsia="Times New Roman" w:hAnsi="Arial" w:cs="Arial"/>
+                <w:lang w:eastAsia="en-GB"/>
+              </w:rPr>
+              <w:t xml:space="preserve"> et affichage des nouvelles informations</w:t>
+            </w:r>
+          </w:p>
+        </w:tc>
+        <w:tc>
+          <w:tcPr>
+            <w:tcW w:w="2813" w:type="dxa"/>
+            <w:tcBorders>
+              <w:top w:val="single" w:sz="8" w:space="0" w:color="000000"/>
+              <w:left w:val="single" w:sz="8" w:space="0" w:color="000000"/>
+              <w:bottom w:val="single" w:sz="8" w:space="0" w:color="000000"/>
+              <w:right w:val="single" w:sz="8" w:space="0" w:color="000000"/>
+            </w:tcBorders>
+            <w:tcMar>
+              <w:top w:w="100" w:type="dxa"/>
+              <w:left w:w="100" w:type="dxa"/>
+              <w:bottom w:w="100" w:type="dxa"/>
+              <w:right w:w="100" w:type="dxa"/>
+            </w:tcMar>
+            <w:hideMark/>
+          </w:tcPr>
+          <w:p>
+            <w:pPr>
+              <w:spacing w:after="0" w:line="240" w:lineRule="auto"/>
+              <w:rPr>
+                <w:rFonts w:ascii="Arial" w:eastAsia="Times New Roman" w:hAnsi="Arial" w:cs="Arial"/>
+                <w:lang w:eastAsia="en-GB"/>
+              </w:rPr>
+            </w:pPr>
+            <w:r>
+              <w:rPr>
+                <w:rFonts w:ascii="Arial" w:eastAsia="Times New Roman" w:hAnsi="Arial" w:cs="Arial"/>
+                <w:lang w:eastAsia="en-GB"/>
+              </w:rPr>
+              <w:t>Actualisation de la page et affichage des nouvelles informations</w:t>
+            </w:r>
+          </w:p>
+        </w:tc>
+      </w:tr>
+      <w:tr>
+        <w:trPr>
+          <w:trHeight w:val="775"/>
+        </w:trPr>
+        <w:tc>
+          <w:tcPr>
+            <w:tcW w:w="1359" w:type="dxa"/>
+            <w:tcBorders>
+              <w:top w:val="single" w:sz="8" w:space="0" w:color="000000"/>
+              <w:left w:val="single" w:sz="8" w:space="0" w:color="000000"/>
+              <w:bottom w:val="single" w:sz="8" w:space="0" w:color="000000"/>
+              <w:right w:val="single" w:sz="8" w:space="0" w:color="000000"/>
+            </w:tcBorders>
+            <w:tcMar>
+              <w:top w:w="100" w:type="dxa"/>
+              <w:left w:w="100" w:type="dxa"/>
+              <w:bottom w:w="100" w:type="dxa"/>
+              <w:right w:w="100" w:type="dxa"/>
+            </w:tcMar>
+            <w:hideMark/>
+          </w:tcPr>
+          <w:p>
+            <w:pPr>
+              <w:spacing w:after="0" w:line="240" w:lineRule="auto"/>
+              <w:rPr>
+                <w:rFonts w:ascii="Arial" w:eastAsia="Times New Roman" w:hAnsi="Arial" w:cs="Arial"/>
+                <w:lang w:eastAsia="en-GB"/>
+              </w:rPr>
+            </w:pPr>
+            <w:r>
+              <w:rPr>
+                <w:rFonts w:ascii="Arial" w:eastAsia="Times New Roman" w:hAnsi="Arial" w:cs="Arial"/>
+                <w:lang w:eastAsia="en-GB"/>
+              </w:rPr>
+              <w:t>4, 5</w:t>
+            </w:r>
+          </w:p>
+        </w:tc>
+        <w:tc>
+          <w:tcPr>
+            <w:tcW w:w="0" w:type="auto"/>
+            <w:tcBorders>
+              <w:top w:val="single" w:sz="8" w:space="0" w:color="000000"/>
+              <w:left w:val="single" w:sz="8" w:space="0" w:color="000000"/>
+              <w:bottom w:val="single" w:sz="8" w:space="0" w:color="000000"/>
+              <w:right w:val="single" w:sz="8" w:space="0" w:color="000000"/>
+            </w:tcBorders>
+            <w:tcMar>
+              <w:top w:w="100" w:type="dxa"/>
+              <w:left w:w="100" w:type="dxa"/>
+              <w:bottom w:w="100" w:type="dxa"/>
+              <w:right w:w="100" w:type="dxa"/>
+            </w:tcMar>
+            <w:hideMark/>
+          </w:tcPr>
+          <w:p>
+            <w:pPr>
+              <w:spacing w:after="0" w:line="240" w:lineRule="auto"/>
+              <w:rPr>
+                <w:rFonts w:ascii="Arial" w:eastAsia="Times New Roman" w:hAnsi="Arial" w:cs="Arial"/>
+                <w:lang w:eastAsia="en-GB"/>
+              </w:rPr>
+            </w:pPr>
+            <w:r>
+              <w:rPr>
+                <w:rFonts w:ascii="Arial" w:eastAsia="Times New Roman" w:hAnsi="Arial" w:cs="Arial"/>
+                <w:color w:val="000000"/>
+                <w:lang w:eastAsia="en-GB"/>
+              </w:rPr>
+              <w:t xml:space="preserve">Je </w:t>
+            </w:r>
+            <w:r>
+              <w:rPr>
+                <w:rFonts w:ascii="Arial" w:eastAsia="Times New Roman" w:hAnsi="Arial" w:cs="Arial"/>
+                <w:color w:val="000000"/>
+                <w:lang w:eastAsia="en-GB"/>
+              </w:rPr>
+              <w:t>coche la case pour rendre correct la seconde réponse et sauvegarde</w:t>
+            </w:r>
+          </w:p>
+        </w:tc>
+        <w:tc>
+          <w:tcPr>
+            <w:tcW w:w="2655" w:type="dxa"/>
+            <w:tcBorders>
+              <w:top w:val="single" w:sz="8" w:space="0" w:color="000000"/>
+              <w:left w:val="single" w:sz="8" w:space="0" w:color="000000"/>
+              <w:bottom w:val="single" w:sz="8" w:space="0" w:color="000000"/>
+              <w:right w:val="single" w:sz="8" w:space="0" w:color="000000"/>
+            </w:tcBorders>
+            <w:tcMar>
+              <w:top w:w="100" w:type="dxa"/>
+              <w:left w:w="100" w:type="dxa"/>
+              <w:bottom w:w="100" w:type="dxa"/>
+              <w:right w:w="100" w:type="dxa"/>
+            </w:tcMar>
+            <w:hideMark/>
+          </w:tcPr>
+          <w:p>
+            <w:pPr>
+              <w:spacing w:after="0" w:line="240" w:lineRule="auto"/>
+              <w:rPr>
+                <w:rFonts w:ascii="Arial" w:eastAsia="Times New Roman" w:hAnsi="Arial" w:cs="Arial"/>
+                <w:lang w:eastAsia="en-GB"/>
+              </w:rPr>
+            </w:pPr>
+            <w:r>
+              <w:rPr>
+                <w:rFonts w:ascii="Arial" w:eastAsia="Times New Roman" w:hAnsi="Arial" w:cs="Arial"/>
+                <w:lang w:eastAsia="en-GB"/>
+              </w:rPr>
+              <w:t>Actualisation de la page et affichage des nouvelles informations</w:t>
+            </w:r>
+          </w:p>
+        </w:tc>
+        <w:tc>
+          <w:tcPr>
+            <w:tcW w:w="2813" w:type="dxa"/>
+            <w:tcBorders>
+              <w:top w:val="single" w:sz="8" w:space="0" w:color="000000"/>
+              <w:left w:val="single" w:sz="8" w:space="0" w:color="000000"/>
+              <w:bottom w:val="single" w:sz="8" w:space="0" w:color="000000"/>
+              <w:right w:val="single" w:sz="8" w:space="0" w:color="000000"/>
+            </w:tcBorders>
+            <w:tcMar>
+              <w:top w:w="100" w:type="dxa"/>
+              <w:left w:w="100" w:type="dxa"/>
+              <w:bottom w:w="100" w:type="dxa"/>
+              <w:right w:w="100" w:type="dxa"/>
+            </w:tcMar>
+            <w:hideMark/>
+          </w:tcPr>
+          <w:p>
+            <w:pPr>
+              <w:spacing w:after="0" w:line="240" w:lineRule="auto"/>
+              <w:rPr>
+                <w:rFonts w:ascii="Arial" w:eastAsia="Times New Roman" w:hAnsi="Arial" w:cs="Arial"/>
+                <w:lang w:eastAsia="en-GB"/>
+              </w:rPr>
+            </w:pPr>
+            <w:r>
+              <w:rPr>
+                <w:rFonts w:ascii="Arial" w:eastAsia="Times New Roman" w:hAnsi="Arial" w:cs="Arial"/>
+                <w:lang w:eastAsia="en-GB"/>
+              </w:rPr>
+              <w:t>Actualisation de la page et affichage des nouvelles informations</w:t>
+            </w:r>
+          </w:p>
+        </w:tc>
+      </w:tr>
+      <w:tr>
+        <w:trPr>
+          <w:trHeight w:val="775"/>
+        </w:trPr>
+        <w:tc>
+          <w:tcPr>
+            <w:tcW w:w="1359" w:type="dxa"/>
+            <w:tcBorders>
+              <w:top w:val="single" w:sz="8" w:space="0" w:color="000000"/>
+              <w:left w:val="single" w:sz="8" w:space="0" w:color="000000"/>
+              <w:bottom w:val="single" w:sz="8" w:space="0" w:color="000000"/>
+              <w:right w:val="single" w:sz="8" w:space="0" w:color="000000"/>
+            </w:tcBorders>
+            <w:tcMar>
+              <w:top w:w="100" w:type="dxa"/>
+              <w:left w:w="100" w:type="dxa"/>
+              <w:bottom w:w="100" w:type="dxa"/>
+              <w:right w:w="100" w:type="dxa"/>
+            </w:tcMar>
+          </w:tcPr>
+          <w:p>
+            <w:pPr>
+              <w:spacing w:after="0" w:line="240" w:lineRule="auto"/>
+              <w:rPr>
+                <w:rFonts w:ascii="Arial" w:eastAsia="Times New Roman" w:hAnsi="Arial" w:cs="Arial"/>
+                <w:color w:val="000000"/>
+                <w:lang w:eastAsia="en-GB"/>
+              </w:rPr>
+            </w:pPr>
+            <w:r>
+              <w:rPr>
+                <w:rFonts w:ascii="Arial" w:eastAsia="Times New Roman" w:hAnsi="Arial" w:cs="Arial"/>
+                <w:color w:val="000000"/>
+                <w:lang w:eastAsia="en-GB"/>
+              </w:rPr>
+              <w:t>6, 7</w:t>
+            </w:r>
+          </w:p>
+        </w:tc>
+        <w:tc>
+          <w:tcPr>
+            <w:tcW w:w="0" w:type="auto"/>
+            <w:tcBorders>
+              <w:top w:val="single" w:sz="8" w:space="0" w:color="000000"/>
+              <w:left w:val="single" w:sz="8" w:space="0" w:color="000000"/>
+              <w:bottom w:val="single" w:sz="8" w:space="0" w:color="000000"/>
+              <w:right w:val="single" w:sz="8" w:space="0" w:color="000000"/>
+            </w:tcBorders>
+            <w:tcMar>
+              <w:top w:w="100" w:type="dxa"/>
+              <w:left w:w="100" w:type="dxa"/>
+              <w:bottom w:w="100" w:type="dxa"/>
+              <w:right w:w="100" w:type="dxa"/>
+            </w:tcMar>
+          </w:tcPr>
+          <w:p>
+            <w:pPr>
+              <w:spacing w:after="0" w:line="240" w:lineRule="auto"/>
+              <w:rPr>
+                <w:rFonts w:ascii="Arial" w:eastAsia="Times New Roman" w:hAnsi="Arial" w:cs="Arial"/>
+                <w:color w:val="000000"/>
+                <w:lang w:eastAsia="en-GB"/>
+              </w:rPr>
+            </w:pPr>
+            <w:r>
+              <w:rPr>
+                <w:rFonts w:ascii="Arial" w:eastAsia="Times New Roman" w:hAnsi="Arial" w:cs="Arial"/>
+                <w:color w:val="000000"/>
+                <w:lang w:eastAsia="en-GB"/>
+              </w:rPr>
+              <w:t>Changement du nombre de bonne réponses requise de 1 à 2</w:t>
+            </w:r>
+          </w:p>
+        </w:tc>
+        <w:tc>
+          <w:tcPr>
+            <w:tcW w:w="2655" w:type="dxa"/>
+            <w:tcBorders>
+              <w:top w:val="single" w:sz="8" w:space="0" w:color="000000"/>
+              <w:left w:val="single" w:sz="8" w:space="0" w:color="000000"/>
+              <w:bottom w:val="single" w:sz="8" w:space="0" w:color="000000"/>
+              <w:right w:val="single" w:sz="8" w:space="0" w:color="000000"/>
+            </w:tcBorders>
+            <w:tcMar>
+              <w:top w:w="100" w:type="dxa"/>
+              <w:left w:w="100" w:type="dxa"/>
+              <w:bottom w:w="100" w:type="dxa"/>
+              <w:right w:w="100" w:type="dxa"/>
+            </w:tcMar>
+          </w:tcPr>
+          <w:p>
+            <w:pPr>
+              <w:spacing w:after="0" w:line="240" w:lineRule="auto"/>
+              <w:rPr>
+                <w:rFonts w:ascii="Arial" w:eastAsia="Times New Roman" w:hAnsi="Arial" w:cs="Arial"/>
+                <w:color w:val="000000"/>
+                <w:lang w:eastAsia="en-GB"/>
+              </w:rPr>
+            </w:pPr>
+            <w:r>
+              <w:rPr>
+                <w:rFonts w:ascii="Arial" w:eastAsia="Times New Roman" w:hAnsi="Arial" w:cs="Arial"/>
+                <w:lang w:eastAsia="en-GB"/>
+              </w:rPr>
+              <w:t>Actualisation de la page et affichage des nouvelles informations</w:t>
+            </w:r>
+          </w:p>
+        </w:tc>
+        <w:tc>
+          <w:tcPr>
+            <w:tcW w:w="2813" w:type="dxa"/>
+            <w:tcBorders>
+              <w:top w:val="single" w:sz="8" w:space="0" w:color="000000"/>
+              <w:left w:val="single" w:sz="8" w:space="0" w:color="000000"/>
+              <w:bottom w:val="single" w:sz="8" w:space="0" w:color="000000"/>
+              <w:right w:val="single" w:sz="8" w:space="0" w:color="000000"/>
+            </w:tcBorders>
+            <w:tcMar>
+              <w:top w:w="100" w:type="dxa"/>
+              <w:left w:w="100" w:type="dxa"/>
+              <w:bottom w:w="100" w:type="dxa"/>
+              <w:right w:w="100" w:type="dxa"/>
+            </w:tcMar>
+          </w:tcPr>
+          <w:p>
+            <w:pPr>
+              <w:spacing w:after="0" w:line="240" w:lineRule="auto"/>
+              <w:rPr>
+                <w:rFonts w:ascii="Arial" w:eastAsia="Times New Roman" w:hAnsi="Arial" w:cs="Arial"/>
+                <w:color w:val="000000"/>
+                <w:lang w:eastAsia="en-GB"/>
+              </w:rPr>
+            </w:pPr>
+            <w:r>
+              <w:rPr>
+                <w:rFonts w:ascii="Arial" w:eastAsia="Times New Roman" w:hAnsi="Arial" w:cs="Arial"/>
+                <w:lang w:eastAsia="en-GB"/>
+              </w:rPr>
+              <w:t>Actualisation de la page et affichage des nouvelles informations</w:t>
+            </w:r>
+          </w:p>
+        </w:tc>
+      </w:tr>
+      <w:tr>
+        <w:trPr>
+          <w:trHeight w:val="775"/>
+        </w:trPr>
+        <w:tc>
+          <w:tcPr>
+            <w:tcW w:w="1359" w:type="dxa"/>
+            <w:tcBorders>
+              <w:top w:val="single" w:sz="8" w:space="0" w:color="000000"/>
+              <w:left w:val="single" w:sz="8" w:space="0" w:color="000000"/>
+              <w:bottom w:val="single" w:sz="8" w:space="0" w:color="000000"/>
+              <w:right w:val="single" w:sz="8" w:space="0" w:color="000000"/>
+            </w:tcBorders>
+            <w:tcMar>
+              <w:top w:w="100" w:type="dxa"/>
+              <w:left w:w="100" w:type="dxa"/>
+              <w:bottom w:w="100" w:type="dxa"/>
+              <w:right w:w="100" w:type="dxa"/>
+            </w:tcMar>
+          </w:tcPr>
+          <w:p>
+            <w:pPr>
+              <w:spacing w:after="0" w:line="240" w:lineRule="auto"/>
+              <w:rPr>
+                <w:rFonts w:ascii="Arial" w:eastAsia="Times New Roman" w:hAnsi="Arial" w:cs="Arial"/>
+                <w:color w:val="000000"/>
+                <w:lang w:eastAsia="en-GB"/>
+              </w:rPr>
+            </w:pPr>
+            <w:r>
+              <w:rPr>
+                <w:rFonts w:ascii="Arial" w:eastAsia="Times New Roman" w:hAnsi="Arial" w:cs="Arial"/>
+                <w:color w:val="000000"/>
+                <w:lang w:eastAsia="en-GB"/>
+              </w:rPr>
+              <w:t>5</w:t>
+            </w:r>
+          </w:p>
+        </w:tc>
+        <w:tc>
+          <w:tcPr>
+            <w:tcW w:w="0" w:type="auto"/>
+            <w:tcBorders>
+              <w:top w:val="single" w:sz="8" w:space="0" w:color="000000"/>
+              <w:left w:val="single" w:sz="8" w:space="0" w:color="000000"/>
+              <w:bottom w:val="single" w:sz="8" w:space="0" w:color="000000"/>
+              <w:right w:val="single" w:sz="8" w:space="0" w:color="000000"/>
+            </w:tcBorders>
+            <w:tcMar>
+              <w:top w:w="100" w:type="dxa"/>
+              <w:left w:w="100" w:type="dxa"/>
+              <w:bottom w:w="100" w:type="dxa"/>
+              <w:right w:w="100" w:type="dxa"/>
+            </w:tcMar>
+          </w:tcPr>
+          <w:p>
+            <w:pPr>
+              <w:spacing w:after="0" w:line="240" w:lineRule="auto"/>
+              <w:rPr>
+                <w:rFonts w:ascii="Arial" w:eastAsia="Times New Roman" w:hAnsi="Arial" w:cs="Arial"/>
+                <w:color w:val="000000"/>
+                <w:lang w:eastAsia="en-GB"/>
+              </w:rPr>
+            </w:pPr>
+            <w:r>
+              <w:rPr>
+                <w:rFonts w:ascii="Arial" w:eastAsia="Times New Roman" w:hAnsi="Arial" w:cs="Arial"/>
+                <w:color w:val="000000"/>
+                <w:lang w:eastAsia="en-GB"/>
+              </w:rPr>
+              <w:t>Activation du temps</w:t>
+            </w:r>
+          </w:p>
+        </w:tc>
+        <w:tc>
+          <w:tcPr>
+            <w:tcW w:w="2655" w:type="dxa"/>
+            <w:tcBorders>
+              <w:top w:val="single" w:sz="8" w:space="0" w:color="000000"/>
+              <w:left w:val="single" w:sz="8" w:space="0" w:color="000000"/>
+              <w:bottom w:val="single" w:sz="8" w:space="0" w:color="000000"/>
+              <w:right w:val="single" w:sz="8" w:space="0" w:color="000000"/>
+            </w:tcBorders>
+            <w:tcMar>
+              <w:top w:w="100" w:type="dxa"/>
+              <w:left w:w="100" w:type="dxa"/>
+              <w:bottom w:w="100" w:type="dxa"/>
+              <w:right w:w="100" w:type="dxa"/>
+            </w:tcMar>
+          </w:tcPr>
+          <w:p>
+            <w:pPr>
+              <w:spacing w:after="0" w:line="240" w:lineRule="auto"/>
+              <w:rPr>
+                <w:rFonts w:ascii="Arial" w:eastAsia="Times New Roman" w:hAnsi="Arial" w:cs="Arial"/>
+                <w:color w:val="000000"/>
+                <w:lang w:eastAsia="en-GB"/>
+              </w:rPr>
+            </w:pPr>
+            <w:r>
+              <w:rPr>
+                <w:rFonts w:ascii="Arial" w:eastAsia="Times New Roman" w:hAnsi="Arial" w:cs="Arial"/>
+                <w:color w:val="000000"/>
+                <w:lang w:eastAsia="en-GB"/>
+              </w:rPr>
+              <w:t>Le champ temps devient modifiable</w:t>
+            </w:r>
+          </w:p>
+        </w:tc>
+        <w:tc>
+          <w:tcPr>
+            <w:tcW w:w="2813" w:type="dxa"/>
+            <w:tcBorders>
+              <w:top w:val="single" w:sz="8" w:space="0" w:color="000000"/>
+              <w:left w:val="single" w:sz="8" w:space="0" w:color="000000"/>
+              <w:bottom w:val="single" w:sz="8" w:space="0" w:color="000000"/>
+              <w:right w:val="single" w:sz="8" w:space="0" w:color="000000"/>
+            </w:tcBorders>
+            <w:tcMar>
+              <w:top w:w="100" w:type="dxa"/>
+              <w:left w:w="100" w:type="dxa"/>
+              <w:bottom w:w="100" w:type="dxa"/>
+              <w:right w:w="100" w:type="dxa"/>
+            </w:tcMar>
+          </w:tcPr>
+          <w:p>
+            <w:pPr>
+              <w:spacing w:after="0" w:line="240" w:lineRule="auto"/>
+              <w:rPr>
+                <w:rFonts w:ascii="Arial" w:eastAsia="Times New Roman" w:hAnsi="Arial" w:cs="Arial"/>
+                <w:color w:val="000000"/>
+                <w:lang w:eastAsia="en-GB"/>
+              </w:rPr>
+            </w:pPr>
+            <w:r>
+              <w:rPr>
+                <w:rFonts w:ascii="Arial" w:eastAsia="Times New Roman" w:hAnsi="Arial" w:cs="Arial"/>
+                <w:color w:val="000000"/>
+                <w:lang w:eastAsia="en-GB"/>
+              </w:rPr>
+              <w:t>Le champ temps devient modifiable</w:t>
+            </w:r>
+          </w:p>
+        </w:tc>
+      </w:tr>
+      <w:tr>
+        <w:trPr>
+          <w:trHeight w:val="775"/>
+        </w:trPr>
+        <w:tc>
+          <w:tcPr>
+            <w:tcW w:w="1359" w:type="dxa"/>
+            <w:tcBorders>
+              <w:top w:val="single" w:sz="8" w:space="0" w:color="000000"/>
+              <w:left w:val="single" w:sz="8" w:space="0" w:color="000000"/>
+              <w:bottom w:val="single" w:sz="8" w:space="0" w:color="000000"/>
+              <w:right w:val="single" w:sz="8" w:space="0" w:color="000000"/>
+            </w:tcBorders>
+            <w:tcMar>
+              <w:top w:w="100" w:type="dxa"/>
+              <w:left w:w="100" w:type="dxa"/>
+              <w:bottom w:w="100" w:type="dxa"/>
+              <w:right w:w="100" w:type="dxa"/>
+            </w:tcMar>
+          </w:tcPr>
+          <w:p>
+            <w:pPr>
+              <w:spacing w:after="0" w:line="240" w:lineRule="auto"/>
+              <w:rPr>
+                <w:rFonts w:ascii="Arial" w:eastAsia="Times New Roman" w:hAnsi="Arial" w:cs="Arial"/>
+                <w:color w:val="000000"/>
+                <w:lang w:eastAsia="en-GB"/>
+              </w:rPr>
+            </w:pPr>
+            <w:r>
+              <w:rPr>
+                <w:rFonts w:ascii="Arial" w:eastAsia="Times New Roman" w:hAnsi="Arial" w:cs="Arial"/>
+                <w:color w:val="000000"/>
+                <w:lang w:eastAsia="en-GB"/>
+              </w:rPr>
+              <w:t>5, 6</w:t>
+            </w:r>
+          </w:p>
+        </w:tc>
+        <w:tc>
+          <w:tcPr>
+            <w:tcW w:w="0" w:type="auto"/>
+            <w:tcBorders>
+              <w:top w:val="single" w:sz="8" w:space="0" w:color="000000"/>
+              <w:left w:val="single" w:sz="8" w:space="0" w:color="000000"/>
+              <w:bottom w:val="single" w:sz="8" w:space="0" w:color="000000"/>
+              <w:right w:val="single" w:sz="8" w:space="0" w:color="000000"/>
+            </w:tcBorders>
+            <w:tcMar>
+              <w:top w:w="100" w:type="dxa"/>
+              <w:left w:w="100" w:type="dxa"/>
+              <w:bottom w:w="100" w:type="dxa"/>
+              <w:right w:w="100" w:type="dxa"/>
+            </w:tcMar>
+          </w:tcPr>
+          <w:p>
+            <w:pPr>
+              <w:spacing w:after="0" w:line="240" w:lineRule="auto"/>
+              <w:rPr>
+                <w:rFonts w:ascii="Arial" w:eastAsia="Times New Roman" w:hAnsi="Arial" w:cs="Arial"/>
+                <w:color w:val="000000"/>
+                <w:lang w:eastAsia="en-GB"/>
+              </w:rPr>
+            </w:pPr>
+            <w:r>
+              <w:rPr>
+                <w:rFonts w:ascii="Arial" w:eastAsia="Times New Roman" w:hAnsi="Arial" w:cs="Arial"/>
+                <w:color w:val="000000"/>
+                <w:lang w:eastAsia="en-GB"/>
+              </w:rPr>
+              <w:t>Modification de la valeur et sauvegarde</w:t>
+            </w:r>
+          </w:p>
+        </w:tc>
+        <w:tc>
+          <w:tcPr>
+            <w:tcW w:w="2655" w:type="dxa"/>
+            <w:tcBorders>
+              <w:top w:val="single" w:sz="8" w:space="0" w:color="000000"/>
+              <w:left w:val="single" w:sz="8" w:space="0" w:color="000000"/>
+              <w:bottom w:val="single" w:sz="8" w:space="0" w:color="000000"/>
+              <w:right w:val="single" w:sz="8" w:space="0" w:color="000000"/>
+            </w:tcBorders>
+            <w:tcMar>
+              <w:top w:w="100" w:type="dxa"/>
+              <w:left w:w="100" w:type="dxa"/>
+              <w:bottom w:w="100" w:type="dxa"/>
+              <w:right w:w="100" w:type="dxa"/>
+            </w:tcMar>
+          </w:tcPr>
+          <w:p>
+            <w:pPr>
+              <w:spacing w:after="0" w:line="240" w:lineRule="auto"/>
+              <w:rPr>
+                <w:rFonts w:ascii="Arial" w:eastAsia="Times New Roman" w:hAnsi="Arial" w:cs="Arial"/>
+                <w:color w:val="000000"/>
+                <w:lang w:eastAsia="en-GB"/>
+              </w:rPr>
+            </w:pPr>
+            <w:r>
+              <w:rPr>
+                <w:rFonts w:ascii="Arial" w:eastAsia="Times New Roman" w:hAnsi="Arial" w:cs="Arial"/>
+                <w:lang w:eastAsia="en-GB"/>
+              </w:rPr>
+              <w:t>Actualisation de la page et affichage des nouvelles informations</w:t>
+            </w:r>
+          </w:p>
+        </w:tc>
+        <w:tc>
+          <w:tcPr>
+            <w:tcW w:w="2813" w:type="dxa"/>
+            <w:tcBorders>
+              <w:top w:val="single" w:sz="8" w:space="0" w:color="000000"/>
+              <w:left w:val="single" w:sz="8" w:space="0" w:color="000000"/>
+              <w:bottom w:val="single" w:sz="8" w:space="0" w:color="000000"/>
+              <w:right w:val="single" w:sz="8" w:space="0" w:color="000000"/>
+            </w:tcBorders>
+            <w:tcMar>
+              <w:top w:w="100" w:type="dxa"/>
+              <w:left w:w="100" w:type="dxa"/>
+              <w:bottom w:w="100" w:type="dxa"/>
+              <w:right w:w="100" w:type="dxa"/>
+            </w:tcMar>
+          </w:tcPr>
+          <w:p>
+            <w:pPr>
+              <w:spacing w:after="0" w:line="240" w:lineRule="auto"/>
+              <w:rPr>
+                <w:rFonts w:ascii="Arial" w:eastAsia="Times New Roman" w:hAnsi="Arial" w:cs="Arial"/>
+                <w:color w:val="000000"/>
+                <w:lang w:eastAsia="en-GB"/>
+              </w:rPr>
+            </w:pPr>
+            <w:r>
+              <w:rPr>
+                <w:rFonts w:ascii="Arial" w:eastAsia="Times New Roman" w:hAnsi="Arial" w:cs="Arial"/>
+                <w:lang w:eastAsia="en-GB"/>
+              </w:rPr>
+              <w:t>Actualisation de la page et affichage des nouvelles informations</w:t>
+            </w:r>
+          </w:p>
+        </w:tc>
+      </w:tr>
+      <w:tr>
+        <w:trPr>
+          <w:trHeight w:val="775"/>
+        </w:trPr>
+        <w:tc>
+          <w:tcPr>
+            <w:tcW w:w="1359" w:type="dxa"/>
+            <w:tcBorders>
+              <w:top w:val="single" w:sz="8" w:space="0" w:color="000000"/>
+              <w:left w:val="single" w:sz="8" w:space="0" w:color="000000"/>
+              <w:bottom w:val="single" w:sz="8" w:space="0" w:color="000000"/>
+              <w:right w:val="single" w:sz="8" w:space="0" w:color="000000"/>
+            </w:tcBorders>
+            <w:tcMar>
+              <w:top w:w="100" w:type="dxa"/>
+              <w:left w:w="100" w:type="dxa"/>
+              <w:bottom w:w="100" w:type="dxa"/>
+              <w:right w:w="100" w:type="dxa"/>
+            </w:tcMar>
+          </w:tcPr>
+          <w:p>
+            <w:pPr>
+              <w:spacing w:after="0" w:line="240" w:lineRule="auto"/>
+              <w:rPr>
+                <w:rFonts w:ascii="Arial" w:eastAsia="Times New Roman" w:hAnsi="Arial" w:cs="Arial"/>
+                <w:color w:val="000000"/>
+                <w:lang w:eastAsia="en-GB"/>
+              </w:rPr>
+            </w:pPr>
+            <w:r>
+              <w:rPr>
+                <w:rFonts w:ascii="Arial" w:eastAsia="Times New Roman" w:hAnsi="Arial" w:cs="Arial"/>
+                <w:color w:val="000000"/>
+                <w:lang w:eastAsia="en-GB"/>
+              </w:rPr>
+              <w:t>10</w:t>
+            </w:r>
+            <w:r>
+              <w:rPr>
+                <w:rFonts w:ascii="Arial" w:eastAsia="Times New Roman" w:hAnsi="Arial" w:cs="Arial"/>
+                <w:color w:val="000000"/>
+                <w:lang w:eastAsia="en-GB"/>
+              </w:rPr>
+              <w:t>, 11</w:t>
+            </w:r>
+          </w:p>
+        </w:tc>
+        <w:tc>
+          <w:tcPr>
+            <w:tcW w:w="0" w:type="auto"/>
+            <w:tcBorders>
+              <w:top w:val="single" w:sz="8" w:space="0" w:color="000000"/>
+              <w:left w:val="single" w:sz="8" w:space="0" w:color="000000"/>
+              <w:bottom w:val="single" w:sz="8" w:space="0" w:color="000000"/>
+              <w:right w:val="single" w:sz="8" w:space="0" w:color="000000"/>
+            </w:tcBorders>
+            <w:tcMar>
+              <w:top w:w="100" w:type="dxa"/>
+              <w:left w:w="100" w:type="dxa"/>
+              <w:bottom w:w="100" w:type="dxa"/>
+              <w:right w:w="100" w:type="dxa"/>
+            </w:tcMar>
+          </w:tcPr>
+          <w:p>
+            <w:pPr>
+              <w:spacing w:after="0" w:line="240" w:lineRule="auto"/>
+              <w:rPr>
+                <w:rFonts w:ascii="Arial" w:eastAsia="Times New Roman" w:hAnsi="Arial" w:cs="Arial"/>
+                <w:color w:val="000000"/>
+                <w:lang w:eastAsia="en-GB"/>
+              </w:rPr>
+            </w:pPr>
+            <w:r>
+              <w:rPr>
+                <w:rFonts w:ascii="Arial" w:eastAsia="Times New Roman" w:hAnsi="Arial" w:cs="Arial"/>
+                <w:color w:val="000000"/>
+                <w:lang w:eastAsia="en-GB"/>
+              </w:rPr>
+              <w:t>C</w:t>
+            </w:r>
+            <w:r>
+              <w:rPr>
+                <w:rFonts w:ascii="Arial" w:eastAsia="Times New Roman" w:hAnsi="Arial" w:cs="Arial"/>
+                <w:color w:val="000000"/>
+                <w:lang w:eastAsia="en-GB"/>
+              </w:rPr>
+              <w:t>hange</w:t>
+            </w:r>
+            <w:r>
+              <w:rPr>
+                <w:rFonts w:ascii="Arial" w:eastAsia="Times New Roman" w:hAnsi="Arial" w:cs="Arial"/>
+                <w:color w:val="000000"/>
+                <w:lang w:eastAsia="en-GB"/>
+              </w:rPr>
+              <w:t>ment</w:t>
+            </w:r>
+            <w:r>
+              <w:rPr>
+                <w:rFonts w:ascii="Arial" w:eastAsia="Times New Roman" w:hAnsi="Arial" w:cs="Arial"/>
+                <w:color w:val="000000"/>
+                <w:lang w:eastAsia="en-GB"/>
+              </w:rPr>
+              <w:t xml:space="preserve"> </w:t>
+            </w:r>
+            <w:r>
+              <w:rPr>
+                <w:rFonts w:ascii="Arial" w:eastAsia="Times New Roman" w:hAnsi="Arial" w:cs="Arial"/>
+                <w:color w:val="000000"/>
+                <w:lang w:eastAsia="en-GB"/>
+              </w:rPr>
+              <w:t>du</w:t>
+            </w:r>
+            <w:r>
+              <w:rPr>
+                <w:rFonts w:ascii="Arial" w:eastAsia="Times New Roman" w:hAnsi="Arial" w:cs="Arial"/>
+                <w:color w:val="000000"/>
+                <w:lang w:eastAsia="en-GB"/>
+              </w:rPr>
+              <w:t xml:space="preserve"> type de question de QCM à Vrai ou Faux</w:t>
+            </w:r>
+          </w:p>
+        </w:tc>
+        <w:tc>
+          <w:tcPr>
+            <w:tcW w:w="2655" w:type="dxa"/>
+            <w:tcBorders>
+              <w:top w:val="single" w:sz="8" w:space="0" w:color="000000"/>
+              <w:left w:val="single" w:sz="8" w:space="0" w:color="000000"/>
+              <w:bottom w:val="single" w:sz="8" w:space="0" w:color="000000"/>
+              <w:right w:val="single" w:sz="8" w:space="0" w:color="000000"/>
+            </w:tcBorders>
+            <w:tcMar>
+              <w:top w:w="100" w:type="dxa"/>
+              <w:left w:w="100" w:type="dxa"/>
+              <w:bottom w:w="100" w:type="dxa"/>
+              <w:right w:w="100" w:type="dxa"/>
+            </w:tcMar>
+          </w:tcPr>
+          <w:p>
+            <w:pPr>
+              <w:spacing w:after="0" w:line="240" w:lineRule="auto"/>
+              <w:rPr>
+                <w:rFonts w:ascii="Arial" w:eastAsia="Times New Roman" w:hAnsi="Arial" w:cs="Arial"/>
+                <w:color w:val="000000"/>
+                <w:lang w:eastAsia="en-GB"/>
+              </w:rPr>
+            </w:pPr>
+            <w:r>
+              <w:rPr>
+                <w:rFonts w:ascii="Arial" w:eastAsia="Times New Roman" w:hAnsi="Arial" w:cs="Arial"/>
+                <w:color w:val="000000"/>
+                <w:lang w:eastAsia="en-GB"/>
+              </w:rPr>
+              <w:t xml:space="preserve">Le système cache les réponse 3 et 4, rend la réponse 2 à faux et diminue le nombre de </w:t>
+            </w:r>
+            <w:r>
+              <w:rPr>
+                <w:rFonts w:ascii="Arial" w:eastAsia="Times New Roman" w:hAnsi="Arial" w:cs="Arial"/>
+                <w:color w:val="000000"/>
+                <w:lang w:eastAsia="en-GB"/>
+              </w:rPr>
+              <w:lastRenderedPageBreak/>
+              <w:t>réponses requise à 1 et verrouille le champ</w:t>
+            </w:r>
+          </w:p>
+        </w:tc>
+        <w:tc>
+          <w:tcPr>
+            <w:tcW w:w="2813" w:type="dxa"/>
+            <w:tcBorders>
+              <w:top w:val="single" w:sz="8" w:space="0" w:color="000000"/>
+              <w:left w:val="single" w:sz="8" w:space="0" w:color="000000"/>
+              <w:bottom w:val="single" w:sz="8" w:space="0" w:color="000000"/>
+              <w:right w:val="single" w:sz="8" w:space="0" w:color="000000"/>
+            </w:tcBorders>
+            <w:tcMar>
+              <w:top w:w="100" w:type="dxa"/>
+              <w:left w:w="100" w:type="dxa"/>
+              <w:bottom w:w="100" w:type="dxa"/>
+              <w:right w:w="100" w:type="dxa"/>
+            </w:tcMar>
+          </w:tcPr>
+          <w:p>
+            <w:pPr>
+              <w:spacing w:after="0" w:line="240" w:lineRule="auto"/>
+              <w:rPr>
+                <w:rFonts w:ascii="Arial" w:eastAsia="Times New Roman" w:hAnsi="Arial" w:cs="Arial"/>
+                <w:color w:val="000000"/>
+                <w:lang w:eastAsia="en-GB"/>
+              </w:rPr>
+            </w:pPr>
+            <w:r>
+              <w:rPr>
+                <w:rFonts w:ascii="Arial" w:eastAsia="Times New Roman" w:hAnsi="Arial" w:cs="Arial"/>
+                <w:color w:val="000000"/>
+                <w:lang w:eastAsia="en-GB"/>
+              </w:rPr>
+              <w:lastRenderedPageBreak/>
+              <w:t xml:space="preserve">Le système cache les réponse 3 et 4, rend la réponse 2 à faux et diminue le nombre de </w:t>
+            </w:r>
+            <w:r>
+              <w:rPr>
+                <w:rFonts w:ascii="Arial" w:eastAsia="Times New Roman" w:hAnsi="Arial" w:cs="Arial"/>
+                <w:color w:val="000000"/>
+                <w:lang w:eastAsia="en-GB"/>
+              </w:rPr>
+              <w:lastRenderedPageBreak/>
+              <w:t>réponses requise à 1 et verrouille le champ</w:t>
+            </w:r>
+          </w:p>
+        </w:tc>
+      </w:tr>
+      <w:tr>
+        <w:trPr>
+          <w:trHeight w:val="775"/>
+        </w:trPr>
+        <w:tc>
+          <w:tcPr>
+            <w:tcW w:w="1359" w:type="dxa"/>
+            <w:tcBorders>
+              <w:top w:val="single" w:sz="8" w:space="0" w:color="000000"/>
+              <w:left w:val="single" w:sz="8" w:space="0" w:color="000000"/>
+              <w:bottom w:val="single" w:sz="8" w:space="0" w:color="000000"/>
+              <w:right w:val="single" w:sz="8" w:space="0" w:color="000000"/>
+            </w:tcBorders>
+            <w:tcMar>
+              <w:top w:w="100" w:type="dxa"/>
+              <w:left w:w="100" w:type="dxa"/>
+              <w:bottom w:w="100" w:type="dxa"/>
+              <w:right w:w="100" w:type="dxa"/>
+            </w:tcMar>
+          </w:tcPr>
+          <w:p>
+            <w:pPr>
+              <w:spacing w:after="0" w:line="240" w:lineRule="auto"/>
+              <w:rPr>
+                <w:rFonts w:ascii="Arial" w:eastAsia="Times New Roman" w:hAnsi="Arial" w:cs="Arial"/>
+                <w:color w:val="000000"/>
+                <w:lang w:eastAsia="en-GB"/>
+              </w:rPr>
+            </w:pPr>
+            <w:r>
+              <w:rPr>
+                <w:rFonts w:ascii="Arial" w:eastAsia="Times New Roman" w:hAnsi="Arial" w:cs="Arial"/>
+                <w:color w:val="000000"/>
+                <w:lang w:eastAsia="en-GB"/>
+              </w:rPr>
+              <w:lastRenderedPageBreak/>
+              <w:t>10, 11</w:t>
+            </w:r>
+          </w:p>
+        </w:tc>
+        <w:tc>
+          <w:tcPr>
+            <w:tcW w:w="0" w:type="auto"/>
+            <w:tcBorders>
+              <w:top w:val="single" w:sz="8" w:space="0" w:color="000000"/>
+              <w:left w:val="single" w:sz="8" w:space="0" w:color="000000"/>
+              <w:bottom w:val="single" w:sz="8" w:space="0" w:color="000000"/>
+              <w:right w:val="single" w:sz="8" w:space="0" w:color="000000"/>
+            </w:tcBorders>
+            <w:tcMar>
+              <w:top w:w="100" w:type="dxa"/>
+              <w:left w:w="100" w:type="dxa"/>
+              <w:bottom w:w="100" w:type="dxa"/>
+              <w:right w:w="100" w:type="dxa"/>
+            </w:tcMar>
+          </w:tcPr>
+          <w:p>
+            <w:pPr>
+              <w:spacing w:after="0" w:line="240" w:lineRule="auto"/>
+              <w:rPr>
+                <w:rFonts w:ascii="Arial" w:eastAsia="Times New Roman" w:hAnsi="Arial" w:cs="Arial"/>
+                <w:color w:val="000000"/>
+                <w:lang w:eastAsia="en-GB"/>
+              </w:rPr>
+            </w:pPr>
+            <w:r>
+              <w:rPr>
+                <w:rFonts w:ascii="Arial" w:eastAsia="Times New Roman" w:hAnsi="Arial" w:cs="Arial"/>
+                <w:color w:val="000000"/>
+                <w:lang w:eastAsia="en-GB"/>
+              </w:rPr>
+              <w:t>C</w:t>
+            </w:r>
+            <w:r>
+              <w:rPr>
+                <w:rFonts w:ascii="Arial" w:eastAsia="Times New Roman" w:hAnsi="Arial" w:cs="Arial"/>
+                <w:color w:val="000000"/>
+                <w:lang w:eastAsia="en-GB"/>
+              </w:rPr>
+              <w:t>hange</w:t>
+            </w:r>
+            <w:r>
+              <w:rPr>
+                <w:rFonts w:ascii="Arial" w:eastAsia="Times New Roman" w:hAnsi="Arial" w:cs="Arial"/>
+                <w:color w:val="000000"/>
+                <w:lang w:eastAsia="en-GB"/>
+              </w:rPr>
+              <w:t>ment</w:t>
+            </w:r>
+            <w:r>
+              <w:rPr>
+                <w:rFonts w:ascii="Arial" w:eastAsia="Times New Roman" w:hAnsi="Arial" w:cs="Arial"/>
+                <w:color w:val="000000"/>
+                <w:lang w:eastAsia="en-GB"/>
+              </w:rPr>
+              <w:t xml:space="preserve"> </w:t>
+            </w:r>
+            <w:r>
+              <w:rPr>
+                <w:rFonts w:ascii="Arial" w:eastAsia="Times New Roman" w:hAnsi="Arial" w:cs="Arial"/>
+                <w:color w:val="000000"/>
+                <w:lang w:eastAsia="en-GB"/>
+              </w:rPr>
+              <w:t>du</w:t>
+            </w:r>
+            <w:r>
+              <w:rPr>
+                <w:rFonts w:ascii="Arial" w:eastAsia="Times New Roman" w:hAnsi="Arial" w:cs="Arial"/>
+                <w:color w:val="000000"/>
+                <w:lang w:eastAsia="en-GB"/>
+              </w:rPr>
+              <w:t xml:space="preserve"> type de question de Vrai ou Faux à Texte</w:t>
+            </w:r>
+          </w:p>
+        </w:tc>
+        <w:tc>
+          <w:tcPr>
+            <w:tcW w:w="2655" w:type="dxa"/>
+            <w:tcBorders>
+              <w:top w:val="single" w:sz="8" w:space="0" w:color="000000"/>
+              <w:left w:val="single" w:sz="8" w:space="0" w:color="000000"/>
+              <w:bottom w:val="single" w:sz="8" w:space="0" w:color="000000"/>
+              <w:right w:val="single" w:sz="8" w:space="0" w:color="000000"/>
+            </w:tcBorders>
+            <w:tcMar>
+              <w:top w:w="100" w:type="dxa"/>
+              <w:left w:w="100" w:type="dxa"/>
+              <w:bottom w:w="100" w:type="dxa"/>
+              <w:right w:w="100" w:type="dxa"/>
+            </w:tcMar>
+          </w:tcPr>
+          <w:p>
+            <w:pPr>
+              <w:spacing w:after="0" w:line="240" w:lineRule="auto"/>
+              <w:rPr>
+                <w:rFonts w:ascii="Arial" w:eastAsia="Times New Roman" w:hAnsi="Arial" w:cs="Arial"/>
+                <w:color w:val="000000"/>
+                <w:lang w:eastAsia="en-GB"/>
+              </w:rPr>
+            </w:pPr>
+            <w:r>
+              <w:rPr>
+                <w:rFonts w:ascii="Arial" w:eastAsia="Times New Roman" w:hAnsi="Arial" w:cs="Arial"/>
+                <w:color w:val="000000"/>
+                <w:lang w:eastAsia="en-GB"/>
+              </w:rPr>
+              <w:t>Le système cache les réponses et affiche un autre champ réponse ainsi qu’un bouton pour ajouter plusieurs réponses.</w:t>
+            </w:r>
+          </w:p>
+        </w:tc>
+        <w:tc>
+          <w:tcPr>
+            <w:tcW w:w="2813" w:type="dxa"/>
+            <w:tcBorders>
+              <w:top w:val="single" w:sz="8" w:space="0" w:color="000000"/>
+              <w:left w:val="single" w:sz="8" w:space="0" w:color="000000"/>
+              <w:bottom w:val="single" w:sz="8" w:space="0" w:color="000000"/>
+              <w:right w:val="single" w:sz="8" w:space="0" w:color="000000"/>
+            </w:tcBorders>
+            <w:tcMar>
+              <w:top w:w="100" w:type="dxa"/>
+              <w:left w:w="100" w:type="dxa"/>
+              <w:bottom w:w="100" w:type="dxa"/>
+              <w:right w:w="100" w:type="dxa"/>
+            </w:tcMar>
+          </w:tcPr>
+          <w:p>
+            <w:pPr>
+              <w:spacing w:after="0" w:line="240" w:lineRule="auto"/>
+              <w:rPr>
+                <w:rFonts w:ascii="Arial" w:eastAsia="Times New Roman" w:hAnsi="Arial" w:cs="Arial"/>
+                <w:color w:val="000000"/>
+                <w:lang w:eastAsia="en-GB"/>
+              </w:rPr>
+            </w:pPr>
+            <w:r>
+              <w:rPr>
+                <w:rFonts w:ascii="Arial" w:eastAsia="Times New Roman" w:hAnsi="Arial" w:cs="Arial"/>
+                <w:color w:val="000000"/>
+                <w:lang w:eastAsia="en-GB"/>
+              </w:rPr>
+              <w:t>Le système cache les réponses et affiche un autre champ réponse ainsi qu’un bouton pour ajouter plusieurs réponses.</w:t>
+            </w:r>
+          </w:p>
+        </w:tc>
+      </w:tr>
+      <w:tr>
+        <w:trPr>
+          <w:trHeight w:val="775"/>
+        </w:trPr>
+        <w:tc>
+          <w:tcPr>
+            <w:tcW w:w="1359" w:type="dxa"/>
+            <w:tcBorders>
+              <w:top w:val="single" w:sz="8" w:space="0" w:color="000000"/>
+              <w:left w:val="single" w:sz="8" w:space="0" w:color="000000"/>
+              <w:bottom w:val="single" w:sz="8" w:space="0" w:color="000000"/>
+              <w:right w:val="single" w:sz="8" w:space="0" w:color="000000"/>
+            </w:tcBorders>
+            <w:tcMar>
+              <w:top w:w="100" w:type="dxa"/>
+              <w:left w:w="100" w:type="dxa"/>
+              <w:bottom w:w="100" w:type="dxa"/>
+              <w:right w:w="100" w:type="dxa"/>
+            </w:tcMar>
+          </w:tcPr>
+          <w:p>
+            <w:pPr>
+              <w:spacing w:after="0" w:line="240" w:lineRule="auto"/>
+              <w:rPr>
+                <w:rFonts w:ascii="Arial" w:eastAsia="Times New Roman" w:hAnsi="Arial" w:cs="Arial"/>
+                <w:color w:val="000000"/>
+                <w:lang w:eastAsia="en-GB"/>
+              </w:rPr>
+            </w:pPr>
+            <w:r>
+              <w:rPr>
+                <w:rFonts w:ascii="Arial" w:eastAsia="Times New Roman" w:hAnsi="Arial" w:cs="Arial"/>
+                <w:color w:val="000000"/>
+                <w:lang w:eastAsia="en-GB"/>
+              </w:rPr>
+              <w:t>14 ; 15</w:t>
+            </w:r>
+          </w:p>
+        </w:tc>
+        <w:tc>
+          <w:tcPr>
+            <w:tcW w:w="0" w:type="auto"/>
+            <w:tcBorders>
+              <w:top w:val="single" w:sz="8" w:space="0" w:color="000000"/>
+              <w:left w:val="single" w:sz="8" w:space="0" w:color="000000"/>
+              <w:bottom w:val="single" w:sz="8" w:space="0" w:color="000000"/>
+              <w:right w:val="single" w:sz="8" w:space="0" w:color="000000"/>
+            </w:tcBorders>
+            <w:tcMar>
+              <w:top w:w="100" w:type="dxa"/>
+              <w:left w:w="100" w:type="dxa"/>
+              <w:bottom w:w="100" w:type="dxa"/>
+              <w:right w:w="100" w:type="dxa"/>
+            </w:tcMar>
+          </w:tcPr>
+          <w:p>
+            <w:pPr>
+              <w:spacing w:after="0" w:line="240" w:lineRule="auto"/>
+              <w:rPr>
+                <w:rFonts w:ascii="Arial" w:eastAsia="Times New Roman" w:hAnsi="Arial" w:cs="Arial"/>
+                <w:color w:val="000000"/>
+                <w:lang w:eastAsia="en-GB"/>
+              </w:rPr>
+            </w:pPr>
+            <w:r>
+              <w:rPr>
+                <w:rFonts w:ascii="Arial" w:eastAsia="Times New Roman" w:hAnsi="Arial" w:cs="Arial"/>
+                <w:color w:val="000000"/>
+                <w:lang w:eastAsia="en-GB"/>
+              </w:rPr>
+              <w:t xml:space="preserve">Je clique </w:t>
+            </w:r>
+            <w:r>
+              <w:rPr>
+                <w:rFonts w:ascii="Arial" w:eastAsia="Times New Roman" w:hAnsi="Arial" w:cs="Arial"/>
+                <w:color w:val="000000"/>
+                <w:lang w:eastAsia="en-GB"/>
+              </w:rPr>
+              <w:t>sur le bouton + pour ajouter une réponse</w:t>
+            </w:r>
+            <w:r>
+              <w:rPr>
+                <w:rFonts w:ascii="Arial" w:eastAsia="Times New Roman" w:hAnsi="Arial" w:cs="Arial"/>
+                <w:color w:val="000000"/>
+                <w:lang w:eastAsia="en-GB"/>
+              </w:rPr>
+              <w:t xml:space="preserve"> et remplis les champs concernant les réponses</w:t>
+            </w:r>
+          </w:p>
+        </w:tc>
+        <w:tc>
+          <w:tcPr>
+            <w:tcW w:w="2655" w:type="dxa"/>
+            <w:tcBorders>
+              <w:top w:val="single" w:sz="8" w:space="0" w:color="000000"/>
+              <w:left w:val="single" w:sz="8" w:space="0" w:color="000000"/>
+              <w:bottom w:val="single" w:sz="8" w:space="0" w:color="000000"/>
+              <w:right w:val="single" w:sz="8" w:space="0" w:color="000000"/>
+            </w:tcBorders>
+            <w:tcMar>
+              <w:top w:w="100" w:type="dxa"/>
+              <w:left w:w="100" w:type="dxa"/>
+              <w:bottom w:w="100" w:type="dxa"/>
+              <w:right w:w="100" w:type="dxa"/>
+            </w:tcMar>
+          </w:tcPr>
+          <w:p>
+            <w:pPr>
+              <w:spacing w:after="0" w:line="240" w:lineRule="auto"/>
+              <w:rPr>
+                <w:rFonts w:ascii="Arial" w:eastAsia="Times New Roman" w:hAnsi="Arial" w:cs="Arial"/>
+                <w:color w:val="000000"/>
+                <w:lang w:eastAsia="en-GB"/>
+              </w:rPr>
+            </w:pPr>
+            <w:r>
+              <w:rPr>
+                <w:rFonts w:ascii="Arial" w:eastAsia="Times New Roman" w:hAnsi="Arial" w:cs="Arial"/>
+                <w:color w:val="000000"/>
+                <w:lang w:eastAsia="en-GB"/>
+              </w:rPr>
+              <w:t>A</w:t>
+            </w:r>
+            <w:r>
+              <w:rPr>
+                <w:rFonts w:ascii="Arial" w:eastAsia="Times New Roman" w:hAnsi="Arial" w:cs="Arial"/>
+                <w:color w:val="000000"/>
+                <w:lang w:eastAsia="en-GB"/>
+              </w:rPr>
+              <w:t>jout un nouveau champ vide</w:t>
+            </w:r>
+            <w:r>
+              <w:rPr>
+                <w:rFonts w:ascii="Arial" w:eastAsia="Times New Roman" w:hAnsi="Arial" w:cs="Arial"/>
+                <w:color w:val="000000"/>
+                <w:lang w:eastAsia="en-GB"/>
+              </w:rPr>
+              <w:t>, sauvegarde des réponses et actualisation de la page</w:t>
+            </w:r>
+          </w:p>
+        </w:tc>
+        <w:tc>
+          <w:tcPr>
+            <w:tcW w:w="2813" w:type="dxa"/>
+            <w:tcBorders>
+              <w:top w:val="single" w:sz="8" w:space="0" w:color="000000"/>
+              <w:left w:val="single" w:sz="8" w:space="0" w:color="000000"/>
+              <w:bottom w:val="single" w:sz="8" w:space="0" w:color="000000"/>
+              <w:right w:val="single" w:sz="8" w:space="0" w:color="000000"/>
+            </w:tcBorders>
+            <w:tcMar>
+              <w:top w:w="100" w:type="dxa"/>
+              <w:left w:w="100" w:type="dxa"/>
+              <w:bottom w:w="100" w:type="dxa"/>
+              <w:right w:w="100" w:type="dxa"/>
+            </w:tcMar>
+          </w:tcPr>
+          <w:p>
+            <w:pPr>
+              <w:spacing w:after="0" w:line="240" w:lineRule="auto"/>
+              <w:rPr>
+                <w:rFonts w:ascii="Arial" w:eastAsia="Times New Roman" w:hAnsi="Arial" w:cs="Arial"/>
+                <w:color w:val="000000"/>
+                <w:lang w:eastAsia="en-GB"/>
+              </w:rPr>
+            </w:pPr>
+            <w:r>
+              <w:rPr>
+                <w:rFonts w:ascii="Arial" w:eastAsia="Times New Roman" w:hAnsi="Arial" w:cs="Arial"/>
+                <w:color w:val="000000"/>
+                <w:lang w:eastAsia="en-GB"/>
+              </w:rPr>
+              <w:t>A</w:t>
+            </w:r>
+            <w:r>
+              <w:rPr>
+                <w:rFonts w:ascii="Arial" w:eastAsia="Times New Roman" w:hAnsi="Arial" w:cs="Arial"/>
+                <w:color w:val="000000"/>
+                <w:lang w:eastAsia="en-GB"/>
+              </w:rPr>
+              <w:t>jout un nouveau champ vide</w:t>
+            </w:r>
+            <w:r>
+              <w:rPr>
+                <w:rFonts w:ascii="Arial" w:eastAsia="Times New Roman" w:hAnsi="Arial" w:cs="Arial"/>
+                <w:color w:val="000000"/>
+                <w:lang w:eastAsia="en-GB"/>
+              </w:rPr>
+              <w:t>, sauvegarde des réponses et actualisation de la page</w:t>
             </w:r>
           </w:p>
         </w:tc>
@@ -11742,11 +13565,1328 @@
     </w:tbl>
     <w:p>
       <w:pPr>
+        <w:pStyle w:val="Paragraphedeliste"/>
         <w:rPr>
-          <w:rFonts w:ascii="Arial" w:hAnsi="Arial" w:cs="Arial"/>
+          <w:rFonts w:ascii="Arial" w:eastAsia="Times New Roman" w:hAnsi="Arial" w:cs="Arial"/>
+          <w:b/>
+          <w:bCs/>
+          <w:color w:val="000000"/>
+          <w:sz w:val="27"/>
+          <w:szCs w:val="27"/>
+          <w:lang w:eastAsia="en-GB"/>
         </w:rPr>
       </w:pPr>
     </w:p>
+    <w:p>
+      <w:pPr>
+        <w:pStyle w:val="Paragraphedeliste"/>
+        <w:numPr>
+          <w:ilvl w:val="0"/>
+          <w:numId w:val="1"/>
+        </w:numPr>
+        <w:rPr>
+          <w:rFonts w:ascii="Arial" w:eastAsia="Times New Roman" w:hAnsi="Arial" w:cs="Arial"/>
+          <w:b/>
+          <w:bCs/>
+          <w:color w:val="000000"/>
+          <w:sz w:val="27"/>
+          <w:szCs w:val="27"/>
+          <w:lang w:eastAsia="en-GB"/>
+        </w:rPr>
+      </w:pPr>
+      <w:r>
+        <w:rPr>
+          <w:rFonts w:ascii="Arial" w:eastAsia="Times New Roman" w:hAnsi="Arial" w:cs="Arial"/>
+          <w:color w:val="000000"/>
+          <w:sz w:val="27"/>
+          <w:szCs w:val="27"/>
+          <w:lang w:eastAsia="en-GB"/>
+        </w:rPr>
+        <w:t>Cas d'utilisation "</w:t>
+      </w:r>
+      <w:r>
+        <w:rPr>
+          <w:rFonts w:ascii="Arial" w:eastAsia="Times New Roman" w:hAnsi="Arial" w:cs="Arial"/>
+          <w:color w:val="000000"/>
+          <w:sz w:val="27"/>
+          <w:szCs w:val="27"/>
+          <w:lang w:eastAsia="en-GB"/>
+        </w:rPr>
+        <w:t>Versions</w:t>
+      </w:r>
+      <w:r>
+        <w:rPr>
+          <w:rFonts w:ascii="Arial" w:eastAsia="Times New Roman" w:hAnsi="Arial" w:cs="Arial"/>
+          <w:color w:val="000000"/>
+          <w:sz w:val="27"/>
+          <w:szCs w:val="27"/>
+          <w:lang w:eastAsia="en-GB"/>
+        </w:rPr>
+        <w:t>"</w:t>
+      </w:r>
+    </w:p>
+    <w:tbl>
+      <w:tblPr>
+        <w:tblW w:w="9026" w:type="dxa"/>
+        <w:tblCellMar>
+          <w:top w:w="15" w:type="dxa"/>
+          <w:left w:w="15" w:type="dxa"/>
+          <w:bottom w:w="15" w:type="dxa"/>
+          <w:right w:w="15" w:type="dxa"/>
+        </w:tblCellMar>
+        <w:tblLook w:val="04A0" w:firstRow="1" w:lastRow="0" w:firstColumn="1" w:lastColumn="0" w:noHBand="0" w:noVBand="1"/>
+      </w:tblPr>
+      <w:tblGrid>
+        <w:gridCol w:w="9026"/>
+      </w:tblGrid>
+      <w:tr>
+        <w:tc>
+          <w:tcPr>
+            <w:tcW w:w="0" w:type="auto"/>
+            <w:tcBorders>
+              <w:top w:val="single" w:sz="8" w:space="0" w:color="000000"/>
+              <w:left w:val="single" w:sz="8" w:space="0" w:color="000000"/>
+              <w:bottom w:val="single" w:sz="8" w:space="0" w:color="000000"/>
+              <w:right w:val="single" w:sz="8" w:space="0" w:color="000000"/>
+            </w:tcBorders>
+            <w:tcMar>
+              <w:top w:w="100" w:type="dxa"/>
+              <w:left w:w="100" w:type="dxa"/>
+              <w:bottom w:w="100" w:type="dxa"/>
+              <w:right w:w="100" w:type="dxa"/>
+            </w:tcMar>
+            <w:hideMark/>
+          </w:tcPr>
+          <w:p>
+            <w:pPr>
+              <w:spacing w:after="0" w:line="240" w:lineRule="auto"/>
+              <w:rPr>
+                <w:rFonts w:ascii="Arial" w:eastAsia="Times New Roman" w:hAnsi="Arial" w:cs="Arial"/>
+                <w:sz w:val="24"/>
+                <w:szCs w:val="24"/>
+                <w:lang w:eastAsia="en-GB"/>
+              </w:rPr>
+            </w:pPr>
+            <w:r>
+              <w:rPr>
+                <w:rFonts w:ascii="Arial" w:eastAsia="Times New Roman" w:hAnsi="Arial" w:cs="Arial"/>
+                <w:color w:val="000000"/>
+                <w:lang w:eastAsia="en-GB"/>
+              </w:rPr>
+              <w:t xml:space="preserve">Nom cas d’utilisation : </w:t>
+            </w:r>
+            <w:r>
+              <w:rPr>
+                <w:rFonts w:ascii="Arial" w:eastAsia="Times New Roman" w:hAnsi="Arial" w:cs="Arial"/>
+                <w:color w:val="000000"/>
+                <w:lang w:eastAsia="en-GB"/>
+              </w:rPr>
+              <w:t>Versions</w:t>
+            </w:r>
+          </w:p>
+        </w:tc>
+      </w:tr>
+      <w:tr>
+        <w:tc>
+          <w:tcPr>
+            <w:tcW w:w="0" w:type="auto"/>
+            <w:tcBorders>
+              <w:top w:val="single" w:sz="8" w:space="0" w:color="000000"/>
+              <w:left w:val="single" w:sz="8" w:space="0" w:color="000000"/>
+              <w:bottom w:val="single" w:sz="8" w:space="0" w:color="000000"/>
+              <w:right w:val="single" w:sz="8" w:space="0" w:color="000000"/>
+            </w:tcBorders>
+            <w:tcMar>
+              <w:top w:w="100" w:type="dxa"/>
+              <w:left w:w="100" w:type="dxa"/>
+              <w:bottom w:w="100" w:type="dxa"/>
+              <w:right w:w="100" w:type="dxa"/>
+            </w:tcMar>
+            <w:hideMark/>
+          </w:tcPr>
+          <w:p>
+            <w:pPr>
+              <w:spacing w:after="0" w:line="240" w:lineRule="auto"/>
+              <w:rPr>
+                <w:rFonts w:ascii="Arial" w:eastAsia="Times New Roman" w:hAnsi="Arial" w:cs="Arial"/>
+                <w:sz w:val="24"/>
+                <w:szCs w:val="24"/>
+                <w:lang w:eastAsia="en-GB"/>
+              </w:rPr>
+            </w:pPr>
+            <w:r>
+              <w:rPr>
+                <w:rFonts w:ascii="Arial" w:eastAsia="Times New Roman" w:hAnsi="Arial" w:cs="Arial"/>
+                <w:color w:val="000000"/>
+                <w:lang w:eastAsia="en-GB"/>
+              </w:rPr>
+              <w:t>Acteur déclencheur : administrateur</w:t>
+            </w:r>
+          </w:p>
+        </w:tc>
+      </w:tr>
+      <w:tr>
+        <w:tc>
+          <w:tcPr>
+            <w:tcW w:w="0" w:type="auto"/>
+            <w:tcBorders>
+              <w:top w:val="single" w:sz="8" w:space="0" w:color="000000"/>
+              <w:left w:val="single" w:sz="8" w:space="0" w:color="000000"/>
+              <w:bottom w:val="single" w:sz="8" w:space="0" w:color="000000"/>
+              <w:right w:val="single" w:sz="8" w:space="0" w:color="000000"/>
+            </w:tcBorders>
+            <w:tcMar>
+              <w:top w:w="100" w:type="dxa"/>
+              <w:left w:w="100" w:type="dxa"/>
+              <w:bottom w:w="100" w:type="dxa"/>
+              <w:right w:w="100" w:type="dxa"/>
+            </w:tcMar>
+            <w:hideMark/>
+          </w:tcPr>
+          <w:p>
+            <w:pPr>
+              <w:spacing w:after="0" w:line="240" w:lineRule="auto"/>
+              <w:rPr>
+                <w:rFonts w:ascii="Arial" w:eastAsia="Times New Roman" w:hAnsi="Arial" w:cs="Arial"/>
+                <w:sz w:val="24"/>
+                <w:szCs w:val="24"/>
+                <w:lang w:eastAsia="en-GB"/>
+              </w:rPr>
+            </w:pPr>
+            <w:r>
+              <w:rPr>
+                <w:rFonts w:ascii="Arial" w:eastAsia="Times New Roman" w:hAnsi="Arial" w:cs="Arial"/>
+                <w:color w:val="000000"/>
+                <w:lang w:eastAsia="en-GB"/>
+              </w:rPr>
+              <w:t>Pré conditions : néant</w:t>
+            </w:r>
+          </w:p>
+        </w:tc>
+      </w:tr>
+      <w:tr>
+        <w:tc>
+          <w:tcPr>
+            <w:tcW w:w="0" w:type="auto"/>
+            <w:tcBorders>
+              <w:top w:val="single" w:sz="8" w:space="0" w:color="000000"/>
+              <w:left w:val="single" w:sz="8" w:space="0" w:color="000000"/>
+              <w:bottom w:val="single" w:sz="8" w:space="0" w:color="000000"/>
+              <w:right w:val="single" w:sz="8" w:space="0" w:color="000000"/>
+            </w:tcBorders>
+            <w:tcMar>
+              <w:top w:w="100" w:type="dxa"/>
+              <w:left w:w="100" w:type="dxa"/>
+              <w:bottom w:w="100" w:type="dxa"/>
+              <w:right w:w="100" w:type="dxa"/>
+            </w:tcMar>
+            <w:hideMark/>
+          </w:tcPr>
+          <w:p>
+            <w:pPr>
+              <w:spacing w:after="0" w:line="240" w:lineRule="auto"/>
+              <w:rPr>
+                <w:rFonts w:ascii="Arial" w:eastAsia="Times New Roman" w:hAnsi="Arial" w:cs="Arial"/>
+                <w:sz w:val="24"/>
+                <w:szCs w:val="24"/>
+                <w:lang w:eastAsia="en-GB"/>
+              </w:rPr>
+            </w:pPr>
+            <w:r>
+              <w:rPr>
+                <w:rFonts w:ascii="Arial" w:eastAsia="Times New Roman" w:hAnsi="Arial" w:cs="Arial"/>
+                <w:color w:val="000000"/>
+                <w:lang w:eastAsia="en-GB"/>
+              </w:rPr>
+              <w:t>Scénario nominal :</w:t>
+            </w:r>
+          </w:p>
+          <w:p>
+            <w:pPr>
+              <w:numPr>
+                <w:ilvl w:val="0"/>
+                <w:numId w:val="16"/>
+              </w:numPr>
+              <w:spacing w:after="0" w:line="240" w:lineRule="auto"/>
+              <w:textAlignment w:val="baseline"/>
+              <w:rPr>
+                <w:rFonts w:ascii="Arial" w:eastAsia="Times New Roman" w:hAnsi="Arial" w:cs="Arial"/>
+                <w:color w:val="000000"/>
+                <w:lang w:eastAsia="en-GB"/>
+              </w:rPr>
+            </w:pPr>
+            <w:r>
+              <w:rPr>
+                <w:rFonts w:ascii="Arial" w:eastAsia="Times New Roman" w:hAnsi="Arial" w:cs="Arial"/>
+                <w:color w:val="000000"/>
+                <w:lang w:eastAsia="en-GB"/>
+              </w:rPr>
+              <w:t xml:space="preserve">L’administrateur demande à voir la liste des </w:t>
+            </w:r>
+            <w:r>
+              <w:rPr>
+                <w:rFonts w:ascii="Arial" w:eastAsia="Times New Roman" w:hAnsi="Arial" w:cs="Arial"/>
+                <w:color w:val="000000"/>
+                <w:lang w:eastAsia="en-GB"/>
+              </w:rPr>
+              <w:t>versions</w:t>
+            </w:r>
+            <w:r>
+              <w:rPr>
+                <w:rFonts w:ascii="Arial" w:eastAsia="Times New Roman" w:hAnsi="Arial" w:cs="Arial"/>
+                <w:color w:val="000000"/>
+                <w:lang w:eastAsia="en-GB"/>
+              </w:rPr>
+              <w:t>.</w:t>
+            </w:r>
+          </w:p>
+          <w:p>
+            <w:pPr>
+              <w:numPr>
+                <w:ilvl w:val="0"/>
+                <w:numId w:val="16"/>
+              </w:numPr>
+              <w:spacing w:after="0" w:line="240" w:lineRule="auto"/>
+              <w:textAlignment w:val="baseline"/>
+              <w:rPr>
+                <w:rFonts w:ascii="Arial" w:eastAsia="Times New Roman" w:hAnsi="Arial" w:cs="Arial"/>
+                <w:color w:val="000000"/>
+                <w:lang w:eastAsia="en-GB"/>
+              </w:rPr>
+            </w:pPr>
+            <w:r>
+              <w:rPr>
+                <w:rFonts w:ascii="Arial" w:eastAsia="Times New Roman" w:hAnsi="Arial" w:cs="Arial"/>
+                <w:color w:val="000000"/>
+                <w:lang w:eastAsia="en-GB"/>
+              </w:rPr>
+              <w:lastRenderedPageBreak/>
+              <w:t xml:space="preserve">Le système retourne un tableau contenant les 10 </w:t>
+            </w:r>
+            <w:r>
+              <w:rPr>
+                <w:rFonts w:ascii="Arial" w:eastAsia="Times New Roman" w:hAnsi="Arial" w:cs="Arial"/>
+                <w:color w:val="000000"/>
+                <w:lang w:eastAsia="en-GB"/>
+              </w:rPr>
+              <w:t>premi</w:t>
+            </w:r>
+            <w:r>
+              <w:rPr>
+                <w:rFonts w:ascii="Arial" w:eastAsia="Times New Roman" w:hAnsi="Arial" w:cs="Arial"/>
+                <w:color w:val="000000"/>
+                <w:lang w:eastAsia="en-GB"/>
+              </w:rPr>
+              <w:t>ères</w:t>
+            </w:r>
+            <w:r>
+              <w:rPr>
+                <w:rFonts w:ascii="Arial" w:eastAsia="Times New Roman" w:hAnsi="Arial" w:cs="Arial"/>
+                <w:color w:val="000000"/>
+                <w:lang w:eastAsia="en-GB"/>
+              </w:rPr>
+              <w:t xml:space="preserve"> </w:t>
+            </w:r>
+            <w:r>
+              <w:rPr>
+                <w:rFonts w:ascii="Arial" w:eastAsia="Times New Roman" w:hAnsi="Arial" w:cs="Arial"/>
+                <w:color w:val="000000"/>
+                <w:lang w:eastAsia="en-GB"/>
+              </w:rPr>
+              <w:t xml:space="preserve">versions </w:t>
+            </w:r>
+            <w:r>
+              <w:rPr>
+                <w:rFonts w:ascii="Arial" w:eastAsia="Times New Roman" w:hAnsi="Arial" w:cs="Arial"/>
+                <w:color w:val="000000"/>
+                <w:lang w:eastAsia="en-GB"/>
+              </w:rPr>
+              <w:t>de la liste</w:t>
+            </w:r>
+          </w:p>
+          <w:p>
+            <w:pPr>
+              <w:numPr>
+                <w:ilvl w:val="0"/>
+                <w:numId w:val="16"/>
+              </w:numPr>
+              <w:spacing w:after="0" w:line="240" w:lineRule="auto"/>
+              <w:textAlignment w:val="baseline"/>
+              <w:rPr>
+                <w:rFonts w:ascii="Arial" w:eastAsia="Times New Roman" w:hAnsi="Arial" w:cs="Arial"/>
+                <w:color w:val="000000"/>
+                <w:lang w:eastAsia="en-GB"/>
+              </w:rPr>
+            </w:pPr>
+            <w:r>
+              <w:rPr>
+                <w:rFonts w:ascii="Arial" w:eastAsia="Times New Roman" w:hAnsi="Arial" w:cs="Arial"/>
+                <w:color w:val="000000"/>
+                <w:lang w:eastAsia="en-GB"/>
+              </w:rPr>
+              <w:t>L’administrateur demande à changer la taille de la liste (10/25/50/100)</w:t>
+            </w:r>
+          </w:p>
+          <w:p>
+            <w:pPr>
+              <w:numPr>
+                <w:ilvl w:val="0"/>
+                <w:numId w:val="16"/>
+              </w:numPr>
+              <w:spacing w:after="0" w:line="240" w:lineRule="auto"/>
+              <w:textAlignment w:val="baseline"/>
+              <w:rPr>
+                <w:rFonts w:ascii="Arial" w:eastAsia="Times New Roman" w:hAnsi="Arial" w:cs="Arial"/>
+                <w:color w:val="000000"/>
+                <w:lang w:eastAsia="en-GB"/>
+              </w:rPr>
+            </w:pPr>
+            <w:r>
+              <w:rPr>
+                <w:rFonts w:ascii="Arial" w:eastAsia="Times New Roman" w:hAnsi="Arial" w:cs="Arial"/>
+                <w:color w:val="000000"/>
+                <w:lang w:eastAsia="en-GB"/>
+              </w:rPr>
+              <w:t xml:space="preserve">Le système affiche un tableau contenant le nombre de </w:t>
+            </w:r>
+            <w:r>
+              <w:rPr>
+                <w:rFonts w:ascii="Arial" w:eastAsia="Times New Roman" w:hAnsi="Arial" w:cs="Arial"/>
+                <w:color w:val="000000"/>
+                <w:lang w:eastAsia="en-GB"/>
+              </w:rPr>
+              <w:t>versions</w:t>
+            </w:r>
+            <w:r>
+              <w:rPr>
+                <w:rFonts w:ascii="Arial" w:eastAsia="Times New Roman" w:hAnsi="Arial" w:cs="Arial"/>
+                <w:color w:val="000000"/>
+                <w:lang w:eastAsia="en-GB"/>
+              </w:rPr>
+              <w:t xml:space="preserve"> sélectionné</w:t>
+            </w:r>
+          </w:p>
+          <w:p>
+            <w:pPr>
+              <w:numPr>
+                <w:ilvl w:val="0"/>
+                <w:numId w:val="16"/>
+              </w:numPr>
+              <w:spacing w:after="0" w:line="240" w:lineRule="auto"/>
+              <w:textAlignment w:val="baseline"/>
+              <w:rPr>
+                <w:rFonts w:ascii="Arial" w:eastAsia="Times New Roman" w:hAnsi="Arial" w:cs="Arial"/>
+                <w:color w:val="000000"/>
+                <w:lang w:eastAsia="en-GB"/>
+              </w:rPr>
+            </w:pPr>
+            <w:r>
+              <w:rPr>
+                <w:rFonts w:ascii="Arial" w:eastAsia="Times New Roman" w:hAnsi="Arial" w:cs="Arial"/>
+                <w:color w:val="000000"/>
+                <w:lang w:eastAsia="en-GB"/>
+              </w:rPr>
+              <w:t>L’administrateur change de page</w:t>
+            </w:r>
+          </w:p>
+          <w:p>
+            <w:pPr>
+              <w:numPr>
+                <w:ilvl w:val="0"/>
+                <w:numId w:val="16"/>
+              </w:numPr>
+              <w:spacing w:after="0" w:line="240" w:lineRule="auto"/>
+              <w:textAlignment w:val="baseline"/>
+              <w:rPr>
+                <w:rFonts w:ascii="Arial" w:eastAsia="Times New Roman" w:hAnsi="Arial" w:cs="Arial"/>
+                <w:color w:val="000000"/>
+                <w:lang w:eastAsia="en-GB"/>
+              </w:rPr>
+            </w:pPr>
+            <w:r>
+              <w:rPr>
+                <w:rFonts w:ascii="Arial" w:eastAsia="Times New Roman" w:hAnsi="Arial" w:cs="Arial"/>
+                <w:color w:val="000000"/>
+                <w:lang w:eastAsia="en-GB"/>
+              </w:rPr>
+              <w:t>Le système affiche les X (taille choisie par l’administrateur) prochain</w:t>
+            </w:r>
+            <w:r>
+              <w:rPr>
+                <w:rFonts w:ascii="Arial" w:eastAsia="Times New Roman" w:hAnsi="Arial" w:cs="Arial"/>
+                <w:color w:val="000000"/>
+                <w:lang w:eastAsia="en-GB"/>
+              </w:rPr>
+              <w:t>e</w:t>
+            </w:r>
+            <w:r>
+              <w:rPr>
+                <w:rFonts w:ascii="Arial" w:eastAsia="Times New Roman" w:hAnsi="Arial" w:cs="Arial"/>
+                <w:color w:val="000000"/>
+                <w:lang w:eastAsia="en-GB"/>
+              </w:rPr>
+              <w:t xml:space="preserve">s </w:t>
+            </w:r>
+            <w:r>
+              <w:rPr>
+                <w:rFonts w:ascii="Arial" w:eastAsia="Times New Roman" w:hAnsi="Arial" w:cs="Arial"/>
+                <w:color w:val="000000"/>
+                <w:lang w:eastAsia="en-GB"/>
+              </w:rPr>
+              <w:t>versions</w:t>
+            </w:r>
+          </w:p>
+          <w:p>
+            <w:pPr>
+              <w:numPr>
+                <w:ilvl w:val="0"/>
+                <w:numId w:val="16"/>
+              </w:numPr>
+              <w:spacing w:after="0" w:line="240" w:lineRule="auto"/>
+              <w:textAlignment w:val="baseline"/>
+              <w:rPr>
+                <w:rFonts w:ascii="Arial" w:eastAsia="Times New Roman" w:hAnsi="Arial" w:cs="Arial"/>
+                <w:color w:val="000000"/>
+                <w:lang w:eastAsia="en-GB"/>
+              </w:rPr>
+            </w:pPr>
+            <w:r>
+              <w:rPr>
+                <w:rFonts w:ascii="Arial" w:eastAsia="Times New Roman" w:hAnsi="Arial" w:cs="Arial"/>
+                <w:color w:val="000000"/>
+                <w:lang w:eastAsia="en-GB"/>
+              </w:rPr>
+              <w:t>L’administrateur</w:t>
+            </w:r>
+            <w:r>
+              <w:rPr>
+                <w:rFonts w:ascii="Arial" w:eastAsia="Times New Roman" w:hAnsi="Arial" w:cs="Arial"/>
+                <w:color w:val="000000"/>
+                <w:lang w:eastAsia="en-GB"/>
+              </w:rPr>
+              <w:t xml:space="preserve"> demande à ajouter une nouvelle version</w:t>
+            </w:r>
+          </w:p>
+          <w:p>
+            <w:pPr>
+              <w:numPr>
+                <w:ilvl w:val="0"/>
+                <w:numId w:val="16"/>
+              </w:numPr>
+              <w:spacing w:after="0" w:line="240" w:lineRule="auto"/>
+              <w:textAlignment w:val="baseline"/>
+              <w:rPr>
+                <w:rFonts w:ascii="Arial" w:eastAsia="Times New Roman" w:hAnsi="Arial" w:cs="Arial"/>
+                <w:color w:val="000000"/>
+                <w:lang w:eastAsia="en-GB"/>
+              </w:rPr>
+            </w:pPr>
+            <w:r>
+              <w:rPr>
+                <w:rFonts w:ascii="Arial" w:eastAsia="Times New Roman" w:hAnsi="Arial" w:cs="Arial"/>
+                <w:color w:val="000000"/>
+                <w:lang w:eastAsia="en-GB"/>
+              </w:rPr>
+              <w:t>Le système affiche une fenêtre pour rentrer les informations de la nouvelle version</w:t>
+            </w:r>
+          </w:p>
+          <w:p>
+            <w:pPr>
+              <w:numPr>
+                <w:ilvl w:val="0"/>
+                <w:numId w:val="16"/>
+              </w:numPr>
+              <w:spacing w:after="0" w:line="240" w:lineRule="auto"/>
+              <w:textAlignment w:val="baseline"/>
+              <w:rPr>
+                <w:rFonts w:ascii="Arial" w:eastAsia="Times New Roman" w:hAnsi="Arial" w:cs="Arial"/>
+                <w:color w:val="000000"/>
+                <w:lang w:eastAsia="en-GB"/>
+              </w:rPr>
+            </w:pPr>
+            <w:r>
+              <w:rPr>
+                <w:rFonts w:ascii="Arial" w:eastAsia="Times New Roman" w:hAnsi="Arial" w:cs="Arial"/>
+                <w:color w:val="000000"/>
+                <w:lang w:eastAsia="en-GB"/>
+              </w:rPr>
+              <w:t>L’administrateur rentre les informations et sauvegarde</w:t>
+            </w:r>
+          </w:p>
+          <w:p>
+            <w:pPr>
+              <w:numPr>
+                <w:ilvl w:val="0"/>
+                <w:numId w:val="16"/>
+              </w:numPr>
+              <w:spacing w:after="0" w:line="240" w:lineRule="auto"/>
+              <w:textAlignment w:val="baseline"/>
+              <w:rPr>
+                <w:rFonts w:ascii="Arial" w:eastAsia="Times New Roman" w:hAnsi="Arial" w:cs="Arial"/>
+                <w:color w:val="000000"/>
+                <w:lang w:eastAsia="en-GB"/>
+              </w:rPr>
+            </w:pPr>
+            <w:r>
+              <w:rPr>
+                <w:rFonts w:ascii="Arial" w:eastAsia="Times New Roman" w:hAnsi="Arial" w:cs="Arial"/>
+                <w:color w:val="000000"/>
+                <w:lang w:eastAsia="en-GB"/>
+              </w:rPr>
+              <w:t>Le système ajoute la nouvelle et recharge la page</w:t>
+            </w:r>
+          </w:p>
+          <w:p>
+            <w:pPr>
+              <w:numPr>
+                <w:ilvl w:val="0"/>
+                <w:numId w:val="16"/>
+              </w:numPr>
+              <w:spacing w:after="0" w:line="240" w:lineRule="auto"/>
+              <w:textAlignment w:val="baseline"/>
+              <w:rPr>
+                <w:rFonts w:ascii="Arial" w:eastAsia="Times New Roman" w:hAnsi="Arial" w:cs="Arial"/>
+                <w:color w:val="000000"/>
+                <w:lang w:eastAsia="en-GB"/>
+              </w:rPr>
+            </w:pPr>
+            <w:r>
+              <w:rPr>
+                <w:rFonts w:ascii="Arial" w:eastAsia="Times New Roman" w:hAnsi="Arial" w:cs="Arial"/>
+                <w:color w:val="000000"/>
+                <w:lang w:eastAsia="en-GB"/>
+              </w:rPr>
+              <w:t>L’administrateur demande à désactiver une version</w:t>
+            </w:r>
+          </w:p>
+          <w:p>
+            <w:pPr>
+              <w:numPr>
+                <w:ilvl w:val="0"/>
+                <w:numId w:val="16"/>
+              </w:numPr>
+              <w:spacing w:after="0" w:line="240" w:lineRule="auto"/>
+              <w:textAlignment w:val="baseline"/>
+              <w:rPr>
+                <w:rFonts w:ascii="Arial" w:eastAsia="Times New Roman" w:hAnsi="Arial" w:cs="Arial"/>
+                <w:color w:val="000000"/>
+                <w:lang w:eastAsia="en-GB"/>
+              </w:rPr>
+            </w:pPr>
+            <w:r>
+              <w:rPr>
+                <w:rFonts w:ascii="Arial" w:eastAsia="Times New Roman" w:hAnsi="Arial" w:cs="Arial"/>
+                <w:color w:val="000000"/>
+                <w:lang w:eastAsia="en-GB"/>
+              </w:rPr>
+              <w:t>Le système affiche une fenêtre de confirmation</w:t>
+            </w:r>
+          </w:p>
+          <w:p>
+            <w:pPr>
+              <w:numPr>
+                <w:ilvl w:val="0"/>
+                <w:numId w:val="16"/>
+              </w:numPr>
+              <w:spacing w:after="0" w:line="240" w:lineRule="auto"/>
+              <w:textAlignment w:val="baseline"/>
+              <w:rPr>
+                <w:rFonts w:ascii="Arial" w:eastAsia="Times New Roman" w:hAnsi="Arial" w:cs="Arial"/>
+                <w:color w:val="000000"/>
+                <w:lang w:eastAsia="en-GB"/>
+              </w:rPr>
+            </w:pPr>
+            <w:r>
+              <w:rPr>
+                <w:rFonts w:ascii="Arial" w:eastAsia="Times New Roman" w:hAnsi="Arial" w:cs="Arial"/>
+                <w:color w:val="000000"/>
+                <w:lang w:eastAsia="en-GB"/>
+              </w:rPr>
+              <w:t>L’administrateur confirme</w:t>
+            </w:r>
+          </w:p>
+          <w:p>
+            <w:pPr>
+              <w:numPr>
+                <w:ilvl w:val="0"/>
+                <w:numId w:val="16"/>
+              </w:numPr>
+              <w:spacing w:after="0" w:line="240" w:lineRule="auto"/>
+              <w:textAlignment w:val="baseline"/>
+              <w:rPr>
+                <w:rFonts w:ascii="Arial" w:eastAsia="Times New Roman" w:hAnsi="Arial" w:cs="Arial"/>
+                <w:color w:val="000000"/>
+                <w:lang w:eastAsia="en-GB"/>
+              </w:rPr>
+            </w:pPr>
+            <w:r>
+              <w:rPr>
+                <w:rFonts w:ascii="Arial" w:eastAsia="Times New Roman" w:hAnsi="Arial" w:cs="Arial"/>
+                <w:color w:val="000000"/>
+                <w:lang w:eastAsia="en-GB"/>
+              </w:rPr>
+              <w:t>Le système désactive la version et recharge la page</w:t>
+            </w:r>
+          </w:p>
+          <w:p>
+            <w:pPr>
+              <w:numPr>
+                <w:ilvl w:val="0"/>
+                <w:numId w:val="16"/>
+              </w:numPr>
+              <w:spacing w:after="0" w:line="240" w:lineRule="auto"/>
+              <w:textAlignment w:val="baseline"/>
+              <w:rPr>
+                <w:rFonts w:ascii="Arial" w:eastAsia="Times New Roman" w:hAnsi="Arial" w:cs="Arial"/>
+                <w:color w:val="000000"/>
+                <w:lang w:eastAsia="en-GB"/>
+              </w:rPr>
+            </w:pPr>
+            <w:r>
+              <w:rPr>
+                <w:rFonts w:ascii="Arial" w:eastAsia="Times New Roman" w:hAnsi="Arial" w:cs="Arial"/>
+                <w:color w:val="000000"/>
+                <w:lang w:eastAsia="en-GB"/>
+              </w:rPr>
+              <w:t>L’administrateur demande à supprimer une version</w:t>
+            </w:r>
+          </w:p>
+          <w:p>
+            <w:pPr>
+              <w:numPr>
+                <w:ilvl w:val="0"/>
+                <w:numId w:val="16"/>
+              </w:numPr>
+              <w:spacing w:after="0" w:line="240" w:lineRule="auto"/>
+              <w:textAlignment w:val="baseline"/>
+              <w:rPr>
+                <w:rFonts w:ascii="Arial" w:eastAsia="Times New Roman" w:hAnsi="Arial" w:cs="Arial"/>
+                <w:color w:val="000000"/>
+                <w:lang w:eastAsia="en-GB"/>
+              </w:rPr>
+            </w:pPr>
+            <w:r>
+              <w:rPr>
+                <w:rFonts w:ascii="Arial" w:eastAsia="Times New Roman" w:hAnsi="Arial" w:cs="Arial"/>
+                <w:color w:val="000000"/>
+                <w:lang w:eastAsia="en-GB"/>
+              </w:rPr>
+              <w:t>Le système affiche une fenêtre de confirmation</w:t>
+            </w:r>
+          </w:p>
+          <w:p>
+            <w:pPr>
+              <w:numPr>
+                <w:ilvl w:val="0"/>
+                <w:numId w:val="16"/>
+              </w:numPr>
+              <w:spacing w:after="0" w:line="240" w:lineRule="auto"/>
+              <w:textAlignment w:val="baseline"/>
+              <w:rPr>
+                <w:rFonts w:ascii="Arial" w:eastAsia="Times New Roman" w:hAnsi="Arial" w:cs="Arial"/>
+                <w:color w:val="000000"/>
+                <w:lang w:eastAsia="en-GB"/>
+              </w:rPr>
+            </w:pPr>
+            <w:r>
+              <w:rPr>
+                <w:rFonts w:ascii="Arial" w:eastAsia="Times New Roman" w:hAnsi="Arial" w:cs="Arial"/>
+                <w:color w:val="000000"/>
+                <w:lang w:eastAsia="en-GB"/>
+              </w:rPr>
+              <w:t>L’administrateur valide</w:t>
+            </w:r>
+          </w:p>
+          <w:p>
+            <w:pPr>
+              <w:numPr>
+                <w:ilvl w:val="0"/>
+                <w:numId w:val="16"/>
+              </w:numPr>
+              <w:spacing w:after="0" w:line="240" w:lineRule="auto"/>
+              <w:textAlignment w:val="baseline"/>
+              <w:rPr>
+                <w:rFonts w:ascii="Arial" w:eastAsia="Times New Roman" w:hAnsi="Arial" w:cs="Arial"/>
+                <w:color w:val="000000"/>
+                <w:lang w:eastAsia="en-GB"/>
+              </w:rPr>
+            </w:pPr>
+            <w:r>
+              <w:rPr>
+                <w:rFonts w:ascii="Arial" w:eastAsia="Times New Roman" w:hAnsi="Arial" w:cs="Arial"/>
+                <w:color w:val="000000"/>
+                <w:lang w:eastAsia="en-GB"/>
+              </w:rPr>
+              <w:t>Le système supprime la version et actualise la page.</w:t>
+            </w:r>
+          </w:p>
+        </w:tc>
+      </w:tr>
+      <w:tr>
+        <w:tc>
+          <w:tcPr>
+            <w:tcW w:w="0" w:type="auto"/>
+            <w:tcBorders>
+              <w:top w:val="single" w:sz="8" w:space="0" w:color="000000"/>
+              <w:left w:val="single" w:sz="8" w:space="0" w:color="000000"/>
+              <w:bottom w:val="single" w:sz="8" w:space="0" w:color="000000"/>
+              <w:right w:val="single" w:sz="8" w:space="0" w:color="000000"/>
+            </w:tcBorders>
+            <w:tcMar>
+              <w:top w:w="100" w:type="dxa"/>
+              <w:left w:w="100" w:type="dxa"/>
+              <w:bottom w:w="100" w:type="dxa"/>
+              <w:right w:w="100" w:type="dxa"/>
+            </w:tcMar>
+            <w:hideMark/>
+          </w:tcPr>
+          <w:p>
+            <w:pPr>
+              <w:spacing w:after="0" w:line="240" w:lineRule="auto"/>
+              <w:rPr>
+                <w:rFonts w:ascii="Arial" w:eastAsia="Times New Roman" w:hAnsi="Arial" w:cs="Arial"/>
+                <w:sz w:val="24"/>
+                <w:szCs w:val="24"/>
+                <w:lang w:eastAsia="en-GB"/>
+              </w:rPr>
+            </w:pPr>
+            <w:r>
+              <w:rPr>
+                <w:rFonts w:ascii="Arial" w:eastAsia="Times New Roman" w:hAnsi="Arial" w:cs="Arial"/>
+                <w:color w:val="000000"/>
+                <w:lang w:eastAsia="en-GB"/>
+              </w:rPr>
+              <w:lastRenderedPageBreak/>
+              <w:t>Exceptions :</w:t>
+            </w:r>
+          </w:p>
+        </w:tc>
+      </w:tr>
+    </w:tbl>
+    <w:p>
+      <w:pPr>
+        <w:pStyle w:val="Paragraphedeliste"/>
+        <w:rPr>
+          <w:rFonts w:ascii="Arial" w:eastAsia="Times New Roman" w:hAnsi="Arial" w:cs="Arial"/>
+          <w:b/>
+          <w:bCs/>
+          <w:color w:val="000000"/>
+          <w:sz w:val="27"/>
+          <w:szCs w:val="27"/>
+          <w:lang w:eastAsia="en-GB"/>
+        </w:rPr>
+      </w:pPr>
+    </w:p>
+    <w:p>
+      <w:pPr>
+        <w:pStyle w:val="Paragraphedeliste"/>
+        <w:numPr>
+          <w:ilvl w:val="0"/>
+          <w:numId w:val="1"/>
+        </w:numPr>
+        <w:spacing w:before="320" w:after="80" w:line="240" w:lineRule="auto"/>
+        <w:textAlignment w:val="baseline"/>
+        <w:outlineLvl w:val="2"/>
+        <w:rPr>
+          <w:rFonts w:ascii="Arial" w:eastAsia="Times New Roman" w:hAnsi="Arial" w:cs="Arial"/>
+          <w:b/>
+          <w:bCs/>
+          <w:color w:val="000000"/>
+          <w:sz w:val="27"/>
+          <w:szCs w:val="27"/>
+          <w:lang w:eastAsia="en-GB"/>
+        </w:rPr>
+      </w:pPr>
+      <w:r>
+        <w:rPr>
+          <w:rFonts w:ascii="Arial" w:eastAsia="Times New Roman" w:hAnsi="Arial" w:cs="Arial"/>
+          <w:color w:val="000000"/>
+          <w:sz w:val="28"/>
+          <w:szCs w:val="28"/>
+          <w:lang w:eastAsia="en-GB"/>
+        </w:rPr>
+        <w:t xml:space="preserve">Cas d’utilisation </w:t>
+      </w:r>
+      <w:r>
+        <w:rPr>
+          <w:rFonts w:ascii="Arial" w:eastAsia="Times New Roman" w:hAnsi="Arial" w:cs="Arial"/>
+          <w:color w:val="000000"/>
+          <w:sz w:val="28"/>
+          <w:szCs w:val="28"/>
+          <w:lang w:eastAsia="en-GB"/>
+        </w:rPr>
+        <w:t>"</w:t>
+      </w:r>
+      <w:r>
+        <w:rPr>
+          <w:rFonts w:ascii="Arial" w:eastAsia="Times New Roman" w:hAnsi="Arial" w:cs="Arial"/>
+          <w:color w:val="000000"/>
+          <w:sz w:val="28"/>
+          <w:szCs w:val="28"/>
+          <w:lang w:eastAsia="en-GB"/>
+        </w:rPr>
+        <w:t>Journaux d'Événements</w:t>
+      </w:r>
+      <w:r>
+        <w:rPr>
+          <w:rFonts w:ascii="Arial" w:eastAsia="Times New Roman" w:hAnsi="Arial" w:cs="Arial"/>
+          <w:color w:val="000000"/>
+          <w:sz w:val="27"/>
+          <w:szCs w:val="27"/>
+          <w:lang w:eastAsia="en-GB"/>
+        </w:rPr>
+        <w:t>"</w:t>
+      </w:r>
+      <w:r>
+        <w:rPr>
+          <w:rFonts w:ascii="Arial" w:eastAsia="Times New Roman" w:hAnsi="Arial" w:cs="Arial"/>
+          <w:color w:val="000000"/>
+          <w:sz w:val="28"/>
+          <w:szCs w:val="28"/>
+          <w:lang w:eastAsia="en-GB"/>
+        </w:rPr>
+        <w:t> </w:t>
+      </w:r>
+    </w:p>
+    <w:p>
+      <w:pPr>
+        <w:spacing w:after="0" w:line="240" w:lineRule="auto"/>
+        <w:rPr>
+          <w:rFonts w:ascii="Arial" w:eastAsia="Times New Roman" w:hAnsi="Arial" w:cs="Arial"/>
+          <w:sz w:val="24"/>
+          <w:szCs w:val="24"/>
+          <w:lang w:eastAsia="en-GB"/>
+        </w:rPr>
+      </w:pPr>
+    </w:p>
+    <w:tbl>
+      <w:tblPr>
+        <w:tblW w:w="9026" w:type="dxa"/>
+        <w:tblCellMar>
+          <w:top w:w="15" w:type="dxa"/>
+          <w:left w:w="15" w:type="dxa"/>
+          <w:bottom w:w="15" w:type="dxa"/>
+          <w:right w:w="15" w:type="dxa"/>
+        </w:tblCellMar>
+        <w:tblLook w:val="04A0" w:firstRow="1" w:lastRow="0" w:firstColumn="1" w:lastColumn="0" w:noHBand="0" w:noVBand="1"/>
+      </w:tblPr>
+      <w:tblGrid>
+        <w:gridCol w:w="9026"/>
+      </w:tblGrid>
+      <w:tr>
+        <w:tc>
+          <w:tcPr>
+            <w:tcW w:w="0" w:type="auto"/>
+            <w:tcBorders>
+              <w:top w:val="single" w:sz="8" w:space="0" w:color="000000"/>
+              <w:left w:val="single" w:sz="8" w:space="0" w:color="000000"/>
+              <w:bottom w:val="single" w:sz="8" w:space="0" w:color="000000"/>
+              <w:right w:val="single" w:sz="8" w:space="0" w:color="000000"/>
+            </w:tcBorders>
+            <w:tcMar>
+              <w:top w:w="100" w:type="dxa"/>
+              <w:left w:w="100" w:type="dxa"/>
+              <w:bottom w:w="100" w:type="dxa"/>
+              <w:right w:w="100" w:type="dxa"/>
+            </w:tcMar>
+            <w:hideMark/>
+          </w:tcPr>
+          <w:p>
+            <w:pPr>
+              <w:spacing w:after="0" w:line="240" w:lineRule="auto"/>
+              <w:rPr>
+                <w:rFonts w:ascii="Arial" w:eastAsia="Times New Roman" w:hAnsi="Arial" w:cs="Arial"/>
+                <w:sz w:val="24"/>
+                <w:szCs w:val="24"/>
+                <w:lang w:eastAsia="en-GB"/>
+              </w:rPr>
+            </w:pPr>
+            <w:r>
+              <w:rPr>
+                <w:rFonts w:ascii="Arial" w:eastAsia="Times New Roman" w:hAnsi="Arial" w:cs="Arial"/>
+                <w:color w:val="000000"/>
+                <w:lang w:eastAsia="en-GB"/>
+              </w:rPr>
+              <w:t xml:space="preserve">Nom cas d’utilisation : </w:t>
+            </w:r>
+            <w:r>
+              <w:rPr>
+                <w:rFonts w:ascii="Arial" w:eastAsia="Times New Roman" w:hAnsi="Arial" w:cs="Arial"/>
+                <w:color w:val="000000"/>
+                <w:lang w:eastAsia="en-GB"/>
+              </w:rPr>
+              <w:t>Journaux d’événements</w:t>
+            </w:r>
+          </w:p>
+        </w:tc>
+      </w:tr>
+      <w:tr>
+        <w:tc>
+          <w:tcPr>
+            <w:tcW w:w="0" w:type="auto"/>
+            <w:tcBorders>
+              <w:top w:val="single" w:sz="8" w:space="0" w:color="000000"/>
+              <w:left w:val="single" w:sz="8" w:space="0" w:color="000000"/>
+              <w:bottom w:val="single" w:sz="8" w:space="0" w:color="000000"/>
+              <w:right w:val="single" w:sz="8" w:space="0" w:color="000000"/>
+            </w:tcBorders>
+            <w:tcMar>
+              <w:top w:w="100" w:type="dxa"/>
+              <w:left w:w="100" w:type="dxa"/>
+              <w:bottom w:w="100" w:type="dxa"/>
+              <w:right w:w="100" w:type="dxa"/>
+            </w:tcMar>
+            <w:hideMark/>
+          </w:tcPr>
+          <w:p>
+            <w:pPr>
+              <w:spacing w:after="0" w:line="240" w:lineRule="auto"/>
+              <w:rPr>
+                <w:rFonts w:ascii="Arial" w:eastAsia="Times New Roman" w:hAnsi="Arial" w:cs="Arial"/>
+                <w:sz w:val="24"/>
+                <w:szCs w:val="24"/>
+                <w:lang w:eastAsia="en-GB"/>
+              </w:rPr>
+            </w:pPr>
+            <w:r>
+              <w:rPr>
+                <w:rFonts w:ascii="Arial" w:eastAsia="Times New Roman" w:hAnsi="Arial" w:cs="Arial"/>
+                <w:color w:val="000000"/>
+                <w:lang w:eastAsia="en-GB"/>
+              </w:rPr>
+              <w:t>Acteur déclencheur : administrateur</w:t>
+            </w:r>
+          </w:p>
+        </w:tc>
+      </w:tr>
+      <w:tr>
+        <w:tc>
+          <w:tcPr>
+            <w:tcW w:w="0" w:type="auto"/>
+            <w:tcBorders>
+              <w:top w:val="single" w:sz="8" w:space="0" w:color="000000"/>
+              <w:left w:val="single" w:sz="8" w:space="0" w:color="000000"/>
+              <w:bottom w:val="single" w:sz="8" w:space="0" w:color="000000"/>
+              <w:right w:val="single" w:sz="8" w:space="0" w:color="000000"/>
+            </w:tcBorders>
+            <w:tcMar>
+              <w:top w:w="100" w:type="dxa"/>
+              <w:left w:w="100" w:type="dxa"/>
+              <w:bottom w:w="100" w:type="dxa"/>
+              <w:right w:w="100" w:type="dxa"/>
+            </w:tcMar>
+            <w:hideMark/>
+          </w:tcPr>
+          <w:p>
+            <w:pPr>
+              <w:spacing w:after="0" w:line="240" w:lineRule="auto"/>
+              <w:rPr>
+                <w:rFonts w:ascii="Arial" w:eastAsia="Times New Roman" w:hAnsi="Arial" w:cs="Arial"/>
+                <w:sz w:val="24"/>
+                <w:szCs w:val="24"/>
+                <w:lang w:eastAsia="en-GB"/>
+              </w:rPr>
+            </w:pPr>
+            <w:r>
+              <w:rPr>
+                <w:rFonts w:ascii="Arial" w:eastAsia="Times New Roman" w:hAnsi="Arial" w:cs="Arial"/>
+                <w:color w:val="000000"/>
+                <w:lang w:eastAsia="en-GB"/>
+              </w:rPr>
+              <w:t>Pré conditions : néant</w:t>
+            </w:r>
+          </w:p>
+        </w:tc>
+      </w:tr>
+      <w:tr>
+        <w:tc>
+          <w:tcPr>
+            <w:tcW w:w="0" w:type="auto"/>
+            <w:tcBorders>
+              <w:top w:val="single" w:sz="8" w:space="0" w:color="000000"/>
+              <w:left w:val="single" w:sz="8" w:space="0" w:color="000000"/>
+              <w:bottom w:val="single" w:sz="8" w:space="0" w:color="000000"/>
+              <w:right w:val="single" w:sz="8" w:space="0" w:color="000000"/>
+            </w:tcBorders>
+            <w:tcMar>
+              <w:top w:w="100" w:type="dxa"/>
+              <w:left w:w="100" w:type="dxa"/>
+              <w:bottom w:w="100" w:type="dxa"/>
+              <w:right w:w="100" w:type="dxa"/>
+            </w:tcMar>
+            <w:hideMark/>
+          </w:tcPr>
+          <w:p>
+            <w:pPr>
+              <w:spacing w:after="0" w:line="240" w:lineRule="auto"/>
+              <w:rPr>
+                <w:rFonts w:ascii="Arial" w:eastAsia="Times New Roman" w:hAnsi="Arial" w:cs="Arial"/>
+                <w:sz w:val="24"/>
+                <w:szCs w:val="24"/>
+                <w:lang w:eastAsia="en-GB"/>
+              </w:rPr>
+            </w:pPr>
+            <w:r>
+              <w:rPr>
+                <w:rFonts w:ascii="Arial" w:eastAsia="Times New Roman" w:hAnsi="Arial" w:cs="Arial"/>
+                <w:color w:val="000000"/>
+                <w:lang w:eastAsia="en-GB"/>
+              </w:rPr>
+              <w:t>Scénario nominal :</w:t>
+            </w:r>
+          </w:p>
+          <w:p>
+            <w:pPr>
+              <w:numPr>
+                <w:ilvl w:val="0"/>
+                <w:numId w:val="17"/>
+              </w:numPr>
+              <w:spacing w:after="0" w:line="240" w:lineRule="auto"/>
+              <w:textAlignment w:val="baseline"/>
+              <w:rPr>
+                <w:rFonts w:ascii="Arial" w:eastAsia="Times New Roman" w:hAnsi="Arial" w:cs="Arial"/>
+                <w:color w:val="000000"/>
+                <w:lang w:eastAsia="en-GB"/>
+              </w:rPr>
+            </w:pPr>
+            <w:r>
+              <w:rPr>
+                <w:rFonts w:ascii="Arial" w:eastAsia="Times New Roman" w:hAnsi="Arial" w:cs="Arial"/>
+                <w:color w:val="000000"/>
+                <w:lang w:eastAsia="en-GB"/>
+              </w:rPr>
+              <w:t xml:space="preserve">L’administrateur demande à voir la liste des </w:t>
+            </w:r>
+            <w:r>
+              <w:rPr>
+                <w:rFonts w:ascii="Arial" w:eastAsia="Times New Roman" w:hAnsi="Arial" w:cs="Arial"/>
+                <w:color w:val="000000"/>
+                <w:lang w:eastAsia="en-GB"/>
+              </w:rPr>
+              <w:t>événements</w:t>
+            </w:r>
+            <w:r>
+              <w:rPr>
+                <w:rFonts w:ascii="Arial" w:eastAsia="Times New Roman" w:hAnsi="Arial" w:cs="Arial"/>
+                <w:color w:val="000000"/>
+                <w:lang w:eastAsia="en-GB"/>
+              </w:rPr>
+              <w:t>.</w:t>
+            </w:r>
+          </w:p>
+          <w:p>
+            <w:pPr>
+              <w:numPr>
+                <w:ilvl w:val="0"/>
+                <w:numId w:val="17"/>
+              </w:numPr>
+              <w:spacing w:after="0" w:line="240" w:lineRule="auto"/>
+              <w:textAlignment w:val="baseline"/>
+              <w:rPr>
+                <w:rFonts w:ascii="Arial" w:eastAsia="Times New Roman" w:hAnsi="Arial" w:cs="Arial"/>
+                <w:color w:val="000000"/>
+                <w:lang w:eastAsia="en-GB"/>
+              </w:rPr>
+            </w:pPr>
+            <w:r>
+              <w:rPr>
+                <w:rFonts w:ascii="Arial" w:eastAsia="Times New Roman" w:hAnsi="Arial" w:cs="Arial"/>
+                <w:color w:val="000000"/>
+                <w:lang w:eastAsia="en-GB"/>
+              </w:rPr>
+              <w:t>Le système retourne un tableau contenant les 10</w:t>
+            </w:r>
+            <w:r>
+              <w:rPr>
+                <w:rFonts w:ascii="Arial" w:eastAsia="Times New Roman" w:hAnsi="Arial" w:cs="Arial"/>
+                <w:color w:val="000000"/>
+                <w:lang w:eastAsia="en-GB"/>
+              </w:rPr>
+              <w:t>0</w:t>
+            </w:r>
+            <w:r>
+              <w:rPr>
+                <w:rFonts w:ascii="Arial" w:eastAsia="Times New Roman" w:hAnsi="Arial" w:cs="Arial"/>
+                <w:color w:val="000000"/>
+                <w:lang w:eastAsia="en-GB"/>
+              </w:rPr>
+              <w:t xml:space="preserve"> premiers </w:t>
+            </w:r>
+            <w:r>
+              <w:rPr>
+                <w:rFonts w:ascii="Arial" w:eastAsia="Times New Roman" w:hAnsi="Arial" w:cs="Arial"/>
+                <w:color w:val="000000"/>
+                <w:lang w:eastAsia="en-GB"/>
+              </w:rPr>
+              <w:t>événements</w:t>
+            </w:r>
+          </w:p>
+          <w:p>
+            <w:pPr>
+              <w:numPr>
+                <w:ilvl w:val="0"/>
+                <w:numId w:val="17"/>
+              </w:numPr>
+              <w:spacing w:after="0" w:line="240" w:lineRule="auto"/>
+              <w:textAlignment w:val="baseline"/>
+              <w:rPr>
+                <w:rFonts w:ascii="Arial" w:eastAsia="Times New Roman" w:hAnsi="Arial" w:cs="Arial"/>
+                <w:color w:val="000000"/>
+                <w:lang w:eastAsia="en-GB"/>
+              </w:rPr>
+            </w:pPr>
+            <w:r>
+              <w:rPr>
+                <w:rFonts w:ascii="Arial" w:eastAsia="Times New Roman" w:hAnsi="Arial" w:cs="Arial"/>
+                <w:color w:val="000000"/>
+                <w:lang w:eastAsia="en-GB"/>
+              </w:rPr>
+              <w:t>L’administrateur change de page</w:t>
+            </w:r>
+          </w:p>
+          <w:p>
+            <w:pPr>
+              <w:numPr>
+                <w:ilvl w:val="0"/>
+                <w:numId w:val="17"/>
+              </w:numPr>
+              <w:spacing w:after="0" w:line="240" w:lineRule="auto"/>
+              <w:textAlignment w:val="baseline"/>
+              <w:rPr>
+                <w:rFonts w:ascii="Arial" w:eastAsia="Times New Roman" w:hAnsi="Arial" w:cs="Arial"/>
+                <w:color w:val="000000"/>
+                <w:lang w:eastAsia="en-GB"/>
+              </w:rPr>
+            </w:pPr>
+            <w:r>
+              <w:rPr>
+                <w:rFonts w:ascii="Arial" w:eastAsia="Times New Roman" w:hAnsi="Arial" w:cs="Arial"/>
+                <w:color w:val="000000"/>
+                <w:lang w:eastAsia="en-GB"/>
+              </w:rPr>
+              <w:t>Le système affiche les X (taille choisie par l’administrateur) prochains signalements</w:t>
+            </w:r>
+          </w:p>
+          <w:p>
+            <w:pPr>
+              <w:numPr>
+                <w:ilvl w:val="0"/>
+                <w:numId w:val="17"/>
+              </w:numPr>
+              <w:spacing w:after="0" w:line="240" w:lineRule="auto"/>
+              <w:textAlignment w:val="baseline"/>
+              <w:rPr>
+                <w:rFonts w:ascii="Arial" w:eastAsia="Times New Roman" w:hAnsi="Arial" w:cs="Arial"/>
+                <w:color w:val="000000"/>
+                <w:lang w:eastAsia="en-GB"/>
+              </w:rPr>
+            </w:pPr>
+            <w:r>
+              <w:rPr>
+                <w:rFonts w:ascii="Arial" w:eastAsia="Times New Roman" w:hAnsi="Arial" w:cs="Arial"/>
+                <w:color w:val="000000"/>
+                <w:lang w:eastAsia="en-GB"/>
+              </w:rPr>
+              <w:t xml:space="preserve">L’administrateur </w:t>
+            </w:r>
+            <w:r>
+              <w:rPr>
+                <w:rFonts w:ascii="Arial" w:eastAsia="Times New Roman" w:hAnsi="Arial" w:cs="Arial"/>
+                <w:color w:val="000000"/>
+                <w:lang w:eastAsia="en-GB"/>
+              </w:rPr>
+              <w:t>trie la liste</w:t>
+            </w:r>
+          </w:p>
+          <w:p>
+            <w:pPr>
+              <w:numPr>
+                <w:ilvl w:val="0"/>
+                <w:numId w:val="17"/>
+              </w:numPr>
+              <w:spacing w:after="0" w:line="240" w:lineRule="auto"/>
+              <w:textAlignment w:val="baseline"/>
+              <w:rPr>
+                <w:rFonts w:ascii="Arial" w:eastAsia="Times New Roman" w:hAnsi="Arial" w:cs="Arial"/>
+                <w:color w:val="000000"/>
+                <w:lang w:eastAsia="en-GB"/>
+              </w:rPr>
+            </w:pPr>
+            <w:r>
+              <w:rPr>
+                <w:rFonts w:ascii="Arial" w:eastAsia="Times New Roman" w:hAnsi="Arial" w:cs="Arial"/>
+                <w:color w:val="000000"/>
+                <w:lang w:eastAsia="en-GB"/>
+              </w:rPr>
+              <w:t xml:space="preserve">Le système </w:t>
+            </w:r>
+            <w:r>
+              <w:rPr>
+                <w:rFonts w:ascii="Arial" w:eastAsia="Times New Roman" w:hAnsi="Arial" w:cs="Arial"/>
+                <w:color w:val="000000"/>
+                <w:lang w:eastAsia="en-GB"/>
+              </w:rPr>
+              <w:t xml:space="preserve">trie la liste par </w:t>
+            </w:r>
+            <w:r>
+              <w:rPr>
+                <w:rFonts w:ascii="Arial" w:eastAsia="Times New Roman" w:hAnsi="Arial" w:cs="Arial"/>
+                <w:color w:val="000000"/>
+                <w:lang w:eastAsia="en-GB"/>
+              </w:rPr>
+              <w:t>le champ</w:t>
+            </w:r>
+            <w:r>
+              <w:rPr>
+                <w:rFonts w:ascii="Arial" w:eastAsia="Times New Roman" w:hAnsi="Arial" w:cs="Arial"/>
+                <w:color w:val="000000"/>
+                <w:lang w:eastAsia="en-GB"/>
+              </w:rPr>
+              <w:t xml:space="preserve"> choisie par l’administrateur.</w:t>
+            </w:r>
+          </w:p>
+        </w:tc>
+      </w:tr>
+      <w:tr>
+        <w:tc>
+          <w:tcPr>
+            <w:tcW w:w="0" w:type="auto"/>
+            <w:tcBorders>
+              <w:top w:val="single" w:sz="8" w:space="0" w:color="000000"/>
+              <w:left w:val="single" w:sz="8" w:space="0" w:color="000000"/>
+              <w:bottom w:val="single" w:sz="8" w:space="0" w:color="000000"/>
+              <w:right w:val="single" w:sz="8" w:space="0" w:color="000000"/>
+            </w:tcBorders>
+            <w:tcMar>
+              <w:top w:w="100" w:type="dxa"/>
+              <w:left w:w="100" w:type="dxa"/>
+              <w:bottom w:w="100" w:type="dxa"/>
+              <w:right w:w="100" w:type="dxa"/>
+            </w:tcMar>
+            <w:hideMark/>
+          </w:tcPr>
+          <w:p>
+            <w:pPr>
+              <w:spacing w:after="0" w:line="240" w:lineRule="auto"/>
+              <w:rPr>
+                <w:rFonts w:ascii="Arial" w:eastAsia="Times New Roman" w:hAnsi="Arial" w:cs="Arial"/>
+                <w:sz w:val="24"/>
+                <w:szCs w:val="24"/>
+                <w:lang w:eastAsia="en-GB"/>
+              </w:rPr>
+            </w:pPr>
+            <w:r>
+              <w:rPr>
+                <w:rFonts w:ascii="Arial" w:eastAsia="Times New Roman" w:hAnsi="Arial" w:cs="Arial"/>
+                <w:color w:val="000000"/>
+                <w:lang w:eastAsia="en-GB"/>
+              </w:rPr>
+              <w:t>Exceptions :</w:t>
+            </w:r>
+          </w:p>
+        </w:tc>
+      </w:tr>
+    </w:tbl>
     <w:p>
       <w:pPr>
         <w:rPr>
@@ -12488,6 +15628,216 @@
     </w:lvl>
   </w:abstractNum>
   <w:abstractNum w:abstractNumId="7" w15:restartNumberingAfterBreak="0">
+    <w:nsid w:val="39DD0850"/>
+    <w:multiLevelType w:val="multilevel"/>
+    <w:tmpl w:val="7EACEB90"/>
+    <w:lvl w:ilvl="0">
+      <w:start w:val="1"/>
+      <w:numFmt w:val="decimal"/>
+      <w:lvlText w:val="%1."/>
+      <w:lvlJc w:val="left"/>
+      <w:pPr>
+        <w:tabs>
+          <w:tab w:val="num" w:pos="720"/>
+        </w:tabs>
+        <w:ind w:left="720" w:hanging="360"/>
+      </w:pPr>
+    </w:lvl>
+    <w:lvl w:ilvl="1" w:tentative="1">
+      <w:numFmt w:val="decimal"/>
+      <w:lvlText w:val="%2."/>
+      <w:lvlJc w:val="left"/>
+      <w:pPr>
+        <w:tabs>
+          <w:tab w:val="num" w:pos="1440"/>
+        </w:tabs>
+        <w:ind w:left="1440" w:hanging="360"/>
+      </w:pPr>
+    </w:lvl>
+    <w:lvl w:ilvl="2" w:tentative="1">
+      <w:numFmt w:val="decimal"/>
+      <w:lvlText w:val="%3."/>
+      <w:lvlJc w:val="left"/>
+      <w:pPr>
+        <w:tabs>
+          <w:tab w:val="num" w:pos="2160"/>
+        </w:tabs>
+        <w:ind w:left="2160" w:hanging="360"/>
+      </w:pPr>
+    </w:lvl>
+    <w:lvl w:ilvl="3" w:tentative="1">
+      <w:numFmt w:val="decimal"/>
+      <w:lvlText w:val="%4."/>
+      <w:lvlJc w:val="left"/>
+      <w:pPr>
+        <w:tabs>
+          <w:tab w:val="num" w:pos="2880"/>
+        </w:tabs>
+        <w:ind w:left="2880" w:hanging="360"/>
+      </w:pPr>
+    </w:lvl>
+    <w:lvl w:ilvl="4" w:tentative="1">
+      <w:numFmt w:val="decimal"/>
+      <w:lvlText w:val="%5."/>
+      <w:lvlJc w:val="left"/>
+      <w:pPr>
+        <w:tabs>
+          <w:tab w:val="num" w:pos="3600"/>
+        </w:tabs>
+        <w:ind w:left="3600" w:hanging="360"/>
+      </w:pPr>
+    </w:lvl>
+    <w:lvl w:ilvl="5" w:tentative="1">
+      <w:numFmt w:val="decimal"/>
+      <w:lvlText w:val="%6."/>
+      <w:lvlJc w:val="left"/>
+      <w:pPr>
+        <w:tabs>
+          <w:tab w:val="num" w:pos="4320"/>
+        </w:tabs>
+        <w:ind w:left="4320" w:hanging="360"/>
+      </w:pPr>
+    </w:lvl>
+    <w:lvl w:ilvl="6" w:tentative="1">
+      <w:numFmt w:val="decimal"/>
+      <w:lvlText w:val="%7."/>
+      <w:lvlJc w:val="left"/>
+      <w:pPr>
+        <w:tabs>
+          <w:tab w:val="num" w:pos="5040"/>
+        </w:tabs>
+        <w:ind w:left="5040" w:hanging="360"/>
+      </w:pPr>
+    </w:lvl>
+    <w:lvl w:ilvl="7" w:tentative="1">
+      <w:numFmt w:val="decimal"/>
+      <w:lvlText w:val="%8."/>
+      <w:lvlJc w:val="left"/>
+      <w:pPr>
+        <w:tabs>
+          <w:tab w:val="num" w:pos="5760"/>
+        </w:tabs>
+        <w:ind w:left="5760" w:hanging="360"/>
+      </w:pPr>
+    </w:lvl>
+    <w:lvl w:ilvl="8" w:tentative="1">
+      <w:numFmt w:val="decimal"/>
+      <w:lvlText w:val="%9."/>
+      <w:lvlJc w:val="left"/>
+      <w:pPr>
+        <w:tabs>
+          <w:tab w:val="num" w:pos="6480"/>
+        </w:tabs>
+        <w:ind w:left="6480" w:hanging="360"/>
+      </w:pPr>
+    </w:lvl>
+  </w:abstractNum>
+  <w:abstractNum w:abstractNumId="8" w15:restartNumberingAfterBreak="0">
+    <w:nsid w:val="4A36327A"/>
+    <w:multiLevelType w:val="multilevel"/>
+    <w:tmpl w:val="7EACEB90"/>
+    <w:lvl w:ilvl="0">
+      <w:start w:val="1"/>
+      <w:numFmt w:val="decimal"/>
+      <w:lvlText w:val="%1."/>
+      <w:lvlJc w:val="left"/>
+      <w:pPr>
+        <w:tabs>
+          <w:tab w:val="num" w:pos="720"/>
+        </w:tabs>
+        <w:ind w:left="720" w:hanging="360"/>
+      </w:pPr>
+    </w:lvl>
+    <w:lvl w:ilvl="1" w:tentative="1">
+      <w:numFmt w:val="decimal"/>
+      <w:lvlText w:val="%2."/>
+      <w:lvlJc w:val="left"/>
+      <w:pPr>
+        <w:tabs>
+          <w:tab w:val="num" w:pos="1440"/>
+        </w:tabs>
+        <w:ind w:left="1440" w:hanging="360"/>
+      </w:pPr>
+    </w:lvl>
+    <w:lvl w:ilvl="2" w:tentative="1">
+      <w:numFmt w:val="decimal"/>
+      <w:lvlText w:val="%3."/>
+      <w:lvlJc w:val="left"/>
+      <w:pPr>
+        <w:tabs>
+          <w:tab w:val="num" w:pos="2160"/>
+        </w:tabs>
+        <w:ind w:left="2160" w:hanging="360"/>
+      </w:pPr>
+    </w:lvl>
+    <w:lvl w:ilvl="3" w:tentative="1">
+      <w:numFmt w:val="decimal"/>
+      <w:lvlText w:val="%4."/>
+      <w:lvlJc w:val="left"/>
+      <w:pPr>
+        <w:tabs>
+          <w:tab w:val="num" w:pos="2880"/>
+        </w:tabs>
+        <w:ind w:left="2880" w:hanging="360"/>
+      </w:pPr>
+    </w:lvl>
+    <w:lvl w:ilvl="4" w:tentative="1">
+      <w:numFmt w:val="decimal"/>
+      <w:lvlText w:val="%5."/>
+      <w:lvlJc w:val="left"/>
+      <w:pPr>
+        <w:tabs>
+          <w:tab w:val="num" w:pos="3600"/>
+        </w:tabs>
+        <w:ind w:left="3600" w:hanging="360"/>
+      </w:pPr>
+    </w:lvl>
+    <w:lvl w:ilvl="5" w:tentative="1">
+      <w:numFmt w:val="decimal"/>
+      <w:lvlText w:val="%6."/>
+      <w:lvlJc w:val="left"/>
+      <w:pPr>
+        <w:tabs>
+          <w:tab w:val="num" w:pos="4320"/>
+        </w:tabs>
+        <w:ind w:left="4320" w:hanging="360"/>
+      </w:pPr>
+    </w:lvl>
+    <w:lvl w:ilvl="6" w:tentative="1">
+      <w:numFmt w:val="decimal"/>
+      <w:lvlText w:val="%7."/>
+      <w:lvlJc w:val="left"/>
+      <w:pPr>
+        <w:tabs>
+          <w:tab w:val="num" w:pos="5040"/>
+        </w:tabs>
+        <w:ind w:left="5040" w:hanging="360"/>
+      </w:pPr>
+    </w:lvl>
+    <w:lvl w:ilvl="7" w:tentative="1">
+      <w:numFmt w:val="decimal"/>
+      <w:lvlText w:val="%8."/>
+      <w:lvlJc w:val="left"/>
+      <w:pPr>
+        <w:tabs>
+          <w:tab w:val="num" w:pos="5760"/>
+        </w:tabs>
+        <w:ind w:left="5760" w:hanging="360"/>
+      </w:pPr>
+    </w:lvl>
+    <w:lvl w:ilvl="8" w:tentative="1">
+      <w:numFmt w:val="decimal"/>
+      <w:lvlText w:val="%9."/>
+      <w:lvlJc w:val="left"/>
+      <w:pPr>
+        <w:tabs>
+          <w:tab w:val="num" w:pos="6480"/>
+        </w:tabs>
+        <w:ind w:left="6480" w:hanging="360"/>
+      </w:pPr>
+    </w:lvl>
+  </w:abstractNum>
+  <w:abstractNum w:abstractNumId="9" w15:restartNumberingAfterBreak="0">
     <w:nsid w:val="4A5F6133"/>
     <w:multiLevelType w:val="multilevel"/>
     <w:tmpl w:val="7EACEB90"/>
@@ -12592,7 +15942,7 @@
       </w:pPr>
     </w:lvl>
   </w:abstractNum>
-  <w:abstractNum w:abstractNumId="8" w15:restartNumberingAfterBreak="0">
+  <w:abstractNum w:abstractNumId="10" w15:restartNumberingAfterBreak="0">
     <w:nsid w:val="4D1019D7"/>
     <w:multiLevelType w:val="multilevel"/>
     <w:tmpl w:val="1D8CD324"/>
@@ -12724,7 +16074,7 @@
       </w:rPr>
     </w:lvl>
   </w:abstractNum>
-  <w:abstractNum w:abstractNumId="9" w15:restartNumberingAfterBreak="0">
+  <w:abstractNum w:abstractNumId="11" w15:restartNumberingAfterBreak="0">
     <w:nsid w:val="55CD5A6B"/>
     <w:multiLevelType w:val="multilevel"/>
     <w:tmpl w:val="18DC21DA"/>
@@ -12829,7 +16179,7 @@
       </w:pPr>
     </w:lvl>
   </w:abstractNum>
-  <w:abstractNum w:abstractNumId="10" w15:restartNumberingAfterBreak="0">
+  <w:abstractNum w:abstractNumId="12" w15:restartNumberingAfterBreak="0">
     <w:nsid w:val="5BA637FA"/>
     <w:multiLevelType w:val="multilevel"/>
     <w:tmpl w:val="7EACEB90"/>
@@ -12934,7 +16284,7 @@
       </w:pPr>
     </w:lvl>
   </w:abstractNum>
-  <w:abstractNum w:abstractNumId="11" w15:restartNumberingAfterBreak="0">
+  <w:abstractNum w:abstractNumId="13" w15:restartNumberingAfterBreak="0">
     <w:nsid w:val="69B91FA5"/>
     <w:multiLevelType w:val="multilevel"/>
     <w:tmpl w:val="7EACEB90"/>
@@ -13039,7 +16389,7 @@
       </w:pPr>
     </w:lvl>
   </w:abstractNum>
-  <w:abstractNum w:abstractNumId="12" w15:restartNumberingAfterBreak="0">
+  <w:abstractNum w:abstractNumId="14" w15:restartNumberingAfterBreak="0">
     <w:nsid w:val="6D662EC5"/>
     <w:multiLevelType w:val="multilevel"/>
     <w:tmpl w:val="F34402CE"/>
@@ -13144,7 +16494,112 @@
       </w:pPr>
     </w:lvl>
   </w:abstractNum>
-  <w:abstractNum w:abstractNumId="13" w15:restartNumberingAfterBreak="0">
+  <w:abstractNum w:abstractNumId="15" w15:restartNumberingAfterBreak="0">
+    <w:nsid w:val="7816303F"/>
+    <w:multiLevelType w:val="multilevel"/>
+    <w:tmpl w:val="0E286B5E"/>
+    <w:lvl w:ilvl="0">
+      <w:start w:val="1"/>
+      <w:numFmt w:val="decimal"/>
+      <w:lvlText w:val="%1."/>
+      <w:lvlJc w:val="left"/>
+      <w:pPr>
+        <w:tabs>
+          <w:tab w:val="num" w:pos="720"/>
+        </w:tabs>
+        <w:ind w:left="720" w:hanging="360"/>
+      </w:pPr>
+    </w:lvl>
+    <w:lvl w:ilvl="1" w:tentative="1">
+      <w:numFmt w:val="decimal"/>
+      <w:lvlText w:val="%2."/>
+      <w:lvlJc w:val="left"/>
+      <w:pPr>
+        <w:tabs>
+          <w:tab w:val="num" w:pos="1440"/>
+        </w:tabs>
+        <w:ind w:left="1440" w:hanging="360"/>
+      </w:pPr>
+    </w:lvl>
+    <w:lvl w:ilvl="2" w:tentative="1">
+      <w:numFmt w:val="decimal"/>
+      <w:lvlText w:val="%3."/>
+      <w:lvlJc w:val="left"/>
+      <w:pPr>
+        <w:tabs>
+          <w:tab w:val="num" w:pos="2160"/>
+        </w:tabs>
+        <w:ind w:left="2160" w:hanging="360"/>
+      </w:pPr>
+    </w:lvl>
+    <w:lvl w:ilvl="3" w:tentative="1">
+      <w:numFmt w:val="decimal"/>
+      <w:lvlText w:val="%4."/>
+      <w:lvlJc w:val="left"/>
+      <w:pPr>
+        <w:tabs>
+          <w:tab w:val="num" w:pos="2880"/>
+        </w:tabs>
+        <w:ind w:left="2880" w:hanging="360"/>
+      </w:pPr>
+    </w:lvl>
+    <w:lvl w:ilvl="4" w:tentative="1">
+      <w:numFmt w:val="decimal"/>
+      <w:lvlText w:val="%5."/>
+      <w:lvlJc w:val="left"/>
+      <w:pPr>
+        <w:tabs>
+          <w:tab w:val="num" w:pos="3600"/>
+        </w:tabs>
+        <w:ind w:left="3600" w:hanging="360"/>
+      </w:pPr>
+    </w:lvl>
+    <w:lvl w:ilvl="5" w:tentative="1">
+      <w:numFmt w:val="decimal"/>
+      <w:lvlText w:val="%6."/>
+      <w:lvlJc w:val="left"/>
+      <w:pPr>
+        <w:tabs>
+          <w:tab w:val="num" w:pos="4320"/>
+        </w:tabs>
+        <w:ind w:left="4320" w:hanging="360"/>
+      </w:pPr>
+    </w:lvl>
+    <w:lvl w:ilvl="6" w:tentative="1">
+      <w:numFmt w:val="decimal"/>
+      <w:lvlText w:val="%7."/>
+      <w:lvlJc w:val="left"/>
+      <w:pPr>
+        <w:tabs>
+          <w:tab w:val="num" w:pos="5040"/>
+        </w:tabs>
+        <w:ind w:left="5040" w:hanging="360"/>
+      </w:pPr>
+    </w:lvl>
+    <w:lvl w:ilvl="7" w:tentative="1">
+      <w:numFmt w:val="decimal"/>
+      <w:lvlText w:val="%8."/>
+      <w:lvlJc w:val="left"/>
+      <w:pPr>
+        <w:tabs>
+          <w:tab w:val="num" w:pos="5760"/>
+        </w:tabs>
+        <w:ind w:left="5760" w:hanging="360"/>
+      </w:pPr>
+    </w:lvl>
+    <w:lvl w:ilvl="8" w:tentative="1">
+      <w:numFmt w:val="decimal"/>
+      <w:lvlText w:val="%9."/>
+      <w:lvlJc w:val="left"/>
+      <w:pPr>
+        <w:tabs>
+          <w:tab w:val="num" w:pos="6480"/>
+        </w:tabs>
+        <w:ind w:left="6480" w:hanging="360"/>
+      </w:pPr>
+    </w:lvl>
+  </w:abstractNum>
+  <w:abstractNum w:abstractNumId="16" w15:restartNumberingAfterBreak="0">
     <w:nsid w:val="7A665CE6"/>
     <w:multiLevelType w:val="multilevel"/>
     <w:tmpl w:val="7EACEB90"/>
@@ -13266,7 +16721,7 @@
     <w:abstractNumId w:val="6"/>
   </w:num>
   <w:num w:numId="4" w16cid:durableId="397944172">
-    <w:abstractNumId w:val="12"/>
+    <w:abstractNumId w:val="14"/>
     <w:lvlOverride w:ilvl="0">
       <w:lvl w:ilvl="0">
         <w:numFmt w:val="upperLetter"/>
@@ -13383,7 +16838,7 @@
     <w:abstractNumId w:val="1"/>
   </w:num>
   <w:num w:numId="6" w16cid:durableId="266428757">
-    <w:abstractNumId w:val="9"/>
+    <w:abstractNumId w:val="11"/>
     <w:lvlOverride w:ilvl="0">
       <w:lvl w:ilvl="0">
         <w:numFmt w:val="upperLetter"/>
@@ -13399,21 +16854,30 @@
     <w:abstractNumId w:val="5"/>
   </w:num>
   <w:num w:numId="9" w16cid:durableId="635260981">
+    <w:abstractNumId w:val="16"/>
+  </w:num>
+  <w:num w:numId="10" w16cid:durableId="1064067422">
     <w:abstractNumId w:val="13"/>
   </w:num>
-  <w:num w:numId="10" w16cid:durableId="1064067422">
-    <w:abstractNumId w:val="11"/>
-  </w:num>
   <w:num w:numId="11" w16cid:durableId="1155032809">
-    <w:abstractNumId w:val="8"/>
+    <w:abstractNumId w:val="10"/>
   </w:num>
   <w:num w:numId="12" w16cid:durableId="1602253467">
     <w:abstractNumId w:val="4"/>
   </w:num>
   <w:num w:numId="13" w16cid:durableId="1077753089">
-    <w:abstractNumId w:val="10"/>
+    <w:abstractNumId w:val="12"/>
   </w:num>
   <w:num w:numId="14" w16cid:durableId="1003318395">
+    <w:abstractNumId w:val="9"/>
+  </w:num>
+  <w:num w:numId="15" w16cid:durableId="412703480">
+    <w:abstractNumId w:val="15"/>
+  </w:num>
+  <w:num w:numId="16" w16cid:durableId="707409557">
+    <w:abstractNumId w:val="8"/>
+  </w:num>
+  <w:num w:numId="17" w16cid:durableId="569122789">
     <w:abstractNumId w:val="7"/>
   </w:num>
 </w:numbering>
@@ -13817,7 +17281,7 @@
   <w:style w:type="paragraph" w:default="1" w:styleId="Normal">
     <w:name w:val="Normal"/>
     <w:qFormat/>
-    <w:rsid w:val="0073684A"/>
+    <w:rsid w:val="008E4A3E"/>
     <w:rPr>
       <w:lang w:val="fr-FR"/>
     </w:rPr>
